--- a/Report.docx
+++ b/Report.docx
@@ -50,7 +50,25 @@
                 <w:sz w:val="44"/>
                 <w:szCs w:val="44"/>
               </w:rPr>
-              <w:t>Assembler Programming Languages - Project</w:t>
+              <w:t xml:space="preserve">Assembler Programming </w:t>
+            </w:r>
+            <w:proofErr w:type="spellStart"/>
+            <w:r>
+              <w:rPr>
+                <w:rFonts w:ascii="Arial" w:hAnsi="Arial" w:cs="Arial"/>
+                <w:sz w:val="44"/>
+                <w:szCs w:val="44"/>
+              </w:rPr>
+              <w:t>Languages</w:t>
+            </w:r>
+            <w:proofErr w:type="spellEnd"/>
+            <w:r>
+              <w:rPr>
+                <w:rFonts w:ascii="Arial" w:hAnsi="Arial" w:cs="Arial"/>
+                <w:sz w:val="44"/>
+                <w:szCs w:val="44"/>
+              </w:rPr>
+              <w:t xml:space="preserve"> - Project</w:t>
             </w:r>
           </w:p>
         </w:tc>
@@ -79,49 +97,39 @@
                 <w:szCs w:val="16"/>
               </w:rPr>
             </w:pPr>
+            <w:proofErr w:type="spellStart"/>
             <w:r>
               <w:rPr>
                 <w:rFonts w:ascii="Arial" w:hAnsi="Arial" w:cs="Arial"/>
                 <w:sz w:val="16"/>
                 <w:szCs w:val="16"/>
               </w:rPr>
-              <w:t>Academic year</w:t>
-            </w:r>
-          </w:p>
-        </w:tc>
-        <w:tc>
-          <w:tcPr>
-            <w:tcW w:w="1639" w:type="dxa"/>
-            <w:tcBorders>
-              <w:top w:val="single" w:sz="4" w:space="0" w:color="auto"/>
-              <w:left w:val="single" w:sz="4" w:space="0" w:color="auto"/>
-              <w:bottom w:val="single" w:sz="4" w:space="0" w:color="auto"/>
-              <w:right w:val="single" w:sz="4" w:space="0" w:color="auto"/>
-            </w:tcBorders>
-            <w:vAlign w:val="center"/>
-          </w:tcPr>
-          <w:p>
-            <w:pPr>
-              <w:jc w:val="center"/>
+              <w:t>Academic</w:t>
+            </w:r>
+            <w:proofErr w:type="spellEnd"/>
+            <w:r>
               <w:rPr>
                 <w:rFonts w:ascii="Arial" w:hAnsi="Arial" w:cs="Arial"/>
                 <w:sz w:val="16"/>
                 <w:szCs w:val="16"/>
               </w:rPr>
-            </w:pPr>
+              <w:t xml:space="preserve"> </w:t>
+            </w:r>
+            <w:proofErr w:type="spellStart"/>
             <w:r>
               <w:rPr>
                 <w:rFonts w:ascii="Arial" w:hAnsi="Arial" w:cs="Arial"/>
                 <w:sz w:val="16"/>
                 <w:szCs w:val="16"/>
               </w:rPr>
-              <w:t>Project meetings on</w:t>
-            </w:r>
-          </w:p>
-        </w:tc>
-        <w:tc>
-          <w:tcPr>
-            <w:tcW w:w="1278" w:type="dxa"/>
+              <w:t>year</w:t>
+            </w:r>
+            <w:proofErr w:type="spellEnd"/>
+          </w:p>
+        </w:tc>
+        <w:tc>
+          <w:tcPr>
+            <w:tcW w:w="1639" w:type="dxa"/>
             <w:tcBorders>
               <w:top w:val="single" w:sz="4" w:space="0" w:color="auto"/>
               <w:left w:val="single" w:sz="4" w:space="0" w:color="auto"/>
@@ -145,43 +153,31 @@
                 <w:sz w:val="16"/>
                 <w:szCs w:val="16"/>
               </w:rPr>
-              <w:t>Mode of studies</w:t>
-            </w:r>
-          </w:p>
-        </w:tc>
-        <w:tc>
-          <w:tcPr>
-            <w:tcW w:w="1836" w:type="dxa"/>
-            <w:tcBorders>
-              <w:top w:val="single" w:sz="4" w:space="0" w:color="auto"/>
-              <w:left w:val="single" w:sz="4" w:space="0" w:color="auto"/>
-              <w:bottom w:val="single" w:sz="4" w:space="0" w:color="auto"/>
-              <w:right w:val="single" w:sz="4" w:space="0" w:color="auto"/>
-            </w:tcBorders>
-            <w:vAlign w:val="center"/>
-          </w:tcPr>
-          <w:p>
-            <w:pPr>
-              <w:jc w:val="center"/>
+              <w:t xml:space="preserve">Project </w:t>
+            </w:r>
+            <w:proofErr w:type="spellStart"/>
+            <w:r>
               <w:rPr>
                 <w:rFonts w:ascii="Arial" w:hAnsi="Arial" w:cs="Arial"/>
                 <w:sz w:val="16"/>
                 <w:szCs w:val="16"/>
               </w:rPr>
-            </w:pPr>
+              <w:t>meetings</w:t>
+            </w:r>
+            <w:proofErr w:type="spellEnd"/>
             <w:r>
               <w:rPr>
                 <w:rFonts w:ascii="Arial" w:hAnsi="Arial" w:cs="Arial"/>
                 <w:sz w:val="16"/>
                 <w:szCs w:val="16"/>
               </w:rPr>
-              <w:t>Field of studies</w:t>
-            </w:r>
-          </w:p>
-        </w:tc>
-        <w:tc>
-          <w:tcPr>
-            <w:tcW w:w="1356" w:type="dxa"/>
+              <w:t xml:space="preserve"> on</w:t>
+            </w:r>
+          </w:p>
+        </w:tc>
+        <w:tc>
+          <w:tcPr>
+            <w:tcW w:w="1278" w:type="dxa"/>
             <w:tcBorders>
               <w:top w:val="single" w:sz="4" w:space="0" w:color="auto"/>
               <w:left w:val="single" w:sz="4" w:space="0" w:color="auto"/>
@@ -199,49 +195,39 @@
                 <w:szCs w:val="16"/>
               </w:rPr>
             </w:pPr>
+            <w:proofErr w:type="spellStart"/>
             <w:r>
               <w:rPr>
                 <w:rFonts w:ascii="Arial" w:hAnsi="Arial" w:cs="Arial"/>
                 <w:sz w:val="16"/>
                 <w:szCs w:val="16"/>
               </w:rPr>
-              <w:t>Supervisor</w:t>
-            </w:r>
-          </w:p>
-        </w:tc>
-        <w:tc>
-          <w:tcPr>
-            <w:tcW w:w="823" w:type="dxa"/>
-            <w:tcBorders>
-              <w:top w:val="single" w:sz="4" w:space="0" w:color="auto"/>
-              <w:left w:val="single" w:sz="4" w:space="0" w:color="auto"/>
-              <w:bottom w:val="single" w:sz="4" w:space="0" w:color="auto"/>
-              <w:right w:val="single" w:sz="4" w:space="0" w:color="auto"/>
-            </w:tcBorders>
-            <w:vAlign w:val="center"/>
-          </w:tcPr>
-          <w:p>
-            <w:pPr>
-              <w:jc w:val="center"/>
+              <w:t>Mode</w:t>
+            </w:r>
+            <w:proofErr w:type="spellEnd"/>
+            <w:r>
               <w:rPr>
                 <w:rFonts w:ascii="Arial" w:hAnsi="Arial" w:cs="Arial"/>
                 <w:sz w:val="16"/>
                 <w:szCs w:val="16"/>
               </w:rPr>
-            </w:pPr>
+              <w:t xml:space="preserve"> of </w:t>
+            </w:r>
+            <w:proofErr w:type="spellStart"/>
             <w:r>
               <w:rPr>
                 <w:rFonts w:ascii="Arial" w:hAnsi="Arial" w:cs="Arial"/>
                 <w:sz w:val="16"/>
                 <w:szCs w:val="16"/>
               </w:rPr>
-              <w:t>Group</w:t>
-            </w:r>
-          </w:p>
-        </w:tc>
-        <w:tc>
-          <w:tcPr>
-            <w:tcW w:w="794" w:type="dxa"/>
+              <w:t>studies</w:t>
+            </w:r>
+            <w:proofErr w:type="spellEnd"/>
+          </w:p>
+        </w:tc>
+        <w:tc>
+          <w:tcPr>
+            <w:tcW w:w="1836" w:type="dxa"/>
             <w:tcBorders>
               <w:top w:val="single" w:sz="4" w:space="0" w:color="auto"/>
               <w:left w:val="single" w:sz="4" w:space="0" w:color="auto"/>
@@ -265,8 +251,114 @@
                 <w:sz w:val="16"/>
                 <w:szCs w:val="16"/>
               </w:rPr>
+              <w:t xml:space="preserve">Field of </w:t>
+            </w:r>
+            <w:proofErr w:type="spellStart"/>
+            <w:r>
+              <w:rPr>
+                <w:rFonts w:ascii="Arial" w:hAnsi="Arial" w:cs="Arial"/>
+                <w:sz w:val="16"/>
+                <w:szCs w:val="16"/>
+              </w:rPr>
+              <w:t>studies</w:t>
+            </w:r>
+            <w:proofErr w:type="spellEnd"/>
+          </w:p>
+        </w:tc>
+        <w:tc>
+          <w:tcPr>
+            <w:tcW w:w="1356" w:type="dxa"/>
+            <w:tcBorders>
+              <w:top w:val="single" w:sz="4" w:space="0" w:color="auto"/>
+              <w:left w:val="single" w:sz="4" w:space="0" w:color="auto"/>
+              <w:bottom w:val="single" w:sz="4" w:space="0" w:color="auto"/>
+              <w:right w:val="single" w:sz="4" w:space="0" w:color="auto"/>
+            </w:tcBorders>
+            <w:vAlign w:val="center"/>
+          </w:tcPr>
+          <w:p>
+            <w:pPr>
+              <w:jc w:val="center"/>
+              <w:rPr>
+                <w:rFonts w:ascii="Arial" w:hAnsi="Arial" w:cs="Arial"/>
+                <w:sz w:val="16"/>
+                <w:szCs w:val="16"/>
+              </w:rPr>
+            </w:pPr>
+            <w:proofErr w:type="spellStart"/>
+            <w:r>
+              <w:rPr>
+                <w:rFonts w:ascii="Arial" w:hAnsi="Arial" w:cs="Arial"/>
+                <w:sz w:val="16"/>
+                <w:szCs w:val="16"/>
+              </w:rPr>
+              <w:t>Supervisor</w:t>
+            </w:r>
+            <w:proofErr w:type="spellEnd"/>
+          </w:p>
+        </w:tc>
+        <w:tc>
+          <w:tcPr>
+            <w:tcW w:w="823" w:type="dxa"/>
+            <w:tcBorders>
+              <w:top w:val="single" w:sz="4" w:space="0" w:color="auto"/>
+              <w:left w:val="single" w:sz="4" w:space="0" w:color="auto"/>
+              <w:bottom w:val="single" w:sz="4" w:space="0" w:color="auto"/>
+              <w:right w:val="single" w:sz="4" w:space="0" w:color="auto"/>
+            </w:tcBorders>
+            <w:vAlign w:val="center"/>
+          </w:tcPr>
+          <w:p>
+            <w:pPr>
+              <w:jc w:val="center"/>
+              <w:rPr>
+                <w:rFonts w:ascii="Arial" w:hAnsi="Arial" w:cs="Arial"/>
+                <w:sz w:val="16"/>
+                <w:szCs w:val="16"/>
+              </w:rPr>
+            </w:pPr>
+            <w:proofErr w:type="spellStart"/>
+            <w:r>
+              <w:rPr>
+                <w:rFonts w:ascii="Arial" w:hAnsi="Arial" w:cs="Arial"/>
+                <w:sz w:val="16"/>
+                <w:szCs w:val="16"/>
+              </w:rPr>
+              <w:t>Group</w:t>
+            </w:r>
+            <w:proofErr w:type="spellEnd"/>
+          </w:p>
+        </w:tc>
+        <w:tc>
+          <w:tcPr>
+            <w:tcW w:w="794" w:type="dxa"/>
+            <w:tcBorders>
+              <w:top w:val="single" w:sz="4" w:space="0" w:color="auto"/>
+              <w:left w:val="single" w:sz="4" w:space="0" w:color="auto"/>
+              <w:bottom w:val="single" w:sz="4" w:space="0" w:color="auto"/>
+              <w:right w:val="single" w:sz="4" w:space="0" w:color="auto"/>
+            </w:tcBorders>
+            <w:vAlign w:val="center"/>
+          </w:tcPr>
+          <w:p>
+            <w:pPr>
+              <w:jc w:val="center"/>
+              <w:rPr>
+                <w:rFonts w:ascii="Arial" w:hAnsi="Arial" w:cs="Arial"/>
+                <w:sz w:val="16"/>
+                <w:szCs w:val="16"/>
+              </w:rPr>
+            </w:pPr>
+            <w:proofErr w:type="spellStart"/>
+            <w:r>
+              <w:rPr>
+                <w:rFonts w:ascii="Arial" w:hAnsi="Arial" w:cs="Arial"/>
+                <w:sz w:val="16"/>
+                <w:szCs w:val="16"/>
+              </w:rPr>
               <w:t>Section</w:t>
             </w:r>
+            <w:proofErr w:type="spellEnd"/>
           </w:p>
         </w:tc>
       </w:tr>
@@ -325,6 +417,7 @@
                 <w:szCs w:val="20"/>
               </w:rPr>
             </w:pPr>
+            <w:proofErr w:type="spellStart"/>
             <w:r>
               <w:rPr>
                 <w:rFonts w:ascii="Arial" w:hAnsi="Arial" w:cs="Arial"/>
@@ -333,6 +426,7 @@
               </w:rPr>
               <w:t>Thursday</w:t>
             </w:r>
+            <w:proofErr w:type="spellEnd"/>
           </w:p>
         </w:tc>
         <w:tc>
@@ -387,6 +481,7 @@
                 <w:szCs w:val="44"/>
               </w:rPr>
             </w:pPr>
+            <w:proofErr w:type="spellStart"/>
             <w:r>
               <w:rPr>
                 <w:rFonts w:ascii="Arial" w:hAnsi="Arial" w:cs="Arial"/>
@@ -395,6 +490,7 @@
               </w:rPr>
               <w:t>Informatics</w:t>
             </w:r>
+            <w:proofErr w:type="spellEnd"/>
           </w:p>
         </w:tc>
         <w:tc>
@@ -418,6 +514,7 @@
                 <w:szCs w:val="44"/>
               </w:rPr>
             </w:pPr>
+            <w:proofErr w:type="spellStart"/>
             <w:r>
               <w:rPr>
                 <w:rFonts w:ascii="Arial" w:hAnsi="Arial" w:cs="Arial"/>
@@ -426,6 +523,7 @@
               </w:rPr>
               <w:t>PCz</w:t>
             </w:r>
+            <w:proofErr w:type="spellEnd"/>
           </w:p>
         </w:tc>
         <w:tc>
@@ -808,7 +906,27 @@
           <w:szCs w:val="20"/>
           <w:lang w:val="en-US"/>
         </w:rPr>
-        <w:t>Topic: Finding the shortest path in a maze using Dijkstra algorithm.</w:t>
+        <w:t xml:space="preserve">Topic: Finding the shortest path in a maze using </w:t>
+      </w:r>
+      <w:proofErr w:type="spellStart"/>
+      <w:r>
+        <w:rPr>
+          <w:rFonts w:ascii="Arial" w:hAnsi="Arial" w:cs="Arial"/>
+          <w:sz w:val="28"/>
+          <w:szCs w:val="20"/>
+          <w:lang w:val="en-US"/>
+        </w:rPr>
+        <w:t>Dijkstra</w:t>
+      </w:r>
+      <w:proofErr w:type="spellEnd"/>
+      <w:r>
+        <w:rPr>
+          <w:rFonts w:ascii="Arial" w:hAnsi="Arial" w:cs="Arial"/>
+          <w:sz w:val="28"/>
+          <w:szCs w:val="20"/>
+          <w:lang w:val="en-US"/>
+        </w:rPr>
+        <w:t xml:space="preserve"> algorithm.</w:t>
       </w:r>
     </w:p>
     <w:p>
@@ -897,11 +1015,19 @@
                 <w:rFonts w:ascii="Arial" w:hAnsi="Arial" w:cs="Arial"/>
               </w:rPr>
             </w:pPr>
+            <w:proofErr w:type="spellStart"/>
             <w:r>
               <w:rPr>
                 <w:rFonts w:ascii="Arial" w:hAnsi="Arial" w:cs="Arial"/>
               </w:rPr>
-              <w:t>Performed by</w:t>
+              <w:t>Performed</w:t>
+            </w:r>
+            <w:proofErr w:type="spellEnd"/>
+            <w:r>
+              <w:rPr>
+                <w:rFonts w:ascii="Arial" w:hAnsi="Arial" w:cs="Arial"/>
+              </w:rPr>
+              <w:t xml:space="preserve"> by</w:t>
             </w:r>
             <w:r>
               <w:rPr>
@@ -1211,6 +1337,7 @@
           <w:sz w:val="32"/>
         </w:rPr>
       </w:pPr>
+      <w:proofErr w:type="spellStart"/>
       <w:r>
         <w:rPr>
           <w:color w:val="auto"/>
@@ -1218,6 +1345,7 @@
         </w:rPr>
         <w:t>Topic</w:t>
       </w:r>
+      <w:proofErr w:type="spellEnd"/>
     </w:p>
     <w:p/>
     <w:p>
@@ -1250,7 +1378,25 @@
           <w:szCs w:val="30"/>
           <w:lang w:val="en-US"/>
         </w:rPr>
-        <w:t>e of the Dijkstra algorithm to find the shortest path in a maze.</w:t>
+        <w:t xml:space="preserve">e of the </w:t>
+      </w:r>
+      <w:proofErr w:type="spellStart"/>
+      <w:r>
+        <w:rPr>
+          <w:rFonts w:asciiTheme="minorHAnsi" w:hAnsiTheme="minorHAnsi" w:cstheme="minorHAnsi"/>
+          <w:szCs w:val="30"/>
+          <w:lang w:val="en-US"/>
+        </w:rPr>
+        <w:t>Dijkstra</w:t>
+      </w:r>
+      <w:proofErr w:type="spellEnd"/>
+      <w:r>
+        <w:rPr>
+          <w:rFonts w:asciiTheme="minorHAnsi" w:hAnsiTheme="minorHAnsi" w:cstheme="minorHAnsi"/>
+          <w:szCs w:val="30"/>
+          <w:lang w:val="en-US"/>
+        </w:rPr>
+        <w:t xml:space="preserve"> algorithm to find the shortest path in a maze.</w:t>
       </w:r>
       <w:r>
         <w:rPr>
@@ -1376,7 +1522,25 @@
           <w:szCs w:val="30"/>
           <w:lang w:val="en-US"/>
         </w:rPr>
-        <w:t>with the implementation of the Dijkstra algorithm, after the algorithm is executed, the path is visualized on the grid by changing the colors of the appropriate cells.</w:t>
+        <w:t xml:space="preserve">with the implementation of the </w:t>
+      </w:r>
+      <w:proofErr w:type="spellStart"/>
+      <w:r>
+        <w:rPr>
+          <w:rFonts w:asciiTheme="minorHAnsi" w:hAnsiTheme="minorHAnsi" w:cstheme="minorHAnsi"/>
+          <w:szCs w:val="30"/>
+          <w:lang w:val="en-US"/>
+        </w:rPr>
+        <w:t>Dijkstra</w:t>
+      </w:r>
+      <w:proofErr w:type="spellEnd"/>
+      <w:r>
+        <w:rPr>
+          <w:rFonts w:asciiTheme="minorHAnsi" w:hAnsiTheme="minorHAnsi" w:cstheme="minorHAnsi"/>
+          <w:szCs w:val="30"/>
+          <w:lang w:val="en-US"/>
+        </w:rPr>
+        <w:t xml:space="preserve"> algorithm, after the algorithm is executed, the path is visualized on the grid by changing the colors of the appropriate cells.</w:t>
       </w:r>
     </w:p>
     <w:p>
@@ -1671,12 +1835,21 @@
           <w:lang w:val="en-US"/>
         </w:rPr>
       </w:pPr>
-      <w:r>
-        <w:rPr>
-          <w:rFonts w:asciiTheme="minorHAnsi" w:hAnsiTheme="minorHAnsi" w:cstheme="minorHAnsi"/>
-          <w:lang w:val="en-US"/>
-        </w:rPr>
-        <w:t>Int [</w:t>
+      <w:proofErr w:type="spellStart"/>
+      <w:r>
+        <w:rPr>
+          <w:rFonts w:asciiTheme="minorHAnsi" w:hAnsiTheme="minorHAnsi" w:cstheme="minorHAnsi"/>
+          <w:lang w:val="en-US"/>
+        </w:rPr>
+        <w:t>Int</w:t>
+      </w:r>
+      <w:proofErr w:type="spellEnd"/>
+      <w:r>
+        <w:rPr>
+          <w:rFonts w:asciiTheme="minorHAnsi" w:hAnsiTheme="minorHAnsi" w:cstheme="minorHAnsi"/>
+          <w:lang w:val="en-US"/>
+        </w:rPr>
+        <w:t xml:space="preserve"> [</w:t>
       </w:r>
       <w:r>
         <w:rPr>
@@ -1705,12 +1878,21 @@
           <w:lang w:val="en-US"/>
         </w:rPr>
       </w:pPr>
-      <w:r>
-        <w:rPr>
-          <w:rFonts w:asciiTheme="minorHAnsi" w:hAnsiTheme="minorHAnsi" w:cstheme="minorHAnsi"/>
-          <w:lang w:val="en-US"/>
-        </w:rPr>
-        <w:t>Bool [</w:t>
+      <w:proofErr w:type="spellStart"/>
+      <w:r>
+        <w:rPr>
+          <w:rFonts w:asciiTheme="minorHAnsi" w:hAnsiTheme="minorHAnsi" w:cstheme="minorHAnsi"/>
+          <w:lang w:val="en-US"/>
+        </w:rPr>
+        <w:t>Bool</w:t>
+      </w:r>
+      <w:proofErr w:type="spellEnd"/>
+      <w:r>
+        <w:rPr>
+          <w:rFonts w:asciiTheme="minorHAnsi" w:hAnsiTheme="minorHAnsi" w:cstheme="minorHAnsi"/>
+          <w:lang w:val="en-US"/>
+        </w:rPr>
+        <w:t xml:space="preserve"> [</w:t>
       </w:r>
       <w:r>
         <w:rPr>
@@ -1739,12 +1921,21 @@
           <w:lang w:val="en-US"/>
         </w:rPr>
       </w:pPr>
-      <w:r>
-        <w:rPr>
-          <w:rFonts w:asciiTheme="minorHAnsi" w:hAnsiTheme="minorHAnsi" w:cstheme="minorHAnsi"/>
-          <w:lang w:val="en-US"/>
-        </w:rPr>
-        <w:t>Int [</w:t>
+      <w:proofErr w:type="spellStart"/>
+      <w:r>
+        <w:rPr>
+          <w:rFonts w:asciiTheme="minorHAnsi" w:hAnsiTheme="minorHAnsi" w:cstheme="minorHAnsi"/>
+          <w:lang w:val="en-US"/>
+        </w:rPr>
+        <w:t>Int</w:t>
+      </w:r>
+      <w:proofErr w:type="spellEnd"/>
+      <w:r>
+        <w:rPr>
+          <w:rFonts w:asciiTheme="minorHAnsi" w:hAnsiTheme="minorHAnsi" w:cstheme="minorHAnsi"/>
+          <w:lang w:val="en-US"/>
+        </w:rPr>
+        <w:t xml:space="preserve"> [</w:t>
       </w:r>
       <w:r>
         <w:rPr>
@@ -1780,12 +1971,21 @@
           <w:lang w:val="en-US"/>
         </w:rPr>
       </w:pPr>
-      <w:r>
-        <w:rPr>
-          <w:rFonts w:asciiTheme="minorHAnsi" w:hAnsiTheme="minorHAnsi" w:cstheme="minorHAnsi"/>
-          <w:lang w:val="en-US"/>
-        </w:rPr>
-        <w:t xml:space="preserve">Int source – index of the source cell </w:t>
+      <w:proofErr w:type="spellStart"/>
+      <w:r>
+        <w:rPr>
+          <w:rFonts w:asciiTheme="minorHAnsi" w:hAnsiTheme="minorHAnsi" w:cstheme="minorHAnsi"/>
+          <w:lang w:val="en-US"/>
+        </w:rPr>
+        <w:t>Int</w:t>
+      </w:r>
+      <w:proofErr w:type="spellEnd"/>
+      <w:r>
+        <w:rPr>
+          <w:rFonts w:asciiTheme="minorHAnsi" w:hAnsiTheme="minorHAnsi" w:cstheme="minorHAnsi"/>
+          <w:lang w:val="en-US"/>
+        </w:rPr>
+        <w:t xml:space="preserve"> source – index of the source cell </w:t>
       </w:r>
       <w:r>
         <w:rPr>
@@ -1807,12 +2007,21 @@
           <w:lang w:val="en-US"/>
         </w:rPr>
       </w:pPr>
-      <w:r>
-        <w:rPr>
-          <w:rFonts w:asciiTheme="minorHAnsi" w:hAnsiTheme="minorHAnsi" w:cstheme="minorHAnsi"/>
-          <w:lang w:val="en-US"/>
-        </w:rPr>
-        <w:t xml:space="preserve">Int destination – index of the destination cell </w:t>
+      <w:proofErr w:type="spellStart"/>
+      <w:r>
+        <w:rPr>
+          <w:rFonts w:asciiTheme="minorHAnsi" w:hAnsiTheme="minorHAnsi" w:cstheme="minorHAnsi"/>
+          <w:lang w:val="en-US"/>
+        </w:rPr>
+        <w:t>Int</w:t>
+      </w:r>
+      <w:proofErr w:type="spellEnd"/>
+      <w:r>
+        <w:rPr>
+          <w:rFonts w:asciiTheme="minorHAnsi" w:hAnsiTheme="minorHAnsi" w:cstheme="minorHAnsi"/>
+          <w:lang w:val="en-US"/>
+        </w:rPr>
+        <w:t xml:space="preserve"> destination – index of the destination cell </w:t>
       </w:r>
       <w:r>
         <w:rPr>
@@ -1834,12 +2043,37 @@
           <w:lang w:val="en-US"/>
         </w:rPr>
       </w:pPr>
-      <w:r>
-        <w:rPr>
-          <w:rFonts w:asciiTheme="minorHAnsi" w:hAnsiTheme="minorHAnsi" w:cstheme="minorHAnsi"/>
-          <w:lang w:val="en-US"/>
-        </w:rPr>
-        <w:t>Int len – length of the array</w:t>
+      <w:proofErr w:type="spellStart"/>
+      <w:r>
+        <w:rPr>
+          <w:rFonts w:asciiTheme="minorHAnsi" w:hAnsiTheme="minorHAnsi" w:cstheme="minorHAnsi"/>
+          <w:lang w:val="en-US"/>
+        </w:rPr>
+        <w:t>Int</w:t>
+      </w:r>
+      <w:proofErr w:type="spellEnd"/>
+      <w:r>
+        <w:rPr>
+          <w:rFonts w:asciiTheme="minorHAnsi" w:hAnsiTheme="minorHAnsi" w:cstheme="minorHAnsi"/>
+          <w:lang w:val="en-US"/>
+        </w:rPr>
+        <w:t xml:space="preserve"> </w:t>
+      </w:r>
+      <w:proofErr w:type="spellStart"/>
+      <w:r>
+        <w:rPr>
+          <w:rFonts w:asciiTheme="minorHAnsi" w:hAnsiTheme="minorHAnsi" w:cstheme="minorHAnsi"/>
+          <w:lang w:val="en-US"/>
+        </w:rPr>
+        <w:t>len</w:t>
+      </w:r>
+      <w:proofErr w:type="spellEnd"/>
+      <w:r>
+        <w:rPr>
+          <w:rFonts w:asciiTheme="minorHAnsi" w:hAnsiTheme="minorHAnsi" w:cstheme="minorHAnsi"/>
+          <w:lang w:val="en-US"/>
+        </w:rPr>
+        <w:t xml:space="preserve"> – length of the array</w:t>
       </w:r>
       <w:r>
         <w:rPr>
@@ -1972,7 +2206,39 @@
           <w:rFonts w:asciiTheme="minorHAnsi" w:hAnsiTheme="minorHAnsi" w:cstheme="minorHAnsi"/>
           <w:lang w:val="en-US"/>
         </w:rPr>
-        <w:t>to the neighbour through the current node is smaller than the current distance assigned to the neighbour.</w:t>
+        <w:t xml:space="preserve">to the </w:t>
+      </w:r>
+      <w:proofErr w:type="spellStart"/>
+      <w:r>
+        <w:rPr>
+          <w:rFonts w:asciiTheme="minorHAnsi" w:hAnsiTheme="minorHAnsi" w:cstheme="minorHAnsi"/>
+          <w:lang w:val="en-US"/>
+        </w:rPr>
+        <w:t>neighbour</w:t>
+      </w:r>
+      <w:proofErr w:type="spellEnd"/>
+      <w:r>
+        <w:rPr>
+          <w:rFonts w:asciiTheme="minorHAnsi" w:hAnsiTheme="minorHAnsi" w:cstheme="minorHAnsi"/>
+          <w:lang w:val="en-US"/>
+        </w:rPr>
+        <w:t xml:space="preserve"> through the current node is smaller than the current distance assigned to the </w:t>
+      </w:r>
+      <w:proofErr w:type="spellStart"/>
+      <w:r>
+        <w:rPr>
+          <w:rFonts w:asciiTheme="minorHAnsi" w:hAnsiTheme="minorHAnsi" w:cstheme="minorHAnsi"/>
+          <w:lang w:val="en-US"/>
+        </w:rPr>
+        <w:t>neighbour</w:t>
+      </w:r>
+      <w:proofErr w:type="spellEnd"/>
+      <w:r>
+        <w:rPr>
+          <w:rFonts w:asciiTheme="minorHAnsi" w:hAnsiTheme="minorHAnsi" w:cstheme="minorHAnsi"/>
+          <w:lang w:val="en-US"/>
+        </w:rPr>
+        <w:t>.</w:t>
       </w:r>
     </w:p>
     <w:p>
@@ -2149,7 +2415,23 @@
           <w:lang w:val="en-US"/>
         </w:rPr>
         <w:lastRenderedPageBreak/>
-        <w:t>This part of the code contains two parts: the check_loop and skip.</w:t>
+        <w:t xml:space="preserve">This part of the code contains two parts: the </w:t>
+      </w:r>
+      <w:proofErr w:type="spellStart"/>
+      <w:r>
+        <w:rPr>
+          <w:rFonts w:asciiTheme="minorHAnsi" w:hAnsiTheme="minorHAnsi" w:cstheme="minorHAnsi"/>
+          <w:lang w:val="en-US"/>
+        </w:rPr>
+        <w:t>check_loop</w:t>
+      </w:r>
+      <w:proofErr w:type="spellEnd"/>
+      <w:r>
+        <w:rPr>
+          <w:rFonts w:asciiTheme="minorHAnsi" w:hAnsiTheme="minorHAnsi" w:cstheme="minorHAnsi"/>
+          <w:lang w:val="en-US"/>
+        </w:rPr>
+        <w:t xml:space="preserve"> and skip.</w:t>
       </w:r>
     </w:p>
     <w:p>
@@ -2556,8 +2838,17 @@
                 <w:rFonts w:asciiTheme="minorHAnsi" w:hAnsiTheme="minorHAnsi" w:cstheme="minorHAnsi"/>
                 <w:lang w:val="en-US"/>
               </w:rPr>
-              <w:t>Index of the currently considered neighbour</w:t>
-            </w:r>
+              <w:t xml:space="preserve">Index of the currently considered </w:t>
+            </w:r>
+            <w:proofErr w:type="spellStart"/>
+            <w:r>
+              <w:rPr>
+                <w:rFonts w:asciiTheme="minorHAnsi" w:hAnsiTheme="minorHAnsi" w:cstheme="minorHAnsi"/>
+                <w:lang w:val="en-US"/>
+              </w:rPr>
+              <w:t>neighbour</w:t>
+            </w:r>
+            <w:proofErr w:type="spellEnd"/>
           </w:p>
         </w:tc>
       </w:tr>
@@ -2600,8 +2891,17 @@
                 <w:rFonts w:asciiTheme="minorHAnsi" w:hAnsiTheme="minorHAnsi" w:cstheme="minorHAnsi"/>
                 <w:lang w:val="en-US"/>
               </w:rPr>
-              <w:t>Holds indexes of 4 neigbhours</w:t>
-            </w:r>
+              <w:t xml:space="preserve">Holds indexes of 4 </w:t>
+            </w:r>
+            <w:proofErr w:type="spellStart"/>
+            <w:r>
+              <w:rPr>
+                <w:rFonts w:asciiTheme="minorHAnsi" w:hAnsiTheme="minorHAnsi" w:cstheme="minorHAnsi"/>
+                <w:lang w:val="en-US"/>
+              </w:rPr>
+              <w:t>neigbhours</w:t>
+            </w:r>
+            <w:proofErr w:type="spellEnd"/>
           </w:p>
         </w:tc>
       </w:tr>
@@ -2618,6 +2918,7 @@
                 <w:lang w:val="en-US"/>
               </w:rPr>
             </w:pPr>
+            <w:proofErr w:type="spellStart"/>
             <w:r>
               <w:rPr>
                 <w:rFonts w:asciiTheme="minorHAnsi" w:hAnsiTheme="minorHAnsi" w:cstheme="minorHAnsi"/>
@@ -2625,6 +2926,7 @@
               </w:rPr>
               <w:t>eax</w:t>
             </w:r>
+            <w:proofErr w:type="spellEnd"/>
           </w:p>
         </w:tc>
         <w:tc>
@@ -2699,13 +3001,45 @@
           <w:rFonts w:asciiTheme="minorHAnsi" w:hAnsiTheme="minorHAnsi" w:cstheme="minorHAnsi"/>
           <w:lang/>
         </w:rPr>
-        <w:t>After that the neighbour is extracted from the xmm0 register (line 7) and the xmm0 is shifted to the right in order to extract the next neighbour during the next iteration</w:t>
-      </w:r>
+        <w:t xml:space="preserve">After that the </w:t>
+      </w:r>
+      <w:proofErr w:type="spellStart"/>
       <w:r>
         <w:rPr>
           <w:rFonts w:asciiTheme="minorHAnsi" w:hAnsiTheme="minorHAnsi" w:cstheme="minorHAnsi"/>
           <w:lang/>
         </w:rPr>
+        <w:t>neighbour</w:t>
+      </w:r>
+      <w:proofErr w:type="spellEnd"/>
+      <w:r>
+        <w:rPr>
+          <w:rFonts w:asciiTheme="minorHAnsi" w:hAnsiTheme="minorHAnsi" w:cstheme="minorHAnsi"/>
+          <w:lang/>
+        </w:rPr>
+        <w:t xml:space="preserve"> is extracted from the xmm0 register (line 7) and the xmm0 is shifted to the right in order to extract the next </w:t>
+      </w:r>
+      <w:proofErr w:type="spellStart"/>
+      <w:r>
+        <w:rPr>
+          <w:rFonts w:asciiTheme="minorHAnsi" w:hAnsiTheme="minorHAnsi" w:cstheme="minorHAnsi"/>
+          <w:lang/>
+        </w:rPr>
+        <w:t>neighbour</w:t>
+      </w:r>
+      <w:proofErr w:type="spellEnd"/>
+      <w:r>
+        <w:rPr>
+          <w:rFonts w:asciiTheme="minorHAnsi" w:hAnsiTheme="minorHAnsi" w:cstheme="minorHAnsi"/>
+          <w:lang/>
+        </w:rPr>
+        <w:t xml:space="preserve"> during the next iteration</w:t>
+      </w:r>
+      <w:r>
+        <w:rPr>
+          <w:rFonts w:asciiTheme="minorHAnsi" w:hAnsiTheme="minorHAnsi" w:cstheme="minorHAnsi"/>
+          <w:lang/>
+        </w:rPr>
         <w:t xml:space="preserve"> (line 8)</w:t>
       </w:r>
       <w:r>
@@ -2736,39 +3070,40 @@
           <w:rFonts w:asciiTheme="minorHAnsi" w:hAnsiTheme="minorHAnsi" w:cstheme="minorHAnsi"/>
           <w:lang/>
         </w:rPr>
-        <w:t>The next step is to check if the value of the neighbour (index of the element) is valid (in a range between 0-799), if it is not valid jump to skip and proceed to the next neighbour.</w:t>
-      </w:r>
-    </w:p>
-    <w:p>
-      <w:pPr>
+        <w:t xml:space="preserve">The next step is to check if the value of the </w:t>
+      </w:r>
+      <w:proofErr w:type="spellStart"/>
+      <w:r>
         <w:rPr>
           <w:rFonts w:asciiTheme="minorHAnsi" w:hAnsiTheme="minorHAnsi" w:cstheme="minorHAnsi"/>
           <w:lang/>
         </w:rPr>
-      </w:pPr>
-    </w:p>
-    <w:p>
-      <w:pPr>
+        <w:t>neighbour</w:t>
+      </w:r>
+      <w:proofErr w:type="spellEnd"/>
+      <w:r>
         <w:rPr>
           <w:rFonts w:asciiTheme="minorHAnsi" w:hAnsiTheme="minorHAnsi" w:cstheme="minorHAnsi"/>
           <w:lang/>
         </w:rPr>
-      </w:pPr>
+        <w:t xml:space="preserve"> (index of the element) is valid (in a range between 0-799), if it is not valid jump to skip and proceed to the next </w:t>
+      </w:r>
+      <w:proofErr w:type="spellStart"/>
       <w:r>
         <w:rPr>
           <w:rFonts w:asciiTheme="minorHAnsi" w:hAnsiTheme="minorHAnsi" w:cstheme="minorHAnsi"/>
           <w:lang/>
         </w:rPr>
-        <w:t xml:space="preserve">If the neighbour is valid we have to check if the neighbour was visited already. We can only consider unvisited neighbours of the current element. </w:t>
-      </w:r>
-    </w:p>
-    <w:p>
-      <w:pPr>
+        <w:t>neighbour</w:t>
+      </w:r>
+      <w:proofErr w:type="spellEnd"/>
+      <w:r>
         <w:rPr>
           <w:rFonts w:asciiTheme="minorHAnsi" w:hAnsiTheme="minorHAnsi" w:cstheme="minorHAnsi"/>
           <w:lang/>
         </w:rPr>
-      </w:pPr>
+        <w:t>.</w:t>
+      </w:r>
     </w:p>
     <w:p>
       <w:pPr>
@@ -2777,11 +3112,90 @@
           <w:lang/>
         </w:rPr>
       </w:pPr>
-      <w:r>
+    </w:p>
+    <w:p>
+      <w:pPr>
         <w:rPr>
           <w:rFonts w:asciiTheme="minorHAnsi" w:hAnsiTheme="minorHAnsi" w:cstheme="minorHAnsi"/>
           <w:lang/>
         </w:rPr>
+      </w:pPr>
+      <w:r>
+        <w:rPr>
+          <w:rFonts w:asciiTheme="minorHAnsi" w:hAnsiTheme="minorHAnsi" w:cstheme="minorHAnsi"/>
+          <w:lang/>
+        </w:rPr>
+        <w:t xml:space="preserve">If the </w:t>
+      </w:r>
+      <w:proofErr w:type="spellStart"/>
+      <w:r>
+        <w:rPr>
+          <w:rFonts w:asciiTheme="minorHAnsi" w:hAnsiTheme="minorHAnsi" w:cstheme="minorHAnsi"/>
+          <w:lang/>
+        </w:rPr>
+        <w:t>neighbour</w:t>
+      </w:r>
+      <w:proofErr w:type="spellEnd"/>
+      <w:r>
+        <w:rPr>
+          <w:rFonts w:asciiTheme="minorHAnsi" w:hAnsiTheme="minorHAnsi" w:cstheme="minorHAnsi"/>
+          <w:lang/>
+        </w:rPr>
+        <w:t xml:space="preserve"> is valid we have to check if the </w:t>
+      </w:r>
+      <w:proofErr w:type="spellStart"/>
+      <w:r>
+        <w:rPr>
+          <w:rFonts w:asciiTheme="minorHAnsi" w:hAnsiTheme="minorHAnsi" w:cstheme="minorHAnsi"/>
+          <w:lang/>
+        </w:rPr>
+        <w:t>neighbour</w:t>
+      </w:r>
+      <w:proofErr w:type="spellEnd"/>
+      <w:r>
+        <w:rPr>
+          <w:rFonts w:asciiTheme="minorHAnsi" w:hAnsiTheme="minorHAnsi" w:cstheme="minorHAnsi"/>
+          <w:lang/>
+        </w:rPr>
+        <w:t xml:space="preserve"> was visited already. We can only consider unvisited </w:t>
+      </w:r>
+      <w:proofErr w:type="spellStart"/>
+      <w:r>
+        <w:rPr>
+          <w:rFonts w:asciiTheme="minorHAnsi" w:hAnsiTheme="minorHAnsi" w:cstheme="minorHAnsi"/>
+          <w:lang/>
+        </w:rPr>
+        <w:t>neighbours</w:t>
+      </w:r>
+      <w:proofErr w:type="spellEnd"/>
+      <w:r>
+        <w:rPr>
+          <w:rFonts w:asciiTheme="minorHAnsi" w:hAnsiTheme="minorHAnsi" w:cstheme="minorHAnsi"/>
+          <w:lang/>
+        </w:rPr>
+        <w:t xml:space="preserve"> of the current element. </w:t>
+      </w:r>
+    </w:p>
+    <w:p>
+      <w:pPr>
+        <w:rPr>
+          <w:rFonts w:asciiTheme="minorHAnsi" w:hAnsiTheme="minorHAnsi" w:cstheme="minorHAnsi"/>
+          <w:lang/>
+        </w:rPr>
+      </w:pPr>
+    </w:p>
+    <w:p>
+      <w:pPr>
+        <w:rPr>
+          <w:rFonts w:asciiTheme="minorHAnsi" w:hAnsiTheme="minorHAnsi" w:cstheme="minorHAnsi"/>
+          <w:lang/>
+        </w:rPr>
+      </w:pPr>
+      <w:r>
+        <w:rPr>
+          <w:rFonts w:asciiTheme="minorHAnsi" w:hAnsiTheme="minorHAnsi" w:cstheme="minorHAnsi"/>
+          <w:lang/>
+        </w:rPr>
         <w:t xml:space="preserve">Then in lines 17-21 the “new” distance to check is </w:t>
       </w:r>
       <w:r>
@@ -2803,37 +3217,101 @@
           <w:rFonts w:asciiTheme="minorHAnsi" w:hAnsiTheme="minorHAnsi" w:cstheme="minorHAnsi"/>
           <w:lang/>
         </w:rPr>
-        <w:t xml:space="preserve">After the calculations the distance is stored in the eax register. </w:t>
-      </w:r>
-    </w:p>
-    <w:p>
-      <w:pPr>
+        <w:t xml:space="preserve">After the calculations the distance is stored in the </w:t>
+      </w:r>
+      <w:proofErr w:type="spellStart"/>
+      <w:r>
         <w:rPr>
           <w:rFonts w:asciiTheme="minorHAnsi" w:hAnsiTheme="minorHAnsi" w:cstheme="minorHAnsi"/>
           <w:lang/>
         </w:rPr>
-      </w:pPr>
-    </w:p>
-    <w:p>
-      <w:pPr>
+        <w:t>eax</w:t>
+      </w:r>
+      <w:proofErr w:type="spellEnd"/>
+      <w:r>
         <w:rPr>
           <w:rFonts w:asciiTheme="minorHAnsi" w:hAnsiTheme="minorHAnsi" w:cstheme="minorHAnsi"/>
           <w:lang/>
         </w:rPr>
-      </w:pPr>
-      <w:r>
+        <w:t xml:space="preserve"> register. </w:t>
+      </w:r>
+    </w:p>
+    <w:p>
+      <w:pPr>
         <w:rPr>
           <w:rFonts w:asciiTheme="minorHAnsi" w:hAnsiTheme="minorHAnsi" w:cstheme="minorHAnsi"/>
           <w:lang/>
         </w:rPr>
-        <w:t xml:space="preserve">The current distance to the neighbour is stored in r11d register (line 24) and compared with the distance stored in eax register. </w:t>
-      </w:r>
-      <w:r>
+      </w:pPr>
+    </w:p>
+    <w:p>
+      <w:pPr>
         <w:rPr>
           <w:rFonts w:asciiTheme="minorHAnsi" w:hAnsiTheme="minorHAnsi" w:cstheme="minorHAnsi"/>
           <w:lang/>
         </w:rPr>
-        <w:t>If the new distance is smaller we have to update the current distance to the neighbour and its predecessor.</w:t>
+      </w:pPr>
+      <w:r>
+        <w:rPr>
+          <w:rFonts w:asciiTheme="minorHAnsi" w:hAnsiTheme="minorHAnsi" w:cstheme="minorHAnsi"/>
+          <w:lang/>
+        </w:rPr>
+        <w:t xml:space="preserve">The current distance to the </w:t>
+      </w:r>
+      <w:proofErr w:type="spellStart"/>
+      <w:r>
+        <w:rPr>
+          <w:rFonts w:asciiTheme="minorHAnsi" w:hAnsiTheme="minorHAnsi" w:cstheme="minorHAnsi"/>
+          <w:lang/>
+        </w:rPr>
+        <w:t>neighbour</w:t>
+      </w:r>
+      <w:proofErr w:type="spellEnd"/>
+      <w:r>
+        <w:rPr>
+          <w:rFonts w:asciiTheme="minorHAnsi" w:hAnsiTheme="minorHAnsi" w:cstheme="minorHAnsi"/>
+          <w:lang/>
+        </w:rPr>
+        <w:t xml:space="preserve"> is stored in r11d register (line 24) and compared with the distance stored in </w:t>
+      </w:r>
+      <w:proofErr w:type="spellStart"/>
+      <w:r>
+        <w:rPr>
+          <w:rFonts w:asciiTheme="minorHAnsi" w:hAnsiTheme="minorHAnsi" w:cstheme="minorHAnsi"/>
+          <w:lang/>
+        </w:rPr>
+        <w:t>eax</w:t>
+      </w:r>
+      <w:proofErr w:type="spellEnd"/>
+      <w:r>
+        <w:rPr>
+          <w:rFonts w:asciiTheme="minorHAnsi" w:hAnsiTheme="minorHAnsi" w:cstheme="minorHAnsi"/>
+          <w:lang/>
+        </w:rPr>
+        <w:t xml:space="preserve"> register. </w:t>
+      </w:r>
+      <w:r>
+        <w:rPr>
+          <w:rFonts w:asciiTheme="minorHAnsi" w:hAnsiTheme="minorHAnsi" w:cstheme="minorHAnsi"/>
+          <w:lang/>
+        </w:rPr>
+        <w:t xml:space="preserve">If the new distance is smaller we have to update the current distance to the </w:t>
+      </w:r>
+      <w:proofErr w:type="spellStart"/>
+      <w:r>
+        <w:rPr>
+          <w:rFonts w:asciiTheme="minorHAnsi" w:hAnsiTheme="minorHAnsi" w:cstheme="minorHAnsi"/>
+          <w:lang/>
+        </w:rPr>
+        <w:t>neighbour</w:t>
+      </w:r>
+      <w:proofErr w:type="spellEnd"/>
+      <w:r>
+        <w:rPr>
+          <w:rFonts w:asciiTheme="minorHAnsi" w:hAnsiTheme="minorHAnsi" w:cstheme="minorHAnsi"/>
+          <w:lang/>
+        </w:rPr>
+        <w:t xml:space="preserve"> and its predecessor.</w:t>
       </w:r>
       <w:r>
         <w:rPr>
@@ -3235,10 +3713,6303 @@
           <w:rFonts w:asciiTheme="minorHAnsi" w:hAnsiTheme="minorHAnsi" w:cstheme="minorHAnsi"/>
           <w:lang w:val="en-US"/>
         </w:rPr>
-        <w:t>For measurements I used 6 inputs with different levels of complexity. Time of execution was measured in ticks of the processor</w:t>
-      </w:r>
+        <w:t>For measurements I used 6 inputs</w:t>
+      </w:r>
+      <w:r>
+        <w:rPr>
+          <w:rFonts w:asciiTheme="minorHAnsi" w:hAnsiTheme="minorHAnsi" w:cstheme="minorHAnsi"/>
+          <w:lang w:val="en-US"/>
+        </w:rPr>
+        <w:t xml:space="preserve"> (all of them can be found in the inputs folder)</w:t>
+      </w:r>
+      <w:r>
+        <w:rPr>
+          <w:rFonts w:asciiTheme="minorHAnsi" w:hAnsiTheme="minorHAnsi" w:cstheme="minorHAnsi"/>
+          <w:lang w:val="en-US"/>
+        </w:rPr>
+        <w:t xml:space="preserve"> with different levels of complexity. Time of execution was measured in </w:t>
+      </w:r>
+      <w:r>
+        <w:rPr>
+          <w:rFonts w:asciiTheme="minorHAnsi" w:hAnsiTheme="minorHAnsi" w:cstheme="minorHAnsi"/>
+          <w:lang w:val="en-US"/>
+        </w:rPr>
+        <w:t xml:space="preserve">processor’s ticks. </w:t>
+      </w:r>
+    </w:p>
+    <w:p>
+      <w:pPr>
+        <w:rPr>
+          <w:rFonts w:asciiTheme="minorHAnsi" w:hAnsiTheme="minorHAnsi" w:cstheme="minorHAnsi"/>
+          <w:lang w:val="en-US"/>
+        </w:rPr>
+      </w:pPr>
+    </w:p>
+    <w:p>
+      <w:pPr>
+        <w:rPr>
+          <w:rFonts w:asciiTheme="minorHAnsi" w:hAnsiTheme="minorHAnsi" w:cstheme="minorHAnsi"/>
+          <w:b/>
+          <w:sz w:val="28"/>
+          <w:lang w:val="en-US"/>
+        </w:rPr>
+      </w:pPr>
+      <w:r>
+        <w:rPr>
+          <w:rFonts w:asciiTheme="minorHAnsi" w:hAnsiTheme="minorHAnsi" w:cstheme="minorHAnsi"/>
+          <w:b/>
+          <w:sz w:val="28"/>
+          <w:lang w:val="en-US"/>
+        </w:rPr>
+        <w:t xml:space="preserve">Input 1: </w:t>
+      </w:r>
+    </w:p>
+    <w:p>
+      <w:pPr>
+        <w:rPr>
+          <w:rFonts w:asciiTheme="minorHAnsi" w:hAnsiTheme="minorHAnsi" w:cstheme="minorHAnsi"/>
+          <w:b/>
+          <w:sz w:val="28"/>
+          <w:lang w:val="en-US"/>
+        </w:rPr>
+      </w:pPr>
+    </w:p>
+    <w:p>
+      <w:pPr>
+        <w:rPr>
+          <w:rFonts w:asciiTheme="minorHAnsi" w:hAnsiTheme="minorHAnsi" w:cstheme="minorHAnsi"/>
+          <w:lang w:val="en-US"/>
+        </w:rPr>
+      </w:pPr>
+      <w:r>
+        <w:rPr>
+          <w:noProof/>
+          <w:lang w:val="en-US" w:eastAsia="en-US"/>
+        </w:rPr>
+        <w:drawing>
+          <wp:inline distT="0" distB="0" distL="0" distR="0" wp14:anchorId="6B5DC7EB" wp14:editId="24A73B1C">
+            <wp:extent cx="4681129" cy="2816679"/>
+            <wp:effectExtent l="0" t="0" r="5715" b="3175"/>
+            <wp:docPr id="6" name="Obraz 6"/>
+            <wp:cNvGraphicFramePr>
+              <a:graphicFrameLocks xmlns:a="http://schemas.openxmlformats.org/drawingml/2006/main" noChangeAspect="1"/>
+            </wp:cNvGraphicFramePr>
+            <a:graphic xmlns:a="http://schemas.openxmlformats.org/drawingml/2006/main">
+              <a:graphicData uri="http://schemas.openxmlformats.org/drawingml/2006/picture">
+                <pic:pic xmlns:pic="http://schemas.openxmlformats.org/drawingml/2006/picture">
+                  <pic:nvPicPr>
+                    <pic:cNvPr id="0" name=""/>
+                    <pic:cNvPicPr/>
+                  </pic:nvPicPr>
+                  <pic:blipFill>
+                    <a:blip r:embed="rId11"/>
+                    <a:stretch>
+                      <a:fillRect/>
+                    </a:stretch>
+                  </pic:blipFill>
+                  <pic:spPr>
+                    <a:xfrm>
+                      <a:off x="0" y="0"/>
+                      <a:ext cx="4684080" cy="2818454"/>
+                    </a:xfrm>
+                    <a:prstGeom prst="rect">
+                      <a:avLst/>
+                    </a:prstGeom>
+                  </pic:spPr>
+                </pic:pic>
+              </a:graphicData>
+            </a:graphic>
+          </wp:inline>
+        </w:drawing>
+      </w:r>
+    </w:p>
+    <w:p>
+      <w:pPr>
+        <w:rPr>
+          <w:rFonts w:asciiTheme="minorHAnsi" w:hAnsiTheme="minorHAnsi" w:cstheme="minorHAnsi"/>
+          <w:lang w:val="en-US"/>
+        </w:rPr>
+      </w:pPr>
+    </w:p>
+    <w:p>
+      <w:pPr>
+        <w:rPr>
+          <w:rFonts w:asciiTheme="minorHAnsi" w:hAnsiTheme="minorHAnsi" w:cstheme="minorHAnsi"/>
+          <w:lang w:val="en-US"/>
+        </w:rPr>
+      </w:pPr>
+      <w:r>
+        <w:rPr>
+          <w:rFonts w:asciiTheme="minorHAnsi" w:hAnsiTheme="minorHAnsi" w:cstheme="minorHAnsi"/>
+          <w:lang w:val="en-US"/>
+        </w:rPr>
+        <w:t xml:space="preserve">Speed of the execution </w:t>
+      </w:r>
+      <w:r>
+        <w:rPr>
+          <w:rFonts w:asciiTheme="minorHAnsi" w:hAnsiTheme="minorHAnsi" w:cstheme="minorHAnsi"/>
+          <w:lang w:val="en-US"/>
+        </w:rPr>
+        <w:t>(</w:t>
+      </w:r>
+      <w:r>
+        <w:rPr>
+          <w:rFonts w:asciiTheme="minorHAnsi" w:hAnsiTheme="minorHAnsi" w:cstheme="minorHAnsi"/>
+          <w:lang w:val="en-US"/>
+        </w:rPr>
+        <w:t>CPU ticks</w:t>
+      </w:r>
+      <w:r>
+        <w:rPr>
+          <w:rFonts w:asciiTheme="minorHAnsi" w:hAnsiTheme="minorHAnsi" w:cstheme="minorHAnsi"/>
+          <w:lang w:val="en-US"/>
+        </w:rPr>
+        <w:t>)</w:t>
+      </w:r>
+      <w:r>
+        <w:rPr>
+          <w:rFonts w:asciiTheme="minorHAnsi" w:hAnsiTheme="minorHAnsi" w:cstheme="minorHAnsi"/>
+          <w:lang w:val="en-US"/>
+        </w:rPr>
+        <w:t xml:space="preserve">  – input 1 </w:t>
+      </w:r>
+    </w:p>
+    <w:p>
+      <w:pPr>
+        <w:rPr>
+          <w:rFonts w:asciiTheme="minorHAnsi" w:hAnsiTheme="minorHAnsi" w:cstheme="minorHAnsi"/>
+          <w:lang w:val="en-US"/>
+        </w:rPr>
+      </w:pPr>
+    </w:p>
+    <w:tbl>
+      <w:tblPr>
+        <w:tblpPr w:leftFromText="180" w:rightFromText="180" w:vertAnchor="text" w:horzAnchor="margin" w:tblpXSpec="right" w:tblpY="3"/>
+        <w:tblW w:w="2886" w:type="dxa"/>
+        <w:tblLook w:val="04A0" w:firstRow="1" w:lastRow="0" w:firstColumn="1" w:lastColumn="0" w:noHBand="0" w:noVBand="1"/>
+      </w:tblPr>
+      <w:tblGrid>
+        <w:gridCol w:w="966"/>
+        <w:gridCol w:w="960"/>
+        <w:gridCol w:w="960"/>
+      </w:tblGrid>
+      <w:tr>
+        <w:trPr>
+          <w:trHeight w:val="300"/>
+        </w:trPr>
+        <w:tc>
+          <w:tcPr>
+            <w:tcW w:w="966" w:type="dxa"/>
+            <w:tcBorders>
+              <w:top w:val="single" w:sz="4" w:space="0" w:color="auto"/>
+              <w:left w:val="single" w:sz="4" w:space="0" w:color="auto"/>
+              <w:bottom w:val="single" w:sz="4" w:space="0" w:color="auto"/>
+              <w:right w:val="single" w:sz="4" w:space="0" w:color="auto"/>
+            </w:tcBorders>
+            <w:shd w:val="clear" w:color="000000" w:fill="EEECE1"/>
+            <w:noWrap/>
+            <w:vAlign w:val="bottom"/>
+            <w:hideMark/>
+          </w:tcPr>
+          <w:p>
+            <w:pPr>
+              <w:rPr>
+                <w:rFonts w:ascii="Calibri" w:hAnsi="Calibri" w:cs="Calibri"/>
+                <w:color w:val="000000"/>
+                <w:sz w:val="22"/>
+                <w:szCs w:val="22"/>
+                <w:lang w:val="en-US" w:eastAsia="en-US"/>
+              </w:rPr>
+            </w:pPr>
+            <w:r>
+              <w:rPr>
+                <w:rFonts w:ascii="Calibri" w:hAnsi="Calibri" w:cs="Calibri"/>
+                <w:color w:val="000000"/>
+                <w:sz w:val="22"/>
+                <w:szCs w:val="22"/>
+                <w:lang w:val="en-US" w:eastAsia="en-US"/>
+              </w:rPr>
+              <w:t>Attempt</w:t>
+            </w:r>
+          </w:p>
+        </w:tc>
+        <w:tc>
+          <w:tcPr>
+            <w:tcW w:w="960" w:type="dxa"/>
+            <w:tcBorders>
+              <w:top w:val="single" w:sz="4" w:space="0" w:color="auto"/>
+              <w:left w:val="nil"/>
+              <w:bottom w:val="single" w:sz="4" w:space="0" w:color="auto"/>
+              <w:right w:val="single" w:sz="4" w:space="0" w:color="auto"/>
+            </w:tcBorders>
+            <w:shd w:val="clear" w:color="000000" w:fill="EEECE1"/>
+            <w:noWrap/>
+            <w:vAlign w:val="bottom"/>
+            <w:hideMark/>
+          </w:tcPr>
+          <w:p>
+            <w:pPr>
+              <w:rPr>
+                <w:rFonts w:ascii="Calibri" w:hAnsi="Calibri" w:cs="Calibri"/>
+                <w:color w:val="000000"/>
+                <w:sz w:val="22"/>
+                <w:szCs w:val="22"/>
+                <w:lang w:val="en-US" w:eastAsia="en-US"/>
+              </w:rPr>
+            </w:pPr>
+            <w:r>
+              <w:rPr>
+                <w:rFonts w:ascii="Calibri" w:hAnsi="Calibri" w:cs="Calibri"/>
+                <w:color w:val="000000"/>
+                <w:sz w:val="22"/>
+                <w:szCs w:val="22"/>
+                <w:lang w:val="en-US" w:eastAsia="en-US"/>
+              </w:rPr>
+              <w:t>ASM</w:t>
+            </w:r>
+          </w:p>
+        </w:tc>
+        <w:tc>
+          <w:tcPr>
+            <w:tcW w:w="960" w:type="dxa"/>
+            <w:tcBorders>
+              <w:top w:val="single" w:sz="4" w:space="0" w:color="auto"/>
+              <w:left w:val="nil"/>
+              <w:bottom w:val="single" w:sz="4" w:space="0" w:color="auto"/>
+              <w:right w:val="single" w:sz="4" w:space="0" w:color="auto"/>
+            </w:tcBorders>
+            <w:shd w:val="clear" w:color="000000" w:fill="EEECE1"/>
+            <w:noWrap/>
+            <w:vAlign w:val="bottom"/>
+            <w:hideMark/>
+          </w:tcPr>
+          <w:p>
+            <w:pPr>
+              <w:rPr>
+                <w:rFonts w:ascii="Calibri" w:hAnsi="Calibri" w:cs="Calibri"/>
+                <w:color w:val="000000"/>
+                <w:sz w:val="22"/>
+                <w:szCs w:val="22"/>
+                <w:lang w:val="en-US" w:eastAsia="en-US"/>
+              </w:rPr>
+            </w:pPr>
+            <w:r>
+              <w:rPr>
+                <w:rFonts w:ascii="Calibri" w:hAnsi="Calibri" w:cs="Calibri"/>
+                <w:color w:val="000000"/>
+                <w:sz w:val="22"/>
+                <w:szCs w:val="22"/>
+                <w:lang w:val="en-US" w:eastAsia="en-US"/>
+              </w:rPr>
+              <w:t>C#</w:t>
+            </w:r>
+          </w:p>
+        </w:tc>
+      </w:tr>
+      <w:tr>
+        <w:trPr>
+          <w:trHeight w:val="300"/>
+        </w:trPr>
+        <w:tc>
+          <w:tcPr>
+            <w:tcW w:w="966" w:type="dxa"/>
+            <w:tcBorders>
+              <w:top w:val="nil"/>
+              <w:left w:val="single" w:sz="4" w:space="0" w:color="auto"/>
+              <w:bottom w:val="single" w:sz="4" w:space="0" w:color="auto"/>
+              <w:right w:val="single" w:sz="4" w:space="0" w:color="auto"/>
+            </w:tcBorders>
+            <w:shd w:val="clear" w:color="000000" w:fill="EEECE1"/>
+            <w:noWrap/>
+            <w:vAlign w:val="bottom"/>
+            <w:hideMark/>
+          </w:tcPr>
+          <w:p>
+            <w:pPr>
+              <w:jc w:val="right"/>
+              <w:rPr>
+                <w:rFonts w:ascii="Calibri" w:hAnsi="Calibri" w:cs="Calibri"/>
+                <w:color w:val="000000"/>
+                <w:sz w:val="22"/>
+                <w:szCs w:val="22"/>
+                <w:lang w:val="en-US" w:eastAsia="en-US"/>
+              </w:rPr>
+            </w:pPr>
+            <w:r>
+              <w:rPr>
+                <w:rFonts w:ascii="Calibri" w:hAnsi="Calibri" w:cs="Calibri"/>
+                <w:color w:val="000000"/>
+                <w:sz w:val="22"/>
+                <w:szCs w:val="22"/>
+                <w:lang w:val="en-US" w:eastAsia="en-US"/>
+              </w:rPr>
+              <w:t>1</w:t>
+            </w:r>
+          </w:p>
+        </w:tc>
+        <w:tc>
+          <w:tcPr>
+            <w:tcW w:w="960" w:type="dxa"/>
+            <w:tcBorders>
+              <w:top w:val="nil"/>
+              <w:left w:val="nil"/>
+              <w:bottom w:val="single" w:sz="4" w:space="0" w:color="auto"/>
+              <w:right w:val="single" w:sz="4" w:space="0" w:color="auto"/>
+            </w:tcBorders>
+            <w:shd w:val="clear" w:color="auto" w:fill="auto"/>
+            <w:noWrap/>
+            <w:vAlign w:val="bottom"/>
+            <w:hideMark/>
+          </w:tcPr>
+          <w:p>
+            <w:pPr>
+              <w:jc w:val="right"/>
+              <w:rPr>
+                <w:rFonts w:ascii="Calibri" w:hAnsi="Calibri" w:cs="Calibri"/>
+                <w:color w:val="000000"/>
+                <w:sz w:val="22"/>
+                <w:szCs w:val="22"/>
+                <w:lang w:val="en-US" w:eastAsia="en-US"/>
+              </w:rPr>
+            </w:pPr>
+            <w:r>
+              <w:rPr>
+                <w:rFonts w:ascii="Calibri" w:hAnsi="Calibri" w:cs="Calibri"/>
+                <w:color w:val="000000"/>
+                <w:sz w:val="22"/>
+                <w:szCs w:val="22"/>
+                <w:lang w:val="en-US" w:eastAsia="en-US"/>
+              </w:rPr>
+              <w:t>136</w:t>
+            </w:r>
+          </w:p>
+        </w:tc>
+        <w:tc>
+          <w:tcPr>
+            <w:tcW w:w="960" w:type="dxa"/>
+            <w:tcBorders>
+              <w:top w:val="nil"/>
+              <w:left w:val="nil"/>
+              <w:bottom w:val="single" w:sz="4" w:space="0" w:color="auto"/>
+              <w:right w:val="single" w:sz="4" w:space="0" w:color="auto"/>
+            </w:tcBorders>
+            <w:shd w:val="clear" w:color="auto" w:fill="auto"/>
+            <w:noWrap/>
+            <w:vAlign w:val="bottom"/>
+            <w:hideMark/>
+          </w:tcPr>
+          <w:p>
+            <w:pPr>
+              <w:jc w:val="right"/>
+              <w:rPr>
+                <w:rFonts w:ascii="Calibri" w:hAnsi="Calibri" w:cs="Calibri"/>
+                <w:color w:val="000000"/>
+                <w:sz w:val="22"/>
+                <w:szCs w:val="22"/>
+                <w:lang w:val="en-US" w:eastAsia="en-US"/>
+              </w:rPr>
+            </w:pPr>
+            <w:r>
+              <w:rPr>
+                <w:rFonts w:ascii="Calibri" w:hAnsi="Calibri" w:cs="Calibri"/>
+                <w:color w:val="000000"/>
+                <w:sz w:val="22"/>
+                <w:szCs w:val="22"/>
+                <w:lang w:val="en-US" w:eastAsia="en-US"/>
+              </w:rPr>
+              <w:t>727</w:t>
+            </w:r>
+          </w:p>
+        </w:tc>
+      </w:tr>
+      <w:tr>
+        <w:trPr>
+          <w:trHeight w:val="300"/>
+        </w:trPr>
+        <w:tc>
+          <w:tcPr>
+            <w:tcW w:w="966" w:type="dxa"/>
+            <w:tcBorders>
+              <w:top w:val="nil"/>
+              <w:left w:val="single" w:sz="4" w:space="0" w:color="auto"/>
+              <w:bottom w:val="single" w:sz="4" w:space="0" w:color="auto"/>
+              <w:right w:val="single" w:sz="4" w:space="0" w:color="auto"/>
+            </w:tcBorders>
+            <w:shd w:val="clear" w:color="000000" w:fill="EEECE1"/>
+            <w:noWrap/>
+            <w:vAlign w:val="bottom"/>
+            <w:hideMark/>
+          </w:tcPr>
+          <w:p>
+            <w:pPr>
+              <w:jc w:val="right"/>
+              <w:rPr>
+                <w:rFonts w:ascii="Calibri" w:hAnsi="Calibri" w:cs="Calibri"/>
+                <w:color w:val="000000"/>
+                <w:sz w:val="22"/>
+                <w:szCs w:val="22"/>
+                <w:lang w:val="en-US" w:eastAsia="en-US"/>
+              </w:rPr>
+            </w:pPr>
+            <w:r>
+              <w:rPr>
+                <w:rFonts w:ascii="Calibri" w:hAnsi="Calibri" w:cs="Calibri"/>
+                <w:color w:val="000000"/>
+                <w:sz w:val="22"/>
+                <w:szCs w:val="22"/>
+                <w:lang w:val="en-US" w:eastAsia="en-US"/>
+              </w:rPr>
+              <w:t>2</w:t>
+            </w:r>
+          </w:p>
+        </w:tc>
+        <w:tc>
+          <w:tcPr>
+            <w:tcW w:w="960" w:type="dxa"/>
+            <w:tcBorders>
+              <w:top w:val="nil"/>
+              <w:left w:val="nil"/>
+              <w:bottom w:val="single" w:sz="4" w:space="0" w:color="auto"/>
+              <w:right w:val="single" w:sz="4" w:space="0" w:color="auto"/>
+            </w:tcBorders>
+            <w:shd w:val="clear" w:color="auto" w:fill="auto"/>
+            <w:noWrap/>
+            <w:vAlign w:val="bottom"/>
+            <w:hideMark/>
+          </w:tcPr>
+          <w:p>
+            <w:pPr>
+              <w:jc w:val="right"/>
+              <w:rPr>
+                <w:rFonts w:ascii="Calibri" w:hAnsi="Calibri" w:cs="Calibri"/>
+                <w:color w:val="000000"/>
+                <w:sz w:val="22"/>
+                <w:szCs w:val="22"/>
+                <w:lang w:val="en-US" w:eastAsia="en-US"/>
+              </w:rPr>
+            </w:pPr>
+            <w:r>
+              <w:rPr>
+                <w:rFonts w:ascii="Calibri" w:hAnsi="Calibri" w:cs="Calibri"/>
+                <w:color w:val="000000"/>
+                <w:sz w:val="22"/>
+                <w:szCs w:val="22"/>
+                <w:lang w:val="en-US" w:eastAsia="en-US"/>
+              </w:rPr>
+              <w:t>270</w:t>
+            </w:r>
+          </w:p>
+        </w:tc>
+        <w:tc>
+          <w:tcPr>
+            <w:tcW w:w="960" w:type="dxa"/>
+            <w:tcBorders>
+              <w:top w:val="nil"/>
+              <w:left w:val="nil"/>
+              <w:bottom w:val="single" w:sz="4" w:space="0" w:color="auto"/>
+              <w:right w:val="single" w:sz="4" w:space="0" w:color="auto"/>
+            </w:tcBorders>
+            <w:shd w:val="clear" w:color="auto" w:fill="auto"/>
+            <w:noWrap/>
+            <w:vAlign w:val="bottom"/>
+            <w:hideMark/>
+          </w:tcPr>
+          <w:p>
+            <w:pPr>
+              <w:jc w:val="right"/>
+              <w:rPr>
+                <w:rFonts w:ascii="Calibri" w:hAnsi="Calibri" w:cs="Calibri"/>
+                <w:color w:val="000000"/>
+                <w:sz w:val="22"/>
+                <w:szCs w:val="22"/>
+                <w:lang w:val="en-US" w:eastAsia="en-US"/>
+              </w:rPr>
+            </w:pPr>
+            <w:r>
+              <w:rPr>
+                <w:rFonts w:ascii="Calibri" w:hAnsi="Calibri" w:cs="Calibri"/>
+                <w:color w:val="000000"/>
+                <w:sz w:val="22"/>
+                <w:szCs w:val="22"/>
+                <w:lang w:val="en-US" w:eastAsia="en-US"/>
+              </w:rPr>
+              <w:t>469</w:t>
+            </w:r>
+          </w:p>
+        </w:tc>
+      </w:tr>
+      <w:tr>
+        <w:trPr>
+          <w:trHeight w:val="300"/>
+        </w:trPr>
+        <w:tc>
+          <w:tcPr>
+            <w:tcW w:w="966" w:type="dxa"/>
+            <w:tcBorders>
+              <w:top w:val="nil"/>
+              <w:left w:val="single" w:sz="4" w:space="0" w:color="auto"/>
+              <w:bottom w:val="single" w:sz="4" w:space="0" w:color="auto"/>
+              <w:right w:val="single" w:sz="4" w:space="0" w:color="auto"/>
+            </w:tcBorders>
+            <w:shd w:val="clear" w:color="000000" w:fill="EEECE1"/>
+            <w:noWrap/>
+            <w:vAlign w:val="bottom"/>
+            <w:hideMark/>
+          </w:tcPr>
+          <w:p>
+            <w:pPr>
+              <w:jc w:val="right"/>
+              <w:rPr>
+                <w:rFonts w:ascii="Calibri" w:hAnsi="Calibri" w:cs="Calibri"/>
+                <w:color w:val="000000"/>
+                <w:sz w:val="22"/>
+                <w:szCs w:val="22"/>
+                <w:lang w:val="en-US" w:eastAsia="en-US"/>
+              </w:rPr>
+            </w:pPr>
+            <w:r>
+              <w:rPr>
+                <w:rFonts w:ascii="Calibri" w:hAnsi="Calibri" w:cs="Calibri"/>
+                <w:color w:val="000000"/>
+                <w:sz w:val="22"/>
+                <w:szCs w:val="22"/>
+                <w:lang w:val="en-US" w:eastAsia="en-US"/>
+              </w:rPr>
+              <w:t>3</w:t>
+            </w:r>
+          </w:p>
+        </w:tc>
+        <w:tc>
+          <w:tcPr>
+            <w:tcW w:w="960" w:type="dxa"/>
+            <w:tcBorders>
+              <w:top w:val="nil"/>
+              <w:left w:val="nil"/>
+              <w:bottom w:val="single" w:sz="4" w:space="0" w:color="auto"/>
+              <w:right w:val="single" w:sz="4" w:space="0" w:color="auto"/>
+            </w:tcBorders>
+            <w:shd w:val="clear" w:color="auto" w:fill="auto"/>
+            <w:noWrap/>
+            <w:vAlign w:val="bottom"/>
+            <w:hideMark/>
+          </w:tcPr>
+          <w:p>
+            <w:pPr>
+              <w:jc w:val="right"/>
+              <w:rPr>
+                <w:rFonts w:ascii="Calibri" w:hAnsi="Calibri" w:cs="Calibri"/>
+                <w:color w:val="000000"/>
+                <w:sz w:val="22"/>
+                <w:szCs w:val="22"/>
+                <w:lang w:val="en-US" w:eastAsia="en-US"/>
+              </w:rPr>
+            </w:pPr>
+            <w:r>
+              <w:rPr>
+                <w:rFonts w:ascii="Calibri" w:hAnsi="Calibri" w:cs="Calibri"/>
+                <w:color w:val="000000"/>
+                <w:sz w:val="22"/>
+                <w:szCs w:val="22"/>
+                <w:lang w:val="en-US" w:eastAsia="en-US"/>
+              </w:rPr>
+              <w:t>197</w:t>
+            </w:r>
+          </w:p>
+        </w:tc>
+        <w:tc>
+          <w:tcPr>
+            <w:tcW w:w="960" w:type="dxa"/>
+            <w:tcBorders>
+              <w:top w:val="nil"/>
+              <w:left w:val="nil"/>
+              <w:bottom w:val="single" w:sz="4" w:space="0" w:color="auto"/>
+              <w:right w:val="single" w:sz="4" w:space="0" w:color="auto"/>
+            </w:tcBorders>
+            <w:shd w:val="clear" w:color="auto" w:fill="auto"/>
+            <w:noWrap/>
+            <w:vAlign w:val="bottom"/>
+            <w:hideMark/>
+          </w:tcPr>
+          <w:p>
+            <w:pPr>
+              <w:jc w:val="right"/>
+              <w:rPr>
+                <w:rFonts w:ascii="Calibri" w:hAnsi="Calibri" w:cs="Calibri"/>
+                <w:color w:val="000000"/>
+                <w:sz w:val="22"/>
+                <w:szCs w:val="22"/>
+                <w:lang w:val="en-US" w:eastAsia="en-US"/>
+              </w:rPr>
+            </w:pPr>
+            <w:r>
+              <w:rPr>
+                <w:rFonts w:ascii="Calibri" w:hAnsi="Calibri" w:cs="Calibri"/>
+                <w:color w:val="000000"/>
+                <w:sz w:val="22"/>
+                <w:szCs w:val="22"/>
+                <w:lang w:val="en-US" w:eastAsia="en-US"/>
+              </w:rPr>
+              <w:t>529</w:t>
+            </w:r>
+          </w:p>
+        </w:tc>
+      </w:tr>
+      <w:tr>
+        <w:trPr>
+          <w:trHeight w:val="300"/>
+        </w:trPr>
+        <w:tc>
+          <w:tcPr>
+            <w:tcW w:w="966" w:type="dxa"/>
+            <w:tcBorders>
+              <w:top w:val="nil"/>
+              <w:left w:val="single" w:sz="4" w:space="0" w:color="auto"/>
+              <w:bottom w:val="single" w:sz="4" w:space="0" w:color="auto"/>
+              <w:right w:val="single" w:sz="4" w:space="0" w:color="auto"/>
+            </w:tcBorders>
+            <w:shd w:val="clear" w:color="000000" w:fill="EEECE1"/>
+            <w:noWrap/>
+            <w:vAlign w:val="bottom"/>
+            <w:hideMark/>
+          </w:tcPr>
+          <w:p>
+            <w:pPr>
+              <w:jc w:val="right"/>
+              <w:rPr>
+                <w:rFonts w:ascii="Calibri" w:hAnsi="Calibri" w:cs="Calibri"/>
+                <w:color w:val="000000"/>
+                <w:sz w:val="22"/>
+                <w:szCs w:val="22"/>
+                <w:lang w:val="en-US" w:eastAsia="en-US"/>
+              </w:rPr>
+            </w:pPr>
+            <w:r>
+              <w:rPr>
+                <w:rFonts w:ascii="Calibri" w:hAnsi="Calibri" w:cs="Calibri"/>
+                <w:color w:val="000000"/>
+                <w:sz w:val="22"/>
+                <w:szCs w:val="22"/>
+                <w:lang w:val="en-US" w:eastAsia="en-US"/>
+              </w:rPr>
+              <w:t>4</w:t>
+            </w:r>
+          </w:p>
+        </w:tc>
+        <w:tc>
+          <w:tcPr>
+            <w:tcW w:w="960" w:type="dxa"/>
+            <w:tcBorders>
+              <w:top w:val="nil"/>
+              <w:left w:val="nil"/>
+              <w:bottom w:val="single" w:sz="4" w:space="0" w:color="auto"/>
+              <w:right w:val="single" w:sz="4" w:space="0" w:color="auto"/>
+            </w:tcBorders>
+            <w:shd w:val="clear" w:color="auto" w:fill="auto"/>
+            <w:noWrap/>
+            <w:vAlign w:val="bottom"/>
+            <w:hideMark/>
+          </w:tcPr>
+          <w:p>
+            <w:pPr>
+              <w:jc w:val="right"/>
+              <w:rPr>
+                <w:rFonts w:ascii="Calibri" w:hAnsi="Calibri" w:cs="Calibri"/>
+                <w:color w:val="000000"/>
+                <w:sz w:val="22"/>
+                <w:szCs w:val="22"/>
+                <w:lang w:val="en-US" w:eastAsia="en-US"/>
+              </w:rPr>
+            </w:pPr>
+            <w:r>
+              <w:rPr>
+                <w:rFonts w:ascii="Calibri" w:hAnsi="Calibri" w:cs="Calibri"/>
+                <w:color w:val="000000"/>
+                <w:sz w:val="22"/>
+                <w:szCs w:val="22"/>
+                <w:lang w:val="en-US" w:eastAsia="en-US"/>
+              </w:rPr>
+              <w:t>203</w:t>
+            </w:r>
+          </w:p>
+        </w:tc>
+        <w:tc>
+          <w:tcPr>
+            <w:tcW w:w="960" w:type="dxa"/>
+            <w:tcBorders>
+              <w:top w:val="nil"/>
+              <w:left w:val="nil"/>
+              <w:bottom w:val="single" w:sz="4" w:space="0" w:color="auto"/>
+              <w:right w:val="single" w:sz="4" w:space="0" w:color="auto"/>
+            </w:tcBorders>
+            <w:shd w:val="clear" w:color="auto" w:fill="auto"/>
+            <w:noWrap/>
+            <w:vAlign w:val="bottom"/>
+            <w:hideMark/>
+          </w:tcPr>
+          <w:p>
+            <w:pPr>
+              <w:jc w:val="right"/>
+              <w:rPr>
+                <w:rFonts w:ascii="Calibri" w:hAnsi="Calibri" w:cs="Calibri"/>
+                <w:color w:val="000000"/>
+                <w:sz w:val="22"/>
+                <w:szCs w:val="22"/>
+                <w:lang w:val="en-US" w:eastAsia="en-US"/>
+              </w:rPr>
+            </w:pPr>
+            <w:r>
+              <w:rPr>
+                <w:rFonts w:ascii="Calibri" w:hAnsi="Calibri" w:cs="Calibri"/>
+                <w:color w:val="000000"/>
+                <w:sz w:val="22"/>
+                <w:szCs w:val="22"/>
+                <w:lang w:val="en-US" w:eastAsia="en-US"/>
+              </w:rPr>
+              <w:t>460</w:t>
+            </w:r>
+          </w:p>
+        </w:tc>
+      </w:tr>
+      <w:tr>
+        <w:trPr>
+          <w:trHeight w:val="300"/>
+        </w:trPr>
+        <w:tc>
+          <w:tcPr>
+            <w:tcW w:w="966" w:type="dxa"/>
+            <w:tcBorders>
+              <w:top w:val="nil"/>
+              <w:left w:val="single" w:sz="4" w:space="0" w:color="auto"/>
+              <w:bottom w:val="single" w:sz="4" w:space="0" w:color="auto"/>
+              <w:right w:val="single" w:sz="4" w:space="0" w:color="auto"/>
+            </w:tcBorders>
+            <w:shd w:val="clear" w:color="000000" w:fill="EEECE1"/>
+            <w:noWrap/>
+            <w:vAlign w:val="bottom"/>
+            <w:hideMark/>
+          </w:tcPr>
+          <w:p>
+            <w:pPr>
+              <w:jc w:val="right"/>
+              <w:rPr>
+                <w:rFonts w:ascii="Calibri" w:hAnsi="Calibri" w:cs="Calibri"/>
+                <w:color w:val="000000"/>
+                <w:sz w:val="22"/>
+                <w:szCs w:val="22"/>
+                <w:lang w:val="en-US" w:eastAsia="en-US"/>
+              </w:rPr>
+            </w:pPr>
+            <w:r>
+              <w:rPr>
+                <w:rFonts w:ascii="Calibri" w:hAnsi="Calibri" w:cs="Calibri"/>
+                <w:color w:val="000000"/>
+                <w:sz w:val="22"/>
+                <w:szCs w:val="22"/>
+                <w:lang w:val="en-US" w:eastAsia="en-US"/>
+              </w:rPr>
+              <w:t>5</w:t>
+            </w:r>
+          </w:p>
+        </w:tc>
+        <w:tc>
+          <w:tcPr>
+            <w:tcW w:w="960" w:type="dxa"/>
+            <w:tcBorders>
+              <w:top w:val="nil"/>
+              <w:left w:val="nil"/>
+              <w:bottom w:val="single" w:sz="4" w:space="0" w:color="auto"/>
+              <w:right w:val="single" w:sz="4" w:space="0" w:color="auto"/>
+            </w:tcBorders>
+            <w:shd w:val="clear" w:color="auto" w:fill="auto"/>
+            <w:noWrap/>
+            <w:vAlign w:val="bottom"/>
+            <w:hideMark/>
+          </w:tcPr>
+          <w:p>
+            <w:pPr>
+              <w:jc w:val="right"/>
+              <w:rPr>
+                <w:rFonts w:ascii="Calibri" w:hAnsi="Calibri" w:cs="Calibri"/>
+                <w:color w:val="000000"/>
+                <w:sz w:val="22"/>
+                <w:szCs w:val="22"/>
+                <w:lang w:val="en-US" w:eastAsia="en-US"/>
+              </w:rPr>
+            </w:pPr>
+            <w:r>
+              <w:rPr>
+                <w:rFonts w:ascii="Calibri" w:hAnsi="Calibri" w:cs="Calibri"/>
+                <w:color w:val="000000"/>
+                <w:sz w:val="22"/>
+                <w:szCs w:val="22"/>
+                <w:lang w:val="en-US" w:eastAsia="en-US"/>
+              </w:rPr>
+              <w:t>106</w:t>
+            </w:r>
+          </w:p>
+        </w:tc>
+        <w:tc>
+          <w:tcPr>
+            <w:tcW w:w="960" w:type="dxa"/>
+            <w:tcBorders>
+              <w:top w:val="nil"/>
+              <w:left w:val="nil"/>
+              <w:bottom w:val="single" w:sz="4" w:space="0" w:color="auto"/>
+              <w:right w:val="single" w:sz="4" w:space="0" w:color="auto"/>
+            </w:tcBorders>
+            <w:shd w:val="clear" w:color="auto" w:fill="auto"/>
+            <w:noWrap/>
+            <w:vAlign w:val="bottom"/>
+            <w:hideMark/>
+          </w:tcPr>
+          <w:p>
+            <w:pPr>
+              <w:jc w:val="right"/>
+              <w:rPr>
+                <w:rFonts w:ascii="Calibri" w:hAnsi="Calibri" w:cs="Calibri"/>
+                <w:color w:val="000000"/>
+                <w:sz w:val="22"/>
+                <w:szCs w:val="22"/>
+                <w:lang w:val="en-US" w:eastAsia="en-US"/>
+              </w:rPr>
+            </w:pPr>
+            <w:r>
+              <w:rPr>
+                <w:rFonts w:ascii="Calibri" w:hAnsi="Calibri" w:cs="Calibri"/>
+                <w:color w:val="000000"/>
+                <w:sz w:val="22"/>
+                <w:szCs w:val="22"/>
+                <w:lang w:val="en-US" w:eastAsia="en-US"/>
+              </w:rPr>
+              <w:t>534</w:t>
+            </w:r>
+          </w:p>
+        </w:tc>
+      </w:tr>
+      <w:tr>
+        <w:trPr>
+          <w:trHeight w:val="300"/>
+        </w:trPr>
+        <w:tc>
+          <w:tcPr>
+            <w:tcW w:w="966" w:type="dxa"/>
+            <w:tcBorders>
+              <w:top w:val="nil"/>
+              <w:left w:val="single" w:sz="4" w:space="0" w:color="auto"/>
+              <w:bottom w:val="single" w:sz="4" w:space="0" w:color="auto"/>
+              <w:right w:val="single" w:sz="4" w:space="0" w:color="auto"/>
+            </w:tcBorders>
+            <w:shd w:val="clear" w:color="000000" w:fill="C5D9F1"/>
+            <w:noWrap/>
+            <w:vAlign w:val="bottom"/>
+            <w:hideMark/>
+          </w:tcPr>
+          <w:p>
+            <w:pPr>
+              <w:rPr>
+                <w:rFonts w:ascii="Calibri" w:hAnsi="Calibri" w:cs="Calibri"/>
+                <w:color w:val="000000"/>
+                <w:sz w:val="22"/>
+                <w:szCs w:val="22"/>
+                <w:lang w:val="en-US" w:eastAsia="en-US"/>
+              </w:rPr>
+            </w:pPr>
+            <w:r>
+              <w:rPr>
+                <w:rFonts w:ascii="Calibri" w:hAnsi="Calibri" w:cs="Calibri"/>
+                <w:color w:val="000000"/>
+                <w:sz w:val="22"/>
+                <w:szCs w:val="22"/>
+                <w:lang w:val="en-US" w:eastAsia="en-US"/>
+              </w:rPr>
+              <w:t>Average</w:t>
+            </w:r>
+          </w:p>
+        </w:tc>
+        <w:tc>
+          <w:tcPr>
+            <w:tcW w:w="960" w:type="dxa"/>
+            <w:tcBorders>
+              <w:top w:val="nil"/>
+              <w:left w:val="nil"/>
+              <w:bottom w:val="single" w:sz="4" w:space="0" w:color="auto"/>
+              <w:right w:val="single" w:sz="4" w:space="0" w:color="auto"/>
+            </w:tcBorders>
+            <w:shd w:val="clear" w:color="000000" w:fill="C5D9F1"/>
+            <w:noWrap/>
+            <w:vAlign w:val="bottom"/>
+            <w:hideMark/>
+          </w:tcPr>
+          <w:p>
+            <w:pPr>
+              <w:jc w:val="right"/>
+              <w:rPr>
+                <w:rFonts w:ascii="Calibri" w:hAnsi="Calibri" w:cs="Calibri"/>
+                <w:color w:val="000000"/>
+                <w:sz w:val="22"/>
+                <w:szCs w:val="22"/>
+                <w:lang w:val="en-US" w:eastAsia="en-US"/>
+              </w:rPr>
+            </w:pPr>
+            <w:r>
+              <w:rPr>
+                <w:rFonts w:ascii="Calibri" w:hAnsi="Calibri" w:cs="Calibri"/>
+                <w:color w:val="000000"/>
+                <w:sz w:val="22"/>
+                <w:szCs w:val="22"/>
+                <w:lang w:val="en-US" w:eastAsia="en-US"/>
+              </w:rPr>
+              <w:t>182.4</w:t>
+            </w:r>
+          </w:p>
+        </w:tc>
+        <w:tc>
+          <w:tcPr>
+            <w:tcW w:w="960" w:type="dxa"/>
+            <w:tcBorders>
+              <w:top w:val="nil"/>
+              <w:left w:val="nil"/>
+              <w:bottom w:val="single" w:sz="4" w:space="0" w:color="auto"/>
+              <w:right w:val="single" w:sz="4" w:space="0" w:color="auto"/>
+            </w:tcBorders>
+            <w:shd w:val="clear" w:color="000000" w:fill="C5D9F1"/>
+            <w:noWrap/>
+            <w:vAlign w:val="bottom"/>
+            <w:hideMark/>
+          </w:tcPr>
+          <w:p>
+            <w:pPr>
+              <w:jc w:val="right"/>
+              <w:rPr>
+                <w:rFonts w:ascii="Calibri" w:hAnsi="Calibri" w:cs="Calibri"/>
+                <w:color w:val="000000"/>
+                <w:sz w:val="22"/>
+                <w:szCs w:val="22"/>
+                <w:lang w:val="en-US" w:eastAsia="en-US"/>
+              </w:rPr>
+            </w:pPr>
+            <w:r>
+              <w:rPr>
+                <w:rFonts w:ascii="Calibri" w:hAnsi="Calibri" w:cs="Calibri"/>
+                <w:color w:val="000000"/>
+                <w:sz w:val="22"/>
+                <w:szCs w:val="22"/>
+                <w:lang w:val="en-US" w:eastAsia="en-US"/>
+              </w:rPr>
+              <w:t>543.8</w:t>
+            </w:r>
+          </w:p>
+        </w:tc>
+      </w:tr>
+    </w:tbl>
+    <w:p>
+      <w:pPr>
+        <w:rPr>
+          <w:noProof/>
+          <w:lang w:val="en-US" w:eastAsia="en-US"/>
+        </w:rPr>
+      </w:pPr>
+      <w:r>
+        <w:rPr>
+          <w:noProof/>
+          <w:lang w:val="en-US" w:eastAsia="en-US"/>
+        </w:rPr>
+        <w:t xml:space="preserve"> </w:t>
+      </w:r>
+      <w:r>
+        <w:rPr>
+          <w:noProof/>
+          <w:lang w:val="en-US" w:eastAsia="en-US"/>
+        </w:rPr>
+        <w:drawing>
+          <wp:inline distT="0" distB="0" distL="0" distR="0" wp14:anchorId="755A6407" wp14:editId="7E79CC58">
+            <wp:extent cx="3633108" cy="2400300"/>
+            <wp:effectExtent l="0" t="0" r="24765" b="19050"/>
+            <wp:docPr id="8" name="Wykres 8"/>
+            <wp:cNvGraphicFramePr/>
+            <a:graphic xmlns:a="http://schemas.openxmlformats.org/drawingml/2006/main">
+              <a:graphicData uri="http://schemas.openxmlformats.org/drawingml/2006/chart">
+                <c:chart xmlns:c="http://schemas.openxmlformats.org/drawingml/2006/chart" xmlns:r="http://schemas.openxmlformats.org/officeDocument/2006/relationships" r:id="rId12"/>
+              </a:graphicData>
+            </a:graphic>
+          </wp:inline>
+        </w:drawing>
+      </w:r>
+    </w:p>
+    <w:p>
+      <w:pPr>
+        <w:rPr>
+          <w:rFonts w:asciiTheme="minorHAnsi" w:hAnsiTheme="minorHAnsi" w:cstheme="minorHAnsi"/>
+          <w:lang w:val="en-US"/>
+        </w:rPr>
+      </w:pPr>
+    </w:p>
+    <w:p>
+      <w:pPr>
+        <w:rPr>
+          <w:rFonts w:asciiTheme="minorHAnsi" w:hAnsiTheme="minorHAnsi" w:cstheme="minorHAnsi"/>
+          <w:lang w:val="en-US"/>
+        </w:rPr>
+      </w:pPr>
+    </w:p>
+    <w:p>
+      <w:pPr>
+        <w:rPr>
+          <w:rFonts w:asciiTheme="minorHAnsi" w:hAnsiTheme="minorHAnsi" w:cstheme="minorHAnsi"/>
+          <w:b/>
+          <w:sz w:val="28"/>
+          <w:lang w:val="en-US"/>
+        </w:rPr>
+      </w:pPr>
+      <w:r>
+        <w:rPr>
+          <w:rFonts w:asciiTheme="minorHAnsi" w:hAnsiTheme="minorHAnsi" w:cstheme="minorHAnsi"/>
+          <w:b/>
+          <w:sz w:val="28"/>
+          <w:lang w:val="en-US"/>
+        </w:rPr>
+        <w:t>Input 2:</w:t>
+      </w:r>
+    </w:p>
+    <w:p>
+      <w:pPr>
+        <w:rPr>
+          <w:rFonts w:asciiTheme="minorHAnsi" w:hAnsiTheme="minorHAnsi" w:cstheme="minorHAnsi"/>
+          <w:b/>
+          <w:sz w:val="28"/>
+          <w:lang w:val="en-US"/>
+        </w:rPr>
+      </w:pPr>
+    </w:p>
+    <w:p>
+      <w:pPr>
+        <w:rPr>
+          <w:noProof/>
+          <w:lang w:val="en-US" w:eastAsia="en-US"/>
+        </w:rPr>
+      </w:pPr>
+    </w:p>
+    <w:p>
+      <w:pPr>
+        <w:rPr>
+          <w:rFonts w:asciiTheme="minorHAnsi" w:hAnsiTheme="minorHAnsi" w:cstheme="minorHAnsi"/>
+          <w:b/>
+          <w:sz w:val="28"/>
+          <w:lang w:val="en-US"/>
+        </w:rPr>
+      </w:pPr>
+      <w:r>
+        <w:rPr>
+          <w:noProof/>
+          <w:lang w:val="en-US" w:eastAsia="en-US"/>
+        </w:rPr>
+        <w:drawing>
+          <wp:inline distT="0" distB="0" distL="0" distR="0" wp14:anchorId="318C734E" wp14:editId="74303825">
+            <wp:extent cx="4914900" cy="2964693"/>
+            <wp:effectExtent l="0" t="0" r="0" b="7620"/>
+            <wp:docPr id="9" name="Obraz 9"/>
+            <wp:cNvGraphicFramePr>
+              <a:graphicFrameLocks xmlns:a="http://schemas.openxmlformats.org/drawingml/2006/main" noChangeAspect="1"/>
+            </wp:cNvGraphicFramePr>
+            <a:graphic xmlns:a="http://schemas.openxmlformats.org/drawingml/2006/main">
+              <a:graphicData uri="http://schemas.openxmlformats.org/drawingml/2006/picture">
+                <pic:pic xmlns:pic="http://schemas.openxmlformats.org/drawingml/2006/picture">
+                  <pic:nvPicPr>
+                    <pic:cNvPr id="0" name=""/>
+                    <pic:cNvPicPr/>
+                  </pic:nvPicPr>
+                  <pic:blipFill>
+                    <a:blip r:embed="rId13"/>
+                    <a:stretch>
+                      <a:fillRect/>
+                    </a:stretch>
+                  </pic:blipFill>
+                  <pic:spPr>
+                    <a:xfrm>
+                      <a:off x="0" y="0"/>
+                      <a:ext cx="4917998" cy="2966562"/>
+                    </a:xfrm>
+                    <a:prstGeom prst="rect">
+                      <a:avLst/>
+                    </a:prstGeom>
+                  </pic:spPr>
+                </pic:pic>
+              </a:graphicData>
+            </a:graphic>
+          </wp:inline>
+        </w:drawing>
+      </w:r>
+    </w:p>
+    <w:p>
+      <w:pPr>
+        <w:rPr>
+          <w:rFonts w:asciiTheme="minorHAnsi" w:hAnsiTheme="minorHAnsi" w:cstheme="minorHAnsi"/>
+          <w:b/>
+          <w:sz w:val="28"/>
+          <w:lang w:val="en-US"/>
+        </w:rPr>
+      </w:pPr>
+    </w:p>
+    <w:p>
+      <w:pPr>
+        <w:rPr>
+          <w:rFonts w:asciiTheme="minorHAnsi" w:hAnsiTheme="minorHAnsi" w:cstheme="minorHAnsi"/>
+          <w:b/>
+          <w:sz w:val="28"/>
+          <w:lang w:val="en-US"/>
+        </w:rPr>
+      </w:pPr>
+    </w:p>
+    <w:p>
+      <w:pPr>
+        <w:rPr>
+          <w:rFonts w:asciiTheme="minorHAnsi" w:hAnsiTheme="minorHAnsi" w:cstheme="minorHAnsi"/>
+          <w:b/>
+          <w:sz w:val="28"/>
+          <w:lang w:val="en-US"/>
+        </w:rPr>
+      </w:pPr>
+    </w:p>
+    <w:p>
+      <w:pPr>
+        <w:rPr>
+          <w:rFonts w:asciiTheme="minorHAnsi" w:hAnsiTheme="minorHAnsi" w:cstheme="minorHAnsi"/>
+          <w:b/>
+          <w:sz w:val="28"/>
+          <w:lang w:val="en-US"/>
+        </w:rPr>
+      </w:pPr>
+    </w:p>
+    <w:p>
+      <w:pPr>
+        <w:rPr>
+          <w:rFonts w:asciiTheme="minorHAnsi" w:hAnsiTheme="minorHAnsi" w:cstheme="minorHAnsi"/>
+          <w:b/>
+          <w:sz w:val="28"/>
+          <w:lang w:val="en-US"/>
+        </w:rPr>
+      </w:pPr>
+    </w:p>
+    <w:p>
+      <w:pPr>
+        <w:rPr>
+          <w:rFonts w:asciiTheme="minorHAnsi" w:hAnsiTheme="minorHAnsi" w:cstheme="minorHAnsi"/>
+          <w:b/>
+          <w:sz w:val="28"/>
+          <w:lang w:val="en-US"/>
+        </w:rPr>
+      </w:pPr>
+    </w:p>
+    <w:p>
+      <w:pPr>
+        <w:rPr>
+          <w:rFonts w:asciiTheme="minorHAnsi" w:hAnsiTheme="minorHAnsi" w:cstheme="minorHAnsi"/>
+          <w:b/>
+          <w:sz w:val="28"/>
+          <w:lang w:val="en-US"/>
+        </w:rPr>
+      </w:pPr>
+    </w:p>
+    <w:p>
+      <w:pPr>
+        <w:rPr>
+          <w:rFonts w:asciiTheme="minorHAnsi" w:hAnsiTheme="minorHAnsi" w:cstheme="minorHAnsi"/>
+          <w:b/>
+          <w:sz w:val="28"/>
+          <w:lang w:val="en-US"/>
+        </w:rPr>
+      </w:pPr>
+    </w:p>
+    <w:p>
+      <w:pPr>
+        <w:rPr>
+          <w:rFonts w:asciiTheme="minorHAnsi" w:hAnsiTheme="minorHAnsi" w:cstheme="minorHAnsi"/>
+          <w:b/>
+          <w:sz w:val="28"/>
+          <w:lang w:val="en-US"/>
+        </w:rPr>
+      </w:pPr>
+    </w:p>
+    <w:p>
+      <w:pPr>
+        <w:rPr>
+          <w:rFonts w:asciiTheme="minorHAnsi" w:hAnsiTheme="minorHAnsi" w:cstheme="minorHAnsi"/>
+          <w:lang w:val="en-US"/>
+        </w:rPr>
+      </w:pPr>
+      <w:r>
+        <w:rPr>
+          <w:rFonts w:asciiTheme="minorHAnsi" w:hAnsiTheme="minorHAnsi" w:cstheme="minorHAnsi"/>
+          <w:lang w:val="en-US"/>
+        </w:rPr>
+        <w:lastRenderedPageBreak/>
+        <w:t xml:space="preserve">Speed of the execution (CPU ticks)  – input </w:t>
+      </w:r>
+      <w:r>
+        <w:rPr>
+          <w:rFonts w:asciiTheme="minorHAnsi" w:hAnsiTheme="minorHAnsi" w:cstheme="minorHAnsi"/>
+          <w:lang w:val="en-US"/>
+        </w:rPr>
+        <w:t>2</w:t>
+      </w:r>
+      <w:r>
+        <w:rPr>
+          <w:rFonts w:asciiTheme="minorHAnsi" w:hAnsiTheme="minorHAnsi" w:cstheme="minorHAnsi"/>
+          <w:lang w:val="en-US"/>
+        </w:rPr>
+        <w:t xml:space="preserve"> </w:t>
+      </w:r>
+    </w:p>
+    <w:p>
+      <w:pPr>
+        <w:rPr>
+          <w:rFonts w:asciiTheme="minorHAnsi" w:hAnsiTheme="minorHAnsi" w:cstheme="minorHAnsi"/>
+          <w:b/>
+          <w:sz w:val="28"/>
+          <w:lang w:val="en-US"/>
+        </w:rPr>
+      </w:pPr>
+    </w:p>
+    <w:tbl>
+      <w:tblPr>
+        <w:tblpPr w:leftFromText="180" w:rightFromText="180" w:vertAnchor="text" w:horzAnchor="margin" w:tblpXSpec="right" w:tblpY="17"/>
+        <w:tblW w:w="2886" w:type="dxa"/>
+        <w:tblLook w:val="04A0" w:firstRow="1" w:lastRow="0" w:firstColumn="1" w:lastColumn="0" w:noHBand="0" w:noVBand="1"/>
+      </w:tblPr>
+      <w:tblGrid>
+        <w:gridCol w:w="966"/>
+        <w:gridCol w:w="960"/>
+        <w:gridCol w:w="960"/>
+      </w:tblGrid>
+      <w:tr>
+        <w:trPr>
+          <w:trHeight w:val="300"/>
+        </w:trPr>
+        <w:tc>
+          <w:tcPr>
+            <w:tcW w:w="966" w:type="dxa"/>
+            <w:tcBorders>
+              <w:top w:val="single" w:sz="4" w:space="0" w:color="auto"/>
+              <w:left w:val="single" w:sz="4" w:space="0" w:color="auto"/>
+              <w:bottom w:val="single" w:sz="4" w:space="0" w:color="auto"/>
+              <w:right w:val="single" w:sz="4" w:space="0" w:color="auto"/>
+            </w:tcBorders>
+            <w:shd w:val="clear" w:color="000000" w:fill="EEECE1"/>
+            <w:noWrap/>
+            <w:vAlign w:val="bottom"/>
+            <w:hideMark/>
+          </w:tcPr>
+          <w:p>
+            <w:pPr>
+              <w:rPr>
+                <w:rFonts w:ascii="Calibri" w:hAnsi="Calibri" w:cs="Calibri"/>
+                <w:color w:val="000000"/>
+                <w:sz w:val="22"/>
+                <w:szCs w:val="22"/>
+                <w:lang w:val="en-US" w:eastAsia="en-US"/>
+              </w:rPr>
+            </w:pPr>
+            <w:r>
+              <w:rPr>
+                <w:rFonts w:ascii="Calibri" w:hAnsi="Calibri" w:cs="Calibri"/>
+                <w:color w:val="000000"/>
+                <w:sz w:val="22"/>
+                <w:szCs w:val="22"/>
+                <w:lang w:val="en-US" w:eastAsia="en-US"/>
+              </w:rPr>
+              <w:t>Attempt</w:t>
+            </w:r>
+          </w:p>
+        </w:tc>
+        <w:tc>
+          <w:tcPr>
+            <w:tcW w:w="960" w:type="dxa"/>
+            <w:tcBorders>
+              <w:top w:val="single" w:sz="4" w:space="0" w:color="auto"/>
+              <w:left w:val="nil"/>
+              <w:bottom w:val="single" w:sz="4" w:space="0" w:color="auto"/>
+              <w:right w:val="single" w:sz="4" w:space="0" w:color="auto"/>
+            </w:tcBorders>
+            <w:shd w:val="clear" w:color="000000" w:fill="EEECE1"/>
+            <w:noWrap/>
+            <w:vAlign w:val="bottom"/>
+            <w:hideMark/>
+          </w:tcPr>
+          <w:p>
+            <w:pPr>
+              <w:rPr>
+                <w:rFonts w:ascii="Calibri" w:hAnsi="Calibri" w:cs="Calibri"/>
+                <w:color w:val="000000"/>
+                <w:sz w:val="22"/>
+                <w:szCs w:val="22"/>
+                <w:lang w:val="en-US" w:eastAsia="en-US"/>
+              </w:rPr>
+            </w:pPr>
+            <w:r>
+              <w:rPr>
+                <w:rFonts w:ascii="Calibri" w:hAnsi="Calibri" w:cs="Calibri"/>
+                <w:color w:val="000000"/>
+                <w:sz w:val="22"/>
+                <w:szCs w:val="22"/>
+                <w:lang w:val="en-US" w:eastAsia="en-US"/>
+              </w:rPr>
+              <w:t>ASM</w:t>
+            </w:r>
+          </w:p>
+        </w:tc>
+        <w:tc>
+          <w:tcPr>
+            <w:tcW w:w="960" w:type="dxa"/>
+            <w:tcBorders>
+              <w:top w:val="single" w:sz="4" w:space="0" w:color="auto"/>
+              <w:left w:val="nil"/>
+              <w:bottom w:val="single" w:sz="4" w:space="0" w:color="auto"/>
+              <w:right w:val="single" w:sz="4" w:space="0" w:color="auto"/>
+            </w:tcBorders>
+            <w:shd w:val="clear" w:color="000000" w:fill="EEECE1"/>
+            <w:noWrap/>
+            <w:vAlign w:val="bottom"/>
+            <w:hideMark/>
+          </w:tcPr>
+          <w:p>
+            <w:pPr>
+              <w:rPr>
+                <w:rFonts w:ascii="Calibri" w:hAnsi="Calibri" w:cs="Calibri"/>
+                <w:color w:val="000000"/>
+                <w:sz w:val="22"/>
+                <w:szCs w:val="22"/>
+                <w:lang w:val="en-US" w:eastAsia="en-US"/>
+              </w:rPr>
+            </w:pPr>
+            <w:r>
+              <w:rPr>
+                <w:rFonts w:ascii="Calibri" w:hAnsi="Calibri" w:cs="Calibri"/>
+                <w:color w:val="000000"/>
+                <w:sz w:val="22"/>
+                <w:szCs w:val="22"/>
+                <w:lang w:val="en-US" w:eastAsia="en-US"/>
+              </w:rPr>
+              <w:t>C#</w:t>
+            </w:r>
+          </w:p>
+        </w:tc>
+      </w:tr>
+      <w:tr>
+        <w:trPr>
+          <w:trHeight w:val="300"/>
+        </w:trPr>
+        <w:tc>
+          <w:tcPr>
+            <w:tcW w:w="966" w:type="dxa"/>
+            <w:tcBorders>
+              <w:top w:val="nil"/>
+              <w:left w:val="single" w:sz="4" w:space="0" w:color="auto"/>
+              <w:bottom w:val="single" w:sz="4" w:space="0" w:color="auto"/>
+              <w:right w:val="single" w:sz="4" w:space="0" w:color="auto"/>
+            </w:tcBorders>
+            <w:shd w:val="clear" w:color="000000" w:fill="EEECE1"/>
+            <w:noWrap/>
+            <w:vAlign w:val="bottom"/>
+            <w:hideMark/>
+          </w:tcPr>
+          <w:p>
+            <w:pPr>
+              <w:jc w:val="right"/>
+              <w:rPr>
+                <w:rFonts w:ascii="Calibri" w:hAnsi="Calibri" w:cs="Calibri"/>
+                <w:color w:val="000000"/>
+                <w:sz w:val="22"/>
+                <w:szCs w:val="22"/>
+                <w:lang w:val="en-US" w:eastAsia="en-US"/>
+              </w:rPr>
+            </w:pPr>
+            <w:r>
+              <w:rPr>
+                <w:rFonts w:ascii="Calibri" w:hAnsi="Calibri" w:cs="Calibri"/>
+                <w:color w:val="000000"/>
+                <w:sz w:val="22"/>
+                <w:szCs w:val="22"/>
+                <w:lang w:val="en-US" w:eastAsia="en-US"/>
+              </w:rPr>
+              <w:t>1</w:t>
+            </w:r>
+          </w:p>
+        </w:tc>
+        <w:tc>
+          <w:tcPr>
+            <w:tcW w:w="960" w:type="dxa"/>
+            <w:tcBorders>
+              <w:top w:val="nil"/>
+              <w:left w:val="nil"/>
+              <w:bottom w:val="single" w:sz="4" w:space="0" w:color="auto"/>
+              <w:right w:val="single" w:sz="4" w:space="0" w:color="auto"/>
+            </w:tcBorders>
+            <w:shd w:val="clear" w:color="auto" w:fill="auto"/>
+            <w:noWrap/>
+            <w:vAlign w:val="bottom"/>
+            <w:hideMark/>
+          </w:tcPr>
+          <w:p>
+            <w:pPr>
+              <w:jc w:val="right"/>
+              <w:rPr>
+                <w:rFonts w:ascii="Calibri" w:hAnsi="Calibri" w:cs="Calibri"/>
+                <w:color w:val="000000"/>
+                <w:sz w:val="22"/>
+                <w:szCs w:val="22"/>
+                <w:lang w:val="en-US" w:eastAsia="en-US"/>
+              </w:rPr>
+            </w:pPr>
+            <w:r>
+              <w:rPr>
+                <w:rFonts w:ascii="Calibri" w:hAnsi="Calibri" w:cs="Calibri"/>
+                <w:color w:val="000000"/>
+                <w:sz w:val="22"/>
+                <w:szCs w:val="22"/>
+                <w:lang w:val="en-US" w:eastAsia="en-US"/>
+              </w:rPr>
+              <w:t>303</w:t>
+            </w:r>
+          </w:p>
+        </w:tc>
+        <w:tc>
+          <w:tcPr>
+            <w:tcW w:w="960" w:type="dxa"/>
+            <w:tcBorders>
+              <w:top w:val="nil"/>
+              <w:left w:val="nil"/>
+              <w:bottom w:val="single" w:sz="4" w:space="0" w:color="auto"/>
+              <w:right w:val="single" w:sz="4" w:space="0" w:color="auto"/>
+            </w:tcBorders>
+            <w:shd w:val="clear" w:color="auto" w:fill="auto"/>
+            <w:noWrap/>
+            <w:vAlign w:val="bottom"/>
+            <w:hideMark/>
+          </w:tcPr>
+          <w:p>
+            <w:pPr>
+              <w:jc w:val="right"/>
+              <w:rPr>
+                <w:rFonts w:ascii="Calibri" w:hAnsi="Calibri" w:cs="Calibri"/>
+                <w:color w:val="000000"/>
+                <w:sz w:val="22"/>
+                <w:szCs w:val="22"/>
+                <w:lang w:val="en-US" w:eastAsia="en-US"/>
+              </w:rPr>
+            </w:pPr>
+            <w:r>
+              <w:rPr>
+                <w:rFonts w:ascii="Calibri" w:hAnsi="Calibri" w:cs="Calibri"/>
+                <w:color w:val="000000"/>
+                <w:sz w:val="22"/>
+                <w:szCs w:val="22"/>
+                <w:lang w:val="en-US" w:eastAsia="en-US"/>
+              </w:rPr>
+              <w:t>943</w:t>
+            </w:r>
+          </w:p>
+        </w:tc>
+      </w:tr>
+      <w:tr>
+        <w:trPr>
+          <w:trHeight w:val="300"/>
+        </w:trPr>
+        <w:tc>
+          <w:tcPr>
+            <w:tcW w:w="966" w:type="dxa"/>
+            <w:tcBorders>
+              <w:top w:val="nil"/>
+              <w:left w:val="single" w:sz="4" w:space="0" w:color="auto"/>
+              <w:bottom w:val="single" w:sz="4" w:space="0" w:color="auto"/>
+              <w:right w:val="single" w:sz="4" w:space="0" w:color="auto"/>
+            </w:tcBorders>
+            <w:shd w:val="clear" w:color="000000" w:fill="EEECE1"/>
+            <w:noWrap/>
+            <w:vAlign w:val="bottom"/>
+            <w:hideMark/>
+          </w:tcPr>
+          <w:p>
+            <w:pPr>
+              <w:jc w:val="right"/>
+              <w:rPr>
+                <w:rFonts w:ascii="Calibri" w:hAnsi="Calibri" w:cs="Calibri"/>
+                <w:color w:val="000000"/>
+                <w:sz w:val="22"/>
+                <w:szCs w:val="22"/>
+                <w:lang w:val="en-US" w:eastAsia="en-US"/>
+              </w:rPr>
+            </w:pPr>
+            <w:r>
+              <w:rPr>
+                <w:rFonts w:ascii="Calibri" w:hAnsi="Calibri" w:cs="Calibri"/>
+                <w:color w:val="000000"/>
+                <w:sz w:val="22"/>
+                <w:szCs w:val="22"/>
+                <w:lang w:val="en-US" w:eastAsia="en-US"/>
+              </w:rPr>
+              <w:t>2</w:t>
+            </w:r>
+          </w:p>
+        </w:tc>
+        <w:tc>
+          <w:tcPr>
+            <w:tcW w:w="960" w:type="dxa"/>
+            <w:tcBorders>
+              <w:top w:val="nil"/>
+              <w:left w:val="nil"/>
+              <w:bottom w:val="single" w:sz="4" w:space="0" w:color="auto"/>
+              <w:right w:val="single" w:sz="4" w:space="0" w:color="auto"/>
+            </w:tcBorders>
+            <w:shd w:val="clear" w:color="auto" w:fill="auto"/>
+            <w:noWrap/>
+            <w:vAlign w:val="bottom"/>
+            <w:hideMark/>
+          </w:tcPr>
+          <w:p>
+            <w:pPr>
+              <w:jc w:val="right"/>
+              <w:rPr>
+                <w:rFonts w:ascii="Calibri" w:hAnsi="Calibri" w:cs="Calibri"/>
+                <w:color w:val="000000"/>
+                <w:sz w:val="22"/>
+                <w:szCs w:val="22"/>
+                <w:lang w:val="en-US" w:eastAsia="en-US"/>
+              </w:rPr>
+            </w:pPr>
+            <w:r>
+              <w:rPr>
+                <w:rFonts w:ascii="Calibri" w:hAnsi="Calibri" w:cs="Calibri"/>
+                <w:color w:val="000000"/>
+                <w:sz w:val="22"/>
+                <w:szCs w:val="22"/>
+                <w:lang w:val="en-US" w:eastAsia="en-US"/>
+              </w:rPr>
+              <w:t>306</w:t>
+            </w:r>
+          </w:p>
+        </w:tc>
+        <w:tc>
+          <w:tcPr>
+            <w:tcW w:w="960" w:type="dxa"/>
+            <w:tcBorders>
+              <w:top w:val="nil"/>
+              <w:left w:val="nil"/>
+              <w:bottom w:val="single" w:sz="4" w:space="0" w:color="auto"/>
+              <w:right w:val="single" w:sz="4" w:space="0" w:color="auto"/>
+            </w:tcBorders>
+            <w:shd w:val="clear" w:color="auto" w:fill="auto"/>
+            <w:noWrap/>
+            <w:vAlign w:val="bottom"/>
+            <w:hideMark/>
+          </w:tcPr>
+          <w:p>
+            <w:pPr>
+              <w:jc w:val="right"/>
+              <w:rPr>
+                <w:rFonts w:ascii="Calibri" w:hAnsi="Calibri" w:cs="Calibri"/>
+                <w:color w:val="000000"/>
+                <w:sz w:val="22"/>
+                <w:szCs w:val="22"/>
+                <w:lang w:val="en-US" w:eastAsia="en-US"/>
+              </w:rPr>
+            </w:pPr>
+            <w:r>
+              <w:rPr>
+                <w:rFonts w:ascii="Calibri" w:hAnsi="Calibri" w:cs="Calibri"/>
+                <w:color w:val="000000"/>
+                <w:sz w:val="22"/>
+                <w:szCs w:val="22"/>
+                <w:lang w:val="en-US" w:eastAsia="en-US"/>
+              </w:rPr>
+              <w:t>949</w:t>
+            </w:r>
+          </w:p>
+        </w:tc>
+      </w:tr>
+      <w:tr>
+        <w:trPr>
+          <w:trHeight w:val="300"/>
+        </w:trPr>
+        <w:tc>
+          <w:tcPr>
+            <w:tcW w:w="966" w:type="dxa"/>
+            <w:tcBorders>
+              <w:top w:val="nil"/>
+              <w:left w:val="single" w:sz="4" w:space="0" w:color="auto"/>
+              <w:bottom w:val="single" w:sz="4" w:space="0" w:color="auto"/>
+              <w:right w:val="single" w:sz="4" w:space="0" w:color="auto"/>
+            </w:tcBorders>
+            <w:shd w:val="clear" w:color="000000" w:fill="EEECE1"/>
+            <w:noWrap/>
+            <w:vAlign w:val="bottom"/>
+            <w:hideMark/>
+          </w:tcPr>
+          <w:p>
+            <w:pPr>
+              <w:jc w:val="right"/>
+              <w:rPr>
+                <w:rFonts w:ascii="Calibri" w:hAnsi="Calibri" w:cs="Calibri"/>
+                <w:color w:val="000000"/>
+                <w:sz w:val="22"/>
+                <w:szCs w:val="22"/>
+                <w:lang w:val="en-US" w:eastAsia="en-US"/>
+              </w:rPr>
+            </w:pPr>
+            <w:r>
+              <w:rPr>
+                <w:rFonts w:ascii="Calibri" w:hAnsi="Calibri" w:cs="Calibri"/>
+                <w:color w:val="000000"/>
+                <w:sz w:val="22"/>
+                <w:szCs w:val="22"/>
+                <w:lang w:val="en-US" w:eastAsia="en-US"/>
+              </w:rPr>
+              <w:t>3</w:t>
+            </w:r>
+          </w:p>
+        </w:tc>
+        <w:tc>
+          <w:tcPr>
+            <w:tcW w:w="960" w:type="dxa"/>
+            <w:tcBorders>
+              <w:top w:val="nil"/>
+              <w:left w:val="nil"/>
+              <w:bottom w:val="single" w:sz="4" w:space="0" w:color="auto"/>
+              <w:right w:val="single" w:sz="4" w:space="0" w:color="auto"/>
+            </w:tcBorders>
+            <w:shd w:val="clear" w:color="auto" w:fill="auto"/>
+            <w:noWrap/>
+            <w:vAlign w:val="bottom"/>
+            <w:hideMark/>
+          </w:tcPr>
+          <w:p>
+            <w:pPr>
+              <w:jc w:val="right"/>
+              <w:rPr>
+                <w:rFonts w:ascii="Calibri" w:hAnsi="Calibri" w:cs="Calibri"/>
+                <w:color w:val="000000"/>
+                <w:sz w:val="22"/>
+                <w:szCs w:val="22"/>
+                <w:lang w:val="en-US" w:eastAsia="en-US"/>
+              </w:rPr>
+            </w:pPr>
+            <w:r>
+              <w:rPr>
+                <w:rFonts w:ascii="Calibri" w:hAnsi="Calibri" w:cs="Calibri"/>
+                <w:color w:val="000000"/>
+                <w:sz w:val="22"/>
+                <w:szCs w:val="22"/>
+                <w:lang w:val="en-US" w:eastAsia="en-US"/>
+              </w:rPr>
+              <w:t>296</w:t>
+            </w:r>
+          </w:p>
+        </w:tc>
+        <w:tc>
+          <w:tcPr>
+            <w:tcW w:w="960" w:type="dxa"/>
+            <w:tcBorders>
+              <w:top w:val="nil"/>
+              <w:left w:val="nil"/>
+              <w:bottom w:val="single" w:sz="4" w:space="0" w:color="auto"/>
+              <w:right w:val="single" w:sz="4" w:space="0" w:color="auto"/>
+            </w:tcBorders>
+            <w:shd w:val="clear" w:color="auto" w:fill="auto"/>
+            <w:noWrap/>
+            <w:vAlign w:val="bottom"/>
+            <w:hideMark/>
+          </w:tcPr>
+          <w:p>
+            <w:pPr>
+              <w:jc w:val="right"/>
+              <w:rPr>
+                <w:rFonts w:ascii="Calibri" w:hAnsi="Calibri" w:cs="Calibri"/>
+                <w:color w:val="000000"/>
+                <w:sz w:val="22"/>
+                <w:szCs w:val="22"/>
+                <w:lang w:val="en-US" w:eastAsia="en-US"/>
+              </w:rPr>
+            </w:pPr>
+            <w:r>
+              <w:rPr>
+                <w:rFonts w:ascii="Calibri" w:hAnsi="Calibri" w:cs="Calibri"/>
+                <w:color w:val="000000"/>
+                <w:sz w:val="22"/>
+                <w:szCs w:val="22"/>
+                <w:lang w:val="en-US" w:eastAsia="en-US"/>
+              </w:rPr>
+              <w:t>679</w:t>
+            </w:r>
+          </w:p>
+        </w:tc>
+      </w:tr>
+      <w:tr>
+        <w:trPr>
+          <w:trHeight w:val="300"/>
+        </w:trPr>
+        <w:tc>
+          <w:tcPr>
+            <w:tcW w:w="966" w:type="dxa"/>
+            <w:tcBorders>
+              <w:top w:val="nil"/>
+              <w:left w:val="single" w:sz="4" w:space="0" w:color="auto"/>
+              <w:bottom w:val="single" w:sz="4" w:space="0" w:color="auto"/>
+              <w:right w:val="single" w:sz="4" w:space="0" w:color="auto"/>
+            </w:tcBorders>
+            <w:shd w:val="clear" w:color="000000" w:fill="EEECE1"/>
+            <w:noWrap/>
+            <w:vAlign w:val="bottom"/>
+            <w:hideMark/>
+          </w:tcPr>
+          <w:p>
+            <w:pPr>
+              <w:jc w:val="right"/>
+              <w:rPr>
+                <w:rFonts w:ascii="Calibri" w:hAnsi="Calibri" w:cs="Calibri"/>
+                <w:color w:val="000000"/>
+                <w:sz w:val="22"/>
+                <w:szCs w:val="22"/>
+                <w:lang w:val="en-US" w:eastAsia="en-US"/>
+              </w:rPr>
+            </w:pPr>
+            <w:r>
+              <w:rPr>
+                <w:rFonts w:ascii="Calibri" w:hAnsi="Calibri" w:cs="Calibri"/>
+                <w:color w:val="000000"/>
+                <w:sz w:val="22"/>
+                <w:szCs w:val="22"/>
+                <w:lang w:val="en-US" w:eastAsia="en-US"/>
+              </w:rPr>
+              <w:t>4</w:t>
+            </w:r>
+          </w:p>
+        </w:tc>
+        <w:tc>
+          <w:tcPr>
+            <w:tcW w:w="960" w:type="dxa"/>
+            <w:tcBorders>
+              <w:top w:val="nil"/>
+              <w:left w:val="nil"/>
+              <w:bottom w:val="single" w:sz="4" w:space="0" w:color="auto"/>
+              <w:right w:val="single" w:sz="4" w:space="0" w:color="auto"/>
+            </w:tcBorders>
+            <w:shd w:val="clear" w:color="auto" w:fill="auto"/>
+            <w:noWrap/>
+            <w:vAlign w:val="bottom"/>
+            <w:hideMark/>
+          </w:tcPr>
+          <w:p>
+            <w:pPr>
+              <w:jc w:val="right"/>
+              <w:rPr>
+                <w:rFonts w:ascii="Calibri" w:hAnsi="Calibri" w:cs="Calibri"/>
+                <w:color w:val="000000"/>
+                <w:sz w:val="22"/>
+                <w:szCs w:val="22"/>
+                <w:lang w:val="en-US" w:eastAsia="en-US"/>
+              </w:rPr>
+            </w:pPr>
+            <w:r>
+              <w:rPr>
+                <w:rFonts w:ascii="Calibri" w:hAnsi="Calibri" w:cs="Calibri"/>
+                <w:color w:val="000000"/>
+                <w:sz w:val="22"/>
+                <w:szCs w:val="22"/>
+                <w:lang w:val="en-US" w:eastAsia="en-US"/>
+              </w:rPr>
+              <w:t>515</w:t>
+            </w:r>
+          </w:p>
+        </w:tc>
+        <w:tc>
+          <w:tcPr>
+            <w:tcW w:w="960" w:type="dxa"/>
+            <w:tcBorders>
+              <w:top w:val="nil"/>
+              <w:left w:val="nil"/>
+              <w:bottom w:val="single" w:sz="4" w:space="0" w:color="auto"/>
+              <w:right w:val="single" w:sz="4" w:space="0" w:color="auto"/>
+            </w:tcBorders>
+            <w:shd w:val="clear" w:color="auto" w:fill="auto"/>
+            <w:noWrap/>
+            <w:vAlign w:val="bottom"/>
+            <w:hideMark/>
+          </w:tcPr>
+          <w:p>
+            <w:pPr>
+              <w:jc w:val="right"/>
+              <w:rPr>
+                <w:rFonts w:ascii="Calibri" w:hAnsi="Calibri" w:cs="Calibri"/>
+                <w:color w:val="000000"/>
+                <w:sz w:val="22"/>
+                <w:szCs w:val="22"/>
+                <w:lang w:val="en-US" w:eastAsia="en-US"/>
+              </w:rPr>
+            </w:pPr>
+            <w:r>
+              <w:rPr>
+                <w:rFonts w:ascii="Calibri" w:hAnsi="Calibri" w:cs="Calibri"/>
+                <w:color w:val="000000"/>
+                <w:sz w:val="22"/>
+                <w:szCs w:val="22"/>
+                <w:lang w:val="en-US" w:eastAsia="en-US"/>
+              </w:rPr>
+              <w:t>704</w:t>
+            </w:r>
+          </w:p>
+        </w:tc>
+      </w:tr>
+      <w:tr>
+        <w:trPr>
+          <w:trHeight w:val="300"/>
+        </w:trPr>
+        <w:tc>
+          <w:tcPr>
+            <w:tcW w:w="966" w:type="dxa"/>
+            <w:tcBorders>
+              <w:top w:val="nil"/>
+              <w:left w:val="single" w:sz="4" w:space="0" w:color="auto"/>
+              <w:bottom w:val="single" w:sz="4" w:space="0" w:color="auto"/>
+              <w:right w:val="single" w:sz="4" w:space="0" w:color="auto"/>
+            </w:tcBorders>
+            <w:shd w:val="clear" w:color="000000" w:fill="EEECE1"/>
+            <w:noWrap/>
+            <w:vAlign w:val="bottom"/>
+            <w:hideMark/>
+          </w:tcPr>
+          <w:p>
+            <w:pPr>
+              <w:jc w:val="right"/>
+              <w:rPr>
+                <w:rFonts w:ascii="Calibri" w:hAnsi="Calibri" w:cs="Calibri"/>
+                <w:color w:val="000000"/>
+                <w:sz w:val="22"/>
+                <w:szCs w:val="22"/>
+                <w:lang w:val="en-US" w:eastAsia="en-US"/>
+              </w:rPr>
+            </w:pPr>
+            <w:r>
+              <w:rPr>
+                <w:rFonts w:ascii="Calibri" w:hAnsi="Calibri" w:cs="Calibri"/>
+                <w:color w:val="000000"/>
+                <w:sz w:val="22"/>
+                <w:szCs w:val="22"/>
+                <w:lang w:val="en-US" w:eastAsia="en-US"/>
+              </w:rPr>
+              <w:t>5</w:t>
+            </w:r>
+          </w:p>
+        </w:tc>
+        <w:tc>
+          <w:tcPr>
+            <w:tcW w:w="960" w:type="dxa"/>
+            <w:tcBorders>
+              <w:top w:val="nil"/>
+              <w:left w:val="nil"/>
+              <w:bottom w:val="single" w:sz="4" w:space="0" w:color="auto"/>
+              <w:right w:val="single" w:sz="4" w:space="0" w:color="auto"/>
+            </w:tcBorders>
+            <w:shd w:val="clear" w:color="auto" w:fill="auto"/>
+            <w:noWrap/>
+            <w:vAlign w:val="bottom"/>
+            <w:hideMark/>
+          </w:tcPr>
+          <w:p>
+            <w:pPr>
+              <w:jc w:val="right"/>
+              <w:rPr>
+                <w:rFonts w:ascii="Calibri" w:hAnsi="Calibri" w:cs="Calibri"/>
+                <w:color w:val="000000"/>
+                <w:sz w:val="22"/>
+                <w:szCs w:val="22"/>
+                <w:lang w:val="en-US" w:eastAsia="en-US"/>
+              </w:rPr>
+            </w:pPr>
+            <w:r>
+              <w:rPr>
+                <w:rFonts w:ascii="Calibri" w:hAnsi="Calibri" w:cs="Calibri"/>
+                <w:color w:val="000000"/>
+                <w:sz w:val="22"/>
+                <w:szCs w:val="22"/>
+                <w:lang w:val="en-US" w:eastAsia="en-US"/>
+              </w:rPr>
+              <w:t>297</w:t>
+            </w:r>
+          </w:p>
+        </w:tc>
+        <w:tc>
+          <w:tcPr>
+            <w:tcW w:w="960" w:type="dxa"/>
+            <w:tcBorders>
+              <w:top w:val="nil"/>
+              <w:left w:val="nil"/>
+              <w:bottom w:val="single" w:sz="4" w:space="0" w:color="auto"/>
+              <w:right w:val="single" w:sz="4" w:space="0" w:color="auto"/>
+            </w:tcBorders>
+            <w:shd w:val="clear" w:color="auto" w:fill="auto"/>
+            <w:noWrap/>
+            <w:vAlign w:val="bottom"/>
+            <w:hideMark/>
+          </w:tcPr>
+          <w:p>
+            <w:pPr>
+              <w:jc w:val="right"/>
+              <w:rPr>
+                <w:rFonts w:ascii="Calibri" w:hAnsi="Calibri" w:cs="Calibri"/>
+                <w:color w:val="000000"/>
+                <w:sz w:val="22"/>
+                <w:szCs w:val="22"/>
+                <w:lang w:val="en-US" w:eastAsia="en-US"/>
+              </w:rPr>
+            </w:pPr>
+            <w:r>
+              <w:rPr>
+                <w:rFonts w:ascii="Calibri" w:hAnsi="Calibri" w:cs="Calibri"/>
+                <w:color w:val="000000"/>
+                <w:sz w:val="22"/>
+                <w:szCs w:val="22"/>
+                <w:lang w:val="en-US" w:eastAsia="en-US"/>
+              </w:rPr>
+              <w:t>681</w:t>
+            </w:r>
+          </w:p>
+        </w:tc>
+      </w:tr>
+      <w:tr>
+        <w:trPr>
+          <w:trHeight w:val="300"/>
+        </w:trPr>
+        <w:tc>
+          <w:tcPr>
+            <w:tcW w:w="966" w:type="dxa"/>
+            <w:tcBorders>
+              <w:top w:val="nil"/>
+              <w:left w:val="single" w:sz="4" w:space="0" w:color="auto"/>
+              <w:bottom w:val="single" w:sz="4" w:space="0" w:color="auto"/>
+              <w:right w:val="single" w:sz="4" w:space="0" w:color="auto"/>
+            </w:tcBorders>
+            <w:shd w:val="clear" w:color="000000" w:fill="C5D9F1"/>
+            <w:noWrap/>
+            <w:vAlign w:val="bottom"/>
+            <w:hideMark/>
+          </w:tcPr>
+          <w:p>
+            <w:pPr>
+              <w:rPr>
+                <w:rFonts w:ascii="Calibri" w:hAnsi="Calibri" w:cs="Calibri"/>
+                <w:color w:val="000000"/>
+                <w:sz w:val="22"/>
+                <w:szCs w:val="22"/>
+                <w:lang w:val="en-US" w:eastAsia="en-US"/>
+              </w:rPr>
+            </w:pPr>
+            <w:r>
+              <w:rPr>
+                <w:rFonts w:ascii="Calibri" w:hAnsi="Calibri" w:cs="Calibri"/>
+                <w:color w:val="000000"/>
+                <w:sz w:val="22"/>
+                <w:szCs w:val="22"/>
+                <w:lang w:val="en-US" w:eastAsia="en-US"/>
+              </w:rPr>
+              <w:t>Average</w:t>
+            </w:r>
+          </w:p>
+        </w:tc>
+        <w:tc>
+          <w:tcPr>
+            <w:tcW w:w="960" w:type="dxa"/>
+            <w:tcBorders>
+              <w:top w:val="nil"/>
+              <w:left w:val="nil"/>
+              <w:bottom w:val="single" w:sz="4" w:space="0" w:color="auto"/>
+              <w:right w:val="single" w:sz="4" w:space="0" w:color="auto"/>
+            </w:tcBorders>
+            <w:shd w:val="clear" w:color="000000" w:fill="C5D9F1"/>
+            <w:noWrap/>
+            <w:vAlign w:val="bottom"/>
+            <w:hideMark/>
+          </w:tcPr>
+          <w:p>
+            <w:pPr>
+              <w:jc w:val="right"/>
+              <w:rPr>
+                <w:rFonts w:ascii="Calibri" w:hAnsi="Calibri" w:cs="Calibri"/>
+                <w:color w:val="000000"/>
+                <w:sz w:val="22"/>
+                <w:szCs w:val="22"/>
+                <w:lang w:val="en-US" w:eastAsia="en-US"/>
+              </w:rPr>
+            </w:pPr>
+            <w:r>
+              <w:rPr>
+                <w:rFonts w:ascii="Calibri" w:hAnsi="Calibri" w:cs="Calibri"/>
+                <w:color w:val="000000"/>
+                <w:sz w:val="22"/>
+                <w:szCs w:val="22"/>
+                <w:lang w:val="en-US" w:eastAsia="en-US"/>
+              </w:rPr>
+              <w:t>343.4</w:t>
+            </w:r>
+          </w:p>
+        </w:tc>
+        <w:tc>
+          <w:tcPr>
+            <w:tcW w:w="960" w:type="dxa"/>
+            <w:tcBorders>
+              <w:top w:val="nil"/>
+              <w:left w:val="nil"/>
+              <w:bottom w:val="single" w:sz="4" w:space="0" w:color="auto"/>
+              <w:right w:val="single" w:sz="4" w:space="0" w:color="auto"/>
+            </w:tcBorders>
+            <w:shd w:val="clear" w:color="000000" w:fill="C5D9F1"/>
+            <w:noWrap/>
+            <w:vAlign w:val="bottom"/>
+            <w:hideMark/>
+          </w:tcPr>
+          <w:p>
+            <w:pPr>
+              <w:jc w:val="right"/>
+              <w:rPr>
+                <w:rFonts w:ascii="Calibri" w:hAnsi="Calibri" w:cs="Calibri"/>
+                <w:color w:val="000000"/>
+                <w:sz w:val="22"/>
+                <w:szCs w:val="22"/>
+                <w:lang w:val="en-US" w:eastAsia="en-US"/>
+              </w:rPr>
+            </w:pPr>
+            <w:r>
+              <w:rPr>
+                <w:rFonts w:ascii="Calibri" w:hAnsi="Calibri" w:cs="Calibri"/>
+                <w:color w:val="000000"/>
+                <w:sz w:val="22"/>
+                <w:szCs w:val="22"/>
+                <w:lang w:val="en-US" w:eastAsia="en-US"/>
+              </w:rPr>
+              <w:t>791.2</w:t>
+            </w:r>
+          </w:p>
+        </w:tc>
+      </w:tr>
+    </w:tbl>
+    <w:p>
+      <w:pPr>
+        <w:rPr>
+          <w:rFonts w:asciiTheme="minorHAnsi" w:hAnsiTheme="minorHAnsi" w:cstheme="minorHAnsi"/>
+          <w:b/>
+          <w:sz w:val="28"/>
+          <w:lang w:val="en-US"/>
+        </w:rPr>
+      </w:pPr>
+      <w:r>
+        <w:rPr>
+          <w:noProof/>
+          <w:lang w:val="en-US" w:eastAsia="en-US"/>
+        </w:rPr>
+        <w:drawing>
+          <wp:inline distT="0" distB="0" distL="0" distR="0" wp14:anchorId="17087A3F" wp14:editId="3B46880C">
+            <wp:extent cx="3837215" cy="2424793"/>
+            <wp:effectExtent l="0" t="0" r="11430" b="13970"/>
+            <wp:docPr id="10" name="Wykres 10"/>
+            <wp:cNvGraphicFramePr/>
+            <a:graphic xmlns:a="http://schemas.openxmlformats.org/drawingml/2006/main">
+              <a:graphicData uri="http://schemas.openxmlformats.org/drawingml/2006/chart">
+                <c:chart xmlns:c="http://schemas.openxmlformats.org/drawingml/2006/chart" xmlns:r="http://schemas.openxmlformats.org/officeDocument/2006/relationships" r:id="rId14"/>
+              </a:graphicData>
+            </a:graphic>
+          </wp:inline>
+        </w:drawing>
+      </w:r>
+      <w:r>
+        <w:rPr>
+          <w:rFonts w:asciiTheme="minorHAnsi" w:hAnsiTheme="minorHAnsi" w:cstheme="minorHAnsi"/>
+          <w:b/>
+          <w:sz w:val="28"/>
+          <w:lang w:val="en-US"/>
+        </w:rPr>
+        <w:t xml:space="preserve"> </w:t>
+      </w:r>
+    </w:p>
+    <w:p>
+      <w:pPr>
+        <w:rPr>
+          <w:rFonts w:asciiTheme="minorHAnsi" w:hAnsiTheme="minorHAnsi" w:cstheme="minorHAnsi"/>
+          <w:b/>
+          <w:sz w:val="28"/>
+          <w:lang w:val="en-US"/>
+        </w:rPr>
+      </w:pPr>
+    </w:p>
+    <w:p>
+      <w:pPr>
+        <w:rPr>
+          <w:rFonts w:asciiTheme="minorHAnsi" w:hAnsiTheme="minorHAnsi" w:cstheme="minorHAnsi"/>
+          <w:lang w:val="en-US"/>
+        </w:rPr>
+      </w:pPr>
+    </w:p>
+    <w:p>
+      <w:pPr>
+        <w:rPr>
+          <w:rFonts w:asciiTheme="minorHAnsi" w:hAnsiTheme="minorHAnsi" w:cstheme="minorHAnsi"/>
+          <w:lang w:val="en-US"/>
+        </w:rPr>
+      </w:pPr>
+    </w:p>
+    <w:p>
+      <w:pPr>
+        <w:rPr>
+          <w:rFonts w:asciiTheme="minorHAnsi" w:hAnsiTheme="minorHAnsi" w:cstheme="minorHAnsi"/>
+          <w:lang w:val="en-US"/>
+        </w:rPr>
+      </w:pPr>
+    </w:p>
+    <w:p>
+      <w:pPr>
+        <w:rPr>
+          <w:rFonts w:asciiTheme="minorHAnsi" w:hAnsiTheme="minorHAnsi" w:cstheme="minorHAnsi"/>
+          <w:lang w:val="en-US"/>
+        </w:rPr>
+      </w:pPr>
+    </w:p>
+    <w:p>
+      <w:pPr>
+        <w:rPr>
+          <w:rFonts w:asciiTheme="minorHAnsi" w:hAnsiTheme="minorHAnsi" w:cstheme="minorHAnsi"/>
+          <w:b/>
+          <w:sz w:val="28"/>
+          <w:lang w:val="en-US"/>
+        </w:rPr>
+      </w:pPr>
+      <w:r>
+        <w:rPr>
+          <w:rFonts w:asciiTheme="minorHAnsi" w:hAnsiTheme="minorHAnsi" w:cstheme="minorHAnsi"/>
+          <w:b/>
+          <w:sz w:val="28"/>
+          <w:lang w:val="en-US"/>
+        </w:rPr>
+        <w:t xml:space="preserve">Input </w:t>
+      </w:r>
+      <w:r>
+        <w:rPr>
+          <w:rFonts w:asciiTheme="minorHAnsi" w:hAnsiTheme="minorHAnsi" w:cstheme="minorHAnsi"/>
+          <w:b/>
+          <w:sz w:val="28"/>
+          <w:lang w:val="en-US"/>
+        </w:rPr>
+        <w:t>3</w:t>
+      </w:r>
+      <w:r>
+        <w:rPr>
+          <w:rFonts w:asciiTheme="minorHAnsi" w:hAnsiTheme="minorHAnsi" w:cstheme="minorHAnsi"/>
+          <w:b/>
+          <w:sz w:val="28"/>
+          <w:lang w:val="en-US"/>
+        </w:rPr>
+        <w:t>:</w:t>
+      </w:r>
+    </w:p>
+    <w:p>
+      <w:pPr>
+        <w:rPr>
+          <w:rFonts w:asciiTheme="minorHAnsi" w:hAnsiTheme="minorHAnsi" w:cstheme="minorHAnsi"/>
+          <w:b/>
+          <w:sz w:val="28"/>
+          <w:lang w:val="en-US"/>
+        </w:rPr>
+      </w:pPr>
+    </w:p>
+    <w:p>
+      <w:pPr>
+        <w:rPr>
+          <w:rFonts w:asciiTheme="minorHAnsi" w:hAnsiTheme="minorHAnsi" w:cstheme="minorHAnsi"/>
+          <w:lang w:val="en-US"/>
+        </w:rPr>
+      </w:pPr>
+      <w:r>
+        <w:rPr>
+          <w:noProof/>
+          <w:lang w:val="en-US" w:eastAsia="en-US"/>
+        </w:rPr>
+        <w:drawing>
+          <wp:inline distT="0" distB="0" distL="0" distR="0" wp14:anchorId="6E41CD4C" wp14:editId="2ACB4897">
+            <wp:extent cx="5396593" cy="3258135"/>
+            <wp:effectExtent l="0" t="0" r="0" b="0"/>
+            <wp:docPr id="11" name="Obraz 11"/>
+            <wp:cNvGraphicFramePr>
+              <a:graphicFrameLocks xmlns:a="http://schemas.openxmlformats.org/drawingml/2006/main" noChangeAspect="1"/>
+            </wp:cNvGraphicFramePr>
+            <a:graphic xmlns:a="http://schemas.openxmlformats.org/drawingml/2006/main">
+              <a:graphicData uri="http://schemas.openxmlformats.org/drawingml/2006/picture">
+                <pic:pic xmlns:pic="http://schemas.openxmlformats.org/drawingml/2006/picture">
+                  <pic:nvPicPr>
+                    <pic:cNvPr id="0" name=""/>
+                    <pic:cNvPicPr/>
+                  </pic:nvPicPr>
+                  <pic:blipFill>
+                    <a:blip r:embed="rId15"/>
+                    <a:stretch>
+                      <a:fillRect/>
+                    </a:stretch>
+                  </pic:blipFill>
+                  <pic:spPr>
+                    <a:xfrm>
+                      <a:off x="0" y="0"/>
+                      <a:ext cx="5399995" cy="3260189"/>
+                    </a:xfrm>
+                    <a:prstGeom prst="rect">
+                      <a:avLst/>
+                    </a:prstGeom>
+                  </pic:spPr>
+                </pic:pic>
+              </a:graphicData>
+            </a:graphic>
+          </wp:inline>
+        </w:drawing>
+      </w:r>
+    </w:p>
+    <w:p>
+      <w:pPr>
+        <w:rPr>
+          <w:rFonts w:asciiTheme="minorHAnsi" w:hAnsiTheme="minorHAnsi" w:cstheme="minorHAnsi"/>
+          <w:lang w:val="en-US"/>
+        </w:rPr>
+      </w:pPr>
+    </w:p>
+    <w:p>
+      <w:pPr>
+        <w:rPr>
+          <w:rFonts w:asciiTheme="minorHAnsi" w:hAnsiTheme="minorHAnsi" w:cstheme="minorHAnsi"/>
+          <w:lang w:val="en-US"/>
+        </w:rPr>
+      </w:pPr>
+    </w:p>
+    <w:p>
+      <w:pPr>
+        <w:rPr>
+          <w:rFonts w:asciiTheme="minorHAnsi" w:hAnsiTheme="minorHAnsi" w:cstheme="minorHAnsi"/>
+          <w:lang w:val="en-US"/>
+        </w:rPr>
+      </w:pPr>
+    </w:p>
+    <w:p>
+      <w:pPr>
+        <w:rPr>
+          <w:rFonts w:asciiTheme="minorHAnsi" w:hAnsiTheme="minorHAnsi" w:cstheme="minorHAnsi"/>
+          <w:lang w:val="en-US"/>
+        </w:rPr>
+      </w:pPr>
+    </w:p>
+    <w:p>
+      <w:pPr>
+        <w:rPr>
+          <w:rFonts w:asciiTheme="minorHAnsi" w:hAnsiTheme="minorHAnsi" w:cstheme="minorHAnsi"/>
+          <w:lang w:val="en-US"/>
+        </w:rPr>
+      </w:pPr>
+    </w:p>
+    <w:p>
+      <w:pPr>
+        <w:rPr>
+          <w:rFonts w:asciiTheme="minorHAnsi" w:hAnsiTheme="minorHAnsi" w:cstheme="minorHAnsi"/>
+          <w:lang w:val="en-US"/>
+        </w:rPr>
+      </w:pPr>
+    </w:p>
+    <w:p>
+      <w:pPr>
+        <w:rPr>
+          <w:rFonts w:asciiTheme="minorHAnsi" w:hAnsiTheme="minorHAnsi" w:cstheme="minorHAnsi"/>
+          <w:lang w:val="en-US"/>
+        </w:rPr>
+      </w:pPr>
+    </w:p>
+    <w:p>
+      <w:pPr>
+        <w:rPr>
+          <w:rFonts w:asciiTheme="minorHAnsi" w:hAnsiTheme="minorHAnsi" w:cstheme="minorHAnsi"/>
+          <w:lang w:val="en-US"/>
+        </w:rPr>
+      </w:pPr>
+      <w:r>
+        <w:rPr>
+          <w:rFonts w:asciiTheme="minorHAnsi" w:hAnsiTheme="minorHAnsi" w:cstheme="minorHAnsi"/>
+          <w:lang w:val="en-US"/>
+        </w:rPr>
+        <w:lastRenderedPageBreak/>
+        <w:t xml:space="preserve">Speed of the execution (CPU ticks)  – input </w:t>
+      </w:r>
+      <w:r>
+        <w:rPr>
+          <w:rFonts w:asciiTheme="minorHAnsi" w:hAnsiTheme="minorHAnsi" w:cstheme="minorHAnsi"/>
+          <w:lang w:val="en-US"/>
+        </w:rPr>
+        <w:t>3</w:t>
+      </w:r>
+      <w:r>
+        <w:rPr>
+          <w:rFonts w:asciiTheme="minorHAnsi" w:hAnsiTheme="minorHAnsi" w:cstheme="minorHAnsi"/>
+          <w:lang w:val="en-US"/>
+        </w:rPr>
+        <w:t xml:space="preserve"> </w:t>
+      </w:r>
+    </w:p>
+    <w:p>
+      <w:pPr>
+        <w:rPr>
+          <w:rFonts w:asciiTheme="minorHAnsi" w:hAnsiTheme="minorHAnsi" w:cstheme="minorHAnsi"/>
+          <w:lang w:val="en-US"/>
+        </w:rPr>
+      </w:pPr>
+    </w:p>
+    <w:tbl>
+      <w:tblPr>
+        <w:tblpPr w:leftFromText="180" w:rightFromText="180" w:vertAnchor="text" w:horzAnchor="page" w:tblpX="7941" w:tblpY="27"/>
+        <w:tblW w:w="2886" w:type="dxa"/>
+        <w:tblLook w:val="04A0" w:firstRow="1" w:lastRow="0" w:firstColumn="1" w:lastColumn="0" w:noHBand="0" w:noVBand="1"/>
+      </w:tblPr>
+      <w:tblGrid>
+        <w:gridCol w:w="966"/>
+        <w:gridCol w:w="960"/>
+        <w:gridCol w:w="960"/>
+      </w:tblGrid>
+      <w:tr>
+        <w:trPr>
+          <w:trHeight w:val="300"/>
+        </w:trPr>
+        <w:tc>
+          <w:tcPr>
+            <w:tcW w:w="966" w:type="dxa"/>
+            <w:tcBorders>
+              <w:top w:val="single" w:sz="4" w:space="0" w:color="auto"/>
+              <w:left w:val="single" w:sz="4" w:space="0" w:color="auto"/>
+              <w:bottom w:val="single" w:sz="4" w:space="0" w:color="auto"/>
+              <w:right w:val="single" w:sz="4" w:space="0" w:color="auto"/>
+            </w:tcBorders>
+            <w:shd w:val="clear" w:color="000000" w:fill="EEECE1"/>
+            <w:noWrap/>
+            <w:vAlign w:val="bottom"/>
+            <w:hideMark/>
+          </w:tcPr>
+          <w:p>
+            <w:pPr>
+              <w:rPr>
+                <w:rFonts w:ascii="Calibri" w:hAnsi="Calibri" w:cs="Calibri"/>
+                <w:color w:val="000000"/>
+                <w:sz w:val="22"/>
+                <w:szCs w:val="22"/>
+                <w:lang w:val="en-US" w:eastAsia="en-US"/>
+              </w:rPr>
+            </w:pPr>
+            <w:r>
+              <w:rPr>
+                <w:rFonts w:ascii="Calibri" w:hAnsi="Calibri" w:cs="Calibri"/>
+                <w:color w:val="000000"/>
+                <w:sz w:val="22"/>
+                <w:szCs w:val="22"/>
+                <w:lang w:val="en-US" w:eastAsia="en-US"/>
+              </w:rPr>
+              <w:t>Attempt</w:t>
+            </w:r>
+          </w:p>
+        </w:tc>
+        <w:tc>
+          <w:tcPr>
+            <w:tcW w:w="960" w:type="dxa"/>
+            <w:tcBorders>
+              <w:top w:val="single" w:sz="4" w:space="0" w:color="auto"/>
+              <w:left w:val="nil"/>
+              <w:bottom w:val="single" w:sz="4" w:space="0" w:color="auto"/>
+              <w:right w:val="single" w:sz="4" w:space="0" w:color="auto"/>
+            </w:tcBorders>
+            <w:shd w:val="clear" w:color="000000" w:fill="EEECE1"/>
+            <w:noWrap/>
+            <w:vAlign w:val="bottom"/>
+            <w:hideMark/>
+          </w:tcPr>
+          <w:p>
+            <w:pPr>
+              <w:rPr>
+                <w:rFonts w:ascii="Calibri" w:hAnsi="Calibri" w:cs="Calibri"/>
+                <w:color w:val="000000"/>
+                <w:sz w:val="22"/>
+                <w:szCs w:val="22"/>
+                <w:lang w:val="en-US" w:eastAsia="en-US"/>
+              </w:rPr>
+            </w:pPr>
+            <w:r>
+              <w:rPr>
+                <w:rFonts w:ascii="Calibri" w:hAnsi="Calibri" w:cs="Calibri"/>
+                <w:color w:val="000000"/>
+                <w:sz w:val="22"/>
+                <w:szCs w:val="22"/>
+                <w:lang w:val="en-US" w:eastAsia="en-US"/>
+              </w:rPr>
+              <w:t>ASM</w:t>
+            </w:r>
+          </w:p>
+        </w:tc>
+        <w:tc>
+          <w:tcPr>
+            <w:tcW w:w="960" w:type="dxa"/>
+            <w:tcBorders>
+              <w:top w:val="single" w:sz="4" w:space="0" w:color="auto"/>
+              <w:left w:val="nil"/>
+              <w:bottom w:val="single" w:sz="4" w:space="0" w:color="auto"/>
+              <w:right w:val="single" w:sz="4" w:space="0" w:color="auto"/>
+            </w:tcBorders>
+            <w:shd w:val="clear" w:color="000000" w:fill="EEECE1"/>
+            <w:noWrap/>
+            <w:vAlign w:val="bottom"/>
+            <w:hideMark/>
+          </w:tcPr>
+          <w:p>
+            <w:pPr>
+              <w:rPr>
+                <w:rFonts w:ascii="Calibri" w:hAnsi="Calibri" w:cs="Calibri"/>
+                <w:color w:val="000000"/>
+                <w:sz w:val="22"/>
+                <w:szCs w:val="22"/>
+                <w:lang w:val="en-US" w:eastAsia="en-US"/>
+              </w:rPr>
+            </w:pPr>
+            <w:r>
+              <w:rPr>
+                <w:rFonts w:ascii="Calibri" w:hAnsi="Calibri" w:cs="Calibri"/>
+                <w:color w:val="000000"/>
+                <w:sz w:val="22"/>
+                <w:szCs w:val="22"/>
+                <w:lang w:val="en-US" w:eastAsia="en-US"/>
+              </w:rPr>
+              <w:t>C#</w:t>
+            </w:r>
+          </w:p>
+        </w:tc>
+      </w:tr>
+      <w:tr>
+        <w:trPr>
+          <w:trHeight w:val="300"/>
+        </w:trPr>
+        <w:tc>
+          <w:tcPr>
+            <w:tcW w:w="966" w:type="dxa"/>
+            <w:tcBorders>
+              <w:top w:val="nil"/>
+              <w:left w:val="single" w:sz="4" w:space="0" w:color="auto"/>
+              <w:bottom w:val="single" w:sz="4" w:space="0" w:color="auto"/>
+              <w:right w:val="single" w:sz="4" w:space="0" w:color="auto"/>
+            </w:tcBorders>
+            <w:shd w:val="clear" w:color="000000" w:fill="EEECE1"/>
+            <w:noWrap/>
+            <w:vAlign w:val="bottom"/>
+            <w:hideMark/>
+          </w:tcPr>
+          <w:p>
+            <w:pPr>
+              <w:jc w:val="right"/>
+              <w:rPr>
+                <w:rFonts w:ascii="Calibri" w:hAnsi="Calibri" w:cs="Calibri"/>
+                <w:color w:val="000000"/>
+                <w:sz w:val="22"/>
+                <w:szCs w:val="22"/>
+                <w:lang w:val="en-US" w:eastAsia="en-US"/>
+              </w:rPr>
+            </w:pPr>
+            <w:r>
+              <w:rPr>
+                <w:rFonts w:ascii="Calibri" w:hAnsi="Calibri" w:cs="Calibri"/>
+                <w:color w:val="000000"/>
+                <w:sz w:val="22"/>
+                <w:szCs w:val="22"/>
+                <w:lang w:val="en-US" w:eastAsia="en-US"/>
+              </w:rPr>
+              <w:t>1</w:t>
+            </w:r>
+          </w:p>
+        </w:tc>
+        <w:tc>
+          <w:tcPr>
+            <w:tcW w:w="960" w:type="dxa"/>
+            <w:tcBorders>
+              <w:top w:val="nil"/>
+              <w:left w:val="nil"/>
+              <w:bottom w:val="single" w:sz="4" w:space="0" w:color="auto"/>
+              <w:right w:val="single" w:sz="4" w:space="0" w:color="auto"/>
+            </w:tcBorders>
+            <w:shd w:val="clear" w:color="auto" w:fill="auto"/>
+            <w:noWrap/>
+            <w:vAlign w:val="bottom"/>
+            <w:hideMark/>
+          </w:tcPr>
+          <w:p>
+            <w:pPr>
+              <w:jc w:val="right"/>
+              <w:rPr>
+                <w:rFonts w:ascii="Calibri" w:hAnsi="Calibri" w:cs="Calibri"/>
+                <w:color w:val="000000"/>
+                <w:sz w:val="22"/>
+                <w:szCs w:val="22"/>
+                <w:lang w:val="en-US" w:eastAsia="en-US"/>
+              </w:rPr>
+            </w:pPr>
+            <w:r>
+              <w:rPr>
+                <w:rFonts w:ascii="Calibri" w:hAnsi="Calibri" w:cs="Calibri"/>
+                <w:color w:val="000000"/>
+                <w:sz w:val="22"/>
+                <w:szCs w:val="22"/>
+                <w:lang w:val="en-US" w:eastAsia="en-US"/>
+              </w:rPr>
+              <w:t>3752</w:t>
+            </w:r>
+          </w:p>
+        </w:tc>
+        <w:tc>
+          <w:tcPr>
+            <w:tcW w:w="960" w:type="dxa"/>
+            <w:tcBorders>
+              <w:top w:val="nil"/>
+              <w:left w:val="nil"/>
+              <w:bottom w:val="single" w:sz="4" w:space="0" w:color="auto"/>
+              <w:right w:val="single" w:sz="4" w:space="0" w:color="auto"/>
+            </w:tcBorders>
+            <w:shd w:val="clear" w:color="auto" w:fill="auto"/>
+            <w:noWrap/>
+            <w:vAlign w:val="bottom"/>
+            <w:hideMark/>
+          </w:tcPr>
+          <w:p>
+            <w:pPr>
+              <w:jc w:val="right"/>
+              <w:rPr>
+                <w:rFonts w:ascii="Calibri" w:hAnsi="Calibri" w:cs="Calibri"/>
+                <w:color w:val="000000"/>
+                <w:sz w:val="22"/>
+                <w:szCs w:val="22"/>
+                <w:lang w:val="en-US" w:eastAsia="en-US"/>
+              </w:rPr>
+            </w:pPr>
+            <w:r>
+              <w:rPr>
+                <w:rFonts w:ascii="Calibri" w:hAnsi="Calibri" w:cs="Calibri"/>
+                <w:color w:val="000000"/>
+                <w:sz w:val="22"/>
+                <w:szCs w:val="22"/>
+                <w:lang w:val="en-US" w:eastAsia="en-US"/>
+              </w:rPr>
+              <w:t>4795</w:t>
+            </w:r>
+          </w:p>
+        </w:tc>
+      </w:tr>
+      <w:tr>
+        <w:trPr>
+          <w:trHeight w:val="300"/>
+        </w:trPr>
+        <w:tc>
+          <w:tcPr>
+            <w:tcW w:w="966" w:type="dxa"/>
+            <w:tcBorders>
+              <w:top w:val="nil"/>
+              <w:left w:val="single" w:sz="4" w:space="0" w:color="auto"/>
+              <w:bottom w:val="single" w:sz="4" w:space="0" w:color="auto"/>
+              <w:right w:val="single" w:sz="4" w:space="0" w:color="auto"/>
+            </w:tcBorders>
+            <w:shd w:val="clear" w:color="000000" w:fill="EEECE1"/>
+            <w:noWrap/>
+            <w:vAlign w:val="bottom"/>
+            <w:hideMark/>
+          </w:tcPr>
+          <w:p>
+            <w:pPr>
+              <w:jc w:val="right"/>
+              <w:rPr>
+                <w:rFonts w:ascii="Calibri" w:hAnsi="Calibri" w:cs="Calibri"/>
+                <w:color w:val="000000"/>
+                <w:sz w:val="22"/>
+                <w:szCs w:val="22"/>
+                <w:lang w:val="en-US" w:eastAsia="en-US"/>
+              </w:rPr>
+            </w:pPr>
+            <w:r>
+              <w:rPr>
+                <w:rFonts w:ascii="Calibri" w:hAnsi="Calibri" w:cs="Calibri"/>
+                <w:color w:val="000000"/>
+                <w:sz w:val="22"/>
+                <w:szCs w:val="22"/>
+                <w:lang w:val="en-US" w:eastAsia="en-US"/>
+              </w:rPr>
+              <w:t>2</w:t>
+            </w:r>
+          </w:p>
+        </w:tc>
+        <w:tc>
+          <w:tcPr>
+            <w:tcW w:w="960" w:type="dxa"/>
+            <w:tcBorders>
+              <w:top w:val="nil"/>
+              <w:left w:val="nil"/>
+              <w:bottom w:val="single" w:sz="4" w:space="0" w:color="auto"/>
+              <w:right w:val="single" w:sz="4" w:space="0" w:color="auto"/>
+            </w:tcBorders>
+            <w:shd w:val="clear" w:color="auto" w:fill="auto"/>
+            <w:noWrap/>
+            <w:vAlign w:val="bottom"/>
+            <w:hideMark/>
+          </w:tcPr>
+          <w:p>
+            <w:pPr>
+              <w:jc w:val="right"/>
+              <w:rPr>
+                <w:rFonts w:ascii="Calibri" w:hAnsi="Calibri" w:cs="Calibri"/>
+                <w:color w:val="000000"/>
+                <w:sz w:val="22"/>
+                <w:szCs w:val="22"/>
+                <w:lang w:val="en-US" w:eastAsia="en-US"/>
+              </w:rPr>
+            </w:pPr>
+            <w:r>
+              <w:rPr>
+                <w:rFonts w:ascii="Calibri" w:hAnsi="Calibri" w:cs="Calibri"/>
+                <w:color w:val="000000"/>
+                <w:sz w:val="22"/>
+                <w:szCs w:val="22"/>
+                <w:lang w:val="en-US" w:eastAsia="en-US"/>
+              </w:rPr>
+              <w:t>2848</w:t>
+            </w:r>
+          </w:p>
+        </w:tc>
+        <w:tc>
+          <w:tcPr>
+            <w:tcW w:w="960" w:type="dxa"/>
+            <w:tcBorders>
+              <w:top w:val="nil"/>
+              <w:left w:val="nil"/>
+              <w:bottom w:val="single" w:sz="4" w:space="0" w:color="auto"/>
+              <w:right w:val="single" w:sz="4" w:space="0" w:color="auto"/>
+            </w:tcBorders>
+            <w:shd w:val="clear" w:color="auto" w:fill="auto"/>
+            <w:noWrap/>
+            <w:vAlign w:val="bottom"/>
+            <w:hideMark/>
+          </w:tcPr>
+          <w:p>
+            <w:pPr>
+              <w:jc w:val="right"/>
+              <w:rPr>
+                <w:rFonts w:ascii="Calibri" w:hAnsi="Calibri" w:cs="Calibri"/>
+                <w:color w:val="000000"/>
+                <w:sz w:val="22"/>
+                <w:szCs w:val="22"/>
+                <w:lang w:val="en-US" w:eastAsia="en-US"/>
+              </w:rPr>
+            </w:pPr>
+            <w:r>
+              <w:rPr>
+                <w:rFonts w:ascii="Calibri" w:hAnsi="Calibri" w:cs="Calibri"/>
+                <w:color w:val="000000"/>
+                <w:sz w:val="22"/>
+                <w:szCs w:val="22"/>
+                <w:lang w:val="en-US" w:eastAsia="en-US"/>
+              </w:rPr>
+              <w:t>5550</w:t>
+            </w:r>
+          </w:p>
+        </w:tc>
+      </w:tr>
+      <w:tr>
+        <w:trPr>
+          <w:trHeight w:val="300"/>
+        </w:trPr>
+        <w:tc>
+          <w:tcPr>
+            <w:tcW w:w="966" w:type="dxa"/>
+            <w:tcBorders>
+              <w:top w:val="nil"/>
+              <w:left w:val="single" w:sz="4" w:space="0" w:color="auto"/>
+              <w:bottom w:val="single" w:sz="4" w:space="0" w:color="auto"/>
+              <w:right w:val="single" w:sz="4" w:space="0" w:color="auto"/>
+            </w:tcBorders>
+            <w:shd w:val="clear" w:color="000000" w:fill="EEECE1"/>
+            <w:noWrap/>
+            <w:vAlign w:val="bottom"/>
+            <w:hideMark/>
+          </w:tcPr>
+          <w:p>
+            <w:pPr>
+              <w:jc w:val="right"/>
+              <w:rPr>
+                <w:rFonts w:ascii="Calibri" w:hAnsi="Calibri" w:cs="Calibri"/>
+                <w:color w:val="000000"/>
+                <w:sz w:val="22"/>
+                <w:szCs w:val="22"/>
+                <w:lang w:val="en-US" w:eastAsia="en-US"/>
+              </w:rPr>
+            </w:pPr>
+            <w:r>
+              <w:rPr>
+                <w:rFonts w:ascii="Calibri" w:hAnsi="Calibri" w:cs="Calibri"/>
+                <w:color w:val="000000"/>
+                <w:sz w:val="22"/>
+                <w:szCs w:val="22"/>
+                <w:lang w:val="en-US" w:eastAsia="en-US"/>
+              </w:rPr>
+              <w:t>3</w:t>
+            </w:r>
+          </w:p>
+        </w:tc>
+        <w:tc>
+          <w:tcPr>
+            <w:tcW w:w="960" w:type="dxa"/>
+            <w:tcBorders>
+              <w:top w:val="nil"/>
+              <w:left w:val="nil"/>
+              <w:bottom w:val="single" w:sz="4" w:space="0" w:color="auto"/>
+              <w:right w:val="single" w:sz="4" w:space="0" w:color="auto"/>
+            </w:tcBorders>
+            <w:shd w:val="clear" w:color="auto" w:fill="auto"/>
+            <w:noWrap/>
+            <w:vAlign w:val="bottom"/>
+            <w:hideMark/>
+          </w:tcPr>
+          <w:p>
+            <w:pPr>
+              <w:jc w:val="right"/>
+              <w:rPr>
+                <w:rFonts w:ascii="Calibri" w:hAnsi="Calibri" w:cs="Calibri"/>
+                <w:color w:val="000000"/>
+                <w:sz w:val="22"/>
+                <w:szCs w:val="22"/>
+                <w:lang w:val="en-US" w:eastAsia="en-US"/>
+              </w:rPr>
+            </w:pPr>
+            <w:r>
+              <w:rPr>
+                <w:rFonts w:ascii="Calibri" w:hAnsi="Calibri" w:cs="Calibri"/>
+                <w:color w:val="000000"/>
+                <w:sz w:val="22"/>
+                <w:szCs w:val="22"/>
+                <w:lang w:val="en-US" w:eastAsia="en-US"/>
+              </w:rPr>
+              <w:t>2847</w:t>
+            </w:r>
+          </w:p>
+        </w:tc>
+        <w:tc>
+          <w:tcPr>
+            <w:tcW w:w="960" w:type="dxa"/>
+            <w:tcBorders>
+              <w:top w:val="nil"/>
+              <w:left w:val="nil"/>
+              <w:bottom w:val="single" w:sz="4" w:space="0" w:color="auto"/>
+              <w:right w:val="single" w:sz="4" w:space="0" w:color="auto"/>
+            </w:tcBorders>
+            <w:shd w:val="clear" w:color="auto" w:fill="auto"/>
+            <w:noWrap/>
+            <w:vAlign w:val="bottom"/>
+            <w:hideMark/>
+          </w:tcPr>
+          <w:p>
+            <w:pPr>
+              <w:jc w:val="right"/>
+              <w:rPr>
+                <w:rFonts w:ascii="Calibri" w:hAnsi="Calibri" w:cs="Calibri"/>
+                <w:color w:val="000000"/>
+                <w:sz w:val="22"/>
+                <w:szCs w:val="22"/>
+                <w:lang w:val="en-US" w:eastAsia="en-US"/>
+              </w:rPr>
+            </w:pPr>
+            <w:r>
+              <w:rPr>
+                <w:rFonts w:ascii="Calibri" w:hAnsi="Calibri" w:cs="Calibri"/>
+                <w:color w:val="000000"/>
+                <w:sz w:val="22"/>
+                <w:szCs w:val="22"/>
+                <w:lang w:val="en-US" w:eastAsia="en-US"/>
+              </w:rPr>
+              <w:t>3345</w:t>
+            </w:r>
+          </w:p>
+        </w:tc>
+      </w:tr>
+      <w:tr>
+        <w:trPr>
+          <w:trHeight w:val="300"/>
+        </w:trPr>
+        <w:tc>
+          <w:tcPr>
+            <w:tcW w:w="966" w:type="dxa"/>
+            <w:tcBorders>
+              <w:top w:val="nil"/>
+              <w:left w:val="single" w:sz="4" w:space="0" w:color="auto"/>
+              <w:bottom w:val="single" w:sz="4" w:space="0" w:color="auto"/>
+              <w:right w:val="single" w:sz="4" w:space="0" w:color="auto"/>
+            </w:tcBorders>
+            <w:shd w:val="clear" w:color="000000" w:fill="EEECE1"/>
+            <w:noWrap/>
+            <w:vAlign w:val="bottom"/>
+            <w:hideMark/>
+          </w:tcPr>
+          <w:p>
+            <w:pPr>
+              <w:jc w:val="right"/>
+              <w:rPr>
+                <w:rFonts w:ascii="Calibri" w:hAnsi="Calibri" w:cs="Calibri"/>
+                <w:color w:val="000000"/>
+                <w:sz w:val="22"/>
+                <w:szCs w:val="22"/>
+                <w:lang w:val="en-US" w:eastAsia="en-US"/>
+              </w:rPr>
+            </w:pPr>
+            <w:r>
+              <w:rPr>
+                <w:rFonts w:ascii="Calibri" w:hAnsi="Calibri" w:cs="Calibri"/>
+                <w:color w:val="000000"/>
+                <w:sz w:val="22"/>
+                <w:szCs w:val="22"/>
+                <w:lang w:val="en-US" w:eastAsia="en-US"/>
+              </w:rPr>
+              <w:t>4</w:t>
+            </w:r>
+          </w:p>
+        </w:tc>
+        <w:tc>
+          <w:tcPr>
+            <w:tcW w:w="960" w:type="dxa"/>
+            <w:tcBorders>
+              <w:top w:val="nil"/>
+              <w:left w:val="nil"/>
+              <w:bottom w:val="single" w:sz="4" w:space="0" w:color="auto"/>
+              <w:right w:val="single" w:sz="4" w:space="0" w:color="auto"/>
+            </w:tcBorders>
+            <w:shd w:val="clear" w:color="auto" w:fill="auto"/>
+            <w:noWrap/>
+            <w:vAlign w:val="bottom"/>
+            <w:hideMark/>
+          </w:tcPr>
+          <w:p>
+            <w:pPr>
+              <w:jc w:val="right"/>
+              <w:rPr>
+                <w:rFonts w:ascii="Calibri" w:hAnsi="Calibri" w:cs="Calibri"/>
+                <w:color w:val="000000"/>
+                <w:sz w:val="22"/>
+                <w:szCs w:val="22"/>
+                <w:lang w:val="en-US" w:eastAsia="en-US"/>
+              </w:rPr>
+            </w:pPr>
+            <w:r>
+              <w:rPr>
+                <w:rFonts w:ascii="Calibri" w:hAnsi="Calibri" w:cs="Calibri"/>
+                <w:color w:val="000000"/>
+                <w:sz w:val="22"/>
+                <w:szCs w:val="22"/>
+                <w:lang w:val="en-US" w:eastAsia="en-US"/>
+              </w:rPr>
+              <w:t>3883</w:t>
+            </w:r>
+          </w:p>
+        </w:tc>
+        <w:tc>
+          <w:tcPr>
+            <w:tcW w:w="960" w:type="dxa"/>
+            <w:tcBorders>
+              <w:top w:val="nil"/>
+              <w:left w:val="nil"/>
+              <w:bottom w:val="single" w:sz="4" w:space="0" w:color="auto"/>
+              <w:right w:val="single" w:sz="4" w:space="0" w:color="auto"/>
+            </w:tcBorders>
+            <w:shd w:val="clear" w:color="auto" w:fill="auto"/>
+            <w:noWrap/>
+            <w:vAlign w:val="bottom"/>
+            <w:hideMark/>
+          </w:tcPr>
+          <w:p>
+            <w:pPr>
+              <w:jc w:val="right"/>
+              <w:rPr>
+                <w:rFonts w:ascii="Calibri" w:hAnsi="Calibri" w:cs="Calibri"/>
+                <w:color w:val="000000"/>
+                <w:sz w:val="22"/>
+                <w:szCs w:val="22"/>
+                <w:lang w:val="en-US" w:eastAsia="en-US"/>
+              </w:rPr>
+            </w:pPr>
+            <w:r>
+              <w:rPr>
+                <w:rFonts w:ascii="Calibri" w:hAnsi="Calibri" w:cs="Calibri"/>
+                <w:color w:val="000000"/>
+                <w:sz w:val="22"/>
+                <w:szCs w:val="22"/>
+                <w:lang w:val="en-US" w:eastAsia="en-US"/>
+              </w:rPr>
+              <w:t>6908</w:t>
+            </w:r>
+          </w:p>
+        </w:tc>
+      </w:tr>
+      <w:tr>
+        <w:trPr>
+          <w:trHeight w:val="300"/>
+        </w:trPr>
+        <w:tc>
+          <w:tcPr>
+            <w:tcW w:w="966" w:type="dxa"/>
+            <w:tcBorders>
+              <w:top w:val="nil"/>
+              <w:left w:val="single" w:sz="4" w:space="0" w:color="auto"/>
+              <w:bottom w:val="single" w:sz="4" w:space="0" w:color="auto"/>
+              <w:right w:val="single" w:sz="4" w:space="0" w:color="auto"/>
+            </w:tcBorders>
+            <w:shd w:val="clear" w:color="000000" w:fill="EEECE1"/>
+            <w:noWrap/>
+            <w:vAlign w:val="bottom"/>
+            <w:hideMark/>
+          </w:tcPr>
+          <w:p>
+            <w:pPr>
+              <w:jc w:val="right"/>
+              <w:rPr>
+                <w:rFonts w:ascii="Calibri" w:hAnsi="Calibri" w:cs="Calibri"/>
+                <w:color w:val="000000"/>
+                <w:sz w:val="22"/>
+                <w:szCs w:val="22"/>
+                <w:lang w:val="en-US" w:eastAsia="en-US"/>
+              </w:rPr>
+            </w:pPr>
+            <w:r>
+              <w:rPr>
+                <w:rFonts w:ascii="Calibri" w:hAnsi="Calibri" w:cs="Calibri"/>
+                <w:color w:val="000000"/>
+                <w:sz w:val="22"/>
+                <w:szCs w:val="22"/>
+                <w:lang w:val="en-US" w:eastAsia="en-US"/>
+              </w:rPr>
+              <w:t>5</w:t>
+            </w:r>
+          </w:p>
+        </w:tc>
+        <w:tc>
+          <w:tcPr>
+            <w:tcW w:w="960" w:type="dxa"/>
+            <w:tcBorders>
+              <w:top w:val="nil"/>
+              <w:left w:val="nil"/>
+              <w:bottom w:val="single" w:sz="4" w:space="0" w:color="auto"/>
+              <w:right w:val="single" w:sz="4" w:space="0" w:color="auto"/>
+            </w:tcBorders>
+            <w:shd w:val="clear" w:color="auto" w:fill="auto"/>
+            <w:noWrap/>
+            <w:vAlign w:val="bottom"/>
+            <w:hideMark/>
+          </w:tcPr>
+          <w:p>
+            <w:pPr>
+              <w:jc w:val="right"/>
+              <w:rPr>
+                <w:rFonts w:ascii="Calibri" w:hAnsi="Calibri" w:cs="Calibri"/>
+                <w:color w:val="000000"/>
+                <w:sz w:val="22"/>
+                <w:szCs w:val="22"/>
+                <w:lang w:val="en-US" w:eastAsia="en-US"/>
+              </w:rPr>
+            </w:pPr>
+            <w:r>
+              <w:rPr>
+                <w:rFonts w:ascii="Calibri" w:hAnsi="Calibri" w:cs="Calibri"/>
+                <w:color w:val="000000"/>
+                <w:sz w:val="22"/>
+                <w:szCs w:val="22"/>
+                <w:lang w:val="en-US" w:eastAsia="en-US"/>
+              </w:rPr>
+              <w:t>4441</w:t>
+            </w:r>
+          </w:p>
+        </w:tc>
+        <w:tc>
+          <w:tcPr>
+            <w:tcW w:w="960" w:type="dxa"/>
+            <w:tcBorders>
+              <w:top w:val="nil"/>
+              <w:left w:val="nil"/>
+              <w:bottom w:val="single" w:sz="4" w:space="0" w:color="auto"/>
+              <w:right w:val="single" w:sz="4" w:space="0" w:color="auto"/>
+            </w:tcBorders>
+            <w:shd w:val="clear" w:color="auto" w:fill="auto"/>
+            <w:noWrap/>
+            <w:vAlign w:val="bottom"/>
+            <w:hideMark/>
+          </w:tcPr>
+          <w:p>
+            <w:pPr>
+              <w:jc w:val="right"/>
+              <w:rPr>
+                <w:rFonts w:ascii="Calibri" w:hAnsi="Calibri" w:cs="Calibri"/>
+                <w:color w:val="000000"/>
+                <w:sz w:val="22"/>
+                <w:szCs w:val="22"/>
+                <w:lang w:val="en-US" w:eastAsia="en-US"/>
+              </w:rPr>
+            </w:pPr>
+            <w:r>
+              <w:rPr>
+                <w:rFonts w:ascii="Calibri" w:hAnsi="Calibri" w:cs="Calibri"/>
+                <w:color w:val="000000"/>
+                <w:sz w:val="22"/>
+                <w:szCs w:val="22"/>
+                <w:lang w:val="en-US" w:eastAsia="en-US"/>
+              </w:rPr>
+              <w:t>3732</w:t>
+            </w:r>
+          </w:p>
+        </w:tc>
+      </w:tr>
+      <w:tr>
+        <w:trPr>
+          <w:trHeight w:val="300"/>
+        </w:trPr>
+        <w:tc>
+          <w:tcPr>
+            <w:tcW w:w="966" w:type="dxa"/>
+            <w:tcBorders>
+              <w:top w:val="nil"/>
+              <w:left w:val="single" w:sz="4" w:space="0" w:color="auto"/>
+              <w:bottom w:val="single" w:sz="4" w:space="0" w:color="auto"/>
+              <w:right w:val="single" w:sz="4" w:space="0" w:color="auto"/>
+            </w:tcBorders>
+            <w:shd w:val="clear" w:color="000000" w:fill="C5D9F1"/>
+            <w:noWrap/>
+            <w:vAlign w:val="bottom"/>
+            <w:hideMark/>
+          </w:tcPr>
+          <w:p>
+            <w:pPr>
+              <w:rPr>
+                <w:rFonts w:ascii="Calibri" w:hAnsi="Calibri" w:cs="Calibri"/>
+                <w:color w:val="000000"/>
+                <w:sz w:val="22"/>
+                <w:szCs w:val="22"/>
+                <w:lang w:val="en-US" w:eastAsia="en-US"/>
+              </w:rPr>
+            </w:pPr>
+            <w:r>
+              <w:rPr>
+                <w:rFonts w:ascii="Calibri" w:hAnsi="Calibri" w:cs="Calibri"/>
+                <w:color w:val="000000"/>
+                <w:sz w:val="22"/>
+                <w:szCs w:val="22"/>
+                <w:lang w:val="en-US" w:eastAsia="en-US"/>
+              </w:rPr>
+              <w:t>Average</w:t>
+            </w:r>
+          </w:p>
+        </w:tc>
+        <w:tc>
+          <w:tcPr>
+            <w:tcW w:w="960" w:type="dxa"/>
+            <w:tcBorders>
+              <w:top w:val="nil"/>
+              <w:left w:val="nil"/>
+              <w:bottom w:val="single" w:sz="4" w:space="0" w:color="auto"/>
+              <w:right w:val="single" w:sz="4" w:space="0" w:color="auto"/>
+            </w:tcBorders>
+            <w:shd w:val="clear" w:color="000000" w:fill="C5D9F1"/>
+            <w:noWrap/>
+            <w:vAlign w:val="bottom"/>
+            <w:hideMark/>
+          </w:tcPr>
+          <w:p>
+            <w:pPr>
+              <w:jc w:val="right"/>
+              <w:rPr>
+                <w:rFonts w:ascii="Calibri" w:hAnsi="Calibri" w:cs="Calibri"/>
+                <w:color w:val="000000"/>
+                <w:sz w:val="22"/>
+                <w:szCs w:val="22"/>
+                <w:lang w:val="en-US" w:eastAsia="en-US"/>
+              </w:rPr>
+            </w:pPr>
+            <w:r>
+              <w:rPr>
+                <w:rFonts w:ascii="Calibri" w:hAnsi="Calibri" w:cs="Calibri"/>
+                <w:color w:val="000000"/>
+                <w:sz w:val="22"/>
+                <w:szCs w:val="22"/>
+                <w:lang w:val="en-US" w:eastAsia="en-US"/>
+              </w:rPr>
+              <w:t>3554.2</w:t>
+            </w:r>
+          </w:p>
+        </w:tc>
+        <w:tc>
+          <w:tcPr>
+            <w:tcW w:w="960" w:type="dxa"/>
+            <w:tcBorders>
+              <w:top w:val="nil"/>
+              <w:left w:val="nil"/>
+              <w:bottom w:val="single" w:sz="4" w:space="0" w:color="auto"/>
+              <w:right w:val="single" w:sz="4" w:space="0" w:color="auto"/>
+            </w:tcBorders>
+            <w:shd w:val="clear" w:color="000000" w:fill="C5D9F1"/>
+            <w:noWrap/>
+            <w:vAlign w:val="bottom"/>
+            <w:hideMark/>
+          </w:tcPr>
+          <w:p>
+            <w:pPr>
+              <w:jc w:val="right"/>
+              <w:rPr>
+                <w:rFonts w:ascii="Calibri" w:hAnsi="Calibri" w:cs="Calibri"/>
+                <w:color w:val="000000"/>
+                <w:sz w:val="22"/>
+                <w:szCs w:val="22"/>
+                <w:lang w:val="en-US" w:eastAsia="en-US"/>
+              </w:rPr>
+            </w:pPr>
+            <w:r>
+              <w:rPr>
+                <w:rFonts w:ascii="Calibri" w:hAnsi="Calibri" w:cs="Calibri"/>
+                <w:color w:val="000000"/>
+                <w:sz w:val="22"/>
+                <w:szCs w:val="22"/>
+                <w:lang w:val="en-US" w:eastAsia="en-US"/>
+              </w:rPr>
+              <w:t>4866</w:t>
+            </w:r>
+          </w:p>
+        </w:tc>
+      </w:tr>
+    </w:tbl>
+    <w:p>
+      <w:pPr>
+        <w:rPr>
+          <w:rFonts w:asciiTheme="minorHAnsi" w:hAnsiTheme="minorHAnsi" w:cstheme="minorHAnsi"/>
+          <w:lang w:val="en-US"/>
+        </w:rPr>
+      </w:pPr>
+      <w:r>
+        <w:rPr>
+          <w:noProof/>
+          <w:lang w:val="en-US" w:eastAsia="en-US"/>
+        </w:rPr>
+        <w:drawing>
+          <wp:inline distT="0" distB="0" distL="0" distR="0" wp14:anchorId="33D670A4" wp14:editId="44AC2150">
+            <wp:extent cx="4016829" cy="2579914"/>
+            <wp:effectExtent l="0" t="0" r="22225" b="11430"/>
+            <wp:docPr id="12" name="Wykres 12"/>
+            <wp:cNvGraphicFramePr/>
+            <a:graphic xmlns:a="http://schemas.openxmlformats.org/drawingml/2006/main">
+              <a:graphicData uri="http://schemas.openxmlformats.org/drawingml/2006/chart">
+                <c:chart xmlns:c="http://schemas.openxmlformats.org/drawingml/2006/chart" xmlns:r="http://schemas.openxmlformats.org/officeDocument/2006/relationships" r:id="rId16"/>
+              </a:graphicData>
+            </a:graphic>
+          </wp:inline>
+        </w:drawing>
+      </w:r>
+    </w:p>
+    <w:p>
+      <w:pPr>
+        <w:rPr>
+          <w:rFonts w:asciiTheme="minorHAnsi" w:hAnsiTheme="minorHAnsi" w:cstheme="minorHAnsi"/>
+          <w:lang w:val="en-US"/>
+        </w:rPr>
+      </w:pPr>
+    </w:p>
+    <w:p>
+      <w:pPr>
+        <w:rPr>
+          <w:rFonts w:asciiTheme="minorHAnsi" w:hAnsiTheme="minorHAnsi" w:cstheme="minorHAnsi"/>
+          <w:lang w:val="en-US"/>
+        </w:rPr>
+      </w:pPr>
+    </w:p>
+    <w:p>
+      <w:pPr>
+        <w:rPr>
+          <w:rFonts w:asciiTheme="minorHAnsi" w:hAnsiTheme="minorHAnsi" w:cstheme="minorHAnsi"/>
+          <w:lang w:val="en-US"/>
+        </w:rPr>
+      </w:pPr>
+    </w:p>
+    <w:p>
+      <w:pPr>
+        <w:rPr>
+          <w:rFonts w:asciiTheme="minorHAnsi" w:hAnsiTheme="minorHAnsi" w:cstheme="minorHAnsi"/>
+          <w:lang w:val="en-US"/>
+        </w:rPr>
+      </w:pPr>
+    </w:p>
+    <w:p>
+      <w:pPr>
+        <w:rPr>
+          <w:rFonts w:asciiTheme="minorHAnsi" w:hAnsiTheme="minorHAnsi" w:cstheme="minorHAnsi"/>
+          <w:lang w:val="en-US"/>
+        </w:rPr>
+      </w:pPr>
+    </w:p>
+    <w:p>
+      <w:pPr>
+        <w:rPr>
+          <w:rFonts w:asciiTheme="minorHAnsi" w:hAnsiTheme="minorHAnsi" w:cstheme="minorHAnsi"/>
+          <w:b/>
+          <w:sz w:val="28"/>
+          <w:lang w:val="en-US"/>
+        </w:rPr>
+      </w:pPr>
+      <w:r>
+        <w:rPr>
+          <w:rFonts w:asciiTheme="minorHAnsi" w:hAnsiTheme="minorHAnsi" w:cstheme="minorHAnsi"/>
+          <w:b/>
+          <w:sz w:val="28"/>
+          <w:lang w:val="en-US"/>
+        </w:rPr>
+        <w:t xml:space="preserve">Input </w:t>
+      </w:r>
+      <w:r>
+        <w:rPr>
+          <w:rFonts w:asciiTheme="minorHAnsi" w:hAnsiTheme="minorHAnsi" w:cstheme="minorHAnsi"/>
+          <w:b/>
+          <w:sz w:val="28"/>
+          <w:lang w:val="en-US"/>
+        </w:rPr>
+        <w:t>4</w:t>
+      </w:r>
+      <w:r>
+        <w:rPr>
+          <w:rFonts w:asciiTheme="minorHAnsi" w:hAnsiTheme="minorHAnsi" w:cstheme="minorHAnsi"/>
+          <w:b/>
+          <w:sz w:val="28"/>
+          <w:lang w:val="en-US"/>
+        </w:rPr>
+        <w:t>:</w:t>
+      </w:r>
+    </w:p>
+    <w:p>
+      <w:pPr>
+        <w:rPr>
+          <w:rFonts w:asciiTheme="minorHAnsi" w:hAnsiTheme="minorHAnsi" w:cstheme="minorHAnsi"/>
+          <w:b/>
+          <w:sz w:val="28"/>
+          <w:lang w:val="en-US"/>
+        </w:rPr>
+      </w:pPr>
+    </w:p>
+    <w:p>
+      <w:pPr>
+        <w:rPr>
+          <w:rFonts w:asciiTheme="minorHAnsi" w:hAnsiTheme="minorHAnsi" w:cstheme="minorHAnsi"/>
+          <w:b/>
+          <w:sz w:val="28"/>
+          <w:lang w:val="en-US"/>
+        </w:rPr>
+      </w:pPr>
+      <w:r>
+        <w:rPr>
+          <w:noProof/>
+          <w:lang w:val="en-US" w:eastAsia="en-US"/>
+        </w:rPr>
+        <w:drawing>
+          <wp:inline distT="0" distB="0" distL="0" distR="0" wp14:anchorId="30D1BC30" wp14:editId="521E010B">
+            <wp:extent cx="5759450" cy="3483360"/>
+            <wp:effectExtent l="0" t="0" r="0" b="3175"/>
+            <wp:docPr id="13" name="Obraz 13"/>
+            <wp:cNvGraphicFramePr>
+              <a:graphicFrameLocks xmlns:a="http://schemas.openxmlformats.org/drawingml/2006/main" noChangeAspect="1"/>
+            </wp:cNvGraphicFramePr>
+            <a:graphic xmlns:a="http://schemas.openxmlformats.org/drawingml/2006/main">
+              <a:graphicData uri="http://schemas.openxmlformats.org/drawingml/2006/picture">
+                <pic:pic xmlns:pic="http://schemas.openxmlformats.org/drawingml/2006/picture">
+                  <pic:nvPicPr>
+                    <pic:cNvPr id="0" name=""/>
+                    <pic:cNvPicPr/>
+                  </pic:nvPicPr>
+                  <pic:blipFill>
+                    <a:blip r:embed="rId17"/>
+                    <a:stretch>
+                      <a:fillRect/>
+                    </a:stretch>
+                  </pic:blipFill>
+                  <pic:spPr>
+                    <a:xfrm>
+                      <a:off x="0" y="0"/>
+                      <a:ext cx="5759450" cy="3483360"/>
+                    </a:xfrm>
+                    <a:prstGeom prst="rect">
+                      <a:avLst/>
+                    </a:prstGeom>
+                  </pic:spPr>
+                </pic:pic>
+              </a:graphicData>
+            </a:graphic>
+          </wp:inline>
+        </w:drawing>
+      </w:r>
+    </w:p>
+    <w:p>
+      <w:pPr>
+        <w:rPr>
+          <w:rFonts w:asciiTheme="minorHAnsi" w:hAnsiTheme="minorHAnsi" w:cstheme="minorHAnsi"/>
+          <w:b/>
+          <w:sz w:val="28"/>
+          <w:lang w:val="en-US"/>
+        </w:rPr>
+      </w:pPr>
+    </w:p>
+    <w:p>
+      <w:pPr>
+        <w:rPr>
+          <w:rFonts w:asciiTheme="minorHAnsi" w:hAnsiTheme="minorHAnsi" w:cstheme="minorHAnsi"/>
+          <w:b/>
+          <w:sz w:val="28"/>
+          <w:lang w:val="en-US"/>
+        </w:rPr>
+      </w:pPr>
+    </w:p>
+    <w:p>
+      <w:pPr>
+        <w:rPr>
+          <w:rFonts w:asciiTheme="minorHAnsi" w:hAnsiTheme="minorHAnsi" w:cstheme="minorHAnsi"/>
+          <w:lang w:val="en-US"/>
+        </w:rPr>
+      </w:pPr>
+    </w:p>
+    <w:p>
+      <w:pPr>
+        <w:rPr>
+          <w:rFonts w:asciiTheme="minorHAnsi" w:hAnsiTheme="minorHAnsi" w:cstheme="minorHAnsi"/>
+          <w:lang w:val="en-US"/>
+        </w:rPr>
+      </w:pPr>
+    </w:p>
+    <w:p>
+      <w:pPr>
+        <w:rPr>
+          <w:rFonts w:asciiTheme="minorHAnsi" w:hAnsiTheme="minorHAnsi" w:cstheme="minorHAnsi"/>
+          <w:lang w:val="en-US"/>
+        </w:rPr>
+      </w:pPr>
+    </w:p>
+    <w:p>
+      <w:pPr>
+        <w:rPr>
+          <w:rFonts w:asciiTheme="minorHAnsi" w:hAnsiTheme="minorHAnsi" w:cstheme="minorHAnsi"/>
+          <w:lang w:val="en-US"/>
+        </w:rPr>
+      </w:pPr>
+      <w:r>
+        <w:rPr>
+          <w:rFonts w:asciiTheme="minorHAnsi" w:hAnsiTheme="minorHAnsi" w:cstheme="minorHAnsi"/>
+          <w:lang w:val="en-US"/>
+        </w:rPr>
+        <w:lastRenderedPageBreak/>
+        <w:t xml:space="preserve">Speed of the execution (CPU ticks)  – input </w:t>
+      </w:r>
+      <w:r>
+        <w:rPr>
+          <w:rFonts w:asciiTheme="minorHAnsi" w:hAnsiTheme="minorHAnsi" w:cstheme="minorHAnsi"/>
+          <w:lang w:val="en-US"/>
+        </w:rPr>
+        <w:t>4</w:t>
+      </w:r>
+      <w:r>
+        <w:rPr>
+          <w:rFonts w:asciiTheme="minorHAnsi" w:hAnsiTheme="minorHAnsi" w:cstheme="minorHAnsi"/>
+          <w:lang w:val="en-US"/>
+        </w:rPr>
+        <w:t xml:space="preserve"> </w:t>
+      </w:r>
+    </w:p>
+    <w:p>
+      <w:pPr>
+        <w:rPr>
+          <w:rFonts w:asciiTheme="minorHAnsi" w:hAnsiTheme="minorHAnsi" w:cstheme="minorHAnsi"/>
+          <w:lang w:val="en-US"/>
+        </w:rPr>
+      </w:pPr>
+    </w:p>
+    <w:tbl>
+      <w:tblPr>
+        <w:tblpPr w:leftFromText="180" w:rightFromText="180" w:vertAnchor="text" w:horzAnchor="page" w:tblpX="8327" w:tblpY="1"/>
+        <w:tblW w:w="2886" w:type="dxa"/>
+        <w:tblLook w:val="04A0" w:firstRow="1" w:lastRow="0" w:firstColumn="1" w:lastColumn="0" w:noHBand="0" w:noVBand="1"/>
+      </w:tblPr>
+      <w:tblGrid>
+        <w:gridCol w:w="966"/>
+        <w:gridCol w:w="960"/>
+        <w:gridCol w:w="960"/>
+      </w:tblGrid>
+      <w:tr>
+        <w:trPr>
+          <w:trHeight w:val="300"/>
+        </w:trPr>
+        <w:tc>
+          <w:tcPr>
+            <w:tcW w:w="966" w:type="dxa"/>
+            <w:tcBorders>
+              <w:top w:val="single" w:sz="4" w:space="0" w:color="auto"/>
+              <w:left w:val="single" w:sz="4" w:space="0" w:color="auto"/>
+              <w:bottom w:val="single" w:sz="4" w:space="0" w:color="auto"/>
+              <w:right w:val="single" w:sz="4" w:space="0" w:color="auto"/>
+            </w:tcBorders>
+            <w:shd w:val="clear" w:color="000000" w:fill="EEECE1"/>
+            <w:noWrap/>
+            <w:vAlign w:val="bottom"/>
+            <w:hideMark/>
+          </w:tcPr>
+          <w:p>
+            <w:pPr>
+              <w:rPr>
+                <w:rFonts w:ascii="Calibri" w:hAnsi="Calibri" w:cs="Calibri"/>
+                <w:color w:val="000000"/>
+                <w:sz w:val="22"/>
+                <w:szCs w:val="22"/>
+                <w:lang w:val="en-US" w:eastAsia="en-US"/>
+              </w:rPr>
+            </w:pPr>
+            <w:r>
+              <w:rPr>
+                <w:rFonts w:ascii="Calibri" w:hAnsi="Calibri" w:cs="Calibri"/>
+                <w:color w:val="000000"/>
+                <w:sz w:val="22"/>
+                <w:szCs w:val="22"/>
+                <w:lang w:val="en-US" w:eastAsia="en-US"/>
+              </w:rPr>
+              <w:t>Attempt</w:t>
+            </w:r>
+          </w:p>
+        </w:tc>
+        <w:tc>
+          <w:tcPr>
+            <w:tcW w:w="960" w:type="dxa"/>
+            <w:tcBorders>
+              <w:top w:val="single" w:sz="4" w:space="0" w:color="auto"/>
+              <w:left w:val="nil"/>
+              <w:bottom w:val="single" w:sz="4" w:space="0" w:color="auto"/>
+              <w:right w:val="single" w:sz="4" w:space="0" w:color="auto"/>
+            </w:tcBorders>
+            <w:shd w:val="clear" w:color="000000" w:fill="EEECE1"/>
+            <w:noWrap/>
+            <w:vAlign w:val="bottom"/>
+            <w:hideMark/>
+          </w:tcPr>
+          <w:p>
+            <w:pPr>
+              <w:rPr>
+                <w:rFonts w:ascii="Calibri" w:hAnsi="Calibri" w:cs="Calibri"/>
+                <w:color w:val="000000"/>
+                <w:sz w:val="22"/>
+                <w:szCs w:val="22"/>
+                <w:lang w:val="en-US" w:eastAsia="en-US"/>
+              </w:rPr>
+            </w:pPr>
+            <w:r>
+              <w:rPr>
+                <w:rFonts w:ascii="Calibri" w:hAnsi="Calibri" w:cs="Calibri"/>
+                <w:color w:val="000000"/>
+                <w:sz w:val="22"/>
+                <w:szCs w:val="22"/>
+                <w:lang w:val="en-US" w:eastAsia="en-US"/>
+              </w:rPr>
+              <w:t>ASM</w:t>
+            </w:r>
+          </w:p>
+        </w:tc>
+        <w:tc>
+          <w:tcPr>
+            <w:tcW w:w="960" w:type="dxa"/>
+            <w:tcBorders>
+              <w:top w:val="single" w:sz="4" w:space="0" w:color="auto"/>
+              <w:left w:val="nil"/>
+              <w:bottom w:val="single" w:sz="4" w:space="0" w:color="auto"/>
+              <w:right w:val="single" w:sz="4" w:space="0" w:color="auto"/>
+            </w:tcBorders>
+            <w:shd w:val="clear" w:color="000000" w:fill="EEECE1"/>
+            <w:noWrap/>
+            <w:vAlign w:val="bottom"/>
+            <w:hideMark/>
+          </w:tcPr>
+          <w:p>
+            <w:pPr>
+              <w:rPr>
+                <w:rFonts w:ascii="Calibri" w:hAnsi="Calibri" w:cs="Calibri"/>
+                <w:color w:val="000000"/>
+                <w:sz w:val="22"/>
+                <w:szCs w:val="22"/>
+                <w:lang w:val="en-US" w:eastAsia="en-US"/>
+              </w:rPr>
+            </w:pPr>
+            <w:r>
+              <w:rPr>
+                <w:rFonts w:ascii="Calibri" w:hAnsi="Calibri" w:cs="Calibri"/>
+                <w:color w:val="000000"/>
+                <w:sz w:val="22"/>
+                <w:szCs w:val="22"/>
+                <w:lang w:val="en-US" w:eastAsia="en-US"/>
+              </w:rPr>
+              <w:t>C#</w:t>
+            </w:r>
+          </w:p>
+        </w:tc>
+      </w:tr>
+      <w:tr>
+        <w:trPr>
+          <w:trHeight w:val="300"/>
+        </w:trPr>
+        <w:tc>
+          <w:tcPr>
+            <w:tcW w:w="966" w:type="dxa"/>
+            <w:tcBorders>
+              <w:top w:val="nil"/>
+              <w:left w:val="single" w:sz="4" w:space="0" w:color="auto"/>
+              <w:bottom w:val="single" w:sz="4" w:space="0" w:color="auto"/>
+              <w:right w:val="single" w:sz="4" w:space="0" w:color="auto"/>
+            </w:tcBorders>
+            <w:shd w:val="clear" w:color="000000" w:fill="EEECE1"/>
+            <w:noWrap/>
+            <w:vAlign w:val="bottom"/>
+            <w:hideMark/>
+          </w:tcPr>
+          <w:p>
+            <w:pPr>
+              <w:jc w:val="right"/>
+              <w:rPr>
+                <w:rFonts w:ascii="Calibri" w:hAnsi="Calibri" w:cs="Calibri"/>
+                <w:color w:val="000000"/>
+                <w:sz w:val="22"/>
+                <w:szCs w:val="22"/>
+                <w:lang w:val="en-US" w:eastAsia="en-US"/>
+              </w:rPr>
+            </w:pPr>
+            <w:r>
+              <w:rPr>
+                <w:rFonts w:ascii="Calibri" w:hAnsi="Calibri" w:cs="Calibri"/>
+                <w:color w:val="000000"/>
+                <w:sz w:val="22"/>
+                <w:szCs w:val="22"/>
+                <w:lang w:val="en-US" w:eastAsia="en-US"/>
+              </w:rPr>
+              <w:t>1</w:t>
+            </w:r>
+          </w:p>
+        </w:tc>
+        <w:tc>
+          <w:tcPr>
+            <w:tcW w:w="960" w:type="dxa"/>
+            <w:tcBorders>
+              <w:top w:val="nil"/>
+              <w:left w:val="nil"/>
+              <w:bottom w:val="single" w:sz="4" w:space="0" w:color="auto"/>
+              <w:right w:val="single" w:sz="4" w:space="0" w:color="auto"/>
+            </w:tcBorders>
+            <w:shd w:val="clear" w:color="auto" w:fill="auto"/>
+            <w:noWrap/>
+            <w:vAlign w:val="bottom"/>
+            <w:hideMark/>
+          </w:tcPr>
+          <w:p>
+            <w:pPr>
+              <w:jc w:val="right"/>
+              <w:rPr>
+                <w:rFonts w:ascii="Calibri" w:hAnsi="Calibri" w:cs="Calibri"/>
+                <w:color w:val="000000"/>
+                <w:sz w:val="22"/>
+                <w:szCs w:val="22"/>
+                <w:lang w:val="en-US" w:eastAsia="en-US"/>
+              </w:rPr>
+            </w:pPr>
+            <w:r>
+              <w:rPr>
+                <w:rFonts w:ascii="Calibri" w:hAnsi="Calibri" w:cs="Calibri"/>
+                <w:color w:val="000000"/>
+                <w:sz w:val="22"/>
+                <w:szCs w:val="22"/>
+                <w:lang w:val="en-US" w:eastAsia="en-US"/>
+              </w:rPr>
+              <w:t>3824</w:t>
+            </w:r>
+          </w:p>
+        </w:tc>
+        <w:tc>
+          <w:tcPr>
+            <w:tcW w:w="960" w:type="dxa"/>
+            <w:tcBorders>
+              <w:top w:val="nil"/>
+              <w:left w:val="nil"/>
+              <w:bottom w:val="single" w:sz="4" w:space="0" w:color="auto"/>
+              <w:right w:val="single" w:sz="4" w:space="0" w:color="auto"/>
+            </w:tcBorders>
+            <w:shd w:val="clear" w:color="auto" w:fill="auto"/>
+            <w:noWrap/>
+            <w:vAlign w:val="bottom"/>
+            <w:hideMark/>
+          </w:tcPr>
+          <w:p>
+            <w:pPr>
+              <w:jc w:val="right"/>
+              <w:rPr>
+                <w:rFonts w:ascii="Calibri" w:hAnsi="Calibri" w:cs="Calibri"/>
+                <w:color w:val="000000"/>
+                <w:sz w:val="22"/>
+                <w:szCs w:val="22"/>
+                <w:lang w:val="en-US" w:eastAsia="en-US"/>
+              </w:rPr>
+            </w:pPr>
+            <w:r>
+              <w:rPr>
+                <w:rFonts w:ascii="Calibri" w:hAnsi="Calibri" w:cs="Calibri"/>
+                <w:color w:val="000000"/>
+                <w:sz w:val="22"/>
+                <w:szCs w:val="22"/>
+                <w:lang w:val="en-US" w:eastAsia="en-US"/>
+              </w:rPr>
+              <w:t>4189</w:t>
+            </w:r>
+          </w:p>
+        </w:tc>
+      </w:tr>
+      <w:tr>
+        <w:trPr>
+          <w:trHeight w:val="300"/>
+        </w:trPr>
+        <w:tc>
+          <w:tcPr>
+            <w:tcW w:w="966" w:type="dxa"/>
+            <w:tcBorders>
+              <w:top w:val="nil"/>
+              <w:left w:val="single" w:sz="4" w:space="0" w:color="auto"/>
+              <w:bottom w:val="single" w:sz="4" w:space="0" w:color="auto"/>
+              <w:right w:val="single" w:sz="4" w:space="0" w:color="auto"/>
+            </w:tcBorders>
+            <w:shd w:val="clear" w:color="000000" w:fill="EEECE1"/>
+            <w:noWrap/>
+            <w:vAlign w:val="bottom"/>
+            <w:hideMark/>
+          </w:tcPr>
+          <w:p>
+            <w:pPr>
+              <w:jc w:val="right"/>
+              <w:rPr>
+                <w:rFonts w:ascii="Calibri" w:hAnsi="Calibri" w:cs="Calibri"/>
+                <w:color w:val="000000"/>
+                <w:sz w:val="22"/>
+                <w:szCs w:val="22"/>
+                <w:lang w:val="en-US" w:eastAsia="en-US"/>
+              </w:rPr>
+            </w:pPr>
+            <w:r>
+              <w:rPr>
+                <w:rFonts w:ascii="Calibri" w:hAnsi="Calibri" w:cs="Calibri"/>
+                <w:color w:val="000000"/>
+                <w:sz w:val="22"/>
+                <w:szCs w:val="22"/>
+                <w:lang w:val="en-US" w:eastAsia="en-US"/>
+              </w:rPr>
+              <w:t>2</w:t>
+            </w:r>
+          </w:p>
+        </w:tc>
+        <w:tc>
+          <w:tcPr>
+            <w:tcW w:w="960" w:type="dxa"/>
+            <w:tcBorders>
+              <w:top w:val="nil"/>
+              <w:left w:val="nil"/>
+              <w:bottom w:val="single" w:sz="4" w:space="0" w:color="auto"/>
+              <w:right w:val="single" w:sz="4" w:space="0" w:color="auto"/>
+            </w:tcBorders>
+            <w:shd w:val="clear" w:color="auto" w:fill="auto"/>
+            <w:noWrap/>
+            <w:vAlign w:val="bottom"/>
+            <w:hideMark/>
+          </w:tcPr>
+          <w:p>
+            <w:pPr>
+              <w:jc w:val="right"/>
+              <w:rPr>
+                <w:rFonts w:ascii="Calibri" w:hAnsi="Calibri" w:cs="Calibri"/>
+                <w:color w:val="000000"/>
+                <w:sz w:val="22"/>
+                <w:szCs w:val="22"/>
+                <w:lang w:val="en-US" w:eastAsia="en-US"/>
+              </w:rPr>
+            </w:pPr>
+            <w:r>
+              <w:rPr>
+                <w:rFonts w:ascii="Calibri" w:hAnsi="Calibri" w:cs="Calibri"/>
+                <w:color w:val="000000"/>
+                <w:sz w:val="22"/>
+                <w:szCs w:val="22"/>
+                <w:lang w:val="en-US" w:eastAsia="en-US"/>
+              </w:rPr>
+              <w:t>6130</w:t>
+            </w:r>
+          </w:p>
+        </w:tc>
+        <w:tc>
+          <w:tcPr>
+            <w:tcW w:w="960" w:type="dxa"/>
+            <w:tcBorders>
+              <w:top w:val="nil"/>
+              <w:left w:val="nil"/>
+              <w:bottom w:val="single" w:sz="4" w:space="0" w:color="auto"/>
+              <w:right w:val="single" w:sz="4" w:space="0" w:color="auto"/>
+            </w:tcBorders>
+            <w:shd w:val="clear" w:color="auto" w:fill="auto"/>
+            <w:noWrap/>
+            <w:vAlign w:val="bottom"/>
+            <w:hideMark/>
+          </w:tcPr>
+          <w:p>
+            <w:pPr>
+              <w:jc w:val="right"/>
+              <w:rPr>
+                <w:rFonts w:ascii="Calibri" w:hAnsi="Calibri" w:cs="Calibri"/>
+                <w:color w:val="000000"/>
+                <w:sz w:val="22"/>
+                <w:szCs w:val="22"/>
+                <w:lang w:val="en-US" w:eastAsia="en-US"/>
+              </w:rPr>
+            </w:pPr>
+            <w:r>
+              <w:rPr>
+                <w:rFonts w:ascii="Calibri" w:hAnsi="Calibri" w:cs="Calibri"/>
+                <w:color w:val="000000"/>
+                <w:sz w:val="22"/>
+                <w:szCs w:val="22"/>
+                <w:lang w:val="en-US" w:eastAsia="en-US"/>
+              </w:rPr>
+              <w:t>3784</w:t>
+            </w:r>
+          </w:p>
+        </w:tc>
+      </w:tr>
+      <w:tr>
+        <w:trPr>
+          <w:trHeight w:val="300"/>
+        </w:trPr>
+        <w:tc>
+          <w:tcPr>
+            <w:tcW w:w="966" w:type="dxa"/>
+            <w:tcBorders>
+              <w:top w:val="nil"/>
+              <w:left w:val="single" w:sz="4" w:space="0" w:color="auto"/>
+              <w:bottom w:val="single" w:sz="4" w:space="0" w:color="auto"/>
+              <w:right w:val="single" w:sz="4" w:space="0" w:color="auto"/>
+            </w:tcBorders>
+            <w:shd w:val="clear" w:color="000000" w:fill="EEECE1"/>
+            <w:noWrap/>
+            <w:vAlign w:val="bottom"/>
+            <w:hideMark/>
+          </w:tcPr>
+          <w:p>
+            <w:pPr>
+              <w:jc w:val="right"/>
+              <w:rPr>
+                <w:rFonts w:ascii="Calibri" w:hAnsi="Calibri" w:cs="Calibri"/>
+                <w:color w:val="000000"/>
+                <w:sz w:val="22"/>
+                <w:szCs w:val="22"/>
+                <w:lang w:val="en-US" w:eastAsia="en-US"/>
+              </w:rPr>
+            </w:pPr>
+            <w:r>
+              <w:rPr>
+                <w:rFonts w:ascii="Calibri" w:hAnsi="Calibri" w:cs="Calibri"/>
+                <w:color w:val="000000"/>
+                <w:sz w:val="22"/>
+                <w:szCs w:val="22"/>
+                <w:lang w:val="en-US" w:eastAsia="en-US"/>
+              </w:rPr>
+              <w:t>3</w:t>
+            </w:r>
+          </w:p>
+        </w:tc>
+        <w:tc>
+          <w:tcPr>
+            <w:tcW w:w="960" w:type="dxa"/>
+            <w:tcBorders>
+              <w:top w:val="nil"/>
+              <w:left w:val="nil"/>
+              <w:bottom w:val="single" w:sz="4" w:space="0" w:color="auto"/>
+              <w:right w:val="single" w:sz="4" w:space="0" w:color="auto"/>
+            </w:tcBorders>
+            <w:shd w:val="clear" w:color="auto" w:fill="auto"/>
+            <w:noWrap/>
+            <w:vAlign w:val="bottom"/>
+            <w:hideMark/>
+          </w:tcPr>
+          <w:p>
+            <w:pPr>
+              <w:jc w:val="right"/>
+              <w:rPr>
+                <w:rFonts w:ascii="Calibri" w:hAnsi="Calibri" w:cs="Calibri"/>
+                <w:color w:val="000000"/>
+                <w:sz w:val="22"/>
+                <w:szCs w:val="22"/>
+                <w:lang w:val="en-US" w:eastAsia="en-US"/>
+              </w:rPr>
+            </w:pPr>
+            <w:r>
+              <w:rPr>
+                <w:rFonts w:ascii="Calibri" w:hAnsi="Calibri" w:cs="Calibri"/>
+                <w:color w:val="000000"/>
+                <w:sz w:val="22"/>
+                <w:szCs w:val="22"/>
+                <w:lang w:val="en-US" w:eastAsia="en-US"/>
+              </w:rPr>
+              <w:t>3583</w:t>
+            </w:r>
+          </w:p>
+        </w:tc>
+        <w:tc>
+          <w:tcPr>
+            <w:tcW w:w="960" w:type="dxa"/>
+            <w:tcBorders>
+              <w:top w:val="nil"/>
+              <w:left w:val="nil"/>
+              <w:bottom w:val="single" w:sz="4" w:space="0" w:color="auto"/>
+              <w:right w:val="single" w:sz="4" w:space="0" w:color="auto"/>
+            </w:tcBorders>
+            <w:shd w:val="clear" w:color="auto" w:fill="auto"/>
+            <w:noWrap/>
+            <w:vAlign w:val="bottom"/>
+            <w:hideMark/>
+          </w:tcPr>
+          <w:p>
+            <w:pPr>
+              <w:jc w:val="right"/>
+              <w:rPr>
+                <w:rFonts w:ascii="Calibri" w:hAnsi="Calibri" w:cs="Calibri"/>
+                <w:color w:val="000000"/>
+                <w:sz w:val="22"/>
+                <w:szCs w:val="22"/>
+                <w:lang w:val="en-US" w:eastAsia="en-US"/>
+              </w:rPr>
+            </w:pPr>
+            <w:r>
+              <w:rPr>
+                <w:rFonts w:ascii="Calibri" w:hAnsi="Calibri" w:cs="Calibri"/>
+                <w:color w:val="000000"/>
+                <w:sz w:val="22"/>
+                <w:szCs w:val="22"/>
+                <w:lang w:val="en-US" w:eastAsia="en-US"/>
+              </w:rPr>
+              <w:t>3782</w:t>
+            </w:r>
+          </w:p>
+        </w:tc>
+      </w:tr>
+      <w:tr>
+        <w:trPr>
+          <w:trHeight w:val="300"/>
+        </w:trPr>
+        <w:tc>
+          <w:tcPr>
+            <w:tcW w:w="966" w:type="dxa"/>
+            <w:tcBorders>
+              <w:top w:val="nil"/>
+              <w:left w:val="single" w:sz="4" w:space="0" w:color="auto"/>
+              <w:bottom w:val="single" w:sz="4" w:space="0" w:color="auto"/>
+              <w:right w:val="single" w:sz="4" w:space="0" w:color="auto"/>
+            </w:tcBorders>
+            <w:shd w:val="clear" w:color="000000" w:fill="EEECE1"/>
+            <w:noWrap/>
+            <w:vAlign w:val="bottom"/>
+            <w:hideMark/>
+          </w:tcPr>
+          <w:p>
+            <w:pPr>
+              <w:jc w:val="right"/>
+              <w:rPr>
+                <w:rFonts w:ascii="Calibri" w:hAnsi="Calibri" w:cs="Calibri"/>
+                <w:color w:val="000000"/>
+                <w:sz w:val="22"/>
+                <w:szCs w:val="22"/>
+                <w:lang w:val="en-US" w:eastAsia="en-US"/>
+              </w:rPr>
+            </w:pPr>
+            <w:r>
+              <w:rPr>
+                <w:rFonts w:ascii="Calibri" w:hAnsi="Calibri" w:cs="Calibri"/>
+                <w:color w:val="000000"/>
+                <w:sz w:val="22"/>
+                <w:szCs w:val="22"/>
+                <w:lang w:val="en-US" w:eastAsia="en-US"/>
+              </w:rPr>
+              <w:t>4</w:t>
+            </w:r>
+          </w:p>
+        </w:tc>
+        <w:tc>
+          <w:tcPr>
+            <w:tcW w:w="960" w:type="dxa"/>
+            <w:tcBorders>
+              <w:top w:val="nil"/>
+              <w:left w:val="nil"/>
+              <w:bottom w:val="single" w:sz="4" w:space="0" w:color="auto"/>
+              <w:right w:val="single" w:sz="4" w:space="0" w:color="auto"/>
+            </w:tcBorders>
+            <w:shd w:val="clear" w:color="auto" w:fill="auto"/>
+            <w:noWrap/>
+            <w:vAlign w:val="bottom"/>
+            <w:hideMark/>
+          </w:tcPr>
+          <w:p>
+            <w:pPr>
+              <w:jc w:val="right"/>
+              <w:rPr>
+                <w:rFonts w:ascii="Calibri" w:hAnsi="Calibri" w:cs="Calibri"/>
+                <w:color w:val="000000"/>
+                <w:sz w:val="22"/>
+                <w:szCs w:val="22"/>
+                <w:lang w:val="en-US" w:eastAsia="en-US"/>
+              </w:rPr>
+            </w:pPr>
+            <w:r>
+              <w:rPr>
+                <w:rFonts w:ascii="Calibri" w:hAnsi="Calibri" w:cs="Calibri"/>
+                <w:color w:val="000000"/>
+                <w:sz w:val="22"/>
+                <w:szCs w:val="22"/>
+                <w:lang w:val="en-US" w:eastAsia="en-US"/>
+              </w:rPr>
+              <w:t>5708</w:t>
+            </w:r>
+          </w:p>
+        </w:tc>
+        <w:tc>
+          <w:tcPr>
+            <w:tcW w:w="960" w:type="dxa"/>
+            <w:tcBorders>
+              <w:top w:val="nil"/>
+              <w:left w:val="nil"/>
+              <w:bottom w:val="single" w:sz="4" w:space="0" w:color="auto"/>
+              <w:right w:val="single" w:sz="4" w:space="0" w:color="auto"/>
+            </w:tcBorders>
+            <w:shd w:val="clear" w:color="auto" w:fill="auto"/>
+            <w:noWrap/>
+            <w:vAlign w:val="bottom"/>
+            <w:hideMark/>
+          </w:tcPr>
+          <w:p>
+            <w:pPr>
+              <w:jc w:val="right"/>
+              <w:rPr>
+                <w:rFonts w:ascii="Calibri" w:hAnsi="Calibri" w:cs="Calibri"/>
+                <w:color w:val="000000"/>
+                <w:sz w:val="22"/>
+                <w:szCs w:val="22"/>
+                <w:lang w:val="en-US" w:eastAsia="en-US"/>
+              </w:rPr>
+            </w:pPr>
+            <w:r>
+              <w:rPr>
+                <w:rFonts w:ascii="Calibri" w:hAnsi="Calibri" w:cs="Calibri"/>
+                <w:color w:val="000000"/>
+                <w:sz w:val="22"/>
+                <w:szCs w:val="22"/>
+                <w:lang w:val="en-US" w:eastAsia="en-US"/>
+              </w:rPr>
+              <w:t>3677</w:t>
+            </w:r>
+          </w:p>
+        </w:tc>
+      </w:tr>
+      <w:tr>
+        <w:trPr>
+          <w:trHeight w:val="300"/>
+        </w:trPr>
+        <w:tc>
+          <w:tcPr>
+            <w:tcW w:w="966" w:type="dxa"/>
+            <w:tcBorders>
+              <w:top w:val="nil"/>
+              <w:left w:val="single" w:sz="4" w:space="0" w:color="auto"/>
+              <w:bottom w:val="single" w:sz="4" w:space="0" w:color="auto"/>
+              <w:right w:val="single" w:sz="4" w:space="0" w:color="auto"/>
+            </w:tcBorders>
+            <w:shd w:val="clear" w:color="000000" w:fill="EEECE1"/>
+            <w:noWrap/>
+            <w:vAlign w:val="bottom"/>
+            <w:hideMark/>
+          </w:tcPr>
+          <w:p>
+            <w:pPr>
+              <w:jc w:val="right"/>
+              <w:rPr>
+                <w:rFonts w:ascii="Calibri" w:hAnsi="Calibri" w:cs="Calibri"/>
+                <w:color w:val="000000"/>
+                <w:sz w:val="22"/>
+                <w:szCs w:val="22"/>
+                <w:lang w:val="en-US" w:eastAsia="en-US"/>
+              </w:rPr>
+            </w:pPr>
+            <w:r>
+              <w:rPr>
+                <w:rFonts w:ascii="Calibri" w:hAnsi="Calibri" w:cs="Calibri"/>
+                <w:color w:val="000000"/>
+                <w:sz w:val="22"/>
+                <w:szCs w:val="22"/>
+                <w:lang w:val="en-US" w:eastAsia="en-US"/>
+              </w:rPr>
+              <w:t>5</w:t>
+            </w:r>
+          </w:p>
+        </w:tc>
+        <w:tc>
+          <w:tcPr>
+            <w:tcW w:w="960" w:type="dxa"/>
+            <w:tcBorders>
+              <w:top w:val="nil"/>
+              <w:left w:val="nil"/>
+              <w:bottom w:val="single" w:sz="4" w:space="0" w:color="auto"/>
+              <w:right w:val="single" w:sz="4" w:space="0" w:color="auto"/>
+            </w:tcBorders>
+            <w:shd w:val="clear" w:color="auto" w:fill="auto"/>
+            <w:noWrap/>
+            <w:vAlign w:val="bottom"/>
+            <w:hideMark/>
+          </w:tcPr>
+          <w:p>
+            <w:pPr>
+              <w:jc w:val="right"/>
+              <w:rPr>
+                <w:rFonts w:ascii="Calibri" w:hAnsi="Calibri" w:cs="Calibri"/>
+                <w:color w:val="000000"/>
+                <w:sz w:val="22"/>
+                <w:szCs w:val="22"/>
+                <w:lang w:val="en-US" w:eastAsia="en-US"/>
+              </w:rPr>
+            </w:pPr>
+            <w:r>
+              <w:rPr>
+                <w:rFonts w:ascii="Calibri" w:hAnsi="Calibri" w:cs="Calibri"/>
+                <w:color w:val="000000"/>
+                <w:sz w:val="22"/>
+                <w:szCs w:val="22"/>
+                <w:lang w:val="en-US" w:eastAsia="en-US"/>
+              </w:rPr>
+              <w:t>5015</w:t>
+            </w:r>
+          </w:p>
+        </w:tc>
+        <w:tc>
+          <w:tcPr>
+            <w:tcW w:w="960" w:type="dxa"/>
+            <w:tcBorders>
+              <w:top w:val="nil"/>
+              <w:left w:val="nil"/>
+              <w:bottom w:val="single" w:sz="4" w:space="0" w:color="auto"/>
+              <w:right w:val="single" w:sz="4" w:space="0" w:color="auto"/>
+            </w:tcBorders>
+            <w:shd w:val="clear" w:color="auto" w:fill="auto"/>
+            <w:noWrap/>
+            <w:vAlign w:val="bottom"/>
+            <w:hideMark/>
+          </w:tcPr>
+          <w:p>
+            <w:pPr>
+              <w:jc w:val="right"/>
+              <w:rPr>
+                <w:rFonts w:ascii="Calibri" w:hAnsi="Calibri" w:cs="Calibri"/>
+                <w:color w:val="000000"/>
+                <w:sz w:val="22"/>
+                <w:szCs w:val="22"/>
+                <w:lang w:val="en-US" w:eastAsia="en-US"/>
+              </w:rPr>
+            </w:pPr>
+            <w:r>
+              <w:rPr>
+                <w:rFonts w:ascii="Calibri" w:hAnsi="Calibri" w:cs="Calibri"/>
+                <w:color w:val="000000"/>
+                <w:sz w:val="22"/>
+                <w:szCs w:val="22"/>
+                <w:lang w:val="en-US" w:eastAsia="en-US"/>
+              </w:rPr>
+              <w:t>3751</w:t>
+            </w:r>
+          </w:p>
+        </w:tc>
+      </w:tr>
+      <w:tr>
+        <w:trPr>
+          <w:trHeight w:val="300"/>
+        </w:trPr>
+        <w:tc>
+          <w:tcPr>
+            <w:tcW w:w="966" w:type="dxa"/>
+            <w:tcBorders>
+              <w:top w:val="nil"/>
+              <w:left w:val="single" w:sz="4" w:space="0" w:color="auto"/>
+              <w:bottom w:val="single" w:sz="4" w:space="0" w:color="auto"/>
+              <w:right w:val="single" w:sz="4" w:space="0" w:color="auto"/>
+            </w:tcBorders>
+            <w:shd w:val="clear" w:color="000000" w:fill="C5D9F1"/>
+            <w:noWrap/>
+            <w:vAlign w:val="bottom"/>
+            <w:hideMark/>
+          </w:tcPr>
+          <w:p>
+            <w:pPr>
+              <w:rPr>
+                <w:rFonts w:ascii="Calibri" w:hAnsi="Calibri" w:cs="Calibri"/>
+                <w:color w:val="000000"/>
+                <w:sz w:val="22"/>
+                <w:szCs w:val="22"/>
+                <w:lang w:val="en-US" w:eastAsia="en-US"/>
+              </w:rPr>
+            </w:pPr>
+            <w:r>
+              <w:rPr>
+                <w:rFonts w:ascii="Calibri" w:hAnsi="Calibri" w:cs="Calibri"/>
+                <w:color w:val="000000"/>
+                <w:sz w:val="22"/>
+                <w:szCs w:val="22"/>
+                <w:lang w:val="en-US" w:eastAsia="en-US"/>
+              </w:rPr>
+              <w:t>Average</w:t>
+            </w:r>
+          </w:p>
+        </w:tc>
+        <w:tc>
+          <w:tcPr>
+            <w:tcW w:w="960" w:type="dxa"/>
+            <w:tcBorders>
+              <w:top w:val="nil"/>
+              <w:left w:val="nil"/>
+              <w:bottom w:val="single" w:sz="4" w:space="0" w:color="auto"/>
+              <w:right w:val="single" w:sz="4" w:space="0" w:color="auto"/>
+            </w:tcBorders>
+            <w:shd w:val="clear" w:color="000000" w:fill="C5D9F1"/>
+            <w:noWrap/>
+            <w:vAlign w:val="bottom"/>
+            <w:hideMark/>
+          </w:tcPr>
+          <w:p>
+            <w:pPr>
+              <w:jc w:val="right"/>
+              <w:rPr>
+                <w:rFonts w:ascii="Calibri" w:hAnsi="Calibri" w:cs="Calibri"/>
+                <w:color w:val="000000"/>
+                <w:sz w:val="22"/>
+                <w:szCs w:val="22"/>
+                <w:lang w:val="en-US" w:eastAsia="en-US"/>
+              </w:rPr>
+            </w:pPr>
+            <w:r>
+              <w:rPr>
+                <w:rFonts w:ascii="Calibri" w:hAnsi="Calibri" w:cs="Calibri"/>
+                <w:color w:val="000000"/>
+                <w:sz w:val="22"/>
+                <w:szCs w:val="22"/>
+                <w:lang w:val="en-US" w:eastAsia="en-US"/>
+              </w:rPr>
+              <w:t>4852</w:t>
+            </w:r>
+          </w:p>
+        </w:tc>
+        <w:tc>
+          <w:tcPr>
+            <w:tcW w:w="960" w:type="dxa"/>
+            <w:tcBorders>
+              <w:top w:val="nil"/>
+              <w:left w:val="nil"/>
+              <w:bottom w:val="single" w:sz="4" w:space="0" w:color="auto"/>
+              <w:right w:val="single" w:sz="4" w:space="0" w:color="auto"/>
+            </w:tcBorders>
+            <w:shd w:val="clear" w:color="000000" w:fill="C5D9F1"/>
+            <w:noWrap/>
+            <w:vAlign w:val="bottom"/>
+            <w:hideMark/>
+          </w:tcPr>
+          <w:p>
+            <w:pPr>
+              <w:jc w:val="right"/>
+              <w:rPr>
+                <w:rFonts w:ascii="Calibri" w:hAnsi="Calibri" w:cs="Calibri"/>
+                <w:color w:val="000000"/>
+                <w:sz w:val="22"/>
+                <w:szCs w:val="22"/>
+                <w:lang w:val="en-US" w:eastAsia="en-US"/>
+              </w:rPr>
+            </w:pPr>
+            <w:r>
+              <w:rPr>
+                <w:rFonts w:ascii="Calibri" w:hAnsi="Calibri" w:cs="Calibri"/>
+                <w:color w:val="000000"/>
+                <w:sz w:val="22"/>
+                <w:szCs w:val="22"/>
+                <w:lang w:val="en-US" w:eastAsia="en-US"/>
+              </w:rPr>
+              <w:t>3836.6</w:t>
+            </w:r>
+          </w:p>
+        </w:tc>
+      </w:tr>
+    </w:tbl>
+    <w:p>
+      <w:pPr>
+        <w:rPr>
+          <w:rFonts w:asciiTheme="minorHAnsi" w:hAnsiTheme="minorHAnsi" w:cstheme="minorHAnsi"/>
+          <w:lang w:val="en-US"/>
+        </w:rPr>
+      </w:pPr>
+      <w:r>
+        <w:rPr>
+          <w:noProof/>
+          <w:lang w:val="en-US" w:eastAsia="en-US"/>
+        </w:rPr>
+        <w:drawing>
+          <wp:inline distT="0" distB="0" distL="0" distR="0" wp14:anchorId="1CF224B0" wp14:editId="10762B03">
+            <wp:extent cx="4237265" cy="2547257"/>
+            <wp:effectExtent l="0" t="0" r="11430" b="24765"/>
+            <wp:docPr id="14" name="Wykres 14"/>
+            <wp:cNvGraphicFramePr/>
+            <a:graphic xmlns:a="http://schemas.openxmlformats.org/drawingml/2006/main">
+              <a:graphicData uri="http://schemas.openxmlformats.org/drawingml/2006/chart">
+                <c:chart xmlns:c="http://schemas.openxmlformats.org/drawingml/2006/chart" xmlns:r="http://schemas.openxmlformats.org/officeDocument/2006/relationships" r:id="rId18"/>
+              </a:graphicData>
+            </a:graphic>
+          </wp:inline>
+        </w:drawing>
+      </w:r>
+    </w:p>
+    <w:p>
+      <w:pPr>
+        <w:rPr>
+          <w:rFonts w:asciiTheme="minorHAnsi" w:hAnsiTheme="minorHAnsi" w:cstheme="minorHAnsi"/>
+          <w:lang w:val="en-US"/>
+        </w:rPr>
+      </w:pPr>
+    </w:p>
+    <w:p>
+      <w:pPr>
+        <w:rPr>
+          <w:rFonts w:asciiTheme="minorHAnsi" w:hAnsiTheme="minorHAnsi" w:cstheme="minorHAnsi"/>
+          <w:lang w:val="en-US"/>
+        </w:rPr>
+      </w:pPr>
+    </w:p>
+    <w:p>
+      <w:pPr>
+        <w:rPr>
+          <w:rFonts w:asciiTheme="minorHAnsi" w:hAnsiTheme="minorHAnsi" w:cstheme="minorHAnsi"/>
+          <w:lang w:val="en-US"/>
+        </w:rPr>
+      </w:pPr>
+    </w:p>
+    <w:p>
+      <w:pPr>
+        <w:rPr>
+          <w:rFonts w:asciiTheme="minorHAnsi" w:hAnsiTheme="minorHAnsi" w:cstheme="minorHAnsi"/>
+          <w:lang w:val="en-US"/>
+        </w:rPr>
+      </w:pPr>
+    </w:p>
+    <w:p>
+      <w:pPr>
+        <w:rPr>
+          <w:rFonts w:asciiTheme="minorHAnsi" w:hAnsiTheme="minorHAnsi" w:cstheme="minorHAnsi"/>
+          <w:b/>
+          <w:sz w:val="28"/>
+          <w:lang w:val="en-US"/>
+        </w:rPr>
+      </w:pPr>
+      <w:r>
+        <w:rPr>
+          <w:rFonts w:asciiTheme="minorHAnsi" w:hAnsiTheme="minorHAnsi" w:cstheme="minorHAnsi"/>
+          <w:b/>
+          <w:sz w:val="28"/>
+          <w:lang w:val="en-US"/>
+        </w:rPr>
+        <w:t xml:space="preserve">Input </w:t>
+      </w:r>
+      <w:r>
+        <w:rPr>
+          <w:rFonts w:asciiTheme="minorHAnsi" w:hAnsiTheme="minorHAnsi" w:cstheme="minorHAnsi"/>
+          <w:b/>
+          <w:sz w:val="28"/>
+          <w:lang w:val="en-US"/>
+        </w:rPr>
+        <w:t>5</w:t>
+      </w:r>
+      <w:r>
+        <w:rPr>
+          <w:rFonts w:asciiTheme="minorHAnsi" w:hAnsiTheme="minorHAnsi" w:cstheme="minorHAnsi"/>
+          <w:b/>
+          <w:sz w:val="28"/>
+          <w:lang w:val="en-US"/>
+        </w:rPr>
+        <w:t>:</w:t>
+      </w:r>
+    </w:p>
+    <w:p>
+      <w:pPr>
+        <w:rPr>
+          <w:rFonts w:asciiTheme="minorHAnsi" w:hAnsiTheme="minorHAnsi" w:cstheme="minorHAnsi"/>
+          <w:lang w:val="en-US"/>
+        </w:rPr>
+      </w:pPr>
+    </w:p>
+    <w:p>
+      <w:pPr>
+        <w:rPr>
+          <w:rFonts w:asciiTheme="minorHAnsi" w:hAnsiTheme="minorHAnsi" w:cstheme="minorHAnsi"/>
+          <w:lang w:val="en-US"/>
+        </w:rPr>
+      </w:pPr>
+      <w:r>
+        <w:rPr>
+          <w:noProof/>
+          <w:lang w:val="en-US" w:eastAsia="en-US"/>
+        </w:rPr>
+        <w:drawing>
+          <wp:inline distT="0" distB="0" distL="0" distR="0" wp14:anchorId="14E01463" wp14:editId="3E8A6CCA">
+            <wp:extent cx="5759450" cy="3484590"/>
+            <wp:effectExtent l="0" t="0" r="0" b="1905"/>
+            <wp:docPr id="15" name="Obraz 15"/>
+            <wp:cNvGraphicFramePr>
+              <a:graphicFrameLocks xmlns:a="http://schemas.openxmlformats.org/drawingml/2006/main" noChangeAspect="1"/>
+            </wp:cNvGraphicFramePr>
+            <a:graphic xmlns:a="http://schemas.openxmlformats.org/drawingml/2006/main">
+              <a:graphicData uri="http://schemas.openxmlformats.org/drawingml/2006/picture">
+                <pic:pic xmlns:pic="http://schemas.openxmlformats.org/drawingml/2006/picture">
+                  <pic:nvPicPr>
+                    <pic:cNvPr id="0" name=""/>
+                    <pic:cNvPicPr/>
+                  </pic:nvPicPr>
+                  <pic:blipFill>
+                    <a:blip r:embed="rId19"/>
+                    <a:stretch>
+                      <a:fillRect/>
+                    </a:stretch>
+                  </pic:blipFill>
+                  <pic:spPr>
+                    <a:xfrm>
+                      <a:off x="0" y="0"/>
+                      <a:ext cx="5759450" cy="3484590"/>
+                    </a:xfrm>
+                    <a:prstGeom prst="rect">
+                      <a:avLst/>
+                    </a:prstGeom>
+                  </pic:spPr>
+                </pic:pic>
+              </a:graphicData>
+            </a:graphic>
+          </wp:inline>
+        </w:drawing>
+      </w:r>
+    </w:p>
+    <w:p>
+      <w:pPr>
+        <w:rPr>
+          <w:rFonts w:asciiTheme="minorHAnsi" w:hAnsiTheme="minorHAnsi" w:cstheme="minorHAnsi"/>
+          <w:lang w:val="en-US"/>
+        </w:rPr>
+      </w:pPr>
+    </w:p>
+    <w:p>
+      <w:pPr>
+        <w:rPr>
+          <w:rFonts w:asciiTheme="minorHAnsi" w:hAnsiTheme="minorHAnsi" w:cstheme="minorHAnsi"/>
+          <w:lang w:val="en-US"/>
+        </w:rPr>
+      </w:pPr>
+    </w:p>
+    <w:p>
+      <w:pPr>
+        <w:rPr>
+          <w:rFonts w:asciiTheme="minorHAnsi" w:hAnsiTheme="minorHAnsi" w:cstheme="minorHAnsi"/>
+          <w:lang w:val="en-US"/>
+        </w:rPr>
+      </w:pPr>
+    </w:p>
+    <w:p>
+      <w:pPr>
+        <w:rPr>
+          <w:rFonts w:asciiTheme="minorHAnsi" w:hAnsiTheme="minorHAnsi" w:cstheme="minorHAnsi"/>
+          <w:lang w:val="en-US"/>
+        </w:rPr>
+      </w:pPr>
+    </w:p>
+    <w:p>
+      <w:pPr>
+        <w:rPr>
+          <w:rFonts w:asciiTheme="minorHAnsi" w:hAnsiTheme="minorHAnsi" w:cstheme="minorHAnsi"/>
+          <w:lang w:val="en-US"/>
+        </w:rPr>
+      </w:pPr>
+    </w:p>
+    <w:p>
+      <w:pPr>
+        <w:rPr>
+          <w:rFonts w:asciiTheme="minorHAnsi" w:hAnsiTheme="minorHAnsi" w:cstheme="minorHAnsi"/>
+          <w:lang w:val="en-US"/>
+        </w:rPr>
+      </w:pPr>
+    </w:p>
+    <w:p>
+      <w:pPr>
+        <w:rPr>
+          <w:rFonts w:asciiTheme="minorHAnsi" w:hAnsiTheme="minorHAnsi" w:cstheme="minorHAnsi"/>
+          <w:lang w:val="en-US"/>
+        </w:rPr>
+      </w:pPr>
+    </w:p>
+    <w:p>
+      <w:pPr>
+        <w:rPr>
+          <w:rFonts w:asciiTheme="minorHAnsi" w:hAnsiTheme="minorHAnsi" w:cstheme="minorHAnsi"/>
+          <w:lang w:val="en-US"/>
+        </w:rPr>
+      </w:pPr>
+      <w:r>
+        <w:rPr>
+          <w:rFonts w:asciiTheme="minorHAnsi" w:hAnsiTheme="minorHAnsi" w:cstheme="minorHAnsi"/>
+          <w:lang w:val="en-US"/>
+        </w:rPr>
+        <w:lastRenderedPageBreak/>
+        <w:t>Speed of the execution (CPU ticks)  – input</w:t>
+      </w:r>
+      <w:r>
+        <w:rPr>
+          <w:rFonts w:asciiTheme="minorHAnsi" w:hAnsiTheme="minorHAnsi" w:cstheme="minorHAnsi"/>
+          <w:lang w:val="en-US"/>
+        </w:rPr>
+        <w:t xml:space="preserve"> 5</w:t>
+      </w:r>
+      <w:r>
+        <w:rPr>
+          <w:rFonts w:asciiTheme="minorHAnsi" w:hAnsiTheme="minorHAnsi" w:cstheme="minorHAnsi"/>
+          <w:lang w:val="en-US"/>
+        </w:rPr>
+        <w:t xml:space="preserve"> </w:t>
+      </w:r>
+    </w:p>
+    <w:p>
+      <w:pPr>
+        <w:rPr>
+          <w:rFonts w:asciiTheme="minorHAnsi" w:hAnsiTheme="minorHAnsi" w:cstheme="minorHAnsi"/>
+          <w:lang w:val="en-US"/>
+        </w:rPr>
+      </w:pPr>
+    </w:p>
+    <w:tbl>
+      <w:tblPr>
+        <w:tblpPr w:leftFromText="180" w:rightFromText="180" w:vertAnchor="text" w:horzAnchor="page" w:tblpX="8661" w:tblpY="1"/>
+        <w:tblW w:w="2886" w:type="dxa"/>
+        <w:tblLook w:val="04A0" w:firstRow="1" w:lastRow="0" w:firstColumn="1" w:lastColumn="0" w:noHBand="0" w:noVBand="1"/>
+      </w:tblPr>
+      <w:tblGrid>
+        <w:gridCol w:w="966"/>
+        <w:gridCol w:w="960"/>
+        <w:gridCol w:w="960"/>
+      </w:tblGrid>
+      <w:tr>
+        <w:trPr>
+          <w:trHeight w:val="300"/>
+        </w:trPr>
+        <w:tc>
+          <w:tcPr>
+            <w:tcW w:w="966" w:type="dxa"/>
+            <w:tcBorders>
+              <w:top w:val="single" w:sz="4" w:space="0" w:color="auto"/>
+              <w:left w:val="single" w:sz="4" w:space="0" w:color="auto"/>
+              <w:bottom w:val="single" w:sz="4" w:space="0" w:color="auto"/>
+              <w:right w:val="single" w:sz="4" w:space="0" w:color="auto"/>
+            </w:tcBorders>
+            <w:shd w:val="clear" w:color="000000" w:fill="EEECE1"/>
+            <w:noWrap/>
+            <w:vAlign w:val="bottom"/>
+            <w:hideMark/>
+          </w:tcPr>
+          <w:p>
+            <w:pPr>
+              <w:rPr>
+                <w:rFonts w:ascii="Calibri" w:hAnsi="Calibri" w:cs="Calibri"/>
+                <w:color w:val="000000"/>
+                <w:sz w:val="22"/>
+                <w:szCs w:val="22"/>
+                <w:lang w:val="en-US" w:eastAsia="en-US"/>
+              </w:rPr>
+            </w:pPr>
+            <w:r>
+              <w:rPr>
+                <w:rFonts w:ascii="Calibri" w:hAnsi="Calibri" w:cs="Calibri"/>
+                <w:color w:val="000000"/>
+                <w:sz w:val="22"/>
+                <w:szCs w:val="22"/>
+                <w:lang w:val="en-US" w:eastAsia="en-US"/>
+              </w:rPr>
+              <w:t>Attempt</w:t>
+            </w:r>
+          </w:p>
+        </w:tc>
+        <w:tc>
+          <w:tcPr>
+            <w:tcW w:w="960" w:type="dxa"/>
+            <w:tcBorders>
+              <w:top w:val="single" w:sz="4" w:space="0" w:color="auto"/>
+              <w:left w:val="nil"/>
+              <w:bottom w:val="single" w:sz="4" w:space="0" w:color="auto"/>
+              <w:right w:val="single" w:sz="4" w:space="0" w:color="auto"/>
+            </w:tcBorders>
+            <w:shd w:val="clear" w:color="000000" w:fill="EEECE1"/>
+            <w:noWrap/>
+            <w:vAlign w:val="bottom"/>
+            <w:hideMark/>
+          </w:tcPr>
+          <w:p>
+            <w:pPr>
+              <w:rPr>
+                <w:rFonts w:ascii="Calibri" w:hAnsi="Calibri" w:cs="Calibri"/>
+                <w:color w:val="000000"/>
+                <w:sz w:val="22"/>
+                <w:szCs w:val="22"/>
+                <w:lang w:val="en-US" w:eastAsia="en-US"/>
+              </w:rPr>
+            </w:pPr>
+            <w:r>
+              <w:rPr>
+                <w:rFonts w:ascii="Calibri" w:hAnsi="Calibri" w:cs="Calibri"/>
+                <w:color w:val="000000"/>
+                <w:sz w:val="22"/>
+                <w:szCs w:val="22"/>
+                <w:lang w:val="en-US" w:eastAsia="en-US"/>
+              </w:rPr>
+              <w:t>ASM</w:t>
+            </w:r>
+          </w:p>
+        </w:tc>
+        <w:tc>
+          <w:tcPr>
+            <w:tcW w:w="960" w:type="dxa"/>
+            <w:tcBorders>
+              <w:top w:val="single" w:sz="4" w:space="0" w:color="auto"/>
+              <w:left w:val="nil"/>
+              <w:bottom w:val="single" w:sz="4" w:space="0" w:color="auto"/>
+              <w:right w:val="single" w:sz="4" w:space="0" w:color="auto"/>
+            </w:tcBorders>
+            <w:shd w:val="clear" w:color="000000" w:fill="EEECE1"/>
+            <w:noWrap/>
+            <w:vAlign w:val="bottom"/>
+            <w:hideMark/>
+          </w:tcPr>
+          <w:p>
+            <w:pPr>
+              <w:rPr>
+                <w:rFonts w:ascii="Calibri" w:hAnsi="Calibri" w:cs="Calibri"/>
+                <w:color w:val="000000"/>
+                <w:sz w:val="22"/>
+                <w:szCs w:val="22"/>
+                <w:lang w:val="en-US" w:eastAsia="en-US"/>
+              </w:rPr>
+            </w:pPr>
+            <w:r>
+              <w:rPr>
+                <w:rFonts w:ascii="Calibri" w:hAnsi="Calibri" w:cs="Calibri"/>
+                <w:color w:val="000000"/>
+                <w:sz w:val="22"/>
+                <w:szCs w:val="22"/>
+                <w:lang w:val="en-US" w:eastAsia="en-US"/>
+              </w:rPr>
+              <w:t>C#</w:t>
+            </w:r>
+          </w:p>
+        </w:tc>
+      </w:tr>
+      <w:tr>
+        <w:trPr>
+          <w:trHeight w:val="300"/>
+        </w:trPr>
+        <w:tc>
+          <w:tcPr>
+            <w:tcW w:w="966" w:type="dxa"/>
+            <w:tcBorders>
+              <w:top w:val="nil"/>
+              <w:left w:val="single" w:sz="4" w:space="0" w:color="auto"/>
+              <w:bottom w:val="single" w:sz="4" w:space="0" w:color="auto"/>
+              <w:right w:val="single" w:sz="4" w:space="0" w:color="auto"/>
+            </w:tcBorders>
+            <w:shd w:val="clear" w:color="000000" w:fill="EEECE1"/>
+            <w:noWrap/>
+            <w:vAlign w:val="bottom"/>
+            <w:hideMark/>
+          </w:tcPr>
+          <w:p>
+            <w:pPr>
+              <w:jc w:val="right"/>
+              <w:rPr>
+                <w:rFonts w:ascii="Calibri" w:hAnsi="Calibri" w:cs="Calibri"/>
+                <w:color w:val="000000"/>
+                <w:sz w:val="22"/>
+                <w:szCs w:val="22"/>
+                <w:lang w:val="en-US" w:eastAsia="en-US"/>
+              </w:rPr>
+            </w:pPr>
+            <w:r>
+              <w:rPr>
+                <w:rFonts w:ascii="Calibri" w:hAnsi="Calibri" w:cs="Calibri"/>
+                <w:color w:val="000000"/>
+                <w:sz w:val="22"/>
+                <w:szCs w:val="22"/>
+                <w:lang w:val="en-US" w:eastAsia="en-US"/>
+              </w:rPr>
+              <w:t>1</w:t>
+            </w:r>
+          </w:p>
+        </w:tc>
+        <w:tc>
+          <w:tcPr>
+            <w:tcW w:w="960" w:type="dxa"/>
+            <w:tcBorders>
+              <w:top w:val="nil"/>
+              <w:left w:val="nil"/>
+              <w:bottom w:val="single" w:sz="4" w:space="0" w:color="auto"/>
+              <w:right w:val="single" w:sz="4" w:space="0" w:color="auto"/>
+            </w:tcBorders>
+            <w:shd w:val="clear" w:color="auto" w:fill="auto"/>
+            <w:noWrap/>
+            <w:vAlign w:val="bottom"/>
+            <w:hideMark/>
+          </w:tcPr>
+          <w:p>
+            <w:pPr>
+              <w:jc w:val="right"/>
+              <w:rPr>
+                <w:rFonts w:ascii="Calibri" w:hAnsi="Calibri" w:cs="Calibri"/>
+                <w:color w:val="000000"/>
+                <w:sz w:val="22"/>
+                <w:szCs w:val="22"/>
+                <w:lang w:val="en-US" w:eastAsia="en-US"/>
+              </w:rPr>
+            </w:pPr>
+            <w:r>
+              <w:rPr>
+                <w:rFonts w:ascii="Calibri" w:hAnsi="Calibri" w:cs="Calibri"/>
+                <w:color w:val="000000"/>
+                <w:sz w:val="22"/>
+                <w:szCs w:val="22"/>
+                <w:lang w:val="en-US" w:eastAsia="en-US"/>
+              </w:rPr>
+              <w:t>3093</w:t>
+            </w:r>
+          </w:p>
+        </w:tc>
+        <w:tc>
+          <w:tcPr>
+            <w:tcW w:w="960" w:type="dxa"/>
+            <w:tcBorders>
+              <w:top w:val="nil"/>
+              <w:left w:val="nil"/>
+              <w:bottom w:val="single" w:sz="4" w:space="0" w:color="auto"/>
+              <w:right w:val="single" w:sz="4" w:space="0" w:color="auto"/>
+            </w:tcBorders>
+            <w:shd w:val="clear" w:color="auto" w:fill="auto"/>
+            <w:noWrap/>
+            <w:vAlign w:val="bottom"/>
+            <w:hideMark/>
+          </w:tcPr>
+          <w:p>
+            <w:pPr>
+              <w:jc w:val="right"/>
+              <w:rPr>
+                <w:rFonts w:ascii="Calibri" w:hAnsi="Calibri" w:cs="Calibri"/>
+                <w:color w:val="000000"/>
+                <w:sz w:val="22"/>
+                <w:szCs w:val="22"/>
+                <w:lang w:val="en-US" w:eastAsia="en-US"/>
+              </w:rPr>
+            </w:pPr>
+            <w:r>
+              <w:rPr>
+                <w:rFonts w:ascii="Calibri" w:hAnsi="Calibri" w:cs="Calibri"/>
+                <w:color w:val="000000"/>
+                <w:sz w:val="22"/>
+                <w:szCs w:val="22"/>
+                <w:lang w:val="en-US" w:eastAsia="en-US"/>
+              </w:rPr>
+              <w:t>3249</w:t>
+            </w:r>
+          </w:p>
+        </w:tc>
+      </w:tr>
+      <w:tr>
+        <w:trPr>
+          <w:trHeight w:val="300"/>
+        </w:trPr>
+        <w:tc>
+          <w:tcPr>
+            <w:tcW w:w="966" w:type="dxa"/>
+            <w:tcBorders>
+              <w:top w:val="nil"/>
+              <w:left w:val="single" w:sz="4" w:space="0" w:color="auto"/>
+              <w:bottom w:val="single" w:sz="4" w:space="0" w:color="auto"/>
+              <w:right w:val="single" w:sz="4" w:space="0" w:color="auto"/>
+            </w:tcBorders>
+            <w:shd w:val="clear" w:color="000000" w:fill="EEECE1"/>
+            <w:noWrap/>
+            <w:vAlign w:val="bottom"/>
+            <w:hideMark/>
+          </w:tcPr>
+          <w:p>
+            <w:pPr>
+              <w:jc w:val="right"/>
+              <w:rPr>
+                <w:rFonts w:ascii="Calibri" w:hAnsi="Calibri" w:cs="Calibri"/>
+                <w:color w:val="000000"/>
+                <w:sz w:val="22"/>
+                <w:szCs w:val="22"/>
+                <w:lang w:val="en-US" w:eastAsia="en-US"/>
+              </w:rPr>
+            </w:pPr>
+            <w:r>
+              <w:rPr>
+                <w:rFonts w:ascii="Calibri" w:hAnsi="Calibri" w:cs="Calibri"/>
+                <w:color w:val="000000"/>
+                <w:sz w:val="22"/>
+                <w:szCs w:val="22"/>
+                <w:lang w:val="en-US" w:eastAsia="en-US"/>
+              </w:rPr>
+              <w:t>2</w:t>
+            </w:r>
+          </w:p>
+        </w:tc>
+        <w:tc>
+          <w:tcPr>
+            <w:tcW w:w="960" w:type="dxa"/>
+            <w:tcBorders>
+              <w:top w:val="nil"/>
+              <w:left w:val="nil"/>
+              <w:bottom w:val="single" w:sz="4" w:space="0" w:color="auto"/>
+              <w:right w:val="single" w:sz="4" w:space="0" w:color="auto"/>
+            </w:tcBorders>
+            <w:shd w:val="clear" w:color="auto" w:fill="auto"/>
+            <w:noWrap/>
+            <w:vAlign w:val="bottom"/>
+            <w:hideMark/>
+          </w:tcPr>
+          <w:p>
+            <w:pPr>
+              <w:jc w:val="right"/>
+              <w:rPr>
+                <w:rFonts w:ascii="Calibri" w:hAnsi="Calibri" w:cs="Calibri"/>
+                <w:color w:val="000000"/>
+                <w:sz w:val="22"/>
+                <w:szCs w:val="22"/>
+                <w:lang w:val="en-US" w:eastAsia="en-US"/>
+              </w:rPr>
+            </w:pPr>
+            <w:r>
+              <w:rPr>
+                <w:rFonts w:ascii="Calibri" w:hAnsi="Calibri" w:cs="Calibri"/>
+                <w:color w:val="000000"/>
+                <w:sz w:val="22"/>
+                <w:szCs w:val="22"/>
+                <w:lang w:val="en-US" w:eastAsia="en-US"/>
+              </w:rPr>
+              <w:t>3564</w:t>
+            </w:r>
+          </w:p>
+        </w:tc>
+        <w:tc>
+          <w:tcPr>
+            <w:tcW w:w="960" w:type="dxa"/>
+            <w:tcBorders>
+              <w:top w:val="nil"/>
+              <w:left w:val="nil"/>
+              <w:bottom w:val="single" w:sz="4" w:space="0" w:color="auto"/>
+              <w:right w:val="single" w:sz="4" w:space="0" w:color="auto"/>
+            </w:tcBorders>
+            <w:shd w:val="clear" w:color="auto" w:fill="auto"/>
+            <w:noWrap/>
+            <w:vAlign w:val="bottom"/>
+            <w:hideMark/>
+          </w:tcPr>
+          <w:p>
+            <w:pPr>
+              <w:jc w:val="right"/>
+              <w:rPr>
+                <w:rFonts w:ascii="Calibri" w:hAnsi="Calibri" w:cs="Calibri"/>
+                <w:color w:val="000000"/>
+                <w:sz w:val="22"/>
+                <w:szCs w:val="22"/>
+                <w:lang w:val="en-US" w:eastAsia="en-US"/>
+              </w:rPr>
+            </w:pPr>
+            <w:r>
+              <w:rPr>
+                <w:rFonts w:ascii="Calibri" w:hAnsi="Calibri" w:cs="Calibri"/>
+                <w:color w:val="000000"/>
+                <w:sz w:val="22"/>
+                <w:szCs w:val="22"/>
+                <w:lang w:val="en-US" w:eastAsia="en-US"/>
+              </w:rPr>
+              <w:t>3072</w:t>
+            </w:r>
+          </w:p>
+        </w:tc>
+      </w:tr>
+      <w:tr>
+        <w:trPr>
+          <w:trHeight w:val="300"/>
+        </w:trPr>
+        <w:tc>
+          <w:tcPr>
+            <w:tcW w:w="966" w:type="dxa"/>
+            <w:tcBorders>
+              <w:top w:val="nil"/>
+              <w:left w:val="single" w:sz="4" w:space="0" w:color="auto"/>
+              <w:bottom w:val="single" w:sz="4" w:space="0" w:color="auto"/>
+              <w:right w:val="single" w:sz="4" w:space="0" w:color="auto"/>
+            </w:tcBorders>
+            <w:shd w:val="clear" w:color="000000" w:fill="EEECE1"/>
+            <w:noWrap/>
+            <w:vAlign w:val="bottom"/>
+            <w:hideMark/>
+          </w:tcPr>
+          <w:p>
+            <w:pPr>
+              <w:jc w:val="right"/>
+              <w:rPr>
+                <w:rFonts w:ascii="Calibri" w:hAnsi="Calibri" w:cs="Calibri"/>
+                <w:color w:val="000000"/>
+                <w:sz w:val="22"/>
+                <w:szCs w:val="22"/>
+                <w:lang w:val="en-US" w:eastAsia="en-US"/>
+              </w:rPr>
+            </w:pPr>
+            <w:r>
+              <w:rPr>
+                <w:rFonts w:ascii="Calibri" w:hAnsi="Calibri" w:cs="Calibri"/>
+                <w:color w:val="000000"/>
+                <w:sz w:val="22"/>
+                <w:szCs w:val="22"/>
+                <w:lang w:val="en-US" w:eastAsia="en-US"/>
+              </w:rPr>
+              <w:t>3</w:t>
+            </w:r>
+          </w:p>
+        </w:tc>
+        <w:tc>
+          <w:tcPr>
+            <w:tcW w:w="960" w:type="dxa"/>
+            <w:tcBorders>
+              <w:top w:val="nil"/>
+              <w:left w:val="nil"/>
+              <w:bottom w:val="single" w:sz="4" w:space="0" w:color="auto"/>
+              <w:right w:val="single" w:sz="4" w:space="0" w:color="auto"/>
+            </w:tcBorders>
+            <w:shd w:val="clear" w:color="auto" w:fill="auto"/>
+            <w:noWrap/>
+            <w:vAlign w:val="bottom"/>
+            <w:hideMark/>
+          </w:tcPr>
+          <w:p>
+            <w:pPr>
+              <w:jc w:val="right"/>
+              <w:rPr>
+                <w:rFonts w:ascii="Calibri" w:hAnsi="Calibri" w:cs="Calibri"/>
+                <w:color w:val="000000"/>
+                <w:sz w:val="22"/>
+                <w:szCs w:val="22"/>
+                <w:lang w:val="en-US" w:eastAsia="en-US"/>
+              </w:rPr>
+            </w:pPr>
+            <w:r>
+              <w:rPr>
+                <w:rFonts w:ascii="Calibri" w:hAnsi="Calibri" w:cs="Calibri"/>
+                <w:color w:val="000000"/>
+                <w:sz w:val="22"/>
+                <w:szCs w:val="22"/>
+                <w:lang w:val="en-US" w:eastAsia="en-US"/>
+              </w:rPr>
+              <w:t>5837</w:t>
+            </w:r>
+          </w:p>
+        </w:tc>
+        <w:tc>
+          <w:tcPr>
+            <w:tcW w:w="960" w:type="dxa"/>
+            <w:tcBorders>
+              <w:top w:val="nil"/>
+              <w:left w:val="nil"/>
+              <w:bottom w:val="single" w:sz="4" w:space="0" w:color="auto"/>
+              <w:right w:val="single" w:sz="4" w:space="0" w:color="auto"/>
+            </w:tcBorders>
+            <w:shd w:val="clear" w:color="auto" w:fill="auto"/>
+            <w:noWrap/>
+            <w:vAlign w:val="bottom"/>
+            <w:hideMark/>
+          </w:tcPr>
+          <w:p>
+            <w:pPr>
+              <w:jc w:val="right"/>
+              <w:rPr>
+                <w:rFonts w:ascii="Calibri" w:hAnsi="Calibri" w:cs="Calibri"/>
+                <w:color w:val="000000"/>
+                <w:sz w:val="22"/>
+                <w:szCs w:val="22"/>
+                <w:lang w:val="en-US" w:eastAsia="en-US"/>
+              </w:rPr>
+            </w:pPr>
+            <w:r>
+              <w:rPr>
+                <w:rFonts w:ascii="Calibri" w:hAnsi="Calibri" w:cs="Calibri"/>
+                <w:color w:val="000000"/>
+                <w:sz w:val="22"/>
+                <w:szCs w:val="22"/>
+                <w:lang w:val="en-US" w:eastAsia="en-US"/>
+              </w:rPr>
+              <w:t>3030</w:t>
+            </w:r>
+          </w:p>
+        </w:tc>
+      </w:tr>
+      <w:tr>
+        <w:trPr>
+          <w:trHeight w:val="300"/>
+        </w:trPr>
+        <w:tc>
+          <w:tcPr>
+            <w:tcW w:w="966" w:type="dxa"/>
+            <w:tcBorders>
+              <w:top w:val="nil"/>
+              <w:left w:val="single" w:sz="4" w:space="0" w:color="auto"/>
+              <w:bottom w:val="single" w:sz="4" w:space="0" w:color="auto"/>
+              <w:right w:val="single" w:sz="4" w:space="0" w:color="auto"/>
+            </w:tcBorders>
+            <w:shd w:val="clear" w:color="000000" w:fill="EEECE1"/>
+            <w:noWrap/>
+            <w:vAlign w:val="bottom"/>
+            <w:hideMark/>
+          </w:tcPr>
+          <w:p>
+            <w:pPr>
+              <w:jc w:val="right"/>
+              <w:rPr>
+                <w:rFonts w:ascii="Calibri" w:hAnsi="Calibri" w:cs="Calibri"/>
+                <w:color w:val="000000"/>
+                <w:sz w:val="22"/>
+                <w:szCs w:val="22"/>
+                <w:lang w:val="en-US" w:eastAsia="en-US"/>
+              </w:rPr>
+            </w:pPr>
+            <w:r>
+              <w:rPr>
+                <w:rFonts w:ascii="Calibri" w:hAnsi="Calibri" w:cs="Calibri"/>
+                <w:color w:val="000000"/>
+                <w:sz w:val="22"/>
+                <w:szCs w:val="22"/>
+                <w:lang w:val="en-US" w:eastAsia="en-US"/>
+              </w:rPr>
+              <w:t>4</w:t>
+            </w:r>
+          </w:p>
+        </w:tc>
+        <w:tc>
+          <w:tcPr>
+            <w:tcW w:w="960" w:type="dxa"/>
+            <w:tcBorders>
+              <w:top w:val="nil"/>
+              <w:left w:val="nil"/>
+              <w:bottom w:val="single" w:sz="4" w:space="0" w:color="auto"/>
+              <w:right w:val="single" w:sz="4" w:space="0" w:color="auto"/>
+            </w:tcBorders>
+            <w:shd w:val="clear" w:color="auto" w:fill="auto"/>
+            <w:noWrap/>
+            <w:vAlign w:val="bottom"/>
+            <w:hideMark/>
+          </w:tcPr>
+          <w:p>
+            <w:pPr>
+              <w:jc w:val="right"/>
+              <w:rPr>
+                <w:rFonts w:ascii="Calibri" w:hAnsi="Calibri" w:cs="Calibri"/>
+                <w:color w:val="000000"/>
+                <w:sz w:val="22"/>
+                <w:szCs w:val="22"/>
+                <w:lang w:val="en-US" w:eastAsia="en-US"/>
+              </w:rPr>
+            </w:pPr>
+            <w:r>
+              <w:rPr>
+                <w:rFonts w:ascii="Calibri" w:hAnsi="Calibri" w:cs="Calibri"/>
+                <w:color w:val="000000"/>
+                <w:sz w:val="22"/>
+                <w:szCs w:val="22"/>
+                <w:lang w:val="en-US" w:eastAsia="en-US"/>
+              </w:rPr>
+              <w:t>2867</w:t>
+            </w:r>
+          </w:p>
+        </w:tc>
+        <w:tc>
+          <w:tcPr>
+            <w:tcW w:w="960" w:type="dxa"/>
+            <w:tcBorders>
+              <w:top w:val="nil"/>
+              <w:left w:val="nil"/>
+              <w:bottom w:val="single" w:sz="4" w:space="0" w:color="auto"/>
+              <w:right w:val="single" w:sz="4" w:space="0" w:color="auto"/>
+            </w:tcBorders>
+            <w:shd w:val="clear" w:color="auto" w:fill="auto"/>
+            <w:noWrap/>
+            <w:vAlign w:val="bottom"/>
+            <w:hideMark/>
+          </w:tcPr>
+          <w:p>
+            <w:pPr>
+              <w:jc w:val="right"/>
+              <w:rPr>
+                <w:rFonts w:ascii="Calibri" w:hAnsi="Calibri" w:cs="Calibri"/>
+                <w:color w:val="000000"/>
+                <w:sz w:val="22"/>
+                <w:szCs w:val="22"/>
+                <w:lang w:val="en-US" w:eastAsia="en-US"/>
+              </w:rPr>
+            </w:pPr>
+            <w:r>
+              <w:rPr>
+                <w:rFonts w:ascii="Calibri" w:hAnsi="Calibri" w:cs="Calibri"/>
+                <w:color w:val="000000"/>
+                <w:sz w:val="22"/>
+                <w:szCs w:val="22"/>
+                <w:lang w:val="en-US" w:eastAsia="en-US"/>
+              </w:rPr>
+              <w:t>4423</w:t>
+            </w:r>
+          </w:p>
+        </w:tc>
+      </w:tr>
+      <w:tr>
+        <w:trPr>
+          <w:trHeight w:val="300"/>
+        </w:trPr>
+        <w:tc>
+          <w:tcPr>
+            <w:tcW w:w="966" w:type="dxa"/>
+            <w:tcBorders>
+              <w:top w:val="nil"/>
+              <w:left w:val="single" w:sz="4" w:space="0" w:color="auto"/>
+              <w:bottom w:val="single" w:sz="4" w:space="0" w:color="auto"/>
+              <w:right w:val="single" w:sz="4" w:space="0" w:color="auto"/>
+            </w:tcBorders>
+            <w:shd w:val="clear" w:color="000000" w:fill="EEECE1"/>
+            <w:noWrap/>
+            <w:vAlign w:val="bottom"/>
+            <w:hideMark/>
+          </w:tcPr>
+          <w:p>
+            <w:pPr>
+              <w:jc w:val="right"/>
+              <w:rPr>
+                <w:rFonts w:ascii="Calibri" w:hAnsi="Calibri" w:cs="Calibri"/>
+                <w:color w:val="000000"/>
+                <w:sz w:val="22"/>
+                <w:szCs w:val="22"/>
+                <w:lang w:val="en-US" w:eastAsia="en-US"/>
+              </w:rPr>
+            </w:pPr>
+            <w:r>
+              <w:rPr>
+                <w:rFonts w:ascii="Calibri" w:hAnsi="Calibri" w:cs="Calibri"/>
+                <w:color w:val="000000"/>
+                <w:sz w:val="22"/>
+                <w:szCs w:val="22"/>
+                <w:lang w:val="en-US" w:eastAsia="en-US"/>
+              </w:rPr>
+              <w:t>5</w:t>
+            </w:r>
+          </w:p>
+        </w:tc>
+        <w:tc>
+          <w:tcPr>
+            <w:tcW w:w="960" w:type="dxa"/>
+            <w:tcBorders>
+              <w:top w:val="nil"/>
+              <w:left w:val="nil"/>
+              <w:bottom w:val="single" w:sz="4" w:space="0" w:color="auto"/>
+              <w:right w:val="single" w:sz="4" w:space="0" w:color="auto"/>
+            </w:tcBorders>
+            <w:shd w:val="clear" w:color="auto" w:fill="auto"/>
+            <w:noWrap/>
+            <w:vAlign w:val="bottom"/>
+            <w:hideMark/>
+          </w:tcPr>
+          <w:p>
+            <w:pPr>
+              <w:jc w:val="right"/>
+              <w:rPr>
+                <w:rFonts w:ascii="Calibri" w:hAnsi="Calibri" w:cs="Calibri"/>
+                <w:color w:val="000000"/>
+                <w:sz w:val="22"/>
+                <w:szCs w:val="22"/>
+                <w:lang w:val="en-US" w:eastAsia="en-US"/>
+              </w:rPr>
+            </w:pPr>
+            <w:r>
+              <w:rPr>
+                <w:rFonts w:ascii="Calibri" w:hAnsi="Calibri" w:cs="Calibri"/>
+                <w:color w:val="000000"/>
+                <w:sz w:val="22"/>
+                <w:szCs w:val="22"/>
+                <w:lang w:val="en-US" w:eastAsia="en-US"/>
+              </w:rPr>
+              <w:t>3028</w:t>
+            </w:r>
+          </w:p>
+        </w:tc>
+        <w:tc>
+          <w:tcPr>
+            <w:tcW w:w="960" w:type="dxa"/>
+            <w:tcBorders>
+              <w:top w:val="nil"/>
+              <w:left w:val="nil"/>
+              <w:bottom w:val="single" w:sz="4" w:space="0" w:color="auto"/>
+              <w:right w:val="single" w:sz="4" w:space="0" w:color="auto"/>
+            </w:tcBorders>
+            <w:shd w:val="clear" w:color="auto" w:fill="auto"/>
+            <w:noWrap/>
+            <w:vAlign w:val="bottom"/>
+            <w:hideMark/>
+          </w:tcPr>
+          <w:p>
+            <w:pPr>
+              <w:jc w:val="right"/>
+              <w:rPr>
+                <w:rFonts w:ascii="Calibri" w:hAnsi="Calibri" w:cs="Calibri"/>
+                <w:color w:val="000000"/>
+                <w:sz w:val="22"/>
+                <w:szCs w:val="22"/>
+                <w:lang w:val="en-US" w:eastAsia="en-US"/>
+              </w:rPr>
+            </w:pPr>
+            <w:r>
+              <w:rPr>
+                <w:rFonts w:ascii="Calibri" w:hAnsi="Calibri" w:cs="Calibri"/>
+                <w:color w:val="000000"/>
+                <w:sz w:val="22"/>
+                <w:szCs w:val="22"/>
+                <w:lang w:val="en-US" w:eastAsia="en-US"/>
+              </w:rPr>
+              <w:t>3124</w:t>
+            </w:r>
+          </w:p>
+        </w:tc>
+      </w:tr>
+      <w:tr>
+        <w:trPr>
+          <w:trHeight w:val="300"/>
+        </w:trPr>
+        <w:tc>
+          <w:tcPr>
+            <w:tcW w:w="966" w:type="dxa"/>
+            <w:tcBorders>
+              <w:top w:val="nil"/>
+              <w:left w:val="single" w:sz="4" w:space="0" w:color="auto"/>
+              <w:bottom w:val="single" w:sz="4" w:space="0" w:color="auto"/>
+              <w:right w:val="single" w:sz="4" w:space="0" w:color="auto"/>
+            </w:tcBorders>
+            <w:shd w:val="clear" w:color="000000" w:fill="C5D9F1"/>
+            <w:noWrap/>
+            <w:vAlign w:val="bottom"/>
+            <w:hideMark/>
+          </w:tcPr>
+          <w:p>
+            <w:pPr>
+              <w:rPr>
+                <w:rFonts w:ascii="Calibri" w:hAnsi="Calibri" w:cs="Calibri"/>
+                <w:color w:val="000000"/>
+                <w:sz w:val="22"/>
+                <w:szCs w:val="22"/>
+                <w:lang w:val="en-US" w:eastAsia="en-US"/>
+              </w:rPr>
+            </w:pPr>
+            <w:r>
+              <w:rPr>
+                <w:rFonts w:ascii="Calibri" w:hAnsi="Calibri" w:cs="Calibri"/>
+                <w:color w:val="000000"/>
+                <w:sz w:val="22"/>
+                <w:szCs w:val="22"/>
+                <w:lang w:val="en-US" w:eastAsia="en-US"/>
+              </w:rPr>
+              <w:t>Average</w:t>
+            </w:r>
+          </w:p>
+        </w:tc>
+        <w:tc>
+          <w:tcPr>
+            <w:tcW w:w="960" w:type="dxa"/>
+            <w:tcBorders>
+              <w:top w:val="nil"/>
+              <w:left w:val="nil"/>
+              <w:bottom w:val="single" w:sz="4" w:space="0" w:color="auto"/>
+              <w:right w:val="single" w:sz="4" w:space="0" w:color="auto"/>
+            </w:tcBorders>
+            <w:shd w:val="clear" w:color="000000" w:fill="C5D9F1"/>
+            <w:noWrap/>
+            <w:vAlign w:val="bottom"/>
+            <w:hideMark/>
+          </w:tcPr>
+          <w:p>
+            <w:pPr>
+              <w:jc w:val="right"/>
+              <w:rPr>
+                <w:rFonts w:ascii="Calibri" w:hAnsi="Calibri" w:cs="Calibri"/>
+                <w:color w:val="000000"/>
+                <w:sz w:val="22"/>
+                <w:szCs w:val="22"/>
+                <w:lang w:val="en-US" w:eastAsia="en-US"/>
+              </w:rPr>
+            </w:pPr>
+            <w:r>
+              <w:rPr>
+                <w:rFonts w:ascii="Calibri" w:hAnsi="Calibri" w:cs="Calibri"/>
+                <w:color w:val="000000"/>
+                <w:sz w:val="22"/>
+                <w:szCs w:val="22"/>
+                <w:lang w:val="en-US" w:eastAsia="en-US"/>
+              </w:rPr>
+              <w:t>3677.8</w:t>
+            </w:r>
+          </w:p>
+        </w:tc>
+        <w:tc>
+          <w:tcPr>
+            <w:tcW w:w="960" w:type="dxa"/>
+            <w:tcBorders>
+              <w:top w:val="nil"/>
+              <w:left w:val="nil"/>
+              <w:bottom w:val="single" w:sz="4" w:space="0" w:color="auto"/>
+              <w:right w:val="single" w:sz="4" w:space="0" w:color="auto"/>
+            </w:tcBorders>
+            <w:shd w:val="clear" w:color="000000" w:fill="C5D9F1"/>
+            <w:noWrap/>
+            <w:vAlign w:val="bottom"/>
+            <w:hideMark/>
+          </w:tcPr>
+          <w:p>
+            <w:pPr>
+              <w:jc w:val="right"/>
+              <w:rPr>
+                <w:rFonts w:ascii="Calibri" w:hAnsi="Calibri" w:cs="Calibri"/>
+                <w:color w:val="000000"/>
+                <w:sz w:val="22"/>
+                <w:szCs w:val="22"/>
+                <w:lang w:val="en-US" w:eastAsia="en-US"/>
+              </w:rPr>
+            </w:pPr>
+            <w:r>
+              <w:rPr>
+                <w:rFonts w:ascii="Calibri" w:hAnsi="Calibri" w:cs="Calibri"/>
+                <w:color w:val="000000"/>
+                <w:sz w:val="22"/>
+                <w:szCs w:val="22"/>
+                <w:lang w:val="en-US" w:eastAsia="en-US"/>
+              </w:rPr>
+              <w:t>3379.6</w:t>
+            </w:r>
+          </w:p>
+        </w:tc>
+      </w:tr>
+    </w:tbl>
+    <w:p>
+      <w:pPr>
+        <w:rPr>
+          <w:rFonts w:asciiTheme="minorHAnsi" w:hAnsiTheme="minorHAnsi" w:cstheme="minorHAnsi"/>
+          <w:lang w:val="en-US"/>
+        </w:rPr>
+      </w:pPr>
+      <w:r>
+        <w:rPr>
+          <w:noProof/>
+          <w:lang w:val="en-US" w:eastAsia="en-US"/>
+        </w:rPr>
+        <w:drawing>
+          <wp:inline distT="0" distB="0" distL="0" distR="0" wp14:anchorId="7C379F4F" wp14:editId="7CE79C25">
+            <wp:extent cx="4367893" cy="2669721"/>
+            <wp:effectExtent l="0" t="0" r="13970" b="16510"/>
+            <wp:docPr id="16" name="Wykres 16"/>
+            <wp:cNvGraphicFramePr/>
+            <a:graphic xmlns:a="http://schemas.openxmlformats.org/drawingml/2006/main">
+              <a:graphicData uri="http://schemas.openxmlformats.org/drawingml/2006/chart">
+                <c:chart xmlns:c="http://schemas.openxmlformats.org/drawingml/2006/chart" xmlns:r="http://schemas.openxmlformats.org/officeDocument/2006/relationships" r:id="rId20"/>
+              </a:graphicData>
+            </a:graphic>
+          </wp:inline>
+        </w:drawing>
+      </w:r>
+    </w:p>
+    <w:p>
+      <w:pPr>
+        <w:rPr>
+          <w:rFonts w:asciiTheme="minorHAnsi" w:hAnsiTheme="minorHAnsi" w:cstheme="minorHAnsi"/>
+          <w:lang w:val="en-US"/>
+        </w:rPr>
+      </w:pPr>
+    </w:p>
+    <w:p>
+      <w:pPr>
+        <w:rPr>
+          <w:rFonts w:asciiTheme="minorHAnsi" w:hAnsiTheme="minorHAnsi" w:cstheme="minorHAnsi"/>
+          <w:lang w:val="en-US"/>
+        </w:rPr>
+      </w:pPr>
+    </w:p>
+    <w:p>
+      <w:pPr>
+        <w:rPr>
+          <w:rFonts w:asciiTheme="minorHAnsi" w:hAnsiTheme="minorHAnsi" w:cstheme="minorHAnsi"/>
+          <w:lang w:val="en-US"/>
+        </w:rPr>
+      </w:pPr>
+    </w:p>
+    <w:p>
+      <w:pPr>
+        <w:rPr>
+          <w:rFonts w:asciiTheme="minorHAnsi" w:hAnsiTheme="minorHAnsi" w:cstheme="minorHAnsi"/>
+          <w:lang w:val="en-US"/>
+        </w:rPr>
+      </w:pPr>
+    </w:p>
+    <w:p>
+      <w:pPr>
+        <w:rPr>
+          <w:rFonts w:asciiTheme="minorHAnsi" w:hAnsiTheme="minorHAnsi" w:cstheme="minorHAnsi"/>
+          <w:b/>
+          <w:sz w:val="28"/>
+          <w:lang w:val="en-US"/>
+        </w:rPr>
+      </w:pPr>
+      <w:r>
+        <w:rPr>
+          <w:rFonts w:asciiTheme="minorHAnsi" w:hAnsiTheme="minorHAnsi" w:cstheme="minorHAnsi"/>
+          <w:b/>
+          <w:sz w:val="28"/>
+          <w:lang w:val="en-US"/>
+        </w:rPr>
+        <w:t>Averages for every input:</w:t>
+      </w:r>
+    </w:p>
+    <w:p>
+      <w:pPr>
+        <w:rPr>
+          <w:rFonts w:asciiTheme="minorHAnsi" w:hAnsiTheme="minorHAnsi" w:cstheme="minorHAnsi"/>
+          <w:b/>
+          <w:sz w:val="28"/>
+          <w:lang w:val="en-US"/>
+        </w:rPr>
+      </w:pPr>
+    </w:p>
+    <w:p>
+      <w:pPr>
+        <w:rPr>
+          <w:rFonts w:asciiTheme="minorHAnsi" w:hAnsiTheme="minorHAnsi" w:cstheme="minorHAnsi"/>
+          <w:b/>
+          <w:sz w:val="28"/>
+          <w:lang w:val="en-US"/>
+        </w:rPr>
+      </w:pPr>
+    </w:p>
+    <w:tbl>
+      <w:tblPr>
+        <w:tblpPr w:leftFromText="180" w:rightFromText="180" w:vertAnchor="text" w:horzAnchor="page" w:tblpX="8069" w:tblpY="5"/>
+        <w:tblW w:w="2880" w:type="dxa"/>
+        <w:tblLook w:val="04A0" w:firstRow="1" w:lastRow="0" w:firstColumn="1" w:lastColumn="0" w:noHBand="0" w:noVBand="1"/>
+      </w:tblPr>
+      <w:tblGrid>
+        <w:gridCol w:w="960"/>
+        <w:gridCol w:w="960"/>
+        <w:gridCol w:w="960"/>
+      </w:tblGrid>
+      <w:tr>
+        <w:trPr>
+          <w:trHeight w:val="300"/>
+        </w:trPr>
+        <w:tc>
+          <w:tcPr>
+            <w:tcW w:w="960" w:type="dxa"/>
+            <w:tcBorders>
+              <w:top w:val="single" w:sz="4" w:space="0" w:color="auto"/>
+              <w:left w:val="single" w:sz="4" w:space="0" w:color="auto"/>
+              <w:bottom w:val="single" w:sz="4" w:space="0" w:color="auto"/>
+              <w:right w:val="single" w:sz="4" w:space="0" w:color="auto"/>
+            </w:tcBorders>
+            <w:shd w:val="clear" w:color="000000" w:fill="EEECE1"/>
+            <w:noWrap/>
+            <w:vAlign w:val="bottom"/>
+            <w:hideMark/>
+          </w:tcPr>
+          <w:p>
+            <w:pPr>
+              <w:rPr>
+                <w:rFonts w:ascii="Calibri" w:hAnsi="Calibri" w:cs="Calibri"/>
+                <w:color w:val="000000"/>
+                <w:sz w:val="22"/>
+                <w:szCs w:val="22"/>
+                <w:lang w:val="en-US" w:eastAsia="en-US"/>
+              </w:rPr>
+            </w:pPr>
+            <w:r>
+              <w:rPr>
+                <w:rFonts w:ascii="Calibri" w:hAnsi="Calibri" w:cs="Calibri"/>
+                <w:color w:val="000000"/>
+                <w:sz w:val="22"/>
+                <w:szCs w:val="22"/>
+                <w:lang w:val="en-US" w:eastAsia="en-US"/>
+              </w:rPr>
+              <w:t>Input</w:t>
+            </w:r>
+          </w:p>
+        </w:tc>
+        <w:tc>
+          <w:tcPr>
+            <w:tcW w:w="960" w:type="dxa"/>
+            <w:tcBorders>
+              <w:top w:val="single" w:sz="4" w:space="0" w:color="auto"/>
+              <w:left w:val="nil"/>
+              <w:bottom w:val="single" w:sz="4" w:space="0" w:color="auto"/>
+              <w:right w:val="single" w:sz="4" w:space="0" w:color="auto"/>
+            </w:tcBorders>
+            <w:shd w:val="clear" w:color="000000" w:fill="EEECE1"/>
+            <w:noWrap/>
+            <w:vAlign w:val="bottom"/>
+            <w:hideMark/>
+          </w:tcPr>
+          <w:p>
+            <w:pPr>
+              <w:rPr>
+                <w:rFonts w:ascii="Calibri" w:hAnsi="Calibri" w:cs="Calibri"/>
+                <w:color w:val="000000"/>
+                <w:sz w:val="22"/>
+                <w:szCs w:val="22"/>
+                <w:lang w:val="en-US" w:eastAsia="en-US"/>
+              </w:rPr>
+            </w:pPr>
+            <w:r>
+              <w:rPr>
+                <w:rFonts w:ascii="Calibri" w:hAnsi="Calibri" w:cs="Calibri"/>
+                <w:color w:val="000000"/>
+                <w:sz w:val="22"/>
+                <w:szCs w:val="22"/>
+                <w:lang w:val="en-US" w:eastAsia="en-US"/>
+              </w:rPr>
+              <w:t xml:space="preserve">ASM </w:t>
+            </w:r>
+            <w:proofErr w:type="spellStart"/>
+            <w:r>
+              <w:rPr>
+                <w:rFonts w:ascii="Calibri" w:hAnsi="Calibri" w:cs="Calibri"/>
+                <w:color w:val="000000"/>
+                <w:sz w:val="22"/>
+                <w:szCs w:val="22"/>
+                <w:lang w:val="en-US" w:eastAsia="en-US"/>
+              </w:rPr>
+              <w:t>avg</w:t>
+            </w:r>
+            <w:proofErr w:type="spellEnd"/>
+          </w:p>
+        </w:tc>
+        <w:tc>
+          <w:tcPr>
+            <w:tcW w:w="960" w:type="dxa"/>
+            <w:tcBorders>
+              <w:top w:val="single" w:sz="4" w:space="0" w:color="auto"/>
+              <w:left w:val="nil"/>
+              <w:bottom w:val="single" w:sz="4" w:space="0" w:color="auto"/>
+              <w:right w:val="single" w:sz="4" w:space="0" w:color="auto"/>
+            </w:tcBorders>
+            <w:shd w:val="clear" w:color="000000" w:fill="EEECE1"/>
+            <w:noWrap/>
+            <w:vAlign w:val="bottom"/>
+            <w:hideMark/>
+          </w:tcPr>
+          <w:p>
+            <w:pPr>
+              <w:rPr>
+                <w:rFonts w:ascii="Calibri" w:hAnsi="Calibri" w:cs="Calibri"/>
+                <w:color w:val="000000"/>
+                <w:sz w:val="22"/>
+                <w:szCs w:val="22"/>
+                <w:lang w:val="en-US" w:eastAsia="en-US"/>
+              </w:rPr>
+            </w:pPr>
+            <w:r>
+              <w:rPr>
+                <w:rFonts w:ascii="Calibri" w:hAnsi="Calibri" w:cs="Calibri"/>
+                <w:color w:val="000000"/>
+                <w:sz w:val="22"/>
+                <w:szCs w:val="22"/>
+                <w:lang w:val="en-US" w:eastAsia="en-US"/>
+              </w:rPr>
+              <w:t xml:space="preserve">C# </w:t>
+            </w:r>
+            <w:proofErr w:type="spellStart"/>
+            <w:r>
+              <w:rPr>
+                <w:rFonts w:ascii="Calibri" w:hAnsi="Calibri" w:cs="Calibri"/>
+                <w:color w:val="000000"/>
+                <w:sz w:val="22"/>
+                <w:szCs w:val="22"/>
+                <w:lang w:val="en-US" w:eastAsia="en-US"/>
+              </w:rPr>
+              <w:t>avg</w:t>
+            </w:r>
+            <w:proofErr w:type="spellEnd"/>
+          </w:p>
+        </w:tc>
+      </w:tr>
+      <w:tr>
+        <w:trPr>
+          <w:trHeight w:val="300"/>
+        </w:trPr>
+        <w:tc>
+          <w:tcPr>
+            <w:tcW w:w="960" w:type="dxa"/>
+            <w:tcBorders>
+              <w:top w:val="nil"/>
+              <w:left w:val="single" w:sz="4" w:space="0" w:color="auto"/>
+              <w:bottom w:val="single" w:sz="4" w:space="0" w:color="auto"/>
+              <w:right w:val="single" w:sz="4" w:space="0" w:color="auto"/>
+            </w:tcBorders>
+            <w:shd w:val="clear" w:color="000000" w:fill="EEECE1"/>
+            <w:noWrap/>
+            <w:vAlign w:val="bottom"/>
+            <w:hideMark/>
+          </w:tcPr>
+          <w:p>
+            <w:pPr>
+              <w:jc w:val="right"/>
+              <w:rPr>
+                <w:rFonts w:ascii="Calibri" w:hAnsi="Calibri" w:cs="Calibri"/>
+                <w:color w:val="000000"/>
+                <w:sz w:val="22"/>
+                <w:szCs w:val="22"/>
+                <w:lang w:val="en-US" w:eastAsia="en-US"/>
+              </w:rPr>
+            </w:pPr>
+            <w:r>
+              <w:rPr>
+                <w:rFonts w:ascii="Calibri" w:hAnsi="Calibri" w:cs="Calibri"/>
+                <w:color w:val="000000"/>
+                <w:sz w:val="22"/>
+                <w:szCs w:val="22"/>
+                <w:lang w:val="en-US" w:eastAsia="en-US"/>
+              </w:rPr>
+              <w:t>1</w:t>
+            </w:r>
+          </w:p>
+        </w:tc>
+        <w:tc>
+          <w:tcPr>
+            <w:tcW w:w="960" w:type="dxa"/>
+            <w:tcBorders>
+              <w:top w:val="nil"/>
+              <w:left w:val="nil"/>
+              <w:bottom w:val="single" w:sz="4" w:space="0" w:color="auto"/>
+              <w:right w:val="single" w:sz="4" w:space="0" w:color="auto"/>
+            </w:tcBorders>
+            <w:shd w:val="clear" w:color="auto" w:fill="auto"/>
+            <w:noWrap/>
+            <w:vAlign w:val="bottom"/>
+            <w:hideMark/>
+          </w:tcPr>
+          <w:p>
+            <w:pPr>
+              <w:jc w:val="right"/>
+              <w:rPr>
+                <w:rFonts w:ascii="Calibri" w:hAnsi="Calibri" w:cs="Calibri"/>
+                <w:color w:val="000000"/>
+                <w:sz w:val="22"/>
+                <w:szCs w:val="22"/>
+                <w:lang w:val="en-US" w:eastAsia="en-US"/>
+              </w:rPr>
+            </w:pPr>
+            <w:r>
+              <w:rPr>
+                <w:rFonts w:ascii="Calibri" w:hAnsi="Calibri" w:cs="Calibri"/>
+                <w:color w:val="000000"/>
+                <w:sz w:val="22"/>
+                <w:szCs w:val="22"/>
+                <w:lang w:val="en-US" w:eastAsia="en-US"/>
+              </w:rPr>
+              <w:t>182.4</w:t>
+            </w:r>
+          </w:p>
+        </w:tc>
+        <w:tc>
+          <w:tcPr>
+            <w:tcW w:w="960" w:type="dxa"/>
+            <w:tcBorders>
+              <w:top w:val="nil"/>
+              <w:left w:val="nil"/>
+              <w:bottom w:val="single" w:sz="4" w:space="0" w:color="auto"/>
+              <w:right w:val="single" w:sz="4" w:space="0" w:color="auto"/>
+            </w:tcBorders>
+            <w:shd w:val="clear" w:color="auto" w:fill="auto"/>
+            <w:noWrap/>
+            <w:vAlign w:val="bottom"/>
+            <w:hideMark/>
+          </w:tcPr>
+          <w:p>
+            <w:pPr>
+              <w:jc w:val="right"/>
+              <w:rPr>
+                <w:rFonts w:ascii="Calibri" w:hAnsi="Calibri" w:cs="Calibri"/>
+                <w:color w:val="000000"/>
+                <w:sz w:val="22"/>
+                <w:szCs w:val="22"/>
+                <w:lang w:val="en-US" w:eastAsia="en-US"/>
+              </w:rPr>
+            </w:pPr>
+            <w:r>
+              <w:rPr>
+                <w:rFonts w:ascii="Calibri" w:hAnsi="Calibri" w:cs="Calibri"/>
+                <w:color w:val="000000"/>
+                <w:sz w:val="22"/>
+                <w:szCs w:val="22"/>
+                <w:lang w:val="en-US" w:eastAsia="en-US"/>
+              </w:rPr>
+              <w:t>543.8</w:t>
+            </w:r>
+          </w:p>
+        </w:tc>
+      </w:tr>
+      <w:tr>
+        <w:trPr>
+          <w:trHeight w:val="300"/>
+        </w:trPr>
+        <w:tc>
+          <w:tcPr>
+            <w:tcW w:w="960" w:type="dxa"/>
+            <w:tcBorders>
+              <w:top w:val="nil"/>
+              <w:left w:val="single" w:sz="4" w:space="0" w:color="auto"/>
+              <w:bottom w:val="single" w:sz="4" w:space="0" w:color="auto"/>
+              <w:right w:val="single" w:sz="4" w:space="0" w:color="auto"/>
+            </w:tcBorders>
+            <w:shd w:val="clear" w:color="000000" w:fill="EEECE1"/>
+            <w:noWrap/>
+            <w:vAlign w:val="bottom"/>
+            <w:hideMark/>
+          </w:tcPr>
+          <w:p>
+            <w:pPr>
+              <w:jc w:val="right"/>
+              <w:rPr>
+                <w:rFonts w:ascii="Calibri" w:hAnsi="Calibri" w:cs="Calibri"/>
+                <w:color w:val="000000"/>
+                <w:sz w:val="22"/>
+                <w:szCs w:val="22"/>
+                <w:lang w:val="en-US" w:eastAsia="en-US"/>
+              </w:rPr>
+            </w:pPr>
+            <w:r>
+              <w:rPr>
+                <w:rFonts w:ascii="Calibri" w:hAnsi="Calibri" w:cs="Calibri"/>
+                <w:color w:val="000000"/>
+                <w:sz w:val="22"/>
+                <w:szCs w:val="22"/>
+                <w:lang w:val="en-US" w:eastAsia="en-US"/>
+              </w:rPr>
+              <w:t>2</w:t>
+            </w:r>
+          </w:p>
+        </w:tc>
+        <w:tc>
+          <w:tcPr>
+            <w:tcW w:w="960" w:type="dxa"/>
+            <w:tcBorders>
+              <w:top w:val="nil"/>
+              <w:left w:val="nil"/>
+              <w:bottom w:val="single" w:sz="4" w:space="0" w:color="auto"/>
+              <w:right w:val="single" w:sz="4" w:space="0" w:color="auto"/>
+            </w:tcBorders>
+            <w:shd w:val="clear" w:color="auto" w:fill="auto"/>
+            <w:noWrap/>
+            <w:vAlign w:val="bottom"/>
+            <w:hideMark/>
+          </w:tcPr>
+          <w:p>
+            <w:pPr>
+              <w:jc w:val="right"/>
+              <w:rPr>
+                <w:rFonts w:ascii="Calibri" w:hAnsi="Calibri" w:cs="Calibri"/>
+                <w:color w:val="000000"/>
+                <w:sz w:val="22"/>
+                <w:szCs w:val="22"/>
+                <w:lang w:val="en-US" w:eastAsia="en-US"/>
+              </w:rPr>
+            </w:pPr>
+            <w:r>
+              <w:rPr>
+                <w:rFonts w:ascii="Calibri" w:hAnsi="Calibri" w:cs="Calibri"/>
+                <w:color w:val="000000"/>
+                <w:sz w:val="22"/>
+                <w:szCs w:val="22"/>
+                <w:lang w:val="en-US" w:eastAsia="en-US"/>
+              </w:rPr>
+              <w:t>343.4</w:t>
+            </w:r>
+          </w:p>
+        </w:tc>
+        <w:tc>
+          <w:tcPr>
+            <w:tcW w:w="960" w:type="dxa"/>
+            <w:tcBorders>
+              <w:top w:val="nil"/>
+              <w:left w:val="nil"/>
+              <w:bottom w:val="single" w:sz="4" w:space="0" w:color="auto"/>
+              <w:right w:val="single" w:sz="4" w:space="0" w:color="auto"/>
+            </w:tcBorders>
+            <w:shd w:val="clear" w:color="auto" w:fill="auto"/>
+            <w:noWrap/>
+            <w:vAlign w:val="bottom"/>
+            <w:hideMark/>
+          </w:tcPr>
+          <w:p>
+            <w:pPr>
+              <w:jc w:val="right"/>
+              <w:rPr>
+                <w:rFonts w:ascii="Calibri" w:hAnsi="Calibri" w:cs="Calibri"/>
+                <w:color w:val="000000"/>
+                <w:sz w:val="22"/>
+                <w:szCs w:val="22"/>
+                <w:lang w:val="en-US" w:eastAsia="en-US"/>
+              </w:rPr>
+            </w:pPr>
+            <w:r>
+              <w:rPr>
+                <w:rFonts w:ascii="Calibri" w:hAnsi="Calibri" w:cs="Calibri"/>
+                <w:color w:val="000000"/>
+                <w:sz w:val="22"/>
+                <w:szCs w:val="22"/>
+                <w:lang w:val="en-US" w:eastAsia="en-US"/>
+              </w:rPr>
+              <w:t>791.2</w:t>
+            </w:r>
+          </w:p>
+        </w:tc>
+      </w:tr>
+      <w:tr>
+        <w:trPr>
+          <w:trHeight w:val="300"/>
+        </w:trPr>
+        <w:tc>
+          <w:tcPr>
+            <w:tcW w:w="960" w:type="dxa"/>
+            <w:tcBorders>
+              <w:top w:val="nil"/>
+              <w:left w:val="single" w:sz="4" w:space="0" w:color="auto"/>
+              <w:bottom w:val="single" w:sz="4" w:space="0" w:color="auto"/>
+              <w:right w:val="single" w:sz="4" w:space="0" w:color="auto"/>
+            </w:tcBorders>
+            <w:shd w:val="clear" w:color="000000" w:fill="EEECE1"/>
+            <w:noWrap/>
+            <w:vAlign w:val="bottom"/>
+            <w:hideMark/>
+          </w:tcPr>
+          <w:p>
+            <w:pPr>
+              <w:jc w:val="right"/>
+              <w:rPr>
+                <w:rFonts w:ascii="Calibri" w:hAnsi="Calibri" w:cs="Calibri"/>
+                <w:color w:val="000000"/>
+                <w:sz w:val="22"/>
+                <w:szCs w:val="22"/>
+                <w:lang w:val="en-US" w:eastAsia="en-US"/>
+              </w:rPr>
+            </w:pPr>
+            <w:r>
+              <w:rPr>
+                <w:rFonts w:ascii="Calibri" w:hAnsi="Calibri" w:cs="Calibri"/>
+                <w:color w:val="000000"/>
+                <w:sz w:val="22"/>
+                <w:szCs w:val="22"/>
+                <w:lang w:val="en-US" w:eastAsia="en-US"/>
+              </w:rPr>
+              <w:t>3</w:t>
+            </w:r>
+          </w:p>
+        </w:tc>
+        <w:tc>
+          <w:tcPr>
+            <w:tcW w:w="960" w:type="dxa"/>
+            <w:tcBorders>
+              <w:top w:val="nil"/>
+              <w:left w:val="nil"/>
+              <w:bottom w:val="single" w:sz="4" w:space="0" w:color="auto"/>
+              <w:right w:val="single" w:sz="4" w:space="0" w:color="auto"/>
+            </w:tcBorders>
+            <w:shd w:val="clear" w:color="auto" w:fill="auto"/>
+            <w:noWrap/>
+            <w:vAlign w:val="bottom"/>
+            <w:hideMark/>
+          </w:tcPr>
+          <w:p>
+            <w:pPr>
+              <w:jc w:val="right"/>
+              <w:rPr>
+                <w:rFonts w:ascii="Calibri" w:hAnsi="Calibri" w:cs="Calibri"/>
+                <w:color w:val="000000"/>
+                <w:sz w:val="22"/>
+                <w:szCs w:val="22"/>
+                <w:lang w:val="en-US" w:eastAsia="en-US"/>
+              </w:rPr>
+            </w:pPr>
+            <w:r>
+              <w:rPr>
+                <w:rFonts w:ascii="Calibri" w:hAnsi="Calibri" w:cs="Calibri"/>
+                <w:color w:val="000000"/>
+                <w:sz w:val="22"/>
+                <w:szCs w:val="22"/>
+                <w:lang w:val="en-US" w:eastAsia="en-US"/>
+              </w:rPr>
+              <w:t>3554.2</w:t>
+            </w:r>
+          </w:p>
+        </w:tc>
+        <w:tc>
+          <w:tcPr>
+            <w:tcW w:w="960" w:type="dxa"/>
+            <w:tcBorders>
+              <w:top w:val="nil"/>
+              <w:left w:val="nil"/>
+              <w:bottom w:val="single" w:sz="4" w:space="0" w:color="auto"/>
+              <w:right w:val="single" w:sz="4" w:space="0" w:color="auto"/>
+            </w:tcBorders>
+            <w:shd w:val="clear" w:color="auto" w:fill="auto"/>
+            <w:noWrap/>
+            <w:vAlign w:val="bottom"/>
+            <w:hideMark/>
+          </w:tcPr>
+          <w:p>
+            <w:pPr>
+              <w:jc w:val="right"/>
+              <w:rPr>
+                <w:rFonts w:ascii="Calibri" w:hAnsi="Calibri" w:cs="Calibri"/>
+                <w:color w:val="000000"/>
+                <w:sz w:val="22"/>
+                <w:szCs w:val="22"/>
+                <w:lang w:val="en-US" w:eastAsia="en-US"/>
+              </w:rPr>
+            </w:pPr>
+            <w:r>
+              <w:rPr>
+                <w:rFonts w:ascii="Calibri" w:hAnsi="Calibri" w:cs="Calibri"/>
+                <w:color w:val="000000"/>
+                <w:sz w:val="22"/>
+                <w:szCs w:val="22"/>
+                <w:lang w:val="en-US" w:eastAsia="en-US"/>
+              </w:rPr>
+              <w:t>4866</w:t>
+            </w:r>
+          </w:p>
+        </w:tc>
+      </w:tr>
+      <w:tr>
+        <w:trPr>
+          <w:trHeight w:val="300"/>
+        </w:trPr>
+        <w:tc>
+          <w:tcPr>
+            <w:tcW w:w="960" w:type="dxa"/>
+            <w:tcBorders>
+              <w:top w:val="nil"/>
+              <w:left w:val="single" w:sz="4" w:space="0" w:color="auto"/>
+              <w:bottom w:val="single" w:sz="4" w:space="0" w:color="auto"/>
+              <w:right w:val="single" w:sz="4" w:space="0" w:color="auto"/>
+            </w:tcBorders>
+            <w:shd w:val="clear" w:color="000000" w:fill="EEECE1"/>
+            <w:noWrap/>
+            <w:vAlign w:val="bottom"/>
+            <w:hideMark/>
+          </w:tcPr>
+          <w:p>
+            <w:pPr>
+              <w:jc w:val="right"/>
+              <w:rPr>
+                <w:rFonts w:ascii="Calibri" w:hAnsi="Calibri" w:cs="Calibri"/>
+                <w:color w:val="000000"/>
+                <w:sz w:val="22"/>
+                <w:szCs w:val="22"/>
+                <w:lang w:val="en-US" w:eastAsia="en-US"/>
+              </w:rPr>
+            </w:pPr>
+            <w:r>
+              <w:rPr>
+                <w:rFonts w:ascii="Calibri" w:hAnsi="Calibri" w:cs="Calibri"/>
+                <w:color w:val="000000"/>
+                <w:sz w:val="22"/>
+                <w:szCs w:val="22"/>
+                <w:lang w:val="en-US" w:eastAsia="en-US"/>
+              </w:rPr>
+              <w:t>4</w:t>
+            </w:r>
+          </w:p>
+        </w:tc>
+        <w:tc>
+          <w:tcPr>
+            <w:tcW w:w="960" w:type="dxa"/>
+            <w:tcBorders>
+              <w:top w:val="nil"/>
+              <w:left w:val="nil"/>
+              <w:bottom w:val="single" w:sz="4" w:space="0" w:color="auto"/>
+              <w:right w:val="single" w:sz="4" w:space="0" w:color="auto"/>
+            </w:tcBorders>
+            <w:shd w:val="clear" w:color="auto" w:fill="auto"/>
+            <w:noWrap/>
+            <w:vAlign w:val="bottom"/>
+            <w:hideMark/>
+          </w:tcPr>
+          <w:p>
+            <w:pPr>
+              <w:jc w:val="right"/>
+              <w:rPr>
+                <w:rFonts w:ascii="Calibri" w:hAnsi="Calibri" w:cs="Calibri"/>
+                <w:color w:val="000000"/>
+                <w:sz w:val="22"/>
+                <w:szCs w:val="22"/>
+                <w:lang w:val="en-US" w:eastAsia="en-US"/>
+              </w:rPr>
+            </w:pPr>
+            <w:r>
+              <w:rPr>
+                <w:rFonts w:ascii="Calibri" w:hAnsi="Calibri" w:cs="Calibri"/>
+                <w:color w:val="000000"/>
+                <w:sz w:val="22"/>
+                <w:szCs w:val="22"/>
+                <w:lang w:val="en-US" w:eastAsia="en-US"/>
+              </w:rPr>
+              <w:t>4852</w:t>
+            </w:r>
+          </w:p>
+        </w:tc>
+        <w:tc>
+          <w:tcPr>
+            <w:tcW w:w="960" w:type="dxa"/>
+            <w:tcBorders>
+              <w:top w:val="nil"/>
+              <w:left w:val="nil"/>
+              <w:bottom w:val="single" w:sz="4" w:space="0" w:color="auto"/>
+              <w:right w:val="single" w:sz="4" w:space="0" w:color="auto"/>
+            </w:tcBorders>
+            <w:shd w:val="clear" w:color="auto" w:fill="auto"/>
+            <w:noWrap/>
+            <w:vAlign w:val="bottom"/>
+            <w:hideMark/>
+          </w:tcPr>
+          <w:p>
+            <w:pPr>
+              <w:jc w:val="right"/>
+              <w:rPr>
+                <w:rFonts w:ascii="Calibri" w:hAnsi="Calibri" w:cs="Calibri"/>
+                <w:color w:val="000000"/>
+                <w:sz w:val="22"/>
+                <w:szCs w:val="22"/>
+                <w:lang w:val="en-US" w:eastAsia="en-US"/>
+              </w:rPr>
+            </w:pPr>
+            <w:r>
+              <w:rPr>
+                <w:rFonts w:ascii="Calibri" w:hAnsi="Calibri" w:cs="Calibri"/>
+                <w:color w:val="000000"/>
+                <w:sz w:val="22"/>
+                <w:szCs w:val="22"/>
+                <w:lang w:val="en-US" w:eastAsia="en-US"/>
+              </w:rPr>
+              <w:t>3836.6</w:t>
+            </w:r>
+          </w:p>
+        </w:tc>
+      </w:tr>
+      <w:tr>
+        <w:trPr>
+          <w:trHeight w:val="300"/>
+        </w:trPr>
+        <w:tc>
+          <w:tcPr>
+            <w:tcW w:w="960" w:type="dxa"/>
+            <w:tcBorders>
+              <w:top w:val="nil"/>
+              <w:left w:val="single" w:sz="4" w:space="0" w:color="auto"/>
+              <w:bottom w:val="single" w:sz="4" w:space="0" w:color="auto"/>
+              <w:right w:val="single" w:sz="4" w:space="0" w:color="auto"/>
+            </w:tcBorders>
+            <w:shd w:val="clear" w:color="000000" w:fill="EEECE1"/>
+            <w:noWrap/>
+            <w:vAlign w:val="bottom"/>
+            <w:hideMark/>
+          </w:tcPr>
+          <w:p>
+            <w:pPr>
+              <w:jc w:val="right"/>
+              <w:rPr>
+                <w:rFonts w:ascii="Calibri" w:hAnsi="Calibri" w:cs="Calibri"/>
+                <w:color w:val="000000"/>
+                <w:sz w:val="22"/>
+                <w:szCs w:val="22"/>
+                <w:lang w:val="en-US" w:eastAsia="en-US"/>
+              </w:rPr>
+            </w:pPr>
+            <w:r>
+              <w:rPr>
+                <w:rFonts w:ascii="Calibri" w:hAnsi="Calibri" w:cs="Calibri"/>
+                <w:color w:val="000000"/>
+                <w:sz w:val="22"/>
+                <w:szCs w:val="22"/>
+                <w:lang w:val="en-US" w:eastAsia="en-US"/>
+              </w:rPr>
+              <w:t>5</w:t>
+            </w:r>
+          </w:p>
+        </w:tc>
+        <w:tc>
+          <w:tcPr>
+            <w:tcW w:w="960" w:type="dxa"/>
+            <w:tcBorders>
+              <w:top w:val="nil"/>
+              <w:left w:val="nil"/>
+              <w:bottom w:val="single" w:sz="4" w:space="0" w:color="auto"/>
+              <w:right w:val="single" w:sz="4" w:space="0" w:color="auto"/>
+            </w:tcBorders>
+            <w:shd w:val="clear" w:color="auto" w:fill="auto"/>
+            <w:noWrap/>
+            <w:vAlign w:val="bottom"/>
+            <w:hideMark/>
+          </w:tcPr>
+          <w:p>
+            <w:pPr>
+              <w:jc w:val="right"/>
+              <w:rPr>
+                <w:rFonts w:ascii="Calibri" w:hAnsi="Calibri" w:cs="Calibri"/>
+                <w:color w:val="000000"/>
+                <w:sz w:val="22"/>
+                <w:szCs w:val="22"/>
+                <w:lang w:val="en-US" w:eastAsia="en-US"/>
+              </w:rPr>
+            </w:pPr>
+            <w:r>
+              <w:rPr>
+                <w:rFonts w:ascii="Calibri" w:hAnsi="Calibri" w:cs="Calibri"/>
+                <w:color w:val="000000"/>
+                <w:sz w:val="22"/>
+                <w:szCs w:val="22"/>
+                <w:lang w:val="en-US" w:eastAsia="en-US"/>
+              </w:rPr>
+              <w:t>3677.8</w:t>
+            </w:r>
+          </w:p>
+        </w:tc>
+        <w:tc>
+          <w:tcPr>
+            <w:tcW w:w="960" w:type="dxa"/>
+            <w:tcBorders>
+              <w:top w:val="nil"/>
+              <w:left w:val="nil"/>
+              <w:bottom w:val="single" w:sz="4" w:space="0" w:color="auto"/>
+              <w:right w:val="single" w:sz="4" w:space="0" w:color="auto"/>
+            </w:tcBorders>
+            <w:shd w:val="clear" w:color="auto" w:fill="auto"/>
+            <w:noWrap/>
+            <w:vAlign w:val="bottom"/>
+            <w:hideMark/>
+          </w:tcPr>
+          <w:p>
+            <w:pPr>
+              <w:jc w:val="right"/>
+              <w:rPr>
+                <w:rFonts w:ascii="Calibri" w:hAnsi="Calibri" w:cs="Calibri"/>
+                <w:color w:val="000000"/>
+                <w:sz w:val="22"/>
+                <w:szCs w:val="22"/>
+                <w:lang w:val="en-US" w:eastAsia="en-US"/>
+              </w:rPr>
+            </w:pPr>
+            <w:r>
+              <w:rPr>
+                <w:rFonts w:ascii="Calibri" w:hAnsi="Calibri" w:cs="Calibri"/>
+                <w:color w:val="000000"/>
+                <w:sz w:val="22"/>
+                <w:szCs w:val="22"/>
+                <w:lang w:val="en-US" w:eastAsia="en-US"/>
+              </w:rPr>
+              <w:t>3379.6</w:t>
+            </w:r>
+          </w:p>
+        </w:tc>
+      </w:tr>
+    </w:tbl>
+    <w:p>
+      <w:pPr>
+        <w:rPr>
+          <w:rFonts w:asciiTheme="minorHAnsi" w:hAnsiTheme="minorHAnsi" w:cstheme="minorHAnsi"/>
+          <w:lang w:val="en-US"/>
+        </w:rPr>
+      </w:pPr>
+      <w:r>
+        <w:rPr>
+          <w:noProof/>
+          <w:lang w:val="en-US" w:eastAsia="en-US"/>
+        </w:rPr>
+        <w:drawing>
+          <wp:inline distT="0" distB="0" distL="0" distR="0" wp14:anchorId="2170351A" wp14:editId="68B1DC2B">
+            <wp:extent cx="4131129" cy="2563585"/>
+            <wp:effectExtent l="0" t="0" r="22225" b="27305"/>
+            <wp:docPr id="17" name="Wykres 17"/>
+            <wp:cNvGraphicFramePr/>
+            <a:graphic xmlns:a="http://schemas.openxmlformats.org/drawingml/2006/main">
+              <a:graphicData uri="http://schemas.openxmlformats.org/drawingml/2006/chart">
+                <c:chart xmlns:c="http://schemas.openxmlformats.org/drawingml/2006/chart" xmlns:r="http://schemas.openxmlformats.org/officeDocument/2006/relationships" r:id="rId21"/>
+              </a:graphicData>
+            </a:graphic>
+          </wp:inline>
+        </w:drawing>
+      </w:r>
+    </w:p>
+    <w:p>
+      <w:pPr>
+        <w:rPr>
+          <w:rFonts w:asciiTheme="minorHAnsi" w:hAnsiTheme="minorHAnsi" w:cstheme="minorHAnsi"/>
+          <w:lang w:val="en-US"/>
+        </w:rPr>
+      </w:pPr>
+    </w:p>
+    <w:p>
+      <w:pPr>
+        <w:rPr>
+          <w:rFonts w:asciiTheme="minorHAnsi" w:hAnsiTheme="minorHAnsi" w:cstheme="minorHAnsi"/>
+          <w:lang w:val="en-US"/>
+        </w:rPr>
+      </w:pPr>
+    </w:p>
+    <w:p>
+      <w:pPr>
+        <w:rPr>
+          <w:rFonts w:asciiTheme="minorHAnsi" w:hAnsiTheme="minorHAnsi" w:cstheme="minorHAnsi"/>
+          <w:lang w:val="en-US"/>
+        </w:rPr>
+      </w:pPr>
+    </w:p>
+    <w:p>
+      <w:pPr>
+        <w:rPr>
+          <w:rFonts w:asciiTheme="minorHAnsi" w:hAnsiTheme="minorHAnsi" w:cstheme="minorHAnsi"/>
+          <w:lang w:val="en-US"/>
+        </w:rPr>
+      </w:pPr>
+    </w:p>
+    <w:p>
+      <w:pPr>
+        <w:rPr>
+          <w:rFonts w:asciiTheme="minorHAnsi" w:hAnsiTheme="minorHAnsi" w:cstheme="minorHAnsi"/>
+          <w:lang w:val="en-US"/>
+        </w:rPr>
+      </w:pPr>
+    </w:p>
+    <w:p>
+      <w:pPr>
+        <w:rPr>
+          <w:rFonts w:asciiTheme="minorHAnsi" w:hAnsiTheme="minorHAnsi" w:cstheme="minorHAnsi"/>
+          <w:lang w:val="en-US"/>
+        </w:rPr>
+      </w:pPr>
+    </w:p>
+    <w:p>
+      <w:pPr>
+        <w:rPr>
+          <w:rFonts w:asciiTheme="minorHAnsi" w:hAnsiTheme="minorHAnsi" w:cstheme="minorHAnsi"/>
+          <w:lang w:val="en-US"/>
+        </w:rPr>
+      </w:pPr>
+    </w:p>
+    <w:p>
+      <w:pPr>
+        <w:rPr>
+          <w:rFonts w:asciiTheme="minorHAnsi" w:hAnsiTheme="minorHAnsi" w:cstheme="minorHAnsi"/>
+          <w:lang w:val="en-US"/>
+        </w:rPr>
+      </w:pPr>
+    </w:p>
+    <w:p>
+      <w:pPr>
+        <w:rPr>
+          <w:rFonts w:asciiTheme="minorHAnsi" w:hAnsiTheme="minorHAnsi" w:cstheme="minorHAnsi"/>
+          <w:lang w:val="en-US"/>
+        </w:rPr>
+      </w:pPr>
+    </w:p>
+    <w:p>
+      <w:pPr>
+        <w:pStyle w:val="Nagwek1"/>
+        <w:numPr>
+          <w:ilvl w:val="0"/>
+          <w:numId w:val="3"/>
+        </w:numPr>
+        <w:rPr>
+          <w:color w:val="auto"/>
+          <w:sz w:val="32"/>
+          <w:lang w:val="en-US"/>
+        </w:rPr>
+      </w:pPr>
+      <w:r>
+        <w:rPr>
+          <w:color w:val="auto"/>
+          <w:sz w:val="32"/>
+          <w:lang w:val="en-US"/>
+        </w:rPr>
+        <w:lastRenderedPageBreak/>
+        <w:t>Description of testing and debugging of the program</w:t>
+      </w:r>
+    </w:p>
+    <w:p>
+      <w:pPr>
+        <w:rPr>
+          <w:sz w:val="28"/>
+          <w:lang w:val="en-US"/>
+        </w:rPr>
+      </w:pPr>
       <w:bookmarkStart w:id="0" w:name="_GoBack"/>
       <w:bookmarkEnd w:id="0"/>
+    </w:p>
+    <w:p>
+      <w:pPr>
+        <w:rPr>
+          <w:sz w:val="28"/>
+          <w:lang w:val="en-US"/>
+        </w:rPr>
+      </w:pPr>
+    </w:p>
+    <w:p>
+      <w:pPr>
+        <w:rPr>
+          <w:rFonts w:asciiTheme="minorHAnsi" w:hAnsiTheme="minorHAnsi" w:cstheme="minorHAnsi"/>
+          <w:lang w:val="en-US"/>
+        </w:rPr>
+      </w:pPr>
+    </w:p>
+    <w:p>
+      <w:pPr>
+        <w:pStyle w:val="Nagwek1"/>
+        <w:numPr>
+          <w:ilvl w:val="0"/>
+          <w:numId w:val="3"/>
+        </w:numPr>
+        <w:rPr>
+          <w:color w:val="auto"/>
+          <w:sz w:val="32"/>
+          <w:lang w:val="en-US"/>
+        </w:rPr>
+      </w:pPr>
+      <w:r>
+        <w:rPr>
+          <w:color w:val="auto"/>
+          <w:sz w:val="32"/>
+          <w:lang w:val="en-US"/>
+        </w:rPr>
+        <w:t>Conclusions</w:t>
+      </w:r>
     </w:p>
     <w:sectPr>
       <w:pgSz w:w="11906" w:h="16838" w:code="9"/>
@@ -4656,6 +11427,1151 @@
 </w:styles>
 </file>
 
+<file path=word/charts/chart1.xml><?xml version="1.0" encoding="utf-8"?>
+<c:chartSpace xmlns:c="http://schemas.openxmlformats.org/drawingml/2006/chart" xmlns:a="http://schemas.openxmlformats.org/drawingml/2006/main" xmlns:r="http://schemas.openxmlformats.org/officeDocument/2006/relationships">
+  <c:date1904 val="0"/>
+  <c:lang val="en-US"/>
+  <c:roundedCorners val="0"/>
+  <mc:AlternateContent xmlns:mc="http://schemas.openxmlformats.org/markup-compatibility/2006">
+    <mc:Choice xmlns:c14="http://schemas.microsoft.com/office/drawing/2007/8/2/chart" Requires="c14">
+      <c14:style val="102"/>
+    </mc:Choice>
+    <mc:Fallback>
+      <c:style val="2"/>
+    </mc:Fallback>
+  </mc:AlternateContent>
+  <c:chart>
+    <c:autoTitleDeleted val="0"/>
+    <c:plotArea>
+      <c:layout/>
+      <c:scatterChart>
+        <c:scatterStyle val="lineMarker"/>
+        <c:varyColors val="0"/>
+        <c:ser>
+          <c:idx val="0"/>
+          <c:order val="0"/>
+          <c:tx>
+            <c:v>ASM</c:v>
+          </c:tx>
+          <c:spPr>
+            <a:ln w="28575">
+              <a:noFill/>
+            </a:ln>
+          </c:spPr>
+          <c:yVal>
+            <c:numRef>
+              <c:f>'Input 1'!$B$2:$B$6</c:f>
+              <c:numCache>
+                <c:formatCode>General</c:formatCode>
+                <c:ptCount val="5"/>
+                <c:pt idx="0">
+                  <c:v>136</c:v>
+                </c:pt>
+                <c:pt idx="1">
+                  <c:v>270</c:v>
+                </c:pt>
+                <c:pt idx="2">
+                  <c:v>197</c:v>
+                </c:pt>
+                <c:pt idx="3">
+                  <c:v>203</c:v>
+                </c:pt>
+                <c:pt idx="4">
+                  <c:v>106</c:v>
+                </c:pt>
+              </c:numCache>
+            </c:numRef>
+          </c:yVal>
+          <c:smooth val="0"/>
+        </c:ser>
+        <c:ser>
+          <c:idx val="1"/>
+          <c:order val="1"/>
+          <c:tx>
+            <c:v>C#</c:v>
+          </c:tx>
+          <c:spPr>
+            <a:ln w="28575">
+              <a:noFill/>
+            </a:ln>
+          </c:spPr>
+          <c:yVal>
+            <c:numRef>
+              <c:f>'Input 1'!$C$2:$C$6</c:f>
+              <c:numCache>
+                <c:formatCode>General</c:formatCode>
+                <c:ptCount val="5"/>
+                <c:pt idx="0">
+                  <c:v>727</c:v>
+                </c:pt>
+                <c:pt idx="1">
+                  <c:v>469</c:v>
+                </c:pt>
+                <c:pt idx="2">
+                  <c:v>529</c:v>
+                </c:pt>
+                <c:pt idx="3">
+                  <c:v>460</c:v>
+                </c:pt>
+                <c:pt idx="4">
+                  <c:v>534</c:v>
+                </c:pt>
+              </c:numCache>
+            </c:numRef>
+          </c:yVal>
+          <c:smooth val="0"/>
+        </c:ser>
+        <c:dLbls>
+          <c:showLegendKey val="0"/>
+          <c:showVal val="0"/>
+          <c:showCatName val="0"/>
+          <c:showSerName val="0"/>
+          <c:showPercent val="0"/>
+          <c:showBubbleSize val="0"/>
+        </c:dLbls>
+        <c:axId val="248265728"/>
+        <c:axId val="248435072"/>
+      </c:scatterChart>
+      <c:valAx>
+        <c:axId val="248265728"/>
+        <c:scaling>
+          <c:orientation val="minMax"/>
+        </c:scaling>
+        <c:delete val="0"/>
+        <c:axPos val="b"/>
+        <c:majorTickMark val="out"/>
+        <c:minorTickMark val="none"/>
+        <c:tickLblPos val="nextTo"/>
+        <c:crossAx val="248435072"/>
+        <c:crosses val="autoZero"/>
+        <c:crossBetween val="midCat"/>
+      </c:valAx>
+      <c:valAx>
+        <c:axId val="248435072"/>
+        <c:scaling>
+          <c:orientation val="minMax"/>
+        </c:scaling>
+        <c:delete val="0"/>
+        <c:axPos val="l"/>
+        <c:majorGridlines/>
+        <c:numFmt formatCode="General" sourceLinked="1"/>
+        <c:majorTickMark val="out"/>
+        <c:minorTickMark val="none"/>
+        <c:tickLblPos val="nextTo"/>
+        <c:crossAx val="248265728"/>
+        <c:crosses val="autoZero"/>
+        <c:crossBetween val="midCat"/>
+      </c:valAx>
+    </c:plotArea>
+    <c:legend>
+      <c:legendPos val="r"/>
+      <c:overlay val="0"/>
+    </c:legend>
+    <c:plotVisOnly val="1"/>
+    <c:dispBlanksAs val="gap"/>
+    <c:showDLblsOverMax val="0"/>
+  </c:chart>
+  <c:externalData r:id="rId1">
+    <c:autoUpdate val="0"/>
+  </c:externalData>
+</c:chartSpace>
+</file>
+
+<file path=word/charts/chart2.xml><?xml version="1.0" encoding="utf-8"?>
+<c:chartSpace xmlns:c="http://schemas.openxmlformats.org/drawingml/2006/chart" xmlns:a="http://schemas.openxmlformats.org/drawingml/2006/main" xmlns:r="http://schemas.openxmlformats.org/officeDocument/2006/relationships">
+  <c:date1904 val="0"/>
+  <c:lang val="en-US"/>
+  <c:roundedCorners val="0"/>
+  <mc:AlternateContent xmlns:mc="http://schemas.openxmlformats.org/markup-compatibility/2006">
+    <mc:Choice xmlns:c14="http://schemas.microsoft.com/office/drawing/2007/8/2/chart" Requires="c14">
+      <c14:style val="102"/>
+    </mc:Choice>
+    <mc:Fallback>
+      <c:style val="2"/>
+    </mc:Fallback>
+  </mc:AlternateContent>
+  <c:chart>
+    <c:autoTitleDeleted val="0"/>
+    <c:plotArea>
+      <c:layout/>
+      <c:scatterChart>
+        <c:scatterStyle val="lineMarker"/>
+        <c:varyColors val="0"/>
+        <c:ser>
+          <c:idx val="0"/>
+          <c:order val="0"/>
+          <c:tx>
+            <c:v>ASM</c:v>
+          </c:tx>
+          <c:spPr>
+            <a:ln w="28575">
+              <a:noFill/>
+            </a:ln>
+          </c:spPr>
+          <c:xVal>
+            <c:numRef>
+              <c:f>'Input 2'!$A$2:$A$6</c:f>
+              <c:numCache>
+                <c:formatCode>General</c:formatCode>
+                <c:ptCount val="5"/>
+                <c:pt idx="0">
+                  <c:v>1</c:v>
+                </c:pt>
+                <c:pt idx="1">
+                  <c:v>2</c:v>
+                </c:pt>
+                <c:pt idx="2">
+                  <c:v>3</c:v>
+                </c:pt>
+                <c:pt idx="3">
+                  <c:v>4</c:v>
+                </c:pt>
+                <c:pt idx="4">
+                  <c:v>5</c:v>
+                </c:pt>
+              </c:numCache>
+            </c:numRef>
+          </c:xVal>
+          <c:yVal>
+            <c:numRef>
+              <c:f>'Input 2'!$B$2:$B$6</c:f>
+              <c:numCache>
+                <c:formatCode>General</c:formatCode>
+                <c:ptCount val="5"/>
+                <c:pt idx="0">
+                  <c:v>303</c:v>
+                </c:pt>
+                <c:pt idx="1">
+                  <c:v>306</c:v>
+                </c:pt>
+                <c:pt idx="2">
+                  <c:v>296</c:v>
+                </c:pt>
+                <c:pt idx="3">
+                  <c:v>515</c:v>
+                </c:pt>
+                <c:pt idx="4">
+                  <c:v>297</c:v>
+                </c:pt>
+              </c:numCache>
+            </c:numRef>
+          </c:yVal>
+          <c:smooth val="0"/>
+        </c:ser>
+        <c:ser>
+          <c:idx val="1"/>
+          <c:order val="1"/>
+          <c:tx>
+            <c:v>C#</c:v>
+          </c:tx>
+          <c:spPr>
+            <a:ln w="28575">
+              <a:noFill/>
+            </a:ln>
+          </c:spPr>
+          <c:xVal>
+            <c:numRef>
+              <c:f>'Input 2'!$A$2:$A$6</c:f>
+              <c:numCache>
+                <c:formatCode>General</c:formatCode>
+                <c:ptCount val="5"/>
+                <c:pt idx="0">
+                  <c:v>1</c:v>
+                </c:pt>
+                <c:pt idx="1">
+                  <c:v>2</c:v>
+                </c:pt>
+                <c:pt idx="2">
+                  <c:v>3</c:v>
+                </c:pt>
+                <c:pt idx="3">
+                  <c:v>4</c:v>
+                </c:pt>
+                <c:pt idx="4">
+                  <c:v>5</c:v>
+                </c:pt>
+              </c:numCache>
+            </c:numRef>
+          </c:xVal>
+          <c:yVal>
+            <c:numRef>
+              <c:f>'Input 2'!$C$2:$C$6</c:f>
+              <c:numCache>
+                <c:formatCode>General</c:formatCode>
+                <c:ptCount val="5"/>
+                <c:pt idx="0">
+                  <c:v>943</c:v>
+                </c:pt>
+                <c:pt idx="1">
+                  <c:v>949</c:v>
+                </c:pt>
+                <c:pt idx="2">
+                  <c:v>679</c:v>
+                </c:pt>
+                <c:pt idx="3">
+                  <c:v>704</c:v>
+                </c:pt>
+                <c:pt idx="4">
+                  <c:v>681</c:v>
+                </c:pt>
+              </c:numCache>
+            </c:numRef>
+          </c:yVal>
+          <c:smooth val="0"/>
+        </c:ser>
+        <c:dLbls>
+          <c:showLegendKey val="0"/>
+          <c:showVal val="0"/>
+          <c:showCatName val="0"/>
+          <c:showSerName val="0"/>
+          <c:showPercent val="0"/>
+          <c:showBubbleSize val="0"/>
+        </c:dLbls>
+        <c:axId val="250000128"/>
+        <c:axId val="250001664"/>
+      </c:scatterChart>
+      <c:valAx>
+        <c:axId val="250000128"/>
+        <c:scaling>
+          <c:orientation val="minMax"/>
+        </c:scaling>
+        <c:delete val="0"/>
+        <c:axPos val="b"/>
+        <c:numFmt formatCode="General" sourceLinked="1"/>
+        <c:majorTickMark val="out"/>
+        <c:minorTickMark val="none"/>
+        <c:tickLblPos val="nextTo"/>
+        <c:crossAx val="250001664"/>
+        <c:crosses val="autoZero"/>
+        <c:crossBetween val="midCat"/>
+      </c:valAx>
+      <c:valAx>
+        <c:axId val="250001664"/>
+        <c:scaling>
+          <c:orientation val="minMax"/>
+        </c:scaling>
+        <c:delete val="0"/>
+        <c:axPos val="l"/>
+        <c:majorGridlines/>
+        <c:numFmt formatCode="General" sourceLinked="1"/>
+        <c:majorTickMark val="out"/>
+        <c:minorTickMark val="none"/>
+        <c:tickLblPos val="nextTo"/>
+        <c:crossAx val="250000128"/>
+        <c:crosses val="autoZero"/>
+        <c:crossBetween val="midCat"/>
+      </c:valAx>
+    </c:plotArea>
+    <c:legend>
+      <c:legendPos val="r"/>
+      <c:overlay val="0"/>
+    </c:legend>
+    <c:plotVisOnly val="1"/>
+    <c:dispBlanksAs val="gap"/>
+    <c:showDLblsOverMax val="0"/>
+  </c:chart>
+  <c:externalData r:id="rId1">
+    <c:autoUpdate val="0"/>
+  </c:externalData>
+</c:chartSpace>
+</file>
+
+<file path=word/charts/chart3.xml><?xml version="1.0" encoding="utf-8"?>
+<c:chartSpace xmlns:c="http://schemas.openxmlformats.org/drawingml/2006/chart" xmlns:a="http://schemas.openxmlformats.org/drawingml/2006/main" xmlns:r="http://schemas.openxmlformats.org/officeDocument/2006/relationships">
+  <c:date1904 val="0"/>
+  <c:lang val="en-US"/>
+  <c:roundedCorners val="0"/>
+  <mc:AlternateContent xmlns:mc="http://schemas.openxmlformats.org/markup-compatibility/2006">
+    <mc:Choice xmlns:c14="http://schemas.microsoft.com/office/drawing/2007/8/2/chart" Requires="c14">
+      <c14:style val="102"/>
+    </mc:Choice>
+    <mc:Fallback>
+      <c:style val="2"/>
+    </mc:Fallback>
+  </mc:AlternateContent>
+  <c:chart>
+    <c:autoTitleDeleted val="0"/>
+    <c:plotArea>
+      <c:layout/>
+      <c:scatterChart>
+        <c:scatterStyle val="lineMarker"/>
+        <c:varyColors val="0"/>
+        <c:ser>
+          <c:idx val="0"/>
+          <c:order val="0"/>
+          <c:tx>
+            <c:v>ASM</c:v>
+          </c:tx>
+          <c:spPr>
+            <a:ln w="28575">
+              <a:noFill/>
+            </a:ln>
+          </c:spPr>
+          <c:xVal>
+            <c:numRef>
+              <c:f>'Input 3'!$A$2:$A$6</c:f>
+              <c:numCache>
+                <c:formatCode>General</c:formatCode>
+                <c:ptCount val="5"/>
+                <c:pt idx="0">
+                  <c:v>1</c:v>
+                </c:pt>
+                <c:pt idx="1">
+                  <c:v>2</c:v>
+                </c:pt>
+                <c:pt idx="2">
+                  <c:v>3</c:v>
+                </c:pt>
+                <c:pt idx="3">
+                  <c:v>4</c:v>
+                </c:pt>
+                <c:pt idx="4">
+                  <c:v>5</c:v>
+                </c:pt>
+              </c:numCache>
+            </c:numRef>
+          </c:xVal>
+          <c:yVal>
+            <c:numRef>
+              <c:f>'Input 3'!$B$2:$B$6</c:f>
+              <c:numCache>
+                <c:formatCode>General</c:formatCode>
+                <c:ptCount val="5"/>
+                <c:pt idx="0">
+                  <c:v>3752</c:v>
+                </c:pt>
+                <c:pt idx="1">
+                  <c:v>2848</c:v>
+                </c:pt>
+                <c:pt idx="2">
+                  <c:v>2847</c:v>
+                </c:pt>
+                <c:pt idx="3">
+                  <c:v>3883</c:v>
+                </c:pt>
+                <c:pt idx="4">
+                  <c:v>4441</c:v>
+                </c:pt>
+              </c:numCache>
+            </c:numRef>
+          </c:yVal>
+          <c:smooth val="0"/>
+        </c:ser>
+        <c:ser>
+          <c:idx val="1"/>
+          <c:order val="1"/>
+          <c:tx>
+            <c:v>C#</c:v>
+          </c:tx>
+          <c:spPr>
+            <a:ln w="28575">
+              <a:noFill/>
+            </a:ln>
+          </c:spPr>
+          <c:xVal>
+            <c:numRef>
+              <c:f>'Input 3'!$A$2:$A$6</c:f>
+              <c:numCache>
+                <c:formatCode>General</c:formatCode>
+                <c:ptCount val="5"/>
+                <c:pt idx="0">
+                  <c:v>1</c:v>
+                </c:pt>
+                <c:pt idx="1">
+                  <c:v>2</c:v>
+                </c:pt>
+                <c:pt idx="2">
+                  <c:v>3</c:v>
+                </c:pt>
+                <c:pt idx="3">
+                  <c:v>4</c:v>
+                </c:pt>
+                <c:pt idx="4">
+                  <c:v>5</c:v>
+                </c:pt>
+              </c:numCache>
+            </c:numRef>
+          </c:xVal>
+          <c:yVal>
+            <c:numRef>
+              <c:f>'Input 3'!$C$2:$C$6</c:f>
+              <c:numCache>
+                <c:formatCode>General</c:formatCode>
+                <c:ptCount val="5"/>
+                <c:pt idx="0">
+                  <c:v>4795</c:v>
+                </c:pt>
+                <c:pt idx="1">
+                  <c:v>5550</c:v>
+                </c:pt>
+                <c:pt idx="2">
+                  <c:v>3345</c:v>
+                </c:pt>
+                <c:pt idx="3">
+                  <c:v>6908</c:v>
+                </c:pt>
+                <c:pt idx="4">
+                  <c:v>3732</c:v>
+                </c:pt>
+              </c:numCache>
+            </c:numRef>
+          </c:yVal>
+          <c:smooth val="0"/>
+        </c:ser>
+        <c:dLbls>
+          <c:showLegendKey val="0"/>
+          <c:showVal val="0"/>
+          <c:showCatName val="0"/>
+          <c:showSerName val="0"/>
+          <c:showPercent val="0"/>
+          <c:showBubbleSize val="0"/>
+        </c:dLbls>
+        <c:axId val="203795072"/>
+        <c:axId val="203800960"/>
+      </c:scatterChart>
+      <c:valAx>
+        <c:axId val="203795072"/>
+        <c:scaling>
+          <c:orientation val="minMax"/>
+        </c:scaling>
+        <c:delete val="0"/>
+        <c:axPos val="b"/>
+        <c:numFmt formatCode="General" sourceLinked="1"/>
+        <c:majorTickMark val="out"/>
+        <c:minorTickMark val="none"/>
+        <c:tickLblPos val="nextTo"/>
+        <c:crossAx val="203800960"/>
+        <c:crosses val="autoZero"/>
+        <c:crossBetween val="midCat"/>
+      </c:valAx>
+      <c:valAx>
+        <c:axId val="203800960"/>
+        <c:scaling>
+          <c:orientation val="minMax"/>
+        </c:scaling>
+        <c:delete val="0"/>
+        <c:axPos val="l"/>
+        <c:majorGridlines/>
+        <c:numFmt formatCode="General" sourceLinked="1"/>
+        <c:majorTickMark val="out"/>
+        <c:minorTickMark val="none"/>
+        <c:tickLblPos val="nextTo"/>
+        <c:crossAx val="203795072"/>
+        <c:crosses val="autoZero"/>
+        <c:crossBetween val="midCat"/>
+      </c:valAx>
+    </c:plotArea>
+    <c:legend>
+      <c:legendPos val="r"/>
+      <c:overlay val="0"/>
+    </c:legend>
+    <c:plotVisOnly val="1"/>
+    <c:dispBlanksAs val="gap"/>
+    <c:showDLblsOverMax val="0"/>
+  </c:chart>
+  <c:externalData r:id="rId1">
+    <c:autoUpdate val="0"/>
+  </c:externalData>
+</c:chartSpace>
+</file>
+
+<file path=word/charts/chart4.xml><?xml version="1.0" encoding="utf-8"?>
+<c:chartSpace xmlns:c="http://schemas.openxmlformats.org/drawingml/2006/chart" xmlns:a="http://schemas.openxmlformats.org/drawingml/2006/main" xmlns:r="http://schemas.openxmlformats.org/officeDocument/2006/relationships">
+  <c:date1904 val="0"/>
+  <c:lang val="en-US"/>
+  <c:roundedCorners val="0"/>
+  <mc:AlternateContent xmlns:mc="http://schemas.openxmlformats.org/markup-compatibility/2006">
+    <mc:Choice xmlns:c14="http://schemas.microsoft.com/office/drawing/2007/8/2/chart" Requires="c14">
+      <c14:style val="102"/>
+    </mc:Choice>
+    <mc:Fallback>
+      <c:style val="2"/>
+    </mc:Fallback>
+  </mc:AlternateContent>
+  <c:chart>
+    <c:autoTitleDeleted val="0"/>
+    <c:plotArea>
+      <c:layout/>
+      <c:scatterChart>
+        <c:scatterStyle val="lineMarker"/>
+        <c:varyColors val="0"/>
+        <c:ser>
+          <c:idx val="0"/>
+          <c:order val="0"/>
+          <c:tx>
+            <c:v>ASM</c:v>
+          </c:tx>
+          <c:spPr>
+            <a:ln w="28575">
+              <a:noFill/>
+            </a:ln>
+          </c:spPr>
+          <c:xVal>
+            <c:numRef>
+              <c:f>'Input 4'!$A$2:$A$6</c:f>
+              <c:numCache>
+                <c:formatCode>General</c:formatCode>
+                <c:ptCount val="5"/>
+                <c:pt idx="0">
+                  <c:v>1</c:v>
+                </c:pt>
+                <c:pt idx="1">
+                  <c:v>2</c:v>
+                </c:pt>
+                <c:pt idx="2">
+                  <c:v>3</c:v>
+                </c:pt>
+                <c:pt idx="3">
+                  <c:v>4</c:v>
+                </c:pt>
+                <c:pt idx="4">
+                  <c:v>5</c:v>
+                </c:pt>
+              </c:numCache>
+            </c:numRef>
+          </c:xVal>
+          <c:yVal>
+            <c:numRef>
+              <c:f>'Input 4'!$B$2:$B$6</c:f>
+              <c:numCache>
+                <c:formatCode>General</c:formatCode>
+                <c:ptCount val="5"/>
+                <c:pt idx="0">
+                  <c:v>3824</c:v>
+                </c:pt>
+                <c:pt idx="1">
+                  <c:v>6130</c:v>
+                </c:pt>
+                <c:pt idx="2">
+                  <c:v>3583</c:v>
+                </c:pt>
+                <c:pt idx="3">
+                  <c:v>5708</c:v>
+                </c:pt>
+                <c:pt idx="4">
+                  <c:v>5015</c:v>
+                </c:pt>
+              </c:numCache>
+            </c:numRef>
+          </c:yVal>
+          <c:smooth val="0"/>
+        </c:ser>
+        <c:ser>
+          <c:idx val="1"/>
+          <c:order val="1"/>
+          <c:tx>
+            <c:v>C#</c:v>
+          </c:tx>
+          <c:spPr>
+            <a:ln w="28575">
+              <a:noFill/>
+            </a:ln>
+          </c:spPr>
+          <c:xVal>
+            <c:numRef>
+              <c:f>'Input 4'!$A$2:$A$6</c:f>
+              <c:numCache>
+                <c:formatCode>General</c:formatCode>
+                <c:ptCount val="5"/>
+                <c:pt idx="0">
+                  <c:v>1</c:v>
+                </c:pt>
+                <c:pt idx="1">
+                  <c:v>2</c:v>
+                </c:pt>
+                <c:pt idx="2">
+                  <c:v>3</c:v>
+                </c:pt>
+                <c:pt idx="3">
+                  <c:v>4</c:v>
+                </c:pt>
+                <c:pt idx="4">
+                  <c:v>5</c:v>
+                </c:pt>
+              </c:numCache>
+            </c:numRef>
+          </c:xVal>
+          <c:yVal>
+            <c:numRef>
+              <c:f>'Input 4'!$C$2:$C$6</c:f>
+              <c:numCache>
+                <c:formatCode>General</c:formatCode>
+                <c:ptCount val="5"/>
+                <c:pt idx="0">
+                  <c:v>4189</c:v>
+                </c:pt>
+                <c:pt idx="1">
+                  <c:v>3784</c:v>
+                </c:pt>
+                <c:pt idx="2">
+                  <c:v>3782</c:v>
+                </c:pt>
+                <c:pt idx="3">
+                  <c:v>3677</c:v>
+                </c:pt>
+                <c:pt idx="4">
+                  <c:v>3751</c:v>
+                </c:pt>
+              </c:numCache>
+            </c:numRef>
+          </c:yVal>
+          <c:smooth val="0"/>
+        </c:ser>
+        <c:dLbls>
+          <c:showLegendKey val="0"/>
+          <c:showVal val="0"/>
+          <c:showCatName val="0"/>
+          <c:showSerName val="0"/>
+          <c:showPercent val="0"/>
+          <c:showBubbleSize val="0"/>
+        </c:dLbls>
+        <c:axId val="203809536"/>
+        <c:axId val="203811072"/>
+      </c:scatterChart>
+      <c:valAx>
+        <c:axId val="203809536"/>
+        <c:scaling>
+          <c:orientation val="minMax"/>
+        </c:scaling>
+        <c:delete val="0"/>
+        <c:axPos val="b"/>
+        <c:numFmt formatCode="General" sourceLinked="1"/>
+        <c:majorTickMark val="out"/>
+        <c:minorTickMark val="none"/>
+        <c:tickLblPos val="nextTo"/>
+        <c:crossAx val="203811072"/>
+        <c:crosses val="autoZero"/>
+        <c:crossBetween val="midCat"/>
+      </c:valAx>
+      <c:valAx>
+        <c:axId val="203811072"/>
+        <c:scaling>
+          <c:orientation val="minMax"/>
+        </c:scaling>
+        <c:delete val="0"/>
+        <c:axPos val="l"/>
+        <c:majorGridlines/>
+        <c:numFmt formatCode="General" sourceLinked="1"/>
+        <c:majorTickMark val="out"/>
+        <c:minorTickMark val="none"/>
+        <c:tickLblPos val="nextTo"/>
+        <c:crossAx val="203809536"/>
+        <c:crosses val="autoZero"/>
+        <c:crossBetween val="midCat"/>
+      </c:valAx>
+    </c:plotArea>
+    <c:legend>
+      <c:legendPos val="r"/>
+      <c:overlay val="0"/>
+    </c:legend>
+    <c:plotVisOnly val="1"/>
+    <c:dispBlanksAs val="gap"/>
+    <c:showDLblsOverMax val="0"/>
+  </c:chart>
+  <c:externalData r:id="rId1">
+    <c:autoUpdate val="0"/>
+  </c:externalData>
+</c:chartSpace>
+</file>
+
+<file path=word/charts/chart5.xml><?xml version="1.0" encoding="utf-8"?>
+<c:chartSpace xmlns:c="http://schemas.openxmlformats.org/drawingml/2006/chart" xmlns:a="http://schemas.openxmlformats.org/drawingml/2006/main" xmlns:r="http://schemas.openxmlformats.org/officeDocument/2006/relationships">
+  <c:date1904 val="0"/>
+  <c:lang val="en-US"/>
+  <c:roundedCorners val="0"/>
+  <mc:AlternateContent xmlns:mc="http://schemas.openxmlformats.org/markup-compatibility/2006">
+    <mc:Choice xmlns:c14="http://schemas.microsoft.com/office/drawing/2007/8/2/chart" Requires="c14">
+      <c14:style val="102"/>
+    </mc:Choice>
+    <mc:Fallback>
+      <c:style val="2"/>
+    </mc:Fallback>
+  </mc:AlternateContent>
+  <c:chart>
+    <c:autoTitleDeleted val="0"/>
+    <c:plotArea>
+      <c:layout/>
+      <c:scatterChart>
+        <c:scatterStyle val="lineMarker"/>
+        <c:varyColors val="0"/>
+        <c:ser>
+          <c:idx val="0"/>
+          <c:order val="0"/>
+          <c:tx>
+            <c:v>ASM</c:v>
+          </c:tx>
+          <c:spPr>
+            <a:ln w="28575">
+              <a:noFill/>
+            </a:ln>
+          </c:spPr>
+          <c:xVal>
+            <c:numRef>
+              <c:f>'Input 5'!$A$2:$A$6</c:f>
+              <c:numCache>
+                <c:formatCode>General</c:formatCode>
+                <c:ptCount val="5"/>
+                <c:pt idx="0">
+                  <c:v>1</c:v>
+                </c:pt>
+                <c:pt idx="1">
+                  <c:v>2</c:v>
+                </c:pt>
+                <c:pt idx="2">
+                  <c:v>3</c:v>
+                </c:pt>
+                <c:pt idx="3">
+                  <c:v>4</c:v>
+                </c:pt>
+                <c:pt idx="4">
+                  <c:v>5</c:v>
+                </c:pt>
+              </c:numCache>
+            </c:numRef>
+          </c:xVal>
+          <c:yVal>
+            <c:numRef>
+              <c:f>'Input 5'!$B$2:$B$6</c:f>
+              <c:numCache>
+                <c:formatCode>General</c:formatCode>
+                <c:ptCount val="5"/>
+                <c:pt idx="0">
+                  <c:v>3093</c:v>
+                </c:pt>
+                <c:pt idx="1">
+                  <c:v>3564</c:v>
+                </c:pt>
+                <c:pt idx="2">
+                  <c:v>5837</c:v>
+                </c:pt>
+                <c:pt idx="3">
+                  <c:v>2867</c:v>
+                </c:pt>
+                <c:pt idx="4">
+                  <c:v>3028</c:v>
+                </c:pt>
+              </c:numCache>
+            </c:numRef>
+          </c:yVal>
+          <c:smooth val="0"/>
+        </c:ser>
+        <c:ser>
+          <c:idx val="1"/>
+          <c:order val="1"/>
+          <c:tx>
+            <c:v>C#</c:v>
+          </c:tx>
+          <c:spPr>
+            <a:ln w="28575">
+              <a:noFill/>
+            </a:ln>
+          </c:spPr>
+          <c:xVal>
+            <c:numRef>
+              <c:f>'Input 5'!$A$2:$A$6</c:f>
+              <c:numCache>
+                <c:formatCode>General</c:formatCode>
+                <c:ptCount val="5"/>
+                <c:pt idx="0">
+                  <c:v>1</c:v>
+                </c:pt>
+                <c:pt idx="1">
+                  <c:v>2</c:v>
+                </c:pt>
+                <c:pt idx="2">
+                  <c:v>3</c:v>
+                </c:pt>
+                <c:pt idx="3">
+                  <c:v>4</c:v>
+                </c:pt>
+                <c:pt idx="4">
+                  <c:v>5</c:v>
+                </c:pt>
+              </c:numCache>
+            </c:numRef>
+          </c:xVal>
+          <c:yVal>
+            <c:numRef>
+              <c:f>'Input 5'!$C$2:$C$6</c:f>
+              <c:numCache>
+                <c:formatCode>General</c:formatCode>
+                <c:ptCount val="5"/>
+                <c:pt idx="0">
+                  <c:v>3249</c:v>
+                </c:pt>
+                <c:pt idx="1">
+                  <c:v>3072</c:v>
+                </c:pt>
+                <c:pt idx="2">
+                  <c:v>3030</c:v>
+                </c:pt>
+                <c:pt idx="3">
+                  <c:v>4423</c:v>
+                </c:pt>
+                <c:pt idx="4">
+                  <c:v>3124</c:v>
+                </c:pt>
+              </c:numCache>
+            </c:numRef>
+          </c:yVal>
+          <c:smooth val="0"/>
+        </c:ser>
+        <c:dLbls>
+          <c:showLegendKey val="0"/>
+          <c:showVal val="0"/>
+          <c:showCatName val="0"/>
+          <c:showSerName val="0"/>
+          <c:showPercent val="0"/>
+          <c:showBubbleSize val="0"/>
+        </c:dLbls>
+        <c:axId val="203954816"/>
+        <c:axId val="203956608"/>
+      </c:scatterChart>
+      <c:valAx>
+        <c:axId val="203954816"/>
+        <c:scaling>
+          <c:orientation val="minMax"/>
+        </c:scaling>
+        <c:delete val="0"/>
+        <c:axPos val="b"/>
+        <c:numFmt formatCode="General" sourceLinked="1"/>
+        <c:majorTickMark val="out"/>
+        <c:minorTickMark val="none"/>
+        <c:tickLblPos val="nextTo"/>
+        <c:crossAx val="203956608"/>
+        <c:crosses val="autoZero"/>
+        <c:crossBetween val="midCat"/>
+      </c:valAx>
+      <c:valAx>
+        <c:axId val="203956608"/>
+        <c:scaling>
+          <c:orientation val="minMax"/>
+        </c:scaling>
+        <c:delete val="0"/>
+        <c:axPos val="l"/>
+        <c:majorGridlines/>
+        <c:numFmt formatCode="General" sourceLinked="1"/>
+        <c:majorTickMark val="out"/>
+        <c:minorTickMark val="none"/>
+        <c:tickLblPos val="nextTo"/>
+        <c:crossAx val="203954816"/>
+        <c:crosses val="autoZero"/>
+        <c:crossBetween val="midCat"/>
+      </c:valAx>
+    </c:plotArea>
+    <c:legend>
+      <c:legendPos val="r"/>
+      <c:overlay val="0"/>
+    </c:legend>
+    <c:plotVisOnly val="1"/>
+    <c:dispBlanksAs val="gap"/>
+    <c:showDLblsOverMax val="0"/>
+  </c:chart>
+  <c:externalData r:id="rId1">
+    <c:autoUpdate val="0"/>
+  </c:externalData>
+</c:chartSpace>
+</file>
+
+<file path=word/charts/chart6.xml><?xml version="1.0" encoding="utf-8"?>
+<c:chartSpace xmlns:c="http://schemas.openxmlformats.org/drawingml/2006/chart" xmlns:a="http://schemas.openxmlformats.org/drawingml/2006/main" xmlns:r="http://schemas.openxmlformats.org/officeDocument/2006/relationships">
+  <c:date1904 val="0"/>
+  <c:lang val="en-US"/>
+  <c:roundedCorners val="0"/>
+  <mc:AlternateContent xmlns:mc="http://schemas.openxmlformats.org/markup-compatibility/2006">
+    <mc:Choice xmlns:c14="http://schemas.microsoft.com/office/drawing/2007/8/2/chart" Requires="c14">
+      <c14:style val="102"/>
+    </mc:Choice>
+    <mc:Fallback>
+      <c:style val="2"/>
+    </mc:Fallback>
+  </mc:AlternateContent>
+  <c:chart>
+    <c:autoTitleDeleted val="0"/>
+    <c:plotArea>
+      <c:layout/>
+      <c:scatterChart>
+        <c:scatterStyle val="lineMarker"/>
+        <c:varyColors val="0"/>
+        <c:ser>
+          <c:idx val="0"/>
+          <c:order val="0"/>
+          <c:tx>
+            <c:v>ASM</c:v>
+          </c:tx>
+          <c:spPr>
+            <a:ln w="28575">
+              <a:noFill/>
+            </a:ln>
+          </c:spPr>
+          <c:xVal>
+            <c:numRef>
+              <c:f>Summary!$A$2:$A$6</c:f>
+              <c:numCache>
+                <c:formatCode>General</c:formatCode>
+                <c:ptCount val="5"/>
+                <c:pt idx="0">
+                  <c:v>1</c:v>
+                </c:pt>
+                <c:pt idx="1">
+                  <c:v>2</c:v>
+                </c:pt>
+                <c:pt idx="2">
+                  <c:v>3</c:v>
+                </c:pt>
+                <c:pt idx="3">
+                  <c:v>4</c:v>
+                </c:pt>
+                <c:pt idx="4">
+                  <c:v>5</c:v>
+                </c:pt>
+              </c:numCache>
+            </c:numRef>
+          </c:xVal>
+          <c:yVal>
+            <c:numRef>
+              <c:f>Summary!$B$2:$B$6</c:f>
+              <c:numCache>
+                <c:formatCode>General</c:formatCode>
+                <c:ptCount val="5"/>
+                <c:pt idx="0">
+                  <c:v>182.4</c:v>
+                </c:pt>
+                <c:pt idx="1">
+                  <c:v>343.4</c:v>
+                </c:pt>
+                <c:pt idx="2">
+                  <c:v>3554.2</c:v>
+                </c:pt>
+                <c:pt idx="3">
+                  <c:v>4852</c:v>
+                </c:pt>
+                <c:pt idx="4">
+                  <c:v>3677.8</c:v>
+                </c:pt>
+              </c:numCache>
+            </c:numRef>
+          </c:yVal>
+          <c:smooth val="0"/>
+        </c:ser>
+        <c:ser>
+          <c:idx val="1"/>
+          <c:order val="1"/>
+          <c:tx>
+            <c:v>C#</c:v>
+          </c:tx>
+          <c:spPr>
+            <a:ln w="28575">
+              <a:noFill/>
+            </a:ln>
+          </c:spPr>
+          <c:xVal>
+            <c:numRef>
+              <c:f>Summary!$A$2:$A$6</c:f>
+              <c:numCache>
+                <c:formatCode>General</c:formatCode>
+                <c:ptCount val="5"/>
+                <c:pt idx="0">
+                  <c:v>1</c:v>
+                </c:pt>
+                <c:pt idx="1">
+                  <c:v>2</c:v>
+                </c:pt>
+                <c:pt idx="2">
+                  <c:v>3</c:v>
+                </c:pt>
+                <c:pt idx="3">
+                  <c:v>4</c:v>
+                </c:pt>
+                <c:pt idx="4">
+                  <c:v>5</c:v>
+                </c:pt>
+              </c:numCache>
+            </c:numRef>
+          </c:xVal>
+          <c:yVal>
+            <c:numRef>
+              <c:f>Summary!$C$2:$C$6</c:f>
+              <c:numCache>
+                <c:formatCode>General</c:formatCode>
+                <c:ptCount val="5"/>
+                <c:pt idx="0">
+                  <c:v>543.79999999999995</c:v>
+                </c:pt>
+                <c:pt idx="1">
+                  <c:v>791.2</c:v>
+                </c:pt>
+                <c:pt idx="2">
+                  <c:v>4866</c:v>
+                </c:pt>
+                <c:pt idx="3">
+                  <c:v>3836.6</c:v>
+                </c:pt>
+                <c:pt idx="4">
+                  <c:v>3379.6</c:v>
+                </c:pt>
+              </c:numCache>
+            </c:numRef>
+          </c:yVal>
+          <c:smooth val="0"/>
+        </c:ser>
+        <c:dLbls>
+          <c:showLegendKey val="0"/>
+          <c:showVal val="0"/>
+          <c:showCatName val="0"/>
+          <c:showSerName val="0"/>
+          <c:showPercent val="0"/>
+          <c:showBubbleSize val="0"/>
+        </c:dLbls>
+        <c:axId val="203969280"/>
+        <c:axId val="203970816"/>
+      </c:scatterChart>
+      <c:valAx>
+        <c:axId val="203969280"/>
+        <c:scaling>
+          <c:orientation val="minMax"/>
+        </c:scaling>
+        <c:delete val="0"/>
+        <c:axPos val="b"/>
+        <c:numFmt formatCode="General" sourceLinked="1"/>
+        <c:majorTickMark val="out"/>
+        <c:minorTickMark val="none"/>
+        <c:tickLblPos val="nextTo"/>
+        <c:crossAx val="203970816"/>
+        <c:crosses val="autoZero"/>
+        <c:crossBetween val="midCat"/>
+      </c:valAx>
+      <c:valAx>
+        <c:axId val="203970816"/>
+        <c:scaling>
+          <c:orientation val="minMax"/>
+        </c:scaling>
+        <c:delete val="0"/>
+        <c:axPos val="l"/>
+        <c:majorGridlines/>
+        <c:numFmt formatCode="General" sourceLinked="1"/>
+        <c:majorTickMark val="out"/>
+        <c:minorTickMark val="none"/>
+        <c:tickLblPos val="nextTo"/>
+        <c:crossAx val="203969280"/>
+        <c:crosses val="autoZero"/>
+        <c:crossBetween val="midCat"/>
+      </c:valAx>
+    </c:plotArea>
+    <c:legend>
+      <c:legendPos val="r"/>
+      <c:overlay val="0"/>
+    </c:legend>
+    <c:plotVisOnly val="1"/>
+    <c:dispBlanksAs val="gap"/>
+    <c:showDLblsOverMax val="0"/>
+  </c:chart>
+  <c:externalData r:id="rId1">
+    <c:autoUpdate val="0"/>
+  </c:externalData>
+</c:chartSpace>
+</file>
+
 <file path=word/theme/theme1.xml><?xml version="1.0" encoding="utf-8"?>
 <a:theme xmlns:a="http://schemas.openxmlformats.org/drawingml/2006/main" name="Motyw pakietu Office">
   <a:themeElements>

--- a/Report.docx
+++ b/Report.docx
@@ -7,7 +7,6 @@
         <w:tblStyle w:val="Tabela-Siatka"/>
         <w:tblpPr w:leftFromText="141" w:rightFromText="141" w:horzAnchor="margin" w:tblpXSpec="center" w:tblpY="-343"/>
         <w:tblW w:w="9456" w:type="dxa"/>
-        <w:tblInd w:w="0" w:type="dxa"/>
         <w:tblLook w:val="01E0" w:firstRow="1" w:lastRow="1" w:firstColumn="1" w:lastColumn="1" w:noHBand="0" w:noVBand="0"/>
       </w:tblPr>
       <w:tblGrid>
@@ -987,7 +986,6 @@
         <w:tblStyle w:val="Tabela-Siatka"/>
         <w:tblpPr w:leftFromText="141" w:rightFromText="141" w:vertAnchor="page" w:horzAnchor="page" w:tblpX="6967" w:tblpY="10995"/>
         <w:tblW w:w="0" w:type="auto"/>
-        <w:tblInd w:w="0" w:type="dxa"/>
         <w:tblBorders>
           <w:top w:val="none" w:sz="0" w:space="0" w:color="auto"/>
           <w:left w:val="none" w:sz="0" w:space="0" w:color="auto"/>
@@ -1949,14 +1947,28 @@
           <w:rFonts w:asciiTheme="minorHAnsi" w:hAnsiTheme="minorHAnsi" w:cstheme="minorHAnsi"/>
           <w:lang w:val="en-US"/>
         </w:rPr>
-        <w:t xml:space="preserve">] previous – </w:t>
-      </w:r>
-      <w:r>
-        <w:rPr>
-          <w:rFonts w:asciiTheme="minorHAnsi" w:hAnsiTheme="minorHAnsi" w:cstheme="minorHAnsi"/>
-          <w:lang w:val="en-US"/>
-        </w:rPr>
-        <w:t>an array with the indexes of the previous cell in the path to each cell</w:t>
+        <w:t>] previous – a</w:t>
+      </w:r>
+      <w:r>
+        <w:rPr>
+          <w:rFonts w:asciiTheme="minorHAnsi" w:hAnsiTheme="minorHAnsi" w:cstheme="minorHAnsi"/>
+          <w:lang w:val="en-US"/>
+        </w:rPr>
+        <w:t>n array with the indexes of predecessor</w:t>
+      </w:r>
+      <w:r>
+        <w:rPr>
+          <w:rFonts w:asciiTheme="minorHAnsi" w:hAnsiTheme="minorHAnsi" w:cstheme="minorHAnsi"/>
+          <w:lang w:val="en-US"/>
+        </w:rPr>
+        <w:t>s</w:t>
+      </w:r>
+      <w:r>
+        <w:rPr>
+          <w:rFonts w:asciiTheme="minorHAnsi" w:hAnsiTheme="minorHAnsi" w:cstheme="minorHAnsi"/>
+          <w:lang w:val="en-US"/>
+        </w:rPr>
+        <w:t xml:space="preserve"> </w:t>
       </w:r>
     </w:p>
     <w:p>
@@ -2484,7 +2496,6 @@
       <w:tblPr>
         <w:tblStyle w:val="Tabela-Siatka"/>
         <w:tblW w:w="0" w:type="auto"/>
-        <w:tblInd w:w="0" w:type="dxa"/>
         <w:tblLook w:val="04A0" w:firstRow="1" w:lastRow="0" w:firstColumn="1" w:lastColumn="0" w:noHBand="0" w:noVBand="1"/>
       </w:tblPr>
       <w:tblGrid>
@@ -2964,7 +2975,7 @@
       <w:pPr>
         <w:rPr>
           <w:rFonts w:asciiTheme="minorHAnsi" w:hAnsiTheme="minorHAnsi" w:cstheme="minorHAnsi"/>
-          <w:lang/>
+          <w:lang w:val="en-US"/>
         </w:rPr>
       </w:pPr>
       <w:r>
@@ -2977,14 +2988,68 @@
       <w:r>
         <w:rPr>
           <w:rFonts w:asciiTheme="minorHAnsi" w:hAnsiTheme="minorHAnsi" w:cstheme="minorHAnsi"/>
-          <w:lang/>
-        </w:rPr>
-        <w:t>that the loop has been run 4 times</w:t>
-      </w:r>
-      <w:r>
-        <w:rPr>
-          <w:rFonts w:asciiTheme="minorHAnsi" w:hAnsiTheme="minorHAnsi" w:cstheme="minorHAnsi"/>
-          <w:lang/>
+          <w:lang w:val="en-US"/>
+        </w:rPr>
+        <w:t>that the loop has been run 4 times.</w:t>
+      </w:r>
+    </w:p>
+    <w:p>
+      <w:pPr>
+        <w:rPr>
+          <w:rFonts w:asciiTheme="minorHAnsi" w:hAnsiTheme="minorHAnsi" w:cstheme="minorHAnsi"/>
+          <w:lang w:val="en-US"/>
+        </w:rPr>
+      </w:pPr>
+      <w:r>
+        <w:rPr>
+          <w:rFonts w:asciiTheme="minorHAnsi" w:hAnsiTheme="minorHAnsi" w:cstheme="minorHAnsi"/>
+          <w:lang w:val="en-US"/>
+        </w:rPr>
+        <w:t xml:space="preserve">After that the </w:t>
+      </w:r>
+      <w:proofErr w:type="spellStart"/>
+      <w:r>
+        <w:rPr>
+          <w:rFonts w:asciiTheme="minorHAnsi" w:hAnsiTheme="minorHAnsi" w:cstheme="minorHAnsi"/>
+          <w:lang w:val="en-US"/>
+        </w:rPr>
+        <w:t>neighbour</w:t>
+      </w:r>
+      <w:proofErr w:type="spellEnd"/>
+      <w:r>
+        <w:rPr>
+          <w:rFonts w:asciiTheme="minorHAnsi" w:hAnsiTheme="minorHAnsi" w:cstheme="minorHAnsi"/>
+          <w:lang w:val="en-US"/>
+        </w:rPr>
+        <w:t xml:space="preserve"> is extracted from the xmm0 register (line 7) and the xmm0 is shifted to the right in order to extract the next </w:t>
+      </w:r>
+      <w:proofErr w:type="spellStart"/>
+      <w:r>
+        <w:rPr>
+          <w:rFonts w:asciiTheme="minorHAnsi" w:hAnsiTheme="minorHAnsi" w:cstheme="minorHAnsi"/>
+          <w:lang w:val="en-US"/>
+        </w:rPr>
+        <w:t>neighbour</w:t>
+      </w:r>
+      <w:proofErr w:type="spellEnd"/>
+      <w:r>
+        <w:rPr>
+          <w:rFonts w:asciiTheme="minorHAnsi" w:hAnsiTheme="minorHAnsi" w:cstheme="minorHAnsi"/>
+          <w:lang w:val="en-US"/>
+        </w:rPr>
+        <w:t xml:space="preserve"> during the next iteration</w:t>
+      </w:r>
+      <w:r>
+        <w:rPr>
+          <w:rFonts w:asciiTheme="minorHAnsi" w:hAnsiTheme="minorHAnsi" w:cstheme="minorHAnsi"/>
+          <w:lang w:val="en-US"/>
+        </w:rPr>
+        <w:t xml:space="preserve"> (line 8)</w:t>
+      </w:r>
+      <w:r>
+        <w:rPr>
+          <w:rFonts w:asciiTheme="minorHAnsi" w:hAnsiTheme="minorHAnsi" w:cstheme="minorHAnsi"/>
+          <w:lang w:val="en-US"/>
         </w:rPr>
         <w:t>.</w:t>
       </w:r>
@@ -2993,21 +3058,29 @@
       <w:pPr>
         <w:rPr>
           <w:rFonts w:asciiTheme="minorHAnsi" w:hAnsiTheme="minorHAnsi" w:cstheme="minorHAnsi"/>
-          <w:lang/>
-        </w:rPr>
-      </w:pPr>
-      <w:r>
-        <w:rPr>
-          <w:rFonts w:asciiTheme="minorHAnsi" w:hAnsiTheme="minorHAnsi" w:cstheme="minorHAnsi"/>
-          <w:lang/>
-        </w:rPr>
-        <w:t xml:space="preserve">After that the </w:t>
+          <w:lang w:val="en-US"/>
+        </w:rPr>
+      </w:pPr>
+    </w:p>
+    <w:p>
+      <w:pPr>
+        <w:rPr>
+          <w:rFonts w:asciiTheme="minorHAnsi" w:hAnsiTheme="minorHAnsi" w:cstheme="minorHAnsi"/>
+          <w:lang w:val="en-US"/>
+        </w:rPr>
+      </w:pPr>
+      <w:r>
+        <w:rPr>
+          <w:rFonts w:asciiTheme="minorHAnsi" w:hAnsiTheme="minorHAnsi" w:cstheme="minorHAnsi"/>
+          <w:lang w:val="en-US"/>
+        </w:rPr>
+        <w:t xml:space="preserve">The next step is to check if the value of the </w:t>
       </w:r>
       <w:proofErr w:type="spellStart"/>
       <w:r>
         <w:rPr>
           <w:rFonts w:asciiTheme="minorHAnsi" w:hAnsiTheme="minorHAnsi" w:cstheme="minorHAnsi"/>
-          <w:lang/>
+          <w:lang w:val="en-US"/>
         </w:rPr>
         <w:t>neighbour</w:t>
       </w:r>
@@ -3015,15 +3088,29 @@
       <w:r>
         <w:rPr>
           <w:rFonts w:asciiTheme="minorHAnsi" w:hAnsiTheme="minorHAnsi" w:cstheme="minorHAnsi"/>
-          <w:lang/>
-        </w:rPr>
-        <w:t xml:space="preserve"> is extracted from the xmm0 register (line 7) and the xmm0 is shifted to the right in order to extract the next </w:t>
+          <w:lang w:val="en-US"/>
+        </w:rPr>
+        <w:t xml:space="preserve"> (index of the element) is valid (in a range between 0-799), if it is </w:t>
+      </w:r>
+      <w:r>
+        <w:rPr>
+          <w:rFonts w:asciiTheme="minorHAnsi" w:hAnsiTheme="minorHAnsi" w:cstheme="minorHAnsi"/>
+          <w:lang w:val="en-US"/>
+        </w:rPr>
+        <w:t>in</w:t>
+      </w:r>
+      <w:r>
+        <w:rPr>
+          <w:rFonts w:asciiTheme="minorHAnsi" w:hAnsiTheme="minorHAnsi" w:cstheme="minorHAnsi"/>
+          <w:lang w:val="en-US"/>
+        </w:rPr>
+        <w:t xml:space="preserve">valid jump to skip and proceed to the next </w:t>
       </w:r>
       <w:proofErr w:type="spellStart"/>
       <w:r>
         <w:rPr>
           <w:rFonts w:asciiTheme="minorHAnsi" w:hAnsiTheme="minorHAnsi" w:cstheme="minorHAnsi"/>
-          <w:lang/>
+          <w:lang w:val="en-US"/>
         </w:rPr>
         <w:t>neighbour</w:t>
       </w:r>
@@ -3031,21 +3118,7 @@
       <w:r>
         <w:rPr>
           <w:rFonts w:asciiTheme="minorHAnsi" w:hAnsiTheme="minorHAnsi" w:cstheme="minorHAnsi"/>
-          <w:lang/>
-        </w:rPr>
-        <w:t xml:space="preserve"> during the next iteration</w:t>
-      </w:r>
-      <w:r>
-        <w:rPr>
-          <w:rFonts w:asciiTheme="minorHAnsi" w:hAnsiTheme="minorHAnsi" w:cstheme="minorHAnsi"/>
-          <w:lang/>
-        </w:rPr>
-        <w:t xml:space="preserve"> (line 8)</w:t>
-      </w:r>
-      <w:r>
-        <w:rPr>
-          <w:rFonts w:asciiTheme="minorHAnsi" w:hAnsiTheme="minorHAnsi" w:cstheme="minorHAnsi"/>
-          <w:lang/>
+          <w:lang w:val="en-US"/>
         </w:rPr>
         <w:t>.</w:t>
       </w:r>
@@ -3054,29 +3127,29 @@
       <w:pPr>
         <w:rPr>
           <w:rFonts w:asciiTheme="minorHAnsi" w:hAnsiTheme="minorHAnsi" w:cstheme="minorHAnsi"/>
-          <w:lang/>
-        </w:rPr>
-      </w:pPr>
-    </w:p>
-    <w:p>
-      <w:pPr>
-        <w:rPr>
-          <w:rFonts w:asciiTheme="minorHAnsi" w:hAnsiTheme="minorHAnsi" w:cstheme="minorHAnsi"/>
-          <w:lang/>
-        </w:rPr>
-      </w:pPr>
-      <w:r>
-        <w:rPr>
-          <w:rFonts w:asciiTheme="minorHAnsi" w:hAnsiTheme="minorHAnsi" w:cstheme="minorHAnsi"/>
-          <w:lang/>
-        </w:rPr>
-        <w:t xml:space="preserve">The next step is to check if the value of the </w:t>
+          <w:lang w:val="en-US"/>
+        </w:rPr>
+      </w:pPr>
+    </w:p>
+    <w:p>
+      <w:pPr>
+        <w:rPr>
+          <w:rFonts w:asciiTheme="minorHAnsi" w:hAnsiTheme="minorHAnsi" w:cstheme="minorHAnsi"/>
+          <w:lang w:val="en-US"/>
+        </w:rPr>
+      </w:pPr>
+      <w:r>
+        <w:rPr>
+          <w:rFonts w:asciiTheme="minorHAnsi" w:hAnsiTheme="minorHAnsi" w:cstheme="minorHAnsi"/>
+          <w:lang w:val="en-US"/>
+        </w:rPr>
+        <w:t xml:space="preserve">If the </w:t>
       </w:r>
       <w:proofErr w:type="spellStart"/>
       <w:r>
         <w:rPr>
           <w:rFonts w:asciiTheme="minorHAnsi" w:hAnsiTheme="minorHAnsi" w:cstheme="minorHAnsi"/>
-          <w:lang/>
+          <w:lang w:val="en-US"/>
         </w:rPr>
         <w:t>neighbour</w:t>
       </w:r>
@@ -3084,15 +3157,29 @@
       <w:r>
         <w:rPr>
           <w:rFonts w:asciiTheme="minorHAnsi" w:hAnsiTheme="minorHAnsi" w:cstheme="minorHAnsi"/>
-          <w:lang/>
-        </w:rPr>
-        <w:t xml:space="preserve"> (index of the element) is valid (in a range between 0-799), if it is not valid jump to skip and proceed to the next </w:t>
+          <w:lang w:val="en-US"/>
+        </w:rPr>
+        <w:t xml:space="preserve"> is valid we have to check </w:t>
+      </w:r>
+      <w:r>
+        <w:rPr>
+          <w:rFonts w:asciiTheme="minorHAnsi" w:hAnsiTheme="minorHAnsi" w:cstheme="minorHAnsi"/>
+          <w:lang w:val="en-US"/>
+        </w:rPr>
+        <w:t>that</w:t>
+      </w:r>
+      <w:r>
+        <w:rPr>
+          <w:rFonts w:asciiTheme="minorHAnsi" w:hAnsiTheme="minorHAnsi" w:cstheme="minorHAnsi"/>
+          <w:lang w:val="en-US"/>
+        </w:rPr>
+        <w:t xml:space="preserve"> the </w:t>
       </w:r>
       <w:proofErr w:type="spellStart"/>
       <w:r>
         <w:rPr>
           <w:rFonts w:asciiTheme="minorHAnsi" w:hAnsiTheme="minorHAnsi" w:cstheme="minorHAnsi"/>
-          <w:lang/>
+          <w:lang w:val="en-US"/>
         </w:rPr>
         <w:t>neighbour</w:t>
       </w:r>
@@ -3100,38 +3187,128 @@
       <w:r>
         <w:rPr>
           <w:rFonts w:asciiTheme="minorHAnsi" w:hAnsiTheme="minorHAnsi" w:cstheme="minorHAnsi"/>
-          <w:lang/>
-        </w:rPr>
-        <w:t>.</w:t>
-      </w:r>
-    </w:p>
-    <w:p>
-      <w:pPr>
-        <w:rPr>
-          <w:rFonts w:asciiTheme="minorHAnsi" w:hAnsiTheme="minorHAnsi" w:cstheme="minorHAnsi"/>
-          <w:lang/>
-        </w:rPr>
-      </w:pPr>
-    </w:p>
-    <w:p>
-      <w:pPr>
-        <w:rPr>
-          <w:rFonts w:asciiTheme="minorHAnsi" w:hAnsiTheme="minorHAnsi" w:cstheme="minorHAnsi"/>
-          <w:lang/>
-        </w:rPr>
-      </w:pPr>
-      <w:r>
-        <w:rPr>
-          <w:rFonts w:asciiTheme="minorHAnsi" w:hAnsiTheme="minorHAnsi" w:cstheme="minorHAnsi"/>
-          <w:lang/>
-        </w:rPr>
-        <w:t xml:space="preserve">If the </w:t>
+          <w:lang w:val="en-US"/>
+        </w:rPr>
+        <w:t xml:space="preserve"> was </w:t>
+      </w:r>
+      <w:r>
+        <w:rPr>
+          <w:rFonts w:asciiTheme="minorHAnsi" w:hAnsiTheme="minorHAnsi" w:cstheme="minorHAnsi"/>
+          <w:lang w:val="en-US"/>
+        </w:rPr>
+        <w:t>already visited</w:t>
+      </w:r>
+      <w:r>
+        <w:rPr>
+          <w:rFonts w:asciiTheme="minorHAnsi" w:hAnsiTheme="minorHAnsi" w:cstheme="minorHAnsi"/>
+          <w:lang w:val="en-US"/>
+        </w:rPr>
+        <w:t xml:space="preserve">. We can only consider unvisited </w:t>
       </w:r>
       <w:proofErr w:type="spellStart"/>
       <w:r>
         <w:rPr>
           <w:rFonts w:asciiTheme="minorHAnsi" w:hAnsiTheme="minorHAnsi" w:cstheme="minorHAnsi"/>
-          <w:lang/>
+          <w:lang w:val="en-US"/>
+        </w:rPr>
+        <w:t>neighbours</w:t>
+      </w:r>
+      <w:proofErr w:type="spellEnd"/>
+      <w:r>
+        <w:rPr>
+          <w:rFonts w:asciiTheme="minorHAnsi" w:hAnsiTheme="minorHAnsi" w:cstheme="minorHAnsi"/>
+          <w:lang w:val="en-US"/>
+        </w:rPr>
+        <w:t xml:space="preserve"> of the current element. </w:t>
+      </w:r>
+    </w:p>
+    <w:p>
+      <w:pPr>
+        <w:rPr>
+          <w:rFonts w:asciiTheme="minorHAnsi" w:hAnsiTheme="minorHAnsi" w:cstheme="minorHAnsi"/>
+          <w:lang w:val="en-US"/>
+        </w:rPr>
+      </w:pPr>
+    </w:p>
+    <w:p>
+      <w:pPr>
+        <w:rPr>
+          <w:rFonts w:asciiTheme="minorHAnsi" w:hAnsiTheme="minorHAnsi" w:cstheme="minorHAnsi"/>
+          <w:lang w:val="en-US"/>
+        </w:rPr>
+      </w:pPr>
+      <w:r>
+        <w:rPr>
+          <w:rFonts w:asciiTheme="minorHAnsi" w:hAnsiTheme="minorHAnsi" w:cstheme="minorHAnsi"/>
+          <w:lang w:val="en-US"/>
+        </w:rPr>
+        <w:t xml:space="preserve">Then in lines 17-21 the “new” distance to check is </w:t>
+      </w:r>
+      <w:r>
+        <w:rPr>
+          <w:rFonts w:asciiTheme="minorHAnsi" w:hAnsiTheme="minorHAnsi" w:cstheme="minorHAnsi"/>
+          <w:lang w:val="en-US"/>
+        </w:rPr>
+        <w:t>calculated</w:t>
+      </w:r>
+      <w:r>
+        <w:rPr>
+          <w:rFonts w:asciiTheme="minorHAnsi" w:hAnsiTheme="minorHAnsi" w:cstheme="minorHAnsi"/>
+          <w:lang w:val="en-US"/>
+        </w:rPr>
+        <w:t xml:space="preserve"> by getting from the array of distances value for the current element and incrementing it by one (distance between every cell in the maze is equal to 1).  </w:t>
+      </w:r>
+      <w:r>
+        <w:rPr>
+          <w:rFonts w:asciiTheme="minorHAnsi" w:hAnsiTheme="minorHAnsi" w:cstheme="minorHAnsi"/>
+          <w:lang w:val="en-US"/>
+        </w:rPr>
+        <w:t xml:space="preserve">After the calculations the distance is stored in the </w:t>
+      </w:r>
+      <w:proofErr w:type="spellStart"/>
+      <w:r>
+        <w:rPr>
+          <w:rFonts w:asciiTheme="minorHAnsi" w:hAnsiTheme="minorHAnsi" w:cstheme="minorHAnsi"/>
+          <w:lang w:val="en-US"/>
+        </w:rPr>
+        <w:t>eax</w:t>
+      </w:r>
+      <w:proofErr w:type="spellEnd"/>
+      <w:r>
+        <w:rPr>
+          <w:rFonts w:asciiTheme="minorHAnsi" w:hAnsiTheme="minorHAnsi" w:cstheme="minorHAnsi"/>
+          <w:lang w:val="en-US"/>
+        </w:rPr>
+        <w:t xml:space="preserve"> register. </w:t>
+      </w:r>
+    </w:p>
+    <w:p>
+      <w:pPr>
+        <w:rPr>
+          <w:rFonts w:asciiTheme="minorHAnsi" w:hAnsiTheme="minorHAnsi" w:cstheme="minorHAnsi"/>
+          <w:lang w:val="en-US"/>
+        </w:rPr>
+      </w:pPr>
+    </w:p>
+    <w:p>
+      <w:pPr>
+        <w:rPr>
+          <w:rFonts w:asciiTheme="minorHAnsi" w:hAnsiTheme="minorHAnsi" w:cstheme="minorHAnsi"/>
+          <w:lang w:val="en-US"/>
+        </w:rPr>
+      </w:pPr>
+      <w:r>
+        <w:rPr>
+          <w:rFonts w:asciiTheme="minorHAnsi" w:hAnsiTheme="minorHAnsi" w:cstheme="minorHAnsi"/>
+          <w:lang w:val="en-US"/>
+        </w:rPr>
+        <w:t xml:space="preserve">The current distance to the </w:t>
+      </w:r>
+      <w:proofErr w:type="spellStart"/>
+      <w:r>
+        <w:rPr>
+          <w:rFonts w:asciiTheme="minorHAnsi" w:hAnsiTheme="minorHAnsi" w:cstheme="minorHAnsi"/>
+          <w:lang w:val="en-US"/>
         </w:rPr>
         <w:t>neighbour</w:t>
       </w:r>
@@ -3139,15 +3316,38 @@
       <w:r>
         <w:rPr>
           <w:rFonts w:asciiTheme="minorHAnsi" w:hAnsiTheme="minorHAnsi" w:cstheme="minorHAnsi"/>
-          <w:lang/>
-        </w:rPr>
-        <w:t xml:space="preserve"> is valid we have to check if the </w:t>
+          <w:lang w:val="en-US"/>
+        </w:rPr>
+        <w:t xml:space="preserve"> is stored in r11d register (line 24) and compared with the distance stored in </w:t>
       </w:r>
       <w:proofErr w:type="spellStart"/>
       <w:r>
         <w:rPr>
           <w:rFonts w:asciiTheme="minorHAnsi" w:hAnsiTheme="minorHAnsi" w:cstheme="minorHAnsi"/>
-          <w:lang/>
+          <w:lang w:val="en-US"/>
+        </w:rPr>
+        <w:t>eax</w:t>
+      </w:r>
+      <w:proofErr w:type="spellEnd"/>
+      <w:r>
+        <w:rPr>
+          <w:rFonts w:asciiTheme="minorHAnsi" w:hAnsiTheme="minorHAnsi" w:cstheme="minorHAnsi"/>
+          <w:lang w:val="en-US"/>
+        </w:rPr>
+        <w:t xml:space="preserve"> register. </w:t>
+      </w:r>
+      <w:r>
+        <w:rPr>
+          <w:rFonts w:asciiTheme="minorHAnsi" w:hAnsiTheme="minorHAnsi" w:cstheme="minorHAnsi"/>
+          <w:lang w:val="en-US"/>
+        </w:rPr>
+        <w:t xml:space="preserve">If the new distance is smaller we have to update the current distance to the </w:t>
+      </w:r>
+      <w:proofErr w:type="spellStart"/>
+      <w:r>
+        <w:rPr>
+          <w:rFonts w:asciiTheme="minorHAnsi" w:hAnsiTheme="minorHAnsi" w:cstheme="minorHAnsi"/>
+          <w:lang w:val="en-US"/>
         </w:rPr>
         <w:t>neighbour</w:t>
       </w:r>
@@ -3155,168 +3355,14 @@
       <w:r>
         <w:rPr>
           <w:rFonts w:asciiTheme="minorHAnsi" w:hAnsiTheme="minorHAnsi" w:cstheme="minorHAnsi"/>
-          <w:lang/>
-        </w:rPr>
-        <w:t xml:space="preserve"> was visited already. We can only consider unvisited </w:t>
-      </w:r>
-      <w:proofErr w:type="spellStart"/>
-      <w:r>
-        <w:rPr>
-          <w:rFonts w:asciiTheme="minorHAnsi" w:hAnsiTheme="minorHAnsi" w:cstheme="minorHAnsi"/>
-          <w:lang/>
-        </w:rPr>
-        <w:t>neighbours</w:t>
-      </w:r>
-      <w:proofErr w:type="spellEnd"/>
-      <w:r>
-        <w:rPr>
-          <w:rFonts w:asciiTheme="minorHAnsi" w:hAnsiTheme="minorHAnsi" w:cstheme="minorHAnsi"/>
-          <w:lang/>
-        </w:rPr>
-        <w:t xml:space="preserve"> of the current element. </w:t>
-      </w:r>
-    </w:p>
-    <w:p>
-      <w:pPr>
-        <w:rPr>
-          <w:rFonts w:asciiTheme="minorHAnsi" w:hAnsiTheme="minorHAnsi" w:cstheme="minorHAnsi"/>
-          <w:lang/>
-        </w:rPr>
-      </w:pPr>
-    </w:p>
-    <w:p>
-      <w:pPr>
-        <w:rPr>
-          <w:rFonts w:asciiTheme="minorHAnsi" w:hAnsiTheme="minorHAnsi" w:cstheme="minorHAnsi"/>
-          <w:lang/>
-        </w:rPr>
-      </w:pPr>
-      <w:r>
-        <w:rPr>
-          <w:rFonts w:asciiTheme="minorHAnsi" w:hAnsiTheme="minorHAnsi" w:cstheme="minorHAnsi"/>
-          <w:lang/>
-        </w:rPr>
-        <w:t xml:space="preserve">Then in lines 17-21 the “new” distance to check is </w:t>
-      </w:r>
-      <w:r>
-        <w:rPr>
-          <w:rFonts w:asciiTheme="minorHAnsi" w:hAnsiTheme="minorHAnsi" w:cstheme="minorHAnsi"/>
-          <w:lang/>
-        </w:rPr>
-        <w:t>calculated</w:t>
-      </w:r>
-      <w:r>
-        <w:rPr>
-          <w:rFonts w:asciiTheme="minorHAnsi" w:hAnsiTheme="minorHAnsi" w:cstheme="minorHAnsi"/>
-          <w:lang/>
-        </w:rPr>
-        <w:t xml:space="preserve"> by getting from the array of distances value for the current element and incrementing it by one (distance between every cell in the maze is equal to 1).  </w:t>
-      </w:r>
-      <w:r>
-        <w:rPr>
-          <w:rFonts w:asciiTheme="minorHAnsi" w:hAnsiTheme="minorHAnsi" w:cstheme="minorHAnsi"/>
-          <w:lang/>
-        </w:rPr>
-        <w:t xml:space="preserve">After the calculations the distance is stored in the </w:t>
-      </w:r>
-      <w:proofErr w:type="spellStart"/>
-      <w:r>
-        <w:rPr>
-          <w:rFonts w:asciiTheme="minorHAnsi" w:hAnsiTheme="minorHAnsi" w:cstheme="minorHAnsi"/>
-          <w:lang/>
-        </w:rPr>
-        <w:t>eax</w:t>
-      </w:r>
-      <w:proofErr w:type="spellEnd"/>
-      <w:r>
-        <w:rPr>
-          <w:rFonts w:asciiTheme="minorHAnsi" w:hAnsiTheme="minorHAnsi" w:cstheme="minorHAnsi"/>
-          <w:lang/>
-        </w:rPr>
-        <w:t xml:space="preserve"> register. </w:t>
-      </w:r>
-    </w:p>
-    <w:p>
-      <w:pPr>
-        <w:rPr>
-          <w:rFonts w:asciiTheme="minorHAnsi" w:hAnsiTheme="minorHAnsi" w:cstheme="minorHAnsi"/>
-          <w:lang/>
-        </w:rPr>
-      </w:pPr>
-    </w:p>
-    <w:p>
-      <w:pPr>
-        <w:rPr>
-          <w:rFonts w:asciiTheme="minorHAnsi" w:hAnsiTheme="minorHAnsi" w:cstheme="minorHAnsi"/>
-          <w:lang/>
-        </w:rPr>
-      </w:pPr>
-      <w:r>
-        <w:rPr>
-          <w:rFonts w:asciiTheme="minorHAnsi" w:hAnsiTheme="minorHAnsi" w:cstheme="minorHAnsi"/>
-          <w:lang/>
-        </w:rPr>
-        <w:t xml:space="preserve">The current distance to the </w:t>
-      </w:r>
-      <w:proofErr w:type="spellStart"/>
-      <w:r>
-        <w:rPr>
-          <w:rFonts w:asciiTheme="minorHAnsi" w:hAnsiTheme="minorHAnsi" w:cstheme="minorHAnsi"/>
-          <w:lang/>
-        </w:rPr>
-        <w:t>neighbour</w:t>
-      </w:r>
-      <w:proofErr w:type="spellEnd"/>
-      <w:r>
-        <w:rPr>
-          <w:rFonts w:asciiTheme="minorHAnsi" w:hAnsiTheme="minorHAnsi" w:cstheme="minorHAnsi"/>
-          <w:lang/>
-        </w:rPr>
-        <w:t xml:space="preserve"> is stored in r11d register (line 24) and compared with the distance stored in </w:t>
-      </w:r>
-      <w:proofErr w:type="spellStart"/>
-      <w:r>
-        <w:rPr>
-          <w:rFonts w:asciiTheme="minorHAnsi" w:hAnsiTheme="minorHAnsi" w:cstheme="minorHAnsi"/>
-          <w:lang/>
-        </w:rPr>
-        <w:t>eax</w:t>
-      </w:r>
-      <w:proofErr w:type="spellEnd"/>
-      <w:r>
-        <w:rPr>
-          <w:rFonts w:asciiTheme="minorHAnsi" w:hAnsiTheme="minorHAnsi" w:cstheme="minorHAnsi"/>
-          <w:lang/>
-        </w:rPr>
-        <w:t xml:space="preserve"> register. </w:t>
-      </w:r>
-      <w:r>
-        <w:rPr>
-          <w:rFonts w:asciiTheme="minorHAnsi" w:hAnsiTheme="minorHAnsi" w:cstheme="minorHAnsi"/>
-          <w:lang/>
-        </w:rPr>
-        <w:t xml:space="preserve">If the new distance is smaller we have to update the current distance to the </w:t>
-      </w:r>
-      <w:proofErr w:type="spellStart"/>
-      <w:r>
-        <w:rPr>
-          <w:rFonts w:asciiTheme="minorHAnsi" w:hAnsiTheme="minorHAnsi" w:cstheme="minorHAnsi"/>
-          <w:lang/>
-        </w:rPr>
-        <w:t>neighbour</w:t>
-      </w:r>
-      <w:proofErr w:type="spellEnd"/>
-      <w:r>
-        <w:rPr>
-          <w:rFonts w:asciiTheme="minorHAnsi" w:hAnsiTheme="minorHAnsi" w:cstheme="minorHAnsi"/>
-          <w:lang/>
+          <w:lang w:val="en-US"/>
         </w:rPr>
         <w:t xml:space="preserve"> and its predecessor.</w:t>
       </w:r>
       <w:r>
         <w:rPr>
           <w:rFonts w:asciiTheme="minorHAnsi" w:hAnsiTheme="minorHAnsi" w:cstheme="minorHAnsi"/>
-          <w:lang/>
+          <w:lang w:val="en-US"/>
         </w:rPr>
         <w:t xml:space="preserve"> </w:t>
       </w:r>
@@ -3325,13 +3371,13 @@
       <w:pPr>
         <w:rPr>
           <w:rFonts w:asciiTheme="minorHAnsi" w:hAnsiTheme="minorHAnsi" w:cstheme="minorHAnsi"/>
-          <w:lang/>
-        </w:rPr>
-      </w:pPr>
-      <w:r>
-        <w:rPr>
-          <w:rFonts w:asciiTheme="minorHAnsi" w:hAnsiTheme="minorHAnsi" w:cstheme="minorHAnsi"/>
-          <w:lang/>
+          <w:lang w:val="en-US"/>
+        </w:rPr>
+      </w:pPr>
+      <w:r>
+        <w:rPr>
+          <w:rFonts w:asciiTheme="minorHAnsi" w:hAnsiTheme="minorHAnsi" w:cstheme="minorHAnsi"/>
+          <w:lang w:val="en-US"/>
         </w:rPr>
         <w:t>The update is performed in lines 31-34.</w:t>
       </w:r>
@@ -3340,87 +3386,87 @@
       <w:pPr>
         <w:rPr>
           <w:rFonts w:asciiTheme="minorHAnsi" w:hAnsiTheme="minorHAnsi" w:cstheme="minorHAnsi"/>
-          <w:lang/>
-        </w:rPr>
-      </w:pPr>
-    </w:p>
-    <w:p>
-      <w:pPr>
-        <w:rPr>
-          <w:rFonts w:asciiTheme="minorHAnsi" w:hAnsiTheme="minorHAnsi" w:cstheme="minorHAnsi"/>
-          <w:lang/>
-        </w:rPr>
-      </w:pPr>
-    </w:p>
-    <w:p>
-      <w:pPr>
-        <w:rPr>
-          <w:rFonts w:asciiTheme="minorHAnsi" w:hAnsiTheme="minorHAnsi" w:cstheme="minorHAnsi"/>
-          <w:lang/>
-        </w:rPr>
-      </w:pPr>
-    </w:p>
-    <w:p>
-      <w:pPr>
-        <w:rPr>
-          <w:rFonts w:asciiTheme="minorHAnsi" w:hAnsiTheme="minorHAnsi" w:cstheme="minorHAnsi"/>
-          <w:lang/>
-        </w:rPr>
-      </w:pPr>
-    </w:p>
-    <w:p>
-      <w:pPr>
-        <w:rPr>
-          <w:rFonts w:asciiTheme="minorHAnsi" w:hAnsiTheme="minorHAnsi" w:cstheme="minorHAnsi"/>
-          <w:lang/>
-        </w:rPr>
-      </w:pPr>
-    </w:p>
-    <w:p>
-      <w:pPr>
-        <w:rPr>
-          <w:rFonts w:asciiTheme="minorHAnsi" w:hAnsiTheme="minorHAnsi" w:cstheme="minorHAnsi"/>
-          <w:lang/>
-        </w:rPr>
-      </w:pPr>
-    </w:p>
-    <w:p>
-      <w:pPr>
-        <w:rPr>
-          <w:rFonts w:asciiTheme="minorHAnsi" w:hAnsiTheme="minorHAnsi" w:cstheme="minorHAnsi"/>
-          <w:lang/>
-        </w:rPr>
-      </w:pPr>
-    </w:p>
-    <w:p>
-      <w:pPr>
-        <w:rPr>
-          <w:rFonts w:asciiTheme="minorHAnsi" w:hAnsiTheme="minorHAnsi" w:cstheme="minorHAnsi"/>
-          <w:lang/>
-        </w:rPr>
-      </w:pPr>
-    </w:p>
-    <w:p>
-      <w:pPr>
-        <w:rPr>
-          <w:rFonts w:asciiTheme="minorHAnsi" w:hAnsiTheme="minorHAnsi" w:cstheme="minorHAnsi"/>
-          <w:lang/>
-        </w:rPr>
-      </w:pPr>
-    </w:p>
-    <w:p>
-      <w:pPr>
-        <w:rPr>
-          <w:rFonts w:asciiTheme="minorHAnsi" w:hAnsiTheme="minorHAnsi" w:cstheme="minorHAnsi"/>
-          <w:lang/>
-        </w:rPr>
-      </w:pPr>
-    </w:p>
-    <w:p>
-      <w:pPr>
-        <w:rPr>
-          <w:rFonts w:asciiTheme="minorHAnsi" w:hAnsiTheme="minorHAnsi" w:cstheme="minorHAnsi"/>
-          <w:lang/>
+          <w:lang w:val="en-US"/>
+        </w:rPr>
+      </w:pPr>
+    </w:p>
+    <w:p>
+      <w:pPr>
+        <w:rPr>
+          <w:rFonts w:asciiTheme="minorHAnsi" w:hAnsiTheme="minorHAnsi" w:cstheme="minorHAnsi"/>
+          <w:lang w:val="en-US"/>
+        </w:rPr>
+      </w:pPr>
+    </w:p>
+    <w:p>
+      <w:pPr>
+        <w:rPr>
+          <w:rFonts w:asciiTheme="minorHAnsi" w:hAnsiTheme="minorHAnsi" w:cstheme="minorHAnsi"/>
+          <w:lang w:val="en-US"/>
+        </w:rPr>
+      </w:pPr>
+    </w:p>
+    <w:p>
+      <w:pPr>
+        <w:rPr>
+          <w:rFonts w:asciiTheme="minorHAnsi" w:hAnsiTheme="minorHAnsi" w:cstheme="minorHAnsi"/>
+          <w:lang w:val="en-US"/>
+        </w:rPr>
+      </w:pPr>
+    </w:p>
+    <w:p>
+      <w:pPr>
+        <w:rPr>
+          <w:rFonts w:asciiTheme="minorHAnsi" w:hAnsiTheme="minorHAnsi" w:cstheme="minorHAnsi"/>
+          <w:lang w:val="en-US"/>
+        </w:rPr>
+      </w:pPr>
+    </w:p>
+    <w:p>
+      <w:pPr>
+        <w:rPr>
+          <w:rFonts w:asciiTheme="minorHAnsi" w:hAnsiTheme="minorHAnsi" w:cstheme="minorHAnsi"/>
+          <w:lang w:val="en-US"/>
+        </w:rPr>
+      </w:pPr>
+    </w:p>
+    <w:p>
+      <w:pPr>
+        <w:rPr>
+          <w:rFonts w:asciiTheme="minorHAnsi" w:hAnsiTheme="minorHAnsi" w:cstheme="minorHAnsi"/>
+          <w:lang w:val="en-US"/>
+        </w:rPr>
+      </w:pPr>
+    </w:p>
+    <w:p>
+      <w:pPr>
+        <w:rPr>
+          <w:rFonts w:asciiTheme="minorHAnsi" w:hAnsiTheme="minorHAnsi" w:cstheme="minorHAnsi"/>
+          <w:lang w:val="en-US"/>
+        </w:rPr>
+      </w:pPr>
+    </w:p>
+    <w:p>
+      <w:pPr>
+        <w:rPr>
+          <w:rFonts w:asciiTheme="minorHAnsi" w:hAnsiTheme="minorHAnsi" w:cstheme="minorHAnsi"/>
+          <w:lang w:val="en-US"/>
+        </w:rPr>
+      </w:pPr>
+    </w:p>
+    <w:p>
+      <w:pPr>
+        <w:rPr>
+          <w:rFonts w:asciiTheme="minorHAnsi" w:hAnsiTheme="minorHAnsi" w:cstheme="minorHAnsi"/>
+          <w:lang w:val="en-US"/>
+        </w:rPr>
+      </w:pPr>
+    </w:p>
+    <w:p>
+      <w:pPr>
+        <w:rPr>
+          <w:rFonts w:asciiTheme="minorHAnsi" w:hAnsiTheme="minorHAnsi" w:cstheme="minorHAnsi"/>
+          <w:lang w:val="en-US"/>
         </w:rPr>
       </w:pPr>
     </w:p>
@@ -3433,38 +3479,36 @@
         </w:numPr>
         <w:rPr>
           <w:sz w:val="32"/>
-          <w:lang/>
-        </w:rPr>
-      </w:pPr>
+        </w:rPr>
+      </w:pPr>
+      <w:proofErr w:type="spellStart"/>
       <w:r>
         <w:rPr>
           <w:sz w:val="32"/>
-          <w:lang/>
         </w:rPr>
         <w:lastRenderedPageBreak/>
-        <w:t>Appearance of the User Interface</w:t>
-      </w:r>
-    </w:p>
-    <w:p>
-      <w:pPr>
-        <w:rPr>
-          <w:lang/>
-        </w:rPr>
-      </w:pPr>
-    </w:p>
-    <w:p>
-      <w:pPr>
-        <w:rPr>
-          <w:rFonts w:asciiTheme="minorHAnsi" w:hAnsiTheme="minorHAnsi" w:cstheme="minorHAnsi"/>
-          <w:lang/>
-        </w:rPr>
-      </w:pPr>
-    </w:p>
-    <w:p>
-      <w:pPr>
-        <w:rPr>
-          <w:rFonts w:asciiTheme="minorHAnsi" w:hAnsiTheme="minorHAnsi" w:cstheme="minorHAnsi"/>
-          <w:lang/>
+        <w:t>Appearance</w:t>
+      </w:r>
+      <w:proofErr w:type="spellEnd"/>
+      <w:r>
+        <w:rPr>
+          <w:sz w:val="32"/>
+        </w:rPr>
+        <w:t xml:space="preserve"> of the User Interface</w:t>
+      </w:r>
+    </w:p>
+    <w:p/>
+    <w:p>
+      <w:pPr>
+        <w:rPr>
+          <w:rFonts w:asciiTheme="minorHAnsi" w:hAnsiTheme="minorHAnsi" w:cstheme="minorHAnsi"/>
+        </w:rPr>
+      </w:pPr>
+    </w:p>
+    <w:p>
+      <w:pPr>
+        <w:rPr>
+          <w:rFonts w:asciiTheme="minorHAnsi" w:hAnsiTheme="minorHAnsi" w:cstheme="minorHAnsi"/>
         </w:rPr>
       </w:pPr>
       <w:r>
@@ -3513,15 +3557,13 @@
       <w:pPr>
         <w:rPr>
           <w:rFonts w:asciiTheme="minorHAnsi" w:hAnsiTheme="minorHAnsi" w:cstheme="minorHAnsi"/>
-          <w:lang/>
-        </w:rPr>
-      </w:pPr>
-    </w:p>
-    <w:p>
-      <w:pPr>
-        <w:rPr>
-          <w:rFonts w:asciiTheme="minorHAnsi" w:hAnsiTheme="minorHAnsi" w:cstheme="minorHAnsi"/>
-          <w:lang/>
+        </w:rPr>
+      </w:pPr>
+    </w:p>
+    <w:p>
+      <w:pPr>
+        <w:rPr>
+          <w:rFonts w:asciiTheme="minorHAnsi" w:hAnsiTheme="minorHAnsi" w:cstheme="minorHAnsi"/>
         </w:rPr>
       </w:pPr>
       <w:r>
@@ -3570,39 +3612,34 @@
       <w:pPr>
         <w:rPr>
           <w:rFonts w:asciiTheme="minorHAnsi" w:hAnsiTheme="minorHAnsi" w:cstheme="minorHAnsi"/>
-          <w:lang/>
-        </w:rPr>
-      </w:pPr>
-    </w:p>
-    <w:p>
-      <w:pPr>
-        <w:rPr>
-          <w:rFonts w:asciiTheme="minorHAnsi" w:hAnsiTheme="minorHAnsi" w:cstheme="minorHAnsi"/>
-          <w:lang/>
-        </w:rPr>
-      </w:pPr>
-    </w:p>
-    <w:p>
-      <w:pPr>
-        <w:rPr>
-          <w:rFonts w:asciiTheme="minorHAnsi" w:hAnsiTheme="minorHAnsi" w:cstheme="minorHAnsi"/>
-          <w:lang/>
-        </w:rPr>
-      </w:pPr>
-    </w:p>
-    <w:p>
-      <w:pPr>
-        <w:rPr>
-          <w:rFonts w:asciiTheme="minorHAnsi" w:hAnsiTheme="minorHAnsi" w:cstheme="minorHAnsi"/>
-          <w:lang/>
-        </w:rPr>
-      </w:pPr>
-    </w:p>
-    <w:p>
-      <w:pPr>
-        <w:rPr>
-          <w:rFonts w:asciiTheme="minorHAnsi" w:hAnsiTheme="minorHAnsi" w:cstheme="minorHAnsi"/>
-          <w:lang/>
+        </w:rPr>
+      </w:pPr>
+    </w:p>
+    <w:p>
+      <w:pPr>
+        <w:rPr>
+          <w:rFonts w:asciiTheme="minorHAnsi" w:hAnsiTheme="minorHAnsi" w:cstheme="minorHAnsi"/>
+        </w:rPr>
+      </w:pPr>
+    </w:p>
+    <w:p>
+      <w:pPr>
+        <w:rPr>
+          <w:rFonts w:asciiTheme="minorHAnsi" w:hAnsiTheme="minorHAnsi" w:cstheme="minorHAnsi"/>
+        </w:rPr>
+      </w:pPr>
+    </w:p>
+    <w:p>
+      <w:pPr>
+        <w:rPr>
+          <w:rFonts w:asciiTheme="minorHAnsi" w:hAnsiTheme="minorHAnsi" w:cstheme="minorHAnsi"/>
+        </w:rPr>
+      </w:pPr>
+    </w:p>
+    <w:p>
+      <w:pPr>
+        <w:rPr>
+          <w:rFonts w:asciiTheme="minorHAnsi" w:hAnsiTheme="minorHAnsi" w:cstheme="minorHAnsi"/>
         </w:rPr>
       </w:pPr>
       <w:r>
@@ -3652,7 +3689,182 @@
       <w:pPr>
         <w:rPr>
           <w:rFonts w:asciiTheme="minorHAnsi" w:hAnsiTheme="minorHAnsi" w:cstheme="minorHAnsi"/>
-          <w:lang/>
+        </w:rPr>
+      </w:pPr>
+    </w:p>
+    <w:p>
+      <w:pPr>
+        <w:rPr>
+          <w:rFonts w:asciiTheme="minorHAnsi" w:hAnsiTheme="minorHAnsi" w:cstheme="minorHAnsi"/>
+          <w:lang w:val="en-US"/>
+        </w:rPr>
+      </w:pPr>
+    </w:p>
+    <w:p>
+      <w:pPr>
+        <w:rPr>
+          <w:rFonts w:asciiTheme="minorHAnsi" w:hAnsiTheme="minorHAnsi" w:cstheme="minorHAnsi"/>
+          <w:lang w:val="en-US"/>
+        </w:rPr>
+      </w:pPr>
+    </w:p>
+    <w:p>
+      <w:pPr>
+        <w:rPr>
+          <w:rFonts w:asciiTheme="minorHAnsi" w:hAnsiTheme="minorHAnsi" w:cstheme="minorHAnsi"/>
+          <w:lang w:val="en-US"/>
+        </w:rPr>
+      </w:pPr>
+    </w:p>
+    <w:p>
+      <w:pPr>
+        <w:rPr>
+          <w:rFonts w:asciiTheme="minorHAnsi" w:hAnsiTheme="minorHAnsi" w:cstheme="minorHAnsi"/>
+          <w:lang w:val="en-US"/>
+        </w:rPr>
+      </w:pPr>
+    </w:p>
+    <w:p>
+      <w:pPr>
+        <w:rPr>
+          <w:rFonts w:asciiTheme="minorHAnsi" w:hAnsiTheme="minorHAnsi" w:cstheme="minorHAnsi"/>
+          <w:lang w:val="en-US"/>
+        </w:rPr>
+      </w:pPr>
+    </w:p>
+    <w:p>
+      <w:pPr>
+        <w:rPr>
+          <w:rFonts w:asciiTheme="minorHAnsi" w:hAnsiTheme="minorHAnsi" w:cstheme="minorHAnsi"/>
+          <w:lang w:val="en-US"/>
+        </w:rPr>
+      </w:pPr>
+    </w:p>
+    <w:p>
+      <w:pPr>
+        <w:rPr>
+          <w:rFonts w:asciiTheme="minorHAnsi" w:hAnsiTheme="minorHAnsi" w:cstheme="minorHAnsi"/>
+          <w:lang w:val="en-US"/>
+        </w:rPr>
+      </w:pPr>
+    </w:p>
+    <w:p>
+      <w:pPr>
+        <w:rPr>
+          <w:rFonts w:asciiTheme="minorHAnsi" w:hAnsiTheme="minorHAnsi" w:cstheme="minorHAnsi"/>
+          <w:lang w:val="en-US"/>
+        </w:rPr>
+      </w:pPr>
+    </w:p>
+    <w:p>
+      <w:pPr>
+        <w:rPr>
+          <w:rFonts w:asciiTheme="minorHAnsi" w:hAnsiTheme="minorHAnsi" w:cstheme="minorHAnsi"/>
+          <w:lang w:val="en-US"/>
+        </w:rPr>
+      </w:pPr>
+    </w:p>
+    <w:p>
+      <w:pPr>
+        <w:rPr>
+          <w:rFonts w:asciiTheme="minorHAnsi" w:hAnsiTheme="minorHAnsi" w:cstheme="minorHAnsi"/>
+          <w:lang w:val="en-US"/>
+        </w:rPr>
+      </w:pPr>
+    </w:p>
+    <w:p>
+      <w:pPr>
+        <w:rPr>
+          <w:rFonts w:asciiTheme="minorHAnsi" w:hAnsiTheme="minorHAnsi" w:cstheme="minorHAnsi"/>
+          <w:lang w:val="en-US"/>
+        </w:rPr>
+      </w:pPr>
+    </w:p>
+    <w:p>
+      <w:pPr>
+        <w:rPr>
+          <w:rFonts w:asciiTheme="minorHAnsi" w:hAnsiTheme="minorHAnsi" w:cstheme="minorHAnsi"/>
+          <w:lang w:val="en-US"/>
+        </w:rPr>
+      </w:pPr>
+    </w:p>
+    <w:p>
+      <w:pPr>
+        <w:rPr>
+          <w:rFonts w:asciiTheme="minorHAnsi" w:hAnsiTheme="minorHAnsi" w:cstheme="minorHAnsi"/>
+          <w:lang w:val="en-US"/>
+        </w:rPr>
+      </w:pPr>
+    </w:p>
+    <w:p>
+      <w:pPr>
+        <w:rPr>
+          <w:rFonts w:asciiTheme="minorHAnsi" w:hAnsiTheme="minorHAnsi" w:cstheme="minorHAnsi"/>
+          <w:lang w:val="en-US"/>
+        </w:rPr>
+      </w:pPr>
+    </w:p>
+    <w:p>
+      <w:pPr>
+        <w:rPr>
+          <w:rFonts w:asciiTheme="minorHAnsi" w:hAnsiTheme="minorHAnsi" w:cstheme="minorHAnsi"/>
+          <w:lang w:val="en-US"/>
+        </w:rPr>
+      </w:pPr>
+    </w:p>
+    <w:p>
+      <w:pPr>
+        <w:rPr>
+          <w:rFonts w:asciiTheme="minorHAnsi" w:hAnsiTheme="minorHAnsi" w:cstheme="minorHAnsi"/>
+          <w:lang w:val="en-US"/>
+        </w:rPr>
+      </w:pPr>
+    </w:p>
+    <w:p>
+      <w:pPr>
+        <w:rPr>
+          <w:rFonts w:asciiTheme="minorHAnsi" w:hAnsiTheme="minorHAnsi" w:cstheme="minorHAnsi"/>
+          <w:lang w:val="en-US"/>
+        </w:rPr>
+      </w:pPr>
+    </w:p>
+    <w:p>
+      <w:pPr>
+        <w:rPr>
+          <w:rFonts w:asciiTheme="minorHAnsi" w:hAnsiTheme="minorHAnsi" w:cstheme="minorHAnsi"/>
+          <w:lang w:val="en-US"/>
+        </w:rPr>
+      </w:pPr>
+    </w:p>
+    <w:p>
+      <w:pPr>
+        <w:rPr>
+          <w:rFonts w:asciiTheme="minorHAnsi" w:hAnsiTheme="minorHAnsi" w:cstheme="minorHAnsi"/>
+          <w:lang w:val="en-US"/>
+        </w:rPr>
+      </w:pPr>
+    </w:p>
+    <w:p>
+      <w:pPr>
+        <w:rPr>
+          <w:rFonts w:asciiTheme="minorHAnsi" w:hAnsiTheme="minorHAnsi" w:cstheme="minorHAnsi"/>
+          <w:lang w:val="en-US"/>
+        </w:rPr>
+      </w:pPr>
+    </w:p>
+    <w:p>
+      <w:pPr>
+        <w:rPr>
+          <w:rFonts w:asciiTheme="minorHAnsi" w:hAnsiTheme="minorHAnsi" w:cstheme="minorHAnsi"/>
+          <w:lang w:val="en-US"/>
+        </w:rPr>
+      </w:pPr>
+    </w:p>
+    <w:p>
+      <w:pPr>
+        <w:rPr>
+          <w:rFonts w:asciiTheme="minorHAnsi" w:hAnsiTheme="minorHAnsi" w:cstheme="minorHAnsi"/>
+          <w:lang w:val="en-US"/>
         </w:rPr>
       </w:pPr>
     </w:p>
@@ -3691,6 +3903,7 @@
           <w:sz w:val="32"/>
           <w:lang w:val="en-US"/>
         </w:rPr>
+        <w:lastRenderedPageBreak/>
         <w:t>Speed of the execution</w:t>
       </w:r>
     </w:p>
@@ -3734,7 +3947,14 @@
           <w:rFonts w:asciiTheme="minorHAnsi" w:hAnsiTheme="minorHAnsi" w:cstheme="minorHAnsi"/>
           <w:lang w:val="en-US"/>
         </w:rPr>
-        <w:t xml:space="preserve">processor’s ticks. </w:t>
+        <w:t>CPU</w:t>
+      </w:r>
+      <w:r>
+        <w:rPr>
+          <w:rFonts w:asciiTheme="minorHAnsi" w:hAnsiTheme="minorHAnsi" w:cstheme="minorHAnsi"/>
+          <w:lang w:val="en-US"/>
+        </w:rPr>
+        <w:t xml:space="preserve"> ticks. </w:t>
       </w:r>
     </w:p>
     <w:p>
@@ -3843,35 +4063,7 @@
           <w:rFonts w:asciiTheme="minorHAnsi" w:hAnsiTheme="minorHAnsi" w:cstheme="minorHAnsi"/>
           <w:lang w:val="en-US"/>
         </w:rPr>
-        <w:t xml:space="preserve">Speed of the execution </w:t>
-      </w:r>
-      <w:r>
-        <w:rPr>
-          <w:rFonts w:asciiTheme="minorHAnsi" w:hAnsiTheme="minorHAnsi" w:cstheme="minorHAnsi"/>
-          <w:lang w:val="en-US"/>
-        </w:rPr>
-        <w:t>(</w:t>
-      </w:r>
-      <w:r>
-        <w:rPr>
-          <w:rFonts w:asciiTheme="minorHAnsi" w:hAnsiTheme="minorHAnsi" w:cstheme="minorHAnsi"/>
-          <w:lang w:val="en-US"/>
-        </w:rPr>
-        <w:t>CPU ticks</w:t>
-      </w:r>
-      <w:r>
-        <w:rPr>
-          <w:rFonts w:asciiTheme="minorHAnsi" w:hAnsiTheme="minorHAnsi" w:cstheme="minorHAnsi"/>
-          <w:lang w:val="en-US"/>
-        </w:rPr>
-        <w:t>)</w:t>
-      </w:r>
-      <w:r>
-        <w:rPr>
-          <w:rFonts w:asciiTheme="minorHAnsi" w:hAnsiTheme="minorHAnsi" w:cstheme="minorHAnsi"/>
-          <w:lang w:val="en-US"/>
-        </w:rPr>
-        <w:t xml:space="preserve">  – input 1 </w:t>
+        <w:t xml:space="preserve">Speed of the execution (CPU ticks)  – input 1 </w:t>
       </w:r>
     </w:p>
     <w:p>
@@ -4761,13 +4953,74 @@
           <w:lang w:val="en-US"/>
         </w:rPr>
       </w:pPr>
-      <w:r>
+    </w:p>
+    <w:p>
+      <w:pPr>
         <w:rPr>
           <w:rFonts w:asciiTheme="minorHAnsi" w:hAnsiTheme="minorHAnsi" w:cstheme="minorHAnsi"/>
           <w:b/>
           <w:sz w:val="28"/>
           <w:lang w:val="en-US"/>
         </w:rPr>
+      </w:pPr>
+    </w:p>
+    <w:p>
+      <w:pPr>
+        <w:rPr>
+          <w:rFonts w:asciiTheme="minorHAnsi" w:hAnsiTheme="minorHAnsi" w:cstheme="minorHAnsi"/>
+          <w:b/>
+          <w:sz w:val="28"/>
+          <w:lang w:val="en-US"/>
+        </w:rPr>
+      </w:pPr>
+    </w:p>
+    <w:p>
+      <w:pPr>
+        <w:rPr>
+          <w:rFonts w:asciiTheme="minorHAnsi" w:hAnsiTheme="minorHAnsi" w:cstheme="minorHAnsi"/>
+          <w:b/>
+          <w:sz w:val="28"/>
+          <w:lang w:val="en-US"/>
+        </w:rPr>
+      </w:pPr>
+    </w:p>
+    <w:p>
+      <w:pPr>
+        <w:rPr>
+          <w:rFonts w:asciiTheme="minorHAnsi" w:hAnsiTheme="minorHAnsi" w:cstheme="minorHAnsi"/>
+          <w:b/>
+          <w:sz w:val="28"/>
+          <w:lang w:val="en-US"/>
+        </w:rPr>
+      </w:pPr>
+    </w:p>
+    <w:p>
+      <w:pPr>
+        <w:rPr>
+          <w:rFonts w:asciiTheme="minorHAnsi" w:hAnsiTheme="minorHAnsi" w:cstheme="minorHAnsi"/>
+          <w:b/>
+          <w:sz w:val="28"/>
+          <w:lang w:val="en-US"/>
+        </w:rPr>
+      </w:pPr>
+    </w:p>
+    <w:p>
+      <w:pPr>
+        <w:rPr>
+          <w:rFonts w:asciiTheme="minorHAnsi" w:hAnsiTheme="minorHAnsi" w:cstheme="minorHAnsi"/>
+          <w:b/>
+          <w:sz w:val="28"/>
+          <w:lang w:val="en-US"/>
+        </w:rPr>
+      </w:pPr>
+      <w:r>
+        <w:rPr>
+          <w:rFonts w:asciiTheme="minorHAnsi" w:hAnsiTheme="minorHAnsi" w:cstheme="minorHAnsi"/>
+          <w:b/>
+          <w:sz w:val="28"/>
+          <w:lang w:val="en-US"/>
+        </w:rPr>
+        <w:lastRenderedPageBreak/>
         <w:t>Input 2:</w:t>
       </w:r>
     </w:p>
@@ -4894,70 +5147,15 @@
       <w:pPr>
         <w:rPr>
           <w:rFonts w:asciiTheme="minorHAnsi" w:hAnsiTheme="minorHAnsi" w:cstheme="minorHAnsi"/>
-          <w:b/>
-          <w:sz w:val="28"/>
-          <w:lang w:val="en-US"/>
-        </w:rPr>
-      </w:pPr>
-    </w:p>
-    <w:p>
-      <w:pPr>
-        <w:rPr>
-          <w:rFonts w:asciiTheme="minorHAnsi" w:hAnsiTheme="minorHAnsi" w:cstheme="minorHAnsi"/>
-          <w:b/>
-          <w:sz w:val="28"/>
-          <w:lang w:val="en-US"/>
-        </w:rPr>
-      </w:pPr>
-    </w:p>
-    <w:p>
-      <w:pPr>
-        <w:rPr>
-          <w:rFonts w:asciiTheme="minorHAnsi" w:hAnsiTheme="minorHAnsi" w:cstheme="minorHAnsi"/>
-          <w:b/>
-          <w:sz w:val="28"/>
-          <w:lang w:val="en-US"/>
-        </w:rPr>
-      </w:pPr>
-    </w:p>
-    <w:p>
-      <w:pPr>
-        <w:rPr>
-          <w:rFonts w:asciiTheme="minorHAnsi" w:hAnsiTheme="minorHAnsi" w:cstheme="minorHAnsi"/>
-          <w:b/>
-          <w:sz w:val="28"/>
-          <w:lang w:val="en-US"/>
-        </w:rPr>
-      </w:pPr>
-    </w:p>
-    <w:p>
-      <w:pPr>
-        <w:rPr>
-          <w:rFonts w:asciiTheme="minorHAnsi" w:hAnsiTheme="minorHAnsi" w:cstheme="minorHAnsi"/>
-          <w:lang w:val="en-US"/>
-        </w:rPr>
-      </w:pPr>
-      <w:r>
-        <w:rPr>
-          <w:rFonts w:asciiTheme="minorHAnsi" w:hAnsiTheme="minorHAnsi" w:cstheme="minorHAnsi"/>
-          <w:lang w:val="en-US"/>
-        </w:rPr>
-        <w:lastRenderedPageBreak/>
-        <w:t xml:space="preserve">Speed of the execution (CPU ticks)  – input </w:t>
-      </w:r>
-      <w:r>
-        <w:rPr>
-          <w:rFonts w:asciiTheme="minorHAnsi" w:hAnsiTheme="minorHAnsi" w:cstheme="minorHAnsi"/>
-          <w:lang w:val="en-US"/>
-        </w:rPr>
-        <w:t>2</w:t>
-      </w:r>
-      <w:r>
-        <w:rPr>
-          <w:rFonts w:asciiTheme="minorHAnsi" w:hAnsiTheme="minorHAnsi" w:cstheme="minorHAnsi"/>
-          <w:lang w:val="en-US"/>
-        </w:rPr>
-        <w:t xml:space="preserve"> </w:t>
+          <w:lang w:val="en-US"/>
+        </w:rPr>
+      </w:pPr>
+      <w:r>
+        <w:rPr>
+          <w:rFonts w:asciiTheme="minorHAnsi" w:hAnsiTheme="minorHAnsi" w:cstheme="minorHAnsi"/>
+          <w:lang w:val="en-US"/>
+        </w:rPr>
+        <w:t xml:space="preserve">Speed of the execution (CPU ticks)  – input 2 </w:t>
       </w:r>
     </w:p>
     <w:p>
@@ -5874,6 +6072,30 @@
       <w:pPr>
         <w:rPr>
           <w:rFonts w:asciiTheme="minorHAnsi" w:hAnsiTheme="minorHAnsi" w:cstheme="minorHAnsi"/>
+          <w:lang w:val="en-US"/>
+        </w:rPr>
+      </w:pPr>
+    </w:p>
+    <w:p>
+      <w:pPr>
+        <w:rPr>
+          <w:rFonts w:asciiTheme="minorHAnsi" w:hAnsiTheme="minorHAnsi" w:cstheme="minorHAnsi"/>
+          <w:lang w:val="en-US"/>
+        </w:rPr>
+      </w:pPr>
+    </w:p>
+    <w:p>
+      <w:pPr>
+        <w:rPr>
+          <w:rFonts w:asciiTheme="minorHAnsi" w:hAnsiTheme="minorHAnsi" w:cstheme="minorHAnsi"/>
+          <w:lang w:val="en-US"/>
+        </w:rPr>
+      </w:pPr>
+    </w:p>
+    <w:p>
+      <w:pPr>
+        <w:rPr>
+          <w:rFonts w:asciiTheme="minorHAnsi" w:hAnsiTheme="minorHAnsi" w:cstheme="minorHAnsi"/>
           <w:b/>
           <w:sz w:val="28"/>
           <w:lang w:val="en-US"/>
@@ -5886,25 +6108,7 @@
           <w:sz w:val="28"/>
           <w:lang w:val="en-US"/>
         </w:rPr>
-        <w:t xml:space="preserve">Input </w:t>
-      </w:r>
-      <w:r>
-        <w:rPr>
-          <w:rFonts w:asciiTheme="minorHAnsi" w:hAnsiTheme="minorHAnsi" w:cstheme="minorHAnsi"/>
-          <w:b/>
-          <w:sz w:val="28"/>
-          <w:lang w:val="en-US"/>
-        </w:rPr>
-        <w:t>3</w:t>
-      </w:r>
-      <w:r>
-        <w:rPr>
-          <w:rFonts w:asciiTheme="minorHAnsi" w:hAnsiTheme="minorHAnsi" w:cstheme="minorHAnsi"/>
-          <w:b/>
-          <w:sz w:val="28"/>
-          <w:lang w:val="en-US"/>
-        </w:rPr>
-        <w:t>:</w:t>
+        <w:t>Input 3:</w:t>
       </w:r>
     </w:p>
     <w:p>
@@ -6034,22 +6238,7 @@
           <w:rFonts w:asciiTheme="minorHAnsi" w:hAnsiTheme="minorHAnsi" w:cstheme="minorHAnsi"/>
           <w:lang w:val="en-US"/>
         </w:rPr>
-        <w:lastRenderedPageBreak/>
-        <w:t xml:space="preserve">Speed of the execution (CPU ticks)  – input </w:t>
-      </w:r>
-      <w:r>
-        <w:rPr>
-          <w:rFonts w:asciiTheme="minorHAnsi" w:hAnsiTheme="minorHAnsi" w:cstheme="minorHAnsi"/>
-          <w:lang w:val="en-US"/>
-        </w:rPr>
-        <w:t>3</w:t>
-      </w:r>
-      <w:r>
-        <w:rPr>
-          <w:rFonts w:asciiTheme="minorHAnsi" w:hAnsiTheme="minorHAnsi" w:cstheme="minorHAnsi"/>
-          <w:lang w:val="en-US"/>
-        </w:rPr>
-        <w:t xml:space="preserve"> </w:t>
+        <w:t xml:space="preserve">Speed of the execution (CPU ticks)  – input 3 </w:t>
       </w:r>
     </w:p>
     <w:p>
@@ -6963,25 +7152,7 @@
           <w:sz w:val="28"/>
           <w:lang w:val="en-US"/>
         </w:rPr>
-        <w:t xml:space="preserve">Input </w:t>
-      </w:r>
-      <w:r>
-        <w:rPr>
-          <w:rFonts w:asciiTheme="minorHAnsi" w:hAnsiTheme="minorHAnsi" w:cstheme="minorHAnsi"/>
-          <w:b/>
-          <w:sz w:val="28"/>
-          <w:lang w:val="en-US"/>
-        </w:rPr>
-        <w:t>4</w:t>
-      </w:r>
-      <w:r>
-        <w:rPr>
-          <w:rFonts w:asciiTheme="minorHAnsi" w:hAnsiTheme="minorHAnsi" w:cstheme="minorHAnsi"/>
-          <w:b/>
-          <w:sz w:val="28"/>
-          <w:lang w:val="en-US"/>
-        </w:rPr>
-        <w:t>:</w:t>
+        <w:t>Input 4:</w:t>
       </w:r>
     </w:p>
     <w:p>
@@ -7101,22 +7272,7 @@
           <w:rFonts w:asciiTheme="minorHAnsi" w:hAnsiTheme="minorHAnsi" w:cstheme="minorHAnsi"/>
           <w:lang w:val="en-US"/>
         </w:rPr>
-        <w:lastRenderedPageBreak/>
-        <w:t xml:space="preserve">Speed of the execution (CPU ticks)  – input </w:t>
-      </w:r>
-      <w:r>
-        <w:rPr>
-          <w:rFonts w:asciiTheme="minorHAnsi" w:hAnsiTheme="minorHAnsi" w:cstheme="minorHAnsi"/>
-          <w:lang w:val="en-US"/>
-        </w:rPr>
-        <w:t>4</w:t>
-      </w:r>
-      <w:r>
-        <w:rPr>
-          <w:rFonts w:asciiTheme="minorHAnsi" w:hAnsiTheme="minorHAnsi" w:cstheme="minorHAnsi"/>
-          <w:lang w:val="en-US"/>
-        </w:rPr>
-        <w:t xml:space="preserve"> </w:t>
+        <w:t xml:space="preserve">Speed of the execution (CPU ticks)  – input 4 </w:t>
       </w:r>
     </w:p>
     <w:p>
@@ -8022,25 +8178,8 @@
           <w:sz w:val="28"/>
           <w:lang w:val="en-US"/>
         </w:rPr>
-        <w:t xml:space="preserve">Input </w:t>
-      </w:r>
-      <w:r>
-        <w:rPr>
-          <w:rFonts w:asciiTheme="minorHAnsi" w:hAnsiTheme="minorHAnsi" w:cstheme="minorHAnsi"/>
-          <w:b/>
-          <w:sz w:val="28"/>
-          <w:lang w:val="en-US"/>
-        </w:rPr>
-        <w:t>5</w:t>
-      </w:r>
-      <w:r>
-        <w:rPr>
-          <w:rFonts w:asciiTheme="minorHAnsi" w:hAnsiTheme="minorHAnsi" w:cstheme="minorHAnsi"/>
-          <w:b/>
-          <w:sz w:val="28"/>
-          <w:lang w:val="en-US"/>
-        </w:rPr>
-        <w:t>:</w:t>
+        <w:lastRenderedPageBreak/>
+        <w:t>Input 5:</w:t>
       </w:r>
     </w:p>
     <w:p>
@@ -8168,22 +8307,7 @@
           <w:rFonts w:asciiTheme="minorHAnsi" w:hAnsiTheme="minorHAnsi" w:cstheme="minorHAnsi"/>
           <w:lang w:val="en-US"/>
         </w:rPr>
-        <w:lastRenderedPageBreak/>
-        <w:t>Speed of the execution (CPU ticks)  – input</w:t>
-      </w:r>
-      <w:r>
-        <w:rPr>
-          <w:rFonts w:asciiTheme="minorHAnsi" w:hAnsiTheme="minorHAnsi" w:cstheme="minorHAnsi"/>
-          <w:lang w:val="en-US"/>
-        </w:rPr>
-        <w:t xml:space="preserve"> 5</w:t>
-      </w:r>
-      <w:r>
-        <w:rPr>
-          <w:rFonts w:asciiTheme="minorHAnsi" w:hAnsiTheme="minorHAnsi" w:cstheme="minorHAnsi"/>
-          <w:lang w:val="en-US"/>
-        </w:rPr>
-        <w:t xml:space="preserve"> </w:t>
+        <w:t xml:space="preserve">Speed of the execution (CPU ticks)  – input 5 </w:t>
       </w:r>
     </w:p>
     <w:p>
@@ -9959,7 +10083,6 @@
           <w:sz w:val="32"/>
           <w:lang w:val="en-US"/>
         </w:rPr>
-        <w:lastRenderedPageBreak/>
         <w:t>Description of testing and debugging of the program</w:t>
       </w:r>
     </w:p>
@@ -9970,13 +10093,193 @@
           <w:lang w:val="en-US"/>
         </w:rPr>
       </w:pPr>
-      <w:bookmarkStart w:id="0" w:name="_GoBack"/>
-      <w:bookmarkEnd w:id="0"/>
-    </w:p>
-    <w:p>
-      <w:pPr>
-        <w:rPr>
-          <w:sz w:val="28"/>
+    </w:p>
+    <w:p>
+      <w:pPr>
+        <w:rPr>
+          <w:rFonts w:asciiTheme="minorHAnsi" w:hAnsiTheme="minorHAnsi" w:cstheme="minorHAnsi"/>
+          <w:lang w:val="en-US"/>
+        </w:rPr>
+      </w:pPr>
+      <w:r>
+        <w:rPr>
+          <w:rFonts w:asciiTheme="minorHAnsi" w:hAnsiTheme="minorHAnsi" w:cstheme="minorHAnsi"/>
+          <w:lang w:val="en-US"/>
+        </w:rPr>
+        <w:t>Program was tested using various inputs</w:t>
+      </w:r>
+      <w:r>
+        <w:rPr>
+          <w:rFonts w:asciiTheme="minorHAnsi" w:hAnsiTheme="minorHAnsi" w:cstheme="minorHAnsi"/>
+          <w:lang w:val="en-US"/>
+        </w:rPr>
+        <w:t xml:space="preserve"> with different levels of complexity</w:t>
+      </w:r>
+      <w:r>
+        <w:rPr>
+          <w:rFonts w:asciiTheme="minorHAnsi" w:hAnsiTheme="minorHAnsi" w:cstheme="minorHAnsi"/>
+          <w:lang w:val="en-US"/>
+        </w:rPr>
+        <w:t xml:space="preserve"> –</w:t>
+      </w:r>
+      <w:r>
+        <w:rPr>
+          <w:lang w:val="en-US"/>
+        </w:rPr>
+        <w:t xml:space="preserve"> </w:t>
+      </w:r>
+      <w:r>
+        <w:rPr>
+          <w:rFonts w:asciiTheme="minorHAnsi" w:hAnsiTheme="minorHAnsi" w:cstheme="minorHAnsi"/>
+          <w:lang w:val="en-US"/>
+        </w:rPr>
+        <w:t>f</w:t>
+      </w:r>
+      <w:r>
+        <w:rPr>
+          <w:rFonts w:asciiTheme="minorHAnsi" w:hAnsiTheme="minorHAnsi" w:cstheme="minorHAnsi"/>
+          <w:lang w:val="en-US"/>
+        </w:rPr>
+        <w:t xml:space="preserve">rom txt to ones drawn manually in </w:t>
+      </w:r>
+      <w:r>
+        <w:rPr>
+          <w:rFonts w:asciiTheme="minorHAnsi" w:hAnsiTheme="minorHAnsi" w:cstheme="minorHAnsi"/>
+          <w:lang w:val="en-US"/>
+        </w:rPr>
+        <w:t>the GUI</w:t>
+      </w:r>
+      <w:r>
+        <w:rPr>
+          <w:rFonts w:asciiTheme="minorHAnsi" w:hAnsiTheme="minorHAnsi" w:cstheme="minorHAnsi"/>
+          <w:lang w:val="en-US"/>
+        </w:rPr>
+        <w:t xml:space="preserve">. </w:t>
+      </w:r>
+      <w:r>
+        <w:rPr>
+          <w:rFonts w:asciiTheme="minorHAnsi" w:hAnsiTheme="minorHAnsi" w:cstheme="minorHAnsi"/>
+          <w:lang w:val="en-US"/>
+        </w:rPr>
+        <w:t>Both C# and ASM versions of the libraries were tested and debugged during the development process.</w:t>
+      </w:r>
+    </w:p>
+    <w:p>
+      <w:pPr>
+        <w:rPr>
+          <w:rFonts w:asciiTheme="minorHAnsi" w:hAnsiTheme="minorHAnsi" w:cstheme="minorHAnsi"/>
+          <w:lang w:val="en-US"/>
+        </w:rPr>
+      </w:pPr>
+      <w:r>
+        <w:rPr>
+          <w:rFonts w:asciiTheme="minorHAnsi" w:hAnsiTheme="minorHAnsi" w:cstheme="minorHAnsi"/>
+          <w:lang w:val="en-US"/>
+        </w:rPr>
+        <w:t xml:space="preserve"> </w:t>
+      </w:r>
+    </w:p>
+    <w:p>
+      <w:pPr>
+        <w:rPr>
+          <w:rFonts w:asciiTheme="minorHAnsi" w:hAnsiTheme="minorHAnsi" w:cstheme="minorHAnsi"/>
+          <w:lang w:val="en-US"/>
+        </w:rPr>
+      </w:pPr>
+      <w:proofErr w:type="spellStart"/>
+      <w:r>
+        <w:rPr>
+          <w:rFonts w:asciiTheme="minorHAnsi" w:hAnsiTheme="minorHAnsi" w:cstheme="minorHAnsi"/>
+          <w:lang w:val="en-US"/>
+        </w:rPr>
+        <w:t>Asm</w:t>
+      </w:r>
+      <w:proofErr w:type="spellEnd"/>
+      <w:r>
+        <w:rPr>
+          <w:rFonts w:asciiTheme="minorHAnsi" w:hAnsiTheme="minorHAnsi" w:cstheme="minorHAnsi"/>
+          <w:lang w:val="en-US"/>
+        </w:rPr>
+        <w:t xml:space="preserve"> procedure was debugged several times during the implementation process. I was writing the algorithm step by step so I debugged the procedure line by line after each part,  checking that every register contain</w:t>
+      </w:r>
+      <w:r>
+        <w:rPr>
+          <w:rFonts w:asciiTheme="minorHAnsi" w:hAnsiTheme="minorHAnsi" w:cstheme="minorHAnsi"/>
+          <w:lang w:val="en-US"/>
+        </w:rPr>
+        <w:t>ed</w:t>
+      </w:r>
+      <w:r>
+        <w:rPr>
+          <w:rFonts w:asciiTheme="minorHAnsi" w:hAnsiTheme="minorHAnsi" w:cstheme="minorHAnsi"/>
+          <w:lang w:val="en-US"/>
+        </w:rPr>
+        <w:t xml:space="preserve"> </w:t>
+      </w:r>
+      <w:r>
+        <w:rPr>
+          <w:rFonts w:asciiTheme="minorHAnsi" w:hAnsiTheme="minorHAnsi" w:cstheme="minorHAnsi"/>
+          <w:lang w:val="en-US"/>
+        </w:rPr>
+        <w:t xml:space="preserve">the </w:t>
+      </w:r>
+      <w:r>
+        <w:rPr>
+          <w:rFonts w:asciiTheme="minorHAnsi" w:hAnsiTheme="minorHAnsi" w:cstheme="minorHAnsi"/>
+          <w:lang w:val="en-US"/>
+        </w:rPr>
+        <w:t xml:space="preserve">correct values. </w:t>
+      </w:r>
+    </w:p>
+    <w:p>
+      <w:pPr>
+        <w:rPr>
+          <w:rFonts w:asciiTheme="minorHAnsi" w:hAnsiTheme="minorHAnsi" w:cstheme="minorHAnsi"/>
+          <w:lang w:val="en-US"/>
+        </w:rPr>
+      </w:pPr>
+    </w:p>
+    <w:p>
+      <w:pPr>
+        <w:rPr>
+          <w:rFonts w:asciiTheme="minorHAnsi" w:hAnsiTheme="minorHAnsi" w:cstheme="minorHAnsi"/>
+          <w:lang w:val="en-US"/>
+        </w:rPr>
+      </w:pPr>
+      <w:r>
+        <w:rPr>
+          <w:rFonts w:asciiTheme="minorHAnsi" w:hAnsiTheme="minorHAnsi" w:cstheme="minorHAnsi"/>
+          <w:lang w:val="en-US"/>
+        </w:rPr>
+        <w:t xml:space="preserve">To check that the algorithm finds the correct path I prepared inputs where the shortest path was very simple and easy to </w:t>
+      </w:r>
+      <w:r>
+        <w:rPr>
+          <w:rFonts w:asciiTheme="minorHAnsi" w:hAnsiTheme="minorHAnsi" w:cstheme="minorHAnsi"/>
+          <w:lang w:val="en-US"/>
+        </w:rPr>
+        <w:t xml:space="preserve">verify </w:t>
+      </w:r>
+      <w:r>
+        <w:rPr>
+          <w:rFonts w:asciiTheme="minorHAnsi" w:hAnsiTheme="minorHAnsi" w:cstheme="minorHAnsi"/>
+          <w:lang w:val="en-US"/>
+        </w:rPr>
+        <w:t xml:space="preserve">(e.g. straight line). </w:t>
+      </w:r>
+    </w:p>
+    <w:p>
+      <w:pPr>
+        <w:rPr>
+          <w:rFonts w:asciiTheme="minorHAnsi" w:hAnsiTheme="minorHAnsi" w:cstheme="minorHAnsi"/>
+          <w:lang w:val="en-US"/>
+        </w:rPr>
+      </w:pPr>
+    </w:p>
+    <w:p>
+      <w:pPr>
+        <w:rPr>
+          <w:rFonts w:asciiTheme="minorHAnsi" w:hAnsiTheme="minorHAnsi" w:cstheme="minorHAnsi"/>
           <w:lang w:val="en-US"/>
         </w:rPr>
       </w:pPr>
@@ -10008,8 +10311,386 @@
           <w:sz w:val="32"/>
           <w:lang w:val="en-US"/>
         </w:rPr>
+        <w:lastRenderedPageBreak/>
         <w:t>Conclusions</w:t>
       </w:r>
+    </w:p>
+    <w:p>
+      <w:pPr>
+        <w:rPr>
+          <w:lang w:val="en-US"/>
+        </w:rPr>
+      </w:pPr>
+    </w:p>
+    <w:p>
+      <w:pPr>
+        <w:rPr>
+          <w:lang/>
+        </w:rPr>
+      </w:pPr>
+      <w:r>
+        <w:rPr>
+          <w:lang w:val="en-US"/>
+        </w:rPr>
+        <w:t xml:space="preserve">The C# part of the project was not so complicated. Both the GUI and the C# implementation of the algorithm were fairly easy to implement. My first version of the C# implementation used custom Objects but then I decided to rewrite it to use the simplest structures and types possible to make the ASM implementation easier. I wrote the ASM version following the C# code step by step, so that both versions </w:t>
+      </w:r>
+      <w:r>
+        <w:rPr>
+          <w:lang/>
+        </w:rPr>
+        <w:t>would perform in a similar way</w:t>
+      </w:r>
+      <w:r>
+        <w:rPr>
+          <w:lang/>
+        </w:rPr>
+        <w:t>.</w:t>
+      </w:r>
+    </w:p>
+    <w:p>
+      <w:pPr>
+        <w:rPr>
+          <w:lang/>
+        </w:rPr>
+      </w:pPr>
+    </w:p>
+    <w:p>
+      <w:pPr>
+        <w:rPr>
+          <w:lang/>
+        </w:rPr>
+      </w:pPr>
+      <w:r>
+        <w:rPr>
+          <w:lang/>
+        </w:rPr>
+        <w:t>The hardest part of the project was to parallelize the ASM version of the algorithm</w:t>
+      </w:r>
+      <w:r>
+        <w:rPr>
+          <w:lang/>
+        </w:rPr>
+        <w:t xml:space="preserve"> due to </w:t>
+      </w:r>
+      <w:r>
+        <w:rPr>
+          <w:lang/>
+        </w:rPr>
+        <w:t xml:space="preserve">the </w:t>
+      </w:r>
+      <w:r>
+        <w:rPr>
+          <w:lang/>
+        </w:rPr>
+        <w:t xml:space="preserve">serial </w:t>
+      </w:r>
+      <w:r>
+        <w:rPr>
+          <w:lang/>
+        </w:rPr>
+        <w:t xml:space="preserve">nature of the algorithm. </w:t>
+      </w:r>
+      <w:r>
+        <w:rPr>
+          <w:lang/>
+        </w:rPr>
+        <w:t xml:space="preserve"> I ended up using the SIMD instructions in the initialization of array</w:t>
+      </w:r>
+      <w:r>
+        <w:rPr>
+          <w:lang/>
+        </w:rPr>
+        <w:t>s</w:t>
+      </w:r>
+      <w:r>
+        <w:rPr>
+          <w:lang/>
+        </w:rPr>
+        <w:t>,</w:t>
+      </w:r>
+      <w:r>
+        <w:rPr>
+          <w:lang/>
+        </w:rPr>
+        <w:t xml:space="preserve"> because the entire arrays are filled with the same initial value, I could parallelize that part of the al</w:t>
+      </w:r>
+      <w:r>
+        <w:rPr>
+          <w:lang/>
+        </w:rPr>
+        <w:t>gori</w:t>
+      </w:r>
+      <w:r>
+        <w:rPr>
+          <w:lang/>
+        </w:rPr>
+        <w:t>th</w:t>
+      </w:r>
+      <w:r>
+        <w:rPr>
+          <w:lang/>
+        </w:rPr>
+        <w:t>m.</w:t>
+      </w:r>
+      <w:r>
+        <w:rPr>
+          <w:lang/>
+        </w:rPr>
+        <w:t xml:space="preserve"> I tried to parallelize the </w:t>
+      </w:r>
+      <w:proofErr w:type="spellStart"/>
+      <w:r>
+        <w:rPr>
+          <w:lang/>
+        </w:rPr>
+        <w:t>get_minimum</w:t>
+      </w:r>
+      <w:proofErr w:type="spellEnd"/>
+      <w:r>
+        <w:rPr>
+          <w:lang/>
+        </w:rPr>
+        <w:t xml:space="preserve"> macro, but the parallelized version would </w:t>
+      </w:r>
+      <w:r>
+        <w:rPr>
+          <w:lang/>
+        </w:rPr>
+        <w:t>have</w:t>
+      </w:r>
+      <w:r>
+        <w:rPr>
+          <w:lang/>
+        </w:rPr>
+        <w:t xml:space="preserve"> more </w:t>
+      </w:r>
+      <w:r>
+        <w:rPr>
+          <w:lang/>
+        </w:rPr>
+        <w:t>operations than the serial one</w:t>
+      </w:r>
+      <w:r>
+        <w:rPr>
+          <w:lang/>
+        </w:rPr>
+        <w:t xml:space="preserve"> (only unvisited cells can be considered)</w:t>
+      </w:r>
+      <w:r>
+        <w:rPr>
+          <w:lang/>
+        </w:rPr>
+        <w:t xml:space="preserve"> </w:t>
+      </w:r>
+      <w:r>
+        <w:rPr>
+          <w:lang/>
+        </w:rPr>
+        <w:t xml:space="preserve">so I </w:t>
+      </w:r>
+      <w:r>
+        <w:rPr>
+          <w:lang/>
+        </w:rPr>
+        <w:t>chose</w:t>
+      </w:r>
+      <w:r>
+        <w:rPr>
+          <w:lang/>
+        </w:rPr>
+        <w:t xml:space="preserve"> </w:t>
+      </w:r>
+      <w:r>
+        <w:rPr>
+          <w:lang/>
+        </w:rPr>
+        <w:t>not to</w:t>
+      </w:r>
+      <w:r>
+        <w:rPr>
+          <w:lang/>
+        </w:rPr>
+        <w:t xml:space="preserve"> implement </w:t>
+      </w:r>
+      <w:r>
+        <w:rPr>
+          <w:lang/>
+        </w:rPr>
+        <w:t>it as</w:t>
+      </w:r>
+      <w:r>
+        <w:rPr>
+          <w:lang/>
+        </w:rPr>
+        <w:t xml:space="preserve"> it would slow down my algorithm</w:t>
+      </w:r>
+      <w:r>
+        <w:rPr>
+          <w:lang/>
+        </w:rPr>
+        <w:t xml:space="preserve"> execution time</w:t>
+      </w:r>
+      <w:r>
+        <w:rPr>
+          <w:lang/>
+        </w:rPr>
+        <w:t>.</w:t>
+      </w:r>
+    </w:p>
+    <w:p>
+      <w:pPr>
+        <w:rPr>
+          <w:lang/>
+        </w:rPr>
+      </w:pPr>
+    </w:p>
+    <w:p>
+      <w:pPr>
+        <w:rPr>
+          <w:lang/>
+        </w:rPr>
+      </w:pPr>
+      <w:r>
+        <w:rPr>
+          <w:lang/>
+        </w:rPr>
+        <w:t xml:space="preserve">Charts and tables in point 6 give us interesting conclusions. As we can see, when the level of complexity is not so big (inputs 1-3) ASM version is way faster than the C# one. However when the maze is more complex, like the one from the input number 5, C# implementation is faster. </w:t>
+      </w:r>
+    </w:p>
+    <w:p>
+      <w:pPr>
+        <w:rPr>
+          <w:lang/>
+        </w:rPr>
+      </w:pPr>
+    </w:p>
+    <w:p>
+      <w:pPr>
+        <w:rPr>
+          <w:lang/>
+        </w:rPr>
+      </w:pPr>
+      <w:r>
+        <w:rPr>
+          <w:lang/>
+        </w:rPr>
+        <w:t>Moreover there is another interesting relation. When the input</w:t>
+      </w:r>
+      <w:r>
+        <w:rPr>
+          <w:lang/>
+        </w:rPr>
+        <w:t xml:space="preserve"> data</w:t>
+      </w:r>
+      <w:r>
+        <w:rPr>
+          <w:lang/>
+        </w:rPr>
+        <w:t xml:space="preserve"> </w:t>
+      </w:r>
+      <w:r>
+        <w:rPr>
+          <w:lang/>
+        </w:rPr>
+        <w:t>is</w:t>
+      </w:r>
+      <w:r>
+        <w:rPr>
+          <w:lang/>
+        </w:rPr>
+        <w:t xml:space="preserve"> not so complex the ASM version </w:t>
+      </w:r>
+      <w:r>
+        <w:rPr>
+          <w:lang/>
+        </w:rPr>
+        <w:t>execution</w:t>
+      </w:r>
+      <w:r>
+        <w:rPr>
+          <w:lang/>
+        </w:rPr>
+        <w:t xml:space="preserve"> times do not differ much, the values ​​are similar to each other</w:t>
+      </w:r>
+      <w:r>
+        <w:rPr>
+          <w:lang/>
+        </w:rPr>
+        <w:t xml:space="preserve"> when the C# ones </w:t>
+      </w:r>
+      <w:r>
+        <w:rPr>
+          <w:lang/>
+        </w:rPr>
+        <w:t>are very different from each other</w:t>
+      </w:r>
+      <w:r>
+        <w:rPr>
+          <w:lang/>
+        </w:rPr>
+        <w:t xml:space="preserve">. </w:t>
+      </w:r>
+      <w:r>
+        <w:rPr>
+          <w:lang/>
+        </w:rPr>
+        <w:t xml:space="preserve">When the input data is more complex we have the opposite situation – C# values seem to be more “stable”.  </w:t>
+      </w:r>
+    </w:p>
+    <w:p>
+      <w:pPr>
+        <w:rPr>
+          <w:lang/>
+        </w:rPr>
+      </w:pPr>
+    </w:p>
+    <w:p>
+      <w:pPr>
+        <w:rPr>
+          <w:lang w:val="en-US"/>
+        </w:rPr>
+      </w:pPr>
+      <w:r>
+        <w:rPr>
+          <w:lang/>
+        </w:rPr>
+        <w:t xml:space="preserve">Based on presented data we can come to the conclusion that the ASM version is better for not complicated mazes when the C# one is </w:t>
+      </w:r>
+      <w:r>
+        <w:rPr>
+          <w:lang/>
+        </w:rPr>
+        <w:t>the</w:t>
+      </w:r>
+      <w:bookmarkStart w:id="0" w:name="_GoBack"/>
+      <w:bookmarkEnd w:id="0"/>
+      <w:r>
+        <w:rPr>
+          <w:lang/>
+        </w:rPr>
+        <w:t xml:space="preserve"> better choice when the maze is complex.</w:t>
+      </w:r>
+    </w:p>
+    <w:p>
+      <w:pPr>
+        <w:rPr>
+          <w:lang w:val="en-US"/>
+        </w:rPr>
+      </w:pPr>
+    </w:p>
+    <w:p>
+      <w:pPr>
+        <w:rPr>
+          <w:lang w:val="en-US"/>
+        </w:rPr>
+      </w:pPr>
+    </w:p>
+    <w:p>
+      <w:pPr>
+        <w:rPr>
+          <w:lang w:val="en-US"/>
+        </w:rPr>
+      </w:pPr>
     </w:p>
     <w:sectPr>
       <w:pgSz w:w="11906" w:h="16838" w:code="9"/>
@@ -10881,6 +11562,7 @@
       <w:szCs w:val="20"/>
     </w:rPr>
     <w:tblPr>
+      <w:tblInd w:w="0" w:type="dxa"/>
       <w:tblBorders>
         <w:top w:val="single" w:sz="4" w:space="0" w:color="auto"/>
         <w:left w:val="single" w:sz="4" w:space="0" w:color="auto"/>
@@ -11293,6 +11975,7 @@
       <w:szCs w:val="20"/>
     </w:rPr>
     <w:tblPr>
+      <w:tblInd w:w="0" w:type="dxa"/>
       <w:tblBorders>
         <w:top w:val="single" w:sz="4" w:space="0" w:color="auto"/>
         <w:left w:val="single" w:sz="4" w:space="0" w:color="auto"/>
@@ -11529,11 +12212,11 @@
           <c:showPercent val="0"/>
           <c:showBubbleSize val="0"/>
         </c:dLbls>
-        <c:axId val="248265728"/>
-        <c:axId val="248435072"/>
+        <c:axId val="197176320"/>
+        <c:axId val="201061504"/>
       </c:scatterChart>
       <c:valAx>
-        <c:axId val="248265728"/>
+        <c:axId val="197176320"/>
         <c:scaling>
           <c:orientation val="minMax"/>
         </c:scaling>
@@ -11542,12 +12225,12 @@
         <c:majorTickMark val="out"/>
         <c:minorTickMark val="none"/>
         <c:tickLblPos val="nextTo"/>
-        <c:crossAx val="248435072"/>
+        <c:crossAx val="201061504"/>
         <c:crosses val="autoZero"/>
         <c:crossBetween val="midCat"/>
       </c:valAx>
       <c:valAx>
-        <c:axId val="248435072"/>
+        <c:axId val="201061504"/>
         <c:scaling>
           <c:orientation val="minMax"/>
         </c:scaling>
@@ -11558,7 +12241,7 @@
         <c:majorTickMark val="out"/>
         <c:minorTickMark val="none"/>
         <c:tickLblPos val="nextTo"/>
-        <c:crossAx val="248265728"/>
+        <c:crossAx val="197176320"/>
         <c:crosses val="autoZero"/>
         <c:crossBetween val="midCat"/>
       </c:valAx>
@@ -11727,11 +12410,11 @@
           <c:showPercent val="0"/>
           <c:showBubbleSize val="0"/>
         </c:dLbls>
-        <c:axId val="250000128"/>
-        <c:axId val="250001664"/>
+        <c:axId val="258424192"/>
+        <c:axId val="258488960"/>
       </c:scatterChart>
       <c:valAx>
-        <c:axId val="250000128"/>
+        <c:axId val="258424192"/>
         <c:scaling>
           <c:orientation val="minMax"/>
         </c:scaling>
@@ -11741,12 +12424,12 @@
         <c:majorTickMark val="out"/>
         <c:minorTickMark val="none"/>
         <c:tickLblPos val="nextTo"/>
-        <c:crossAx val="250001664"/>
+        <c:crossAx val="258488960"/>
         <c:crosses val="autoZero"/>
         <c:crossBetween val="midCat"/>
       </c:valAx>
       <c:valAx>
-        <c:axId val="250001664"/>
+        <c:axId val="258488960"/>
         <c:scaling>
           <c:orientation val="minMax"/>
         </c:scaling>
@@ -11757,7 +12440,7 @@
         <c:majorTickMark val="out"/>
         <c:minorTickMark val="none"/>
         <c:tickLblPos val="nextTo"/>
-        <c:crossAx val="250000128"/>
+        <c:crossAx val="258424192"/>
         <c:crosses val="autoZero"/>
         <c:crossBetween val="midCat"/>
       </c:valAx>
@@ -11926,11 +12609,11 @@
           <c:showPercent val="0"/>
           <c:showBubbleSize val="0"/>
         </c:dLbls>
-        <c:axId val="203795072"/>
-        <c:axId val="203800960"/>
+        <c:axId val="197151744"/>
+        <c:axId val="197157632"/>
       </c:scatterChart>
       <c:valAx>
-        <c:axId val="203795072"/>
+        <c:axId val="197151744"/>
         <c:scaling>
           <c:orientation val="minMax"/>
         </c:scaling>
@@ -11940,12 +12623,12 @@
         <c:majorTickMark val="out"/>
         <c:minorTickMark val="none"/>
         <c:tickLblPos val="nextTo"/>
-        <c:crossAx val="203800960"/>
+        <c:crossAx val="197157632"/>
         <c:crosses val="autoZero"/>
         <c:crossBetween val="midCat"/>
       </c:valAx>
       <c:valAx>
-        <c:axId val="203800960"/>
+        <c:axId val="197157632"/>
         <c:scaling>
           <c:orientation val="minMax"/>
         </c:scaling>
@@ -11956,7 +12639,7 @@
         <c:majorTickMark val="out"/>
         <c:minorTickMark val="none"/>
         <c:tickLblPos val="nextTo"/>
-        <c:crossAx val="203795072"/>
+        <c:crossAx val="197151744"/>
         <c:crosses val="autoZero"/>
         <c:crossBetween val="midCat"/>
       </c:valAx>
@@ -12125,11 +12808,11 @@
           <c:showPercent val="0"/>
           <c:showBubbleSize val="0"/>
         </c:dLbls>
-        <c:axId val="203809536"/>
-        <c:axId val="203811072"/>
+        <c:axId val="197194880"/>
+        <c:axId val="197196416"/>
       </c:scatterChart>
       <c:valAx>
-        <c:axId val="203809536"/>
+        <c:axId val="197194880"/>
         <c:scaling>
           <c:orientation val="minMax"/>
         </c:scaling>
@@ -12139,12 +12822,12 @@
         <c:majorTickMark val="out"/>
         <c:minorTickMark val="none"/>
         <c:tickLblPos val="nextTo"/>
-        <c:crossAx val="203811072"/>
+        <c:crossAx val="197196416"/>
         <c:crosses val="autoZero"/>
         <c:crossBetween val="midCat"/>
       </c:valAx>
       <c:valAx>
-        <c:axId val="203811072"/>
+        <c:axId val="197196416"/>
         <c:scaling>
           <c:orientation val="minMax"/>
         </c:scaling>
@@ -12155,7 +12838,7 @@
         <c:majorTickMark val="out"/>
         <c:minorTickMark val="none"/>
         <c:tickLblPos val="nextTo"/>
-        <c:crossAx val="203809536"/>
+        <c:crossAx val="197194880"/>
         <c:crosses val="autoZero"/>
         <c:crossBetween val="midCat"/>
       </c:valAx>
@@ -12324,11 +13007,11 @@
           <c:showPercent val="0"/>
           <c:showBubbleSize val="0"/>
         </c:dLbls>
-        <c:axId val="203954816"/>
-        <c:axId val="203956608"/>
+        <c:axId val="200883200"/>
+        <c:axId val="200884992"/>
       </c:scatterChart>
       <c:valAx>
-        <c:axId val="203954816"/>
+        <c:axId val="200883200"/>
         <c:scaling>
           <c:orientation val="minMax"/>
         </c:scaling>
@@ -12338,12 +13021,12 @@
         <c:majorTickMark val="out"/>
         <c:minorTickMark val="none"/>
         <c:tickLblPos val="nextTo"/>
-        <c:crossAx val="203956608"/>
+        <c:crossAx val="200884992"/>
         <c:crosses val="autoZero"/>
         <c:crossBetween val="midCat"/>
       </c:valAx>
       <c:valAx>
-        <c:axId val="203956608"/>
+        <c:axId val="200884992"/>
         <c:scaling>
           <c:orientation val="minMax"/>
         </c:scaling>
@@ -12354,7 +13037,7 @@
         <c:majorTickMark val="out"/>
         <c:minorTickMark val="none"/>
         <c:tickLblPos val="nextTo"/>
-        <c:crossAx val="203954816"/>
+        <c:crossAx val="200883200"/>
         <c:crosses val="autoZero"/>
         <c:crossBetween val="midCat"/>
       </c:valAx>
@@ -12523,11 +13206,11 @@
           <c:showPercent val="0"/>
           <c:showBubbleSize val="0"/>
         </c:dLbls>
-        <c:axId val="203969280"/>
-        <c:axId val="203970816"/>
+        <c:axId val="201008256"/>
+        <c:axId val="201009792"/>
       </c:scatterChart>
       <c:valAx>
-        <c:axId val="203969280"/>
+        <c:axId val="201008256"/>
         <c:scaling>
           <c:orientation val="minMax"/>
         </c:scaling>
@@ -12537,12 +13220,12 @@
         <c:majorTickMark val="out"/>
         <c:minorTickMark val="none"/>
         <c:tickLblPos val="nextTo"/>
-        <c:crossAx val="203970816"/>
+        <c:crossAx val="201009792"/>
         <c:crosses val="autoZero"/>
         <c:crossBetween val="midCat"/>
       </c:valAx>
       <c:valAx>
-        <c:axId val="203970816"/>
+        <c:axId val="201009792"/>
         <c:scaling>
           <c:orientation val="minMax"/>
         </c:scaling>
@@ -12553,7 +13236,7 @@
         <c:majorTickMark val="out"/>
         <c:minorTickMark val="none"/>
         <c:tickLblPos val="nextTo"/>
-        <c:crossAx val="203969280"/>
+        <c:crossAx val="201008256"/>
         <c:crosses val="autoZero"/>
         <c:crossBetween val="midCat"/>
       </c:valAx>
